--- a/temp/GGGD.docx
+++ b/temp/GGGD.docx
@@ -81,27 +81,7 @@
           <w:sz w:val="30"/>
           <w:szCs w:val="30"/>
         </w:rPr>
-        <w:t>{</w:t>
-      </w:r>
-      <w:proofErr w:type="spellStart"/>
-      <w:r>
-        <w:rPr>
-          <w:rFonts w:eastAsia="宋体"/>
-          <w:color w:val="auto"/>
-          <w:sz w:val="30"/>
-          <w:szCs w:val="30"/>
-        </w:rPr>
-        <w:t>cNameEn</w:t>
-      </w:r>
-      <w:proofErr w:type="spellEnd"/>
-      <w:r>
-        <w:rPr>
-          <w:rFonts w:eastAsia="宋体"/>
-          <w:color w:val="auto"/>
-          <w:sz w:val="30"/>
-          <w:szCs w:val="30"/>
-        </w:rPr>
-        <w:t>}</w:t>
+        <w:t>{cNameEn}</w:t>
       </w:r>
       <w:r>
         <w:rPr>
@@ -137,27 +117,7 @@
           <w:szCs w:val="30"/>
           <w:lang w:eastAsia="zh-CN"/>
         </w:rPr>
-        <w:t>{</w:t>
-      </w:r>
-      <w:proofErr w:type="spellStart"/>
-      <w:r>
-        <w:rPr>
-          <w:rFonts w:eastAsia="宋体"/>
-          <w:sz w:val="30"/>
-          <w:szCs w:val="30"/>
-          <w:lang w:eastAsia="zh-CN"/>
-        </w:rPr>
-        <w:t>cNameCn</w:t>
-      </w:r>
-      <w:proofErr w:type="spellEnd"/>
-      <w:r>
-        <w:rPr>
-          <w:rFonts w:eastAsia="宋体"/>
-          <w:sz w:val="30"/>
-          <w:szCs w:val="30"/>
-          <w:lang w:eastAsia="zh-CN"/>
-        </w:rPr>
-        <w:t>}</w:t>
+        <w:t>{cNameCn}</w:t>
       </w:r>
     </w:p>
     <w:p>
@@ -207,23 +167,7 @@
           <w:rFonts w:eastAsia="宋体"/>
           <w:color w:val="auto"/>
         </w:rPr>
-        <w:t>{</w:t>
-      </w:r>
-      <w:proofErr w:type="spellStart"/>
-      <w:r>
-        <w:rPr>
-          <w:rFonts w:eastAsia="宋体"/>
-          <w:color w:val="auto"/>
-        </w:rPr>
-        <w:t>tNameEn</w:t>
-      </w:r>
-      <w:proofErr w:type="spellEnd"/>
-      <w:r>
-        <w:rPr>
-          <w:rFonts w:eastAsia="宋体"/>
-          <w:color w:val="auto"/>
-        </w:rPr>
-        <w:t>}</w:t>
+        <w:t>{tNameEn}</w:t>
       </w:r>
       <w:r>
         <w:rPr>
@@ -237,24 +181,7 @@
           <w:rFonts w:eastAsia="宋体"/>
           <w:color w:val="auto"/>
         </w:rPr>
-        <w:t>{</w:t>
-      </w:r>
-      <w:proofErr w:type="spellStart"/>
-      <w:r>
-        <w:rPr>
-          <w:rFonts w:eastAsia="宋体"/>
-          <w:color w:val="auto"/>
-        </w:rPr>
-        <w:t>tNameCn</w:t>
-      </w:r>
-      <w:proofErr w:type="spellEnd"/>
-      <w:proofErr w:type="gramStart"/>
-      <w:r>
-        <w:rPr>
-          <w:rFonts w:eastAsia="宋体"/>
-          <w:color w:val="auto"/>
-        </w:rPr>
-        <w:t>}</w:t>
+        <w:t>{tNameCn}</w:t>
       </w:r>
       <w:r>
         <w:rPr>
@@ -271,7 +198,6 @@
         </w:rPr>
         <w:t xml:space="preserve">   </w:t>
       </w:r>
-      <w:proofErr w:type="gramEnd"/>
       <w:r>
         <w:rPr>
           <w:rFonts w:eastAsia="宋体"/>
@@ -366,7 +292,6 @@
         </w:rPr>
         <w:t>{</w:t>
       </w:r>
-      <w:proofErr w:type="spellStart"/>
       <w:r>
         <w:rPr>
           <w:rFonts w:eastAsia="宋体"/>
@@ -377,7 +302,6 @@
         </w:rPr>
         <w:t>tAddr</w:t>
       </w:r>
-      <w:proofErr w:type="spellEnd"/>
       <w:r>
         <w:rPr>
           <w:rFonts w:eastAsia="宋体"/>
@@ -401,48 +325,14 @@
           <w:color w:val="auto"/>
           <w:lang w:eastAsia="zh-TW"/>
         </w:rPr>
-        <w:t xml:space="preserve">in consideration of the Sum of </w:t>
-      </w:r>
-      <w:proofErr w:type="spellStart"/>
-      <w:r>
-        <w:rPr>
-          <w:rFonts w:eastAsia="宋体"/>
-          <w:color w:val="auto"/>
-          <w:lang w:eastAsia="zh-TW"/>
-        </w:rPr>
-        <w:t>Hongkong</w:t>
-      </w:r>
-      <w:proofErr w:type="spellEnd"/>
-      <w:r>
-        <w:rPr>
-          <w:rFonts w:eastAsia="宋体"/>
-          <w:color w:val="auto"/>
-          <w:lang w:eastAsia="zh-TW"/>
-        </w:rPr>
-        <w:t xml:space="preserve"> Dollar </w:t>
-      </w:r>
-      <w:r>
-        <w:rPr>
-          <w:rFonts w:eastAsia="宋体"/>
-          <w:color w:val="auto"/>
-        </w:rPr>
-        <w:t>{</w:t>
-      </w:r>
-      <w:proofErr w:type="spellStart"/>
-      <w:r>
-        <w:rPr>
-          <w:rFonts w:eastAsia="宋体"/>
-          <w:color w:val="auto"/>
-        </w:rPr>
-        <w:t>tStockNum</w:t>
-      </w:r>
-      <w:proofErr w:type="spellEnd"/>
-      <w:r>
-        <w:rPr>
-          <w:rFonts w:eastAsia="宋体"/>
-          <w:color w:val="auto"/>
-        </w:rPr>
-        <w:t>}</w:t>
+        <w:t xml:space="preserve">in consideration of the Sum of Hongkong Dollar </w:t>
+      </w:r>
+      <w:r>
+        <w:rPr>
+          <w:rFonts w:eastAsia="宋体"/>
+          <w:color w:val="auto"/>
+        </w:rPr>
+        <w:t>{tStockNum}</w:t>
       </w:r>
       <w:r>
         <w:rPr>
@@ -476,7 +366,6 @@
         </w:rPr>
         <w:t>_</w:t>
       </w:r>
-      <w:proofErr w:type="gramStart"/>
       <w:r>
         <w:rPr>
           <w:rFonts w:ascii="宋体" w:eastAsia="宋体" w:hAnsi="宋体" w:hint="eastAsia"/>
@@ -493,16 +382,7 @@
           <w:color w:val="auto"/>
           <w:u w:val="single"/>
         </w:rPr>
-        <w:t>{</w:t>
-      </w:r>
-      <w:proofErr w:type="gramEnd"/>
-      <w:r>
-        <w:rPr>
-          <w:rFonts w:eastAsia="宋体"/>
-          <w:color w:val="auto"/>
-          <w:u w:val="single"/>
-        </w:rPr>
-        <w:t>tNameEn1}</w:t>
+        <w:t>{tNameEn1}</w:t>
       </w:r>
       <w:r>
         <w:rPr>
@@ -568,25 +448,7 @@
           <w:color w:val="auto"/>
           <w:lang w:eastAsia="zh-TW"/>
         </w:rPr>
-        <w:t>(</w:t>
-      </w:r>
-      <w:proofErr w:type="gramStart"/>
-      <w:r>
-        <w:rPr>
-          <w:rFonts w:eastAsia="宋体"/>
-          <w:color w:val="auto"/>
-          <w:lang w:eastAsia="zh-TW"/>
-        </w:rPr>
-        <w:t xml:space="preserve">occupation)   </w:t>
-      </w:r>
-      <w:proofErr w:type="gramEnd"/>
-      <w:r>
-        <w:rPr>
-          <w:rFonts w:eastAsia="宋体"/>
-          <w:color w:val="auto"/>
-          <w:lang w:eastAsia="zh-TW"/>
-        </w:rPr>
-        <w:t xml:space="preserve">      ____</w:t>
+        <w:t>(occupation)         ____</w:t>
       </w:r>
       <w:r>
         <w:rPr>
@@ -646,23 +508,13 @@
           <w:u w:val="single"/>
         </w:rPr>
       </w:pPr>
-      <w:proofErr w:type="gramStart"/>
-      <w:r>
-        <w:rPr>
-          <w:rFonts w:eastAsia="宋体"/>
-          <w:color w:val="auto"/>
-          <w:lang w:eastAsia="zh-TW"/>
-        </w:rPr>
-        <w:t>of  (</w:t>
-      </w:r>
-      <w:proofErr w:type="gramEnd"/>
-      <w:r>
-        <w:rPr>
-          <w:rFonts w:eastAsia="宋体"/>
-          <w:color w:val="auto"/>
-          <w:lang w:eastAsia="zh-TW"/>
-        </w:rPr>
-        <w:t>full address)</w:t>
+      <w:r>
+        <w:rPr>
+          <w:rFonts w:eastAsia="宋体"/>
+          <w:color w:val="auto"/>
+          <w:lang w:eastAsia="zh-TW"/>
+        </w:rPr>
+        <w:t>of  (full address)</w:t>
       </w:r>
       <w:r>
         <w:rPr>
@@ -725,38 +577,21 @@
           <w:szCs w:val="21"/>
           <w:lang w:eastAsia="zh-TW"/>
         </w:rPr>
-        <w:t xml:space="preserve">(hereinafter </w:t>
-      </w:r>
-      <w:proofErr w:type="spellStart"/>
-      <w:proofErr w:type="gramStart"/>
-      <w:r>
-        <w:rPr>
-          <w:rFonts w:eastAsia="宋体"/>
-          <w:color w:val="auto"/>
-          <w:sz w:val="21"/>
-          <w:szCs w:val="21"/>
-          <w:lang w:eastAsia="zh-TW"/>
-        </w:rPr>
-        <w:t>called”the</w:t>
-      </w:r>
-      <w:proofErr w:type="spellEnd"/>
-      <w:proofErr w:type="gramEnd"/>
-      <w:r>
-        <w:rPr>
-          <w:rFonts w:eastAsia="宋体"/>
-          <w:color w:val="auto"/>
-          <w:sz w:val="21"/>
-          <w:szCs w:val="21"/>
-          <w:lang w:eastAsia="zh-TW"/>
-        </w:rPr>
-        <w:t xml:space="preserve"> said Transferee”) do hereby transfer to the said Transferee the </w:t>
-      </w:r>
-      <w:r>
-        <w:rPr>
-          <w:rFonts w:eastAsia="宋体"/>
-          <w:color w:val="auto"/>
-        </w:rPr>
-        <w:t>{tStockNum1}</w:t>
+        <w:t xml:space="preserve">(hereinafter called”the said Transferee”) do hereby transfer to the said Transferee the </w:t>
+      </w:r>
+      <w:r>
+        <w:rPr>
+          <w:rFonts w:eastAsia="宋体"/>
+          <w:color w:val="auto"/>
+        </w:rPr>
+        <w:t>{tStockNum</w:t>
+      </w:r>
+      <w:r>
+        <w:rPr>
+          <w:rFonts w:eastAsia="宋体"/>
+          <w:color w:val="auto"/>
+        </w:rPr>
+        <w:t>}</w:t>
       </w:r>
       <w:r>
         <w:rPr>
@@ -855,27 +690,7 @@
           <w:sz w:val="30"/>
           <w:szCs w:val="30"/>
         </w:rPr>
-        <w:t>{</w:t>
-      </w:r>
-      <w:proofErr w:type="spellStart"/>
-      <w:r>
-        <w:rPr>
-          <w:rFonts w:eastAsia="宋体"/>
-          <w:color w:val="auto"/>
-          <w:sz w:val="30"/>
-          <w:szCs w:val="30"/>
-        </w:rPr>
-        <w:t>cNameEn</w:t>
-      </w:r>
-      <w:proofErr w:type="spellEnd"/>
-      <w:r>
-        <w:rPr>
-          <w:rFonts w:eastAsia="宋体"/>
-          <w:color w:val="auto"/>
-          <w:sz w:val="30"/>
-          <w:szCs w:val="30"/>
-        </w:rPr>
-        <w:t>}</w:t>
+        <w:t>{cNameEn}</w:t>
       </w:r>
       <w:r>
         <w:rPr>
@@ -912,27 +727,7 @@
           <w:szCs w:val="30"/>
           <w:lang w:eastAsia="zh-CN"/>
         </w:rPr>
-        <w:t>{</w:t>
-      </w:r>
-      <w:proofErr w:type="spellStart"/>
-      <w:r>
-        <w:rPr>
-          <w:rFonts w:eastAsia="宋体"/>
-          <w:sz w:val="30"/>
-          <w:szCs w:val="30"/>
-          <w:lang w:eastAsia="zh-CN"/>
-        </w:rPr>
-        <w:t>cNameCn</w:t>
-      </w:r>
-      <w:proofErr w:type="spellEnd"/>
-      <w:r>
-        <w:rPr>
-          <w:rFonts w:eastAsia="宋体"/>
-          <w:sz w:val="30"/>
-          <w:szCs w:val="30"/>
-          <w:lang w:eastAsia="zh-CN"/>
-        </w:rPr>
-        <w:t>}</w:t>
+        <w:t>{cNameCn}</w:t>
       </w:r>
       <w:r>
         <w:rPr>
@@ -999,25 +794,7 @@
           <w:color w:val="auto"/>
           <w:lang w:eastAsia="zh-TW"/>
         </w:rPr>
-        <w:t xml:space="preserve">xecutors, Administrators or Assigns, </w:t>
-      </w:r>
-      <w:proofErr w:type="spellStart"/>
-      <w:r>
-        <w:rPr>
-          <w:rFonts w:eastAsia="宋体"/>
-          <w:color w:val="auto"/>
-          <w:lang w:eastAsia="zh-TW"/>
-        </w:rPr>
-        <w:t>Subjest</w:t>
-      </w:r>
-      <w:proofErr w:type="spellEnd"/>
-      <w:r>
-        <w:rPr>
-          <w:rFonts w:eastAsia="宋体"/>
-          <w:color w:val="auto"/>
-          <w:lang w:eastAsia="zh-TW"/>
-        </w:rPr>
-        <w:t xml:space="preserve"> to the several </w:t>
+        <w:t xml:space="preserve">xecutors, Administrators or Assigns, Subjest to the several </w:t>
       </w:r>
     </w:p>
     <w:p>
@@ -1105,18 +882,8 @@
           <w:color w:val="auto"/>
           <w:lang w:eastAsia="zh-TW"/>
         </w:rPr>
-        <w:t xml:space="preserve">Signed by the transferor in  </w:t>
-      </w:r>
-      <w:proofErr w:type="gramStart"/>
-      <w:r>
-        <w:rPr>
-          <w:rFonts w:eastAsia="宋体"/>
-          <w:color w:val="auto"/>
-          <w:lang w:eastAsia="zh-TW"/>
-        </w:rPr>
-        <w:t xml:space="preserve">  )</w:t>
-      </w:r>
-      <w:proofErr w:type="gramEnd"/>
+        <w:t>Signed by the transferor in    )</w:t>
+      </w:r>
       <w:r>
         <w:rPr>
           <w:color w:val="auto"/>
@@ -1220,25 +987,7 @@
           <w:color w:val="auto"/>
           <w:lang w:eastAsia="zh-TW"/>
         </w:rPr>
-        <w:t xml:space="preserve"> the present </w:t>
-      </w:r>
-      <w:proofErr w:type="gramStart"/>
-      <w:r>
-        <w:rPr>
-          <w:rFonts w:eastAsia="宋体"/>
-          <w:color w:val="auto"/>
-          <w:lang w:eastAsia="zh-TW"/>
-        </w:rPr>
-        <w:t>of :</w:t>
-      </w:r>
-      <w:proofErr w:type="gramEnd"/>
-      <w:r>
-        <w:rPr>
-          <w:rFonts w:eastAsia="宋体"/>
-          <w:color w:val="auto"/>
-          <w:lang w:eastAsia="zh-TW"/>
-        </w:rPr>
-        <w:t xml:space="preserve">                               </w:t>
+        <w:t xml:space="preserve"> the present of :                               </w:t>
       </w:r>
       <w:r>
         <w:rPr>
@@ -1247,7 +996,6 @@
         </w:rPr>
         <w:t xml:space="preserve">          {</w:t>
       </w:r>
-      <w:proofErr w:type="spellStart"/>
       <w:r>
         <w:rPr>
           <w:rFonts w:eastAsia="宋体"/>
@@ -1255,7 +1003,6 @@
         </w:rPr>
         <w:t>tNameEn</w:t>
       </w:r>
-      <w:proofErr w:type="spellEnd"/>
       <w:r>
         <w:rPr>
           <w:rFonts w:eastAsia="宋体" w:hint="eastAsia"/>
@@ -1277,7 +1024,6 @@
         </w:rPr>
         <w:t>{</w:t>
       </w:r>
-      <w:proofErr w:type="spellStart"/>
       <w:r>
         <w:rPr>
           <w:rFonts w:eastAsia="宋体"/>
@@ -1285,7 +1031,6 @@
         </w:rPr>
         <w:t>tNameCn</w:t>
       </w:r>
-      <w:proofErr w:type="spellEnd"/>
       <w:r>
         <w:rPr>
           <w:rFonts w:eastAsia="宋体" w:hint="eastAsia"/>
@@ -1446,27 +1191,7 @@
           <w:sz w:val="18"/>
           <w:szCs w:val="18"/>
         </w:rPr>
-        <w:t xml:space="preserve">2045, NANJIE GROUP, PIANCHENG </w:t>
-      </w:r>
-      <w:proofErr w:type="gramStart"/>
-      <w:r>
-        <w:rPr>
-          <w:rFonts w:eastAsia="宋体" w:hint="eastAsia"/>
-          <w:color w:val="auto"/>
-          <w:sz w:val="18"/>
-          <w:szCs w:val="18"/>
-        </w:rPr>
-        <w:t xml:space="preserve">VILLAGE,   </w:t>
-      </w:r>
-      <w:proofErr w:type="gramEnd"/>
-      <w:r>
-        <w:rPr>
-          <w:rFonts w:eastAsia="宋体" w:hint="eastAsia"/>
-          <w:color w:val="auto"/>
-          <w:sz w:val="18"/>
-          <w:szCs w:val="18"/>
-        </w:rPr>
-        <w:t xml:space="preserve"> </w:t>
+        <w:t xml:space="preserve">2045, NANJIE GROUP, PIANCHENG VILLAGE,    </w:t>
       </w:r>
       <w:r>
         <w:rPr>
@@ -1692,25 +1417,7 @@
           <w:color w:val="auto"/>
           <w:lang w:eastAsia="zh-TW"/>
         </w:rPr>
-        <w:t xml:space="preserve">the present </w:t>
-      </w:r>
-      <w:proofErr w:type="gramStart"/>
-      <w:r>
-        <w:rPr>
-          <w:rFonts w:eastAsia="宋体"/>
-          <w:color w:val="auto"/>
-          <w:lang w:eastAsia="zh-TW"/>
-        </w:rPr>
-        <w:t>of :</w:t>
-      </w:r>
-      <w:proofErr w:type="gramEnd"/>
-      <w:r>
-        <w:rPr>
-          <w:rFonts w:eastAsia="宋体"/>
-          <w:color w:val="auto"/>
-          <w:lang w:eastAsia="zh-TW"/>
-        </w:rPr>
-        <w:t xml:space="preserve">   </w:t>
+        <w:t xml:space="preserve">the present of :   </w:t>
       </w:r>
       <w:r>
         <w:rPr>
@@ -1890,27 +1597,7 @@
           <w:sz w:val="18"/>
           <w:szCs w:val="18"/>
         </w:rPr>
-        <w:t>NO.4, RENWANG COMMUNITY, GUANGRAO SUB-</w:t>
-      </w:r>
-      <w:proofErr w:type="gramStart"/>
-      <w:r>
-        <w:rPr>
-          <w:rFonts w:eastAsia="宋体" w:hint="eastAsia"/>
-          <w:color w:val="auto"/>
-          <w:sz w:val="18"/>
-          <w:szCs w:val="18"/>
-        </w:rPr>
-        <w:t xml:space="preserve">DISTRICT,   </w:t>
-      </w:r>
-      <w:proofErr w:type="gramEnd"/>
-      <w:r>
-        <w:rPr>
-          <w:rFonts w:eastAsia="宋体" w:hint="eastAsia"/>
-          <w:color w:val="auto"/>
-          <w:sz w:val="18"/>
-          <w:szCs w:val="18"/>
-        </w:rPr>
-        <w:t xml:space="preserve">      </w:t>
+        <w:t xml:space="preserve">NO.4, RENWANG COMMUNITY, GUANGRAO SUB-DISTRICT,         </w:t>
       </w:r>
       <w:r>
         <w:rPr>
@@ -1967,9 +1654,22 @@
           <w:sz w:val="18"/>
           <w:szCs w:val="22"/>
         </w:rPr>
-        <w:t xml:space="preserve">                                  </w:t>
-      </w:r>
-      <w:proofErr w:type="gramStart"/>
+        <w:t xml:space="preserve">                                    </w:t>
+      </w:r>
+      <w:r>
+        <w:rPr>
+          <w:color w:val="auto"/>
+        </w:rPr>
+        <w:t xml:space="preserve"> </w:t>
+      </w:r>
+      <w:r>
+        <w:rPr>
+          <w:rFonts w:eastAsia="宋体"/>
+          <w:color w:val="auto"/>
+          <w:lang w:eastAsia="zh-TW"/>
+        </w:rPr>
+        <w:t>(Transferee)</w:t>
+      </w:r>
       <w:r>
         <w:rPr>
           <w:rFonts w:eastAsia="宋体" w:hint="eastAsia"/>
@@ -1978,39 +1678,6 @@
           <w:sz w:val="18"/>
           <w:szCs w:val="22"/>
         </w:rPr>
-        <w:t xml:space="preserve">  </w:t>
-      </w:r>
-      <w:r>
-        <w:rPr>
-          <w:color w:val="auto"/>
-        </w:rPr>
-        <w:t xml:space="preserve"> </w:t>
-      </w:r>
-      <w:r>
-        <w:rPr>
-          <w:rFonts w:eastAsia="宋体"/>
-          <w:color w:val="auto"/>
-          <w:lang w:eastAsia="zh-TW"/>
-        </w:rPr>
-        <w:t>(</w:t>
-      </w:r>
-      <w:proofErr w:type="gramEnd"/>
-      <w:r>
-        <w:rPr>
-          <w:rFonts w:eastAsia="宋体"/>
-          <w:color w:val="auto"/>
-          <w:lang w:eastAsia="zh-TW"/>
-        </w:rPr>
-        <w:t>Transferee)</w:t>
-      </w:r>
-      <w:r>
-        <w:rPr>
-          <w:rFonts w:eastAsia="宋体" w:hint="eastAsia"/>
-          <w:caps/>
-          <w:color w:val="FF0000"/>
-          <w:sz w:val="18"/>
-          <w:szCs w:val="22"/>
-        </w:rPr>
         <w:t xml:space="preserve">         </w:t>
       </w:r>
     </w:p>
@@ -2231,9 +1898,71 @@
           <w:szCs w:val="28"/>
           <w:u w:val="single"/>
         </w:rPr>
+        <w:t xml:space="preserve">  </w:t>
+      </w:r>
+      <w:r>
+        <w:rPr>
+          <w:rFonts w:eastAsia="宋体" w:hint="eastAsia"/>
+          <w:u w:val="single"/>
+        </w:rPr>
         <w:t xml:space="preserve"> </w:t>
       </w:r>
-      <w:proofErr w:type="gramStart"/>
+      <w:r>
+        <w:rPr>
+          <w:rFonts w:eastAsia="宋体" w:hint="eastAsia"/>
+          <w:color w:val="auto"/>
+          <w:u w:val="single"/>
+        </w:rPr>
+        <w:t xml:space="preserve"> </w:t>
+      </w:r>
+      <w:r>
+        <w:rPr>
+          <w:rFonts w:eastAsia="宋体"/>
+          <w:color w:val="auto"/>
+          <w:u w:val="single"/>
+        </w:rPr>
+        <w:t>{tNameEn}</w:t>
+      </w:r>
+      <w:r>
+        <w:rPr>
+          <w:rFonts w:eastAsia="宋体" w:hint="eastAsia"/>
+          <w:color w:val="auto"/>
+          <w:u w:val="single"/>
+        </w:rPr>
+        <w:t xml:space="preserve"> (</w:t>
+      </w:r>
+      <w:r>
+        <w:rPr>
+          <w:rFonts w:eastAsia="宋体" w:hint="eastAsia"/>
+          <w:color w:val="auto"/>
+          <w:u w:val="single"/>
+        </w:rPr>
+        <w:t>{</w:t>
+      </w:r>
+      <w:r>
+        <w:rPr>
+          <w:rFonts w:eastAsia="宋体"/>
+          <w:color w:val="auto"/>
+          <w:u w:val="single"/>
+        </w:rPr>
+        <w:t>tNameCn</w:t>
+      </w:r>
+      <w:r>
+        <w:rPr>
+          <w:rFonts w:eastAsia="宋体" w:hint="eastAsia"/>
+          <w:color w:val="auto"/>
+          <w:u w:val="single"/>
+        </w:rPr>
+        <w:t>}</w:t>
+      </w:r>
+      <w:r>
+        <w:rPr>
+          <w:rFonts w:eastAsia="宋体" w:hint="eastAsia"/>
+          <w:color w:val="auto"/>
+          <w:u w:val="single"/>
+        </w:rPr>
+        <w:t xml:space="preserve">)  </w:t>
+      </w:r>
       <w:r>
         <w:rPr>
           <w:rFonts w:ascii="宋体" w:eastAsia="宋体" w:hAnsi="宋体" w:hint="eastAsia"/>
@@ -2242,91 +1971,7 @@
           <w:szCs w:val="28"/>
           <w:u w:val="single"/>
         </w:rPr>
-        <w:t xml:space="preserve"> </w:t>
-      </w:r>
-      <w:r>
-        <w:rPr>
-          <w:rFonts w:eastAsia="宋体" w:hint="eastAsia"/>
-          <w:u w:val="single"/>
-        </w:rPr>
-        <w:t xml:space="preserve"> </w:t>
-      </w:r>
-      <w:r>
-        <w:rPr>
-          <w:rFonts w:eastAsia="宋体" w:hint="eastAsia"/>
-          <w:color w:val="auto"/>
-          <w:u w:val="single"/>
-        </w:rPr>
-        <w:t xml:space="preserve"> </w:t>
-      </w:r>
-      <w:r>
-        <w:rPr>
-          <w:rFonts w:eastAsia="宋体"/>
-          <w:color w:val="auto"/>
-          <w:u w:val="single"/>
-        </w:rPr>
-        <w:t>{</w:t>
-      </w:r>
-      <w:proofErr w:type="spellStart"/>
-      <w:proofErr w:type="gramEnd"/>
-      <w:r>
-        <w:rPr>
-          <w:rFonts w:eastAsia="宋体"/>
-          <w:color w:val="auto"/>
-          <w:u w:val="single"/>
-        </w:rPr>
-        <w:t>tNameEn</w:t>
-      </w:r>
-      <w:proofErr w:type="spellEnd"/>
-      <w:r>
-        <w:rPr>
-          <w:rFonts w:eastAsia="宋体"/>
-          <w:color w:val="auto"/>
-          <w:u w:val="single"/>
-        </w:rPr>
-        <w:t>}</w:t>
-      </w:r>
-      <w:r>
-        <w:rPr>
-          <w:rFonts w:eastAsia="宋体" w:hint="eastAsia"/>
-          <w:color w:val="auto"/>
-          <w:u w:val="single"/>
-        </w:rPr>
-        <w:t xml:space="preserve"> (</w:t>
-      </w:r>
-      <w:r>
-        <w:rPr>
-          <w:rFonts w:eastAsia="宋体" w:hint="eastAsia"/>
-          <w:color w:val="auto"/>
-          <w:u w:val="single"/>
-        </w:rPr>
-        <w:t>{</w:t>
-      </w:r>
-      <w:proofErr w:type="spellStart"/>
-      <w:r>
-        <w:rPr>
-          <w:rFonts w:eastAsia="宋体"/>
-          <w:color w:val="auto"/>
-          <w:u w:val="single"/>
-        </w:rPr>
-        <w:t>tNameCn</w:t>
-      </w:r>
-      <w:proofErr w:type="spellEnd"/>
-      <w:r>
-        <w:rPr>
-          <w:rFonts w:eastAsia="宋体" w:hint="eastAsia"/>
-          <w:color w:val="auto"/>
-          <w:u w:val="single"/>
-        </w:rPr>
-        <w:t>}</w:t>
-      </w:r>
-      <w:r>
-        <w:rPr>
-          <w:rFonts w:eastAsia="宋体" w:hint="eastAsia"/>
-          <w:color w:val="auto"/>
-          <w:u w:val="single"/>
-        </w:rPr>
-        <w:t xml:space="preserve">)  </w:t>
+        <w:t xml:space="preserve">          </w:t>
       </w:r>
       <w:r>
         <w:rPr>
@@ -2335,16 +1980,6 @@
           <w:sz w:val="28"/>
           <w:szCs w:val="28"/>
           <w:u w:val="single"/>
-        </w:rPr>
-        <w:t xml:space="preserve">          </w:t>
-      </w:r>
-      <w:r>
-        <w:rPr>
-          <w:rFonts w:ascii="宋体" w:eastAsia="宋体" w:hAnsi="宋体" w:hint="eastAsia"/>
-          <w:color w:val="auto"/>
-          <w:sz w:val="28"/>
-          <w:szCs w:val="28"/>
-          <w:u w:val="single"/>
           <w:lang w:eastAsia="zh-TW"/>
         </w:rPr>
         <w:t xml:space="preserve">   </w:t>
@@ -2386,29 +2021,28 @@
           <w:szCs w:val="21"/>
           <w:u w:val="single"/>
         </w:rPr>
-        <w:t>{</w:t>
-      </w:r>
-      <w:proofErr w:type="spellStart"/>
-      <w:r>
-        <w:rPr>
-          <w:rFonts w:eastAsia="宋体"/>
+        <w:t>{tAddr}</w:t>
+      </w:r>
+      <w:r>
+        <w:rPr>
+          <w:rFonts w:eastAsia="宋体" w:hint="eastAsia"/>
           <w:color w:val="auto"/>
           <w:sz w:val="21"/>
           <w:szCs w:val="21"/>
           <w:u w:val="single"/>
         </w:rPr>
-        <w:t>tAddr</w:t>
-      </w:r>
-      <w:proofErr w:type="spellEnd"/>
-      <w:r>
-        <w:rPr>
-          <w:rFonts w:eastAsia="宋体"/>
+        <w:t> </w:t>
+      </w:r>
+      <w:r>
+        <w:rPr>
+          <w:rFonts w:hint="eastAsia"/>
           <w:color w:val="auto"/>
           <w:sz w:val="21"/>
           <w:szCs w:val="21"/>
           <w:u w:val="single"/>
-        </w:rPr>
-        <w:t>}</w:t>
+          <w:lang w:eastAsia="zh-TW"/>
+        </w:rPr>
+        <w:t> </w:t>
       </w:r>
       <w:r>
         <w:rPr>
@@ -2418,27 +2052,6 @@
           <w:szCs w:val="21"/>
           <w:u w:val="single"/>
         </w:rPr>
-        <w:t> </w:t>
-      </w:r>
-      <w:r>
-        <w:rPr>
-          <w:rFonts w:hint="eastAsia"/>
-          <w:color w:val="auto"/>
-          <w:sz w:val="21"/>
-          <w:szCs w:val="21"/>
-          <w:u w:val="single"/>
-          <w:lang w:eastAsia="zh-TW"/>
-        </w:rPr>
-        <w:t> </w:t>
-      </w:r>
-      <w:r>
-        <w:rPr>
-          <w:rFonts w:eastAsia="宋体" w:hint="eastAsia"/>
-          <w:color w:val="auto"/>
-          <w:sz w:val="21"/>
-          <w:szCs w:val="21"/>
-          <w:u w:val="single"/>
-        </w:rPr>
         <w:t xml:space="preserve">                             </w:t>
       </w:r>
     </w:p>
@@ -2460,16 +2073,7 @@
           <w:color w:val="auto"/>
           <w:lang w:eastAsia="zh-TW"/>
         </w:rPr>
-        <w:t>(</w:t>
-      </w:r>
-      <w:proofErr w:type="gramStart"/>
-      <w:r>
-        <w:rPr>
-          <w:rFonts w:eastAsia="宋体"/>
-          <w:color w:val="auto"/>
-          <w:lang w:eastAsia="zh-TW"/>
-        </w:rPr>
-        <w:t>occupation)</w:t>
+        <w:t>(occupation)</w:t>
       </w:r>
       <w:r>
         <w:rPr>
@@ -2478,17 +2082,7 @@
           <w:u w:val="single"/>
           <w:lang w:eastAsia="zh-TW"/>
         </w:rPr>
-        <w:t xml:space="preserve">   </w:t>
-      </w:r>
-      <w:proofErr w:type="gramEnd"/>
-      <w:r>
-        <w:rPr>
-          <w:rFonts w:eastAsia="宋体"/>
-          <w:color w:val="auto"/>
-          <w:u w:val="single"/>
-          <w:lang w:eastAsia="zh-TW"/>
-        </w:rPr>
-        <w:t xml:space="preserve">             _MERCHANT_______________________________</w:t>
+        <w:t xml:space="preserve">                _MERCHANT_______________________________</w:t>
       </w:r>
     </w:p>
     <w:p>
@@ -2534,9 +2128,8 @@
           <w:sz w:val="30"/>
           <w:szCs w:val="30"/>
         </w:rPr>
-        <w:t>{</w:t>
-      </w:r>
-      <w:proofErr w:type="spellStart"/>
+        <w:t>{c</w:t>
+      </w:r>
       <w:r>
         <w:rPr>
           <w:rFonts w:eastAsia="宋体"/>
@@ -2544,18 +2137,8 @@
           <w:sz w:val="30"/>
           <w:szCs w:val="30"/>
         </w:rPr>
-        <w:t>c</w:t>
-      </w:r>
-      <w:r>
-        <w:rPr>
-          <w:rFonts w:eastAsia="宋体"/>
-          <w:color w:val="auto"/>
-          <w:sz w:val="30"/>
-          <w:szCs w:val="30"/>
-        </w:rPr>
         <w:t>NameEn</w:t>
       </w:r>
-      <w:proofErr w:type="spellEnd"/>
       <w:r>
         <w:rPr>
           <w:rFonts w:eastAsia="宋体"/>
@@ -2600,27 +2183,7 @@
           <w:szCs w:val="30"/>
           <w:lang w:eastAsia="zh-CN"/>
         </w:rPr>
-        <w:t>{</w:t>
-      </w:r>
-      <w:proofErr w:type="spellStart"/>
-      <w:r>
-        <w:rPr>
-          <w:rFonts w:eastAsia="宋体"/>
-          <w:sz w:val="30"/>
-          <w:szCs w:val="30"/>
-          <w:lang w:eastAsia="zh-CN"/>
-        </w:rPr>
-        <w:t>cNameCn</w:t>
-      </w:r>
-      <w:proofErr w:type="spellEnd"/>
-      <w:r>
-        <w:rPr>
-          <w:rFonts w:eastAsia="宋体"/>
-          <w:sz w:val="30"/>
-          <w:szCs w:val="30"/>
-          <w:lang w:eastAsia="zh-CN"/>
-        </w:rPr>
-        <w:t>}</w:t>
+        <w:t>{cNameCn}</w:t>
       </w:r>
       <w:r>
         <w:rPr>
@@ -2663,30 +2226,81 @@
           <w:color w:val="auto"/>
           <w:lang w:eastAsia="zh-TW"/>
         </w:rPr>
-        <w:t xml:space="preserve">Number of </w:t>
-      </w:r>
-      <w:proofErr w:type="gramStart"/>
-      <w:r>
-        <w:rPr>
-          <w:rFonts w:eastAsia="宋体"/>
-          <w:color w:val="auto"/>
-          <w:lang w:eastAsia="zh-TW"/>
-        </w:rPr>
-        <w:t>Shares</w:t>
+        <w:t>Number of Shares</w:t>
       </w:r>
       <w:r>
         <w:rPr>
           <w:rFonts w:eastAsia="宋体" w:hint="eastAsia"/>
           <w:color w:val="auto"/>
         </w:rPr>
-        <w:t xml:space="preserve"> :</w:t>
-      </w:r>
-      <w:proofErr w:type="gramEnd"/>
+        <w:t xml:space="preserve"> : </w:t>
+      </w:r>
+      <w:r>
+        <w:rPr>
+          <w:rFonts w:eastAsia="宋体"/>
+          <w:color w:val="auto"/>
+        </w:rPr>
+        <w:t>{stockT}</w:t>
+      </w:r>
       <w:r>
         <w:rPr>
           <w:rFonts w:eastAsia="宋体" w:hint="eastAsia"/>
           <w:color w:val="auto"/>
         </w:rPr>
+        <w:t xml:space="preserve">   </w:t>
+      </w:r>
+      <w:r>
+        <w:rPr>
+          <w:rFonts w:eastAsia="宋体"/>
+          <w:color w:val="auto"/>
+          <w:lang w:eastAsia="zh-TW"/>
+        </w:rPr>
+        <w:t xml:space="preserve">SUBSCRIBER SHARES of HK$ </w:t>
+      </w:r>
+      <w:r>
+        <w:rPr>
+          <w:rFonts w:eastAsia="宋体"/>
+          <w:color w:val="auto"/>
+          <w:lang w:eastAsia="zh-TW"/>
+        </w:rPr>
+        <w:t>{stockPer}</w:t>
+      </w:r>
+      <w:r>
+        <w:rPr>
+          <w:rFonts w:eastAsia="宋体"/>
+          <w:color w:val="auto"/>
+          <w:lang w:eastAsia="zh-TW"/>
+        </w:rPr>
+        <w:t xml:space="preserve"> each</w:t>
+      </w:r>
+    </w:p>
+    <w:p>
+      <w:pPr>
+        <w:rPr>
+          <w:color w:val="auto"/>
+        </w:rPr>
+      </w:pPr>
+    </w:p>
+    <w:p>
+      <w:pPr>
+        <w:rPr>
+          <w:rFonts w:eastAsia="宋体"/>
+          <w:color w:val="auto"/>
+        </w:rPr>
+      </w:pPr>
+      <w:r>
+        <w:rPr>
+          <w:rFonts w:eastAsia="宋体"/>
+          <w:color w:val="auto"/>
+          <w:lang w:eastAsia="zh-TW"/>
+        </w:rPr>
+        <w:t>Consideration:          HK$</w:t>
+      </w:r>
+      <w:r>
+        <w:rPr>
+          <w:rFonts w:eastAsia="宋体" w:hint="eastAsia"/>
+          <w:color w:val="auto"/>
+        </w:rPr>
         <w:t xml:space="preserve"> </w:t>
       </w:r>
       <w:r>
@@ -2694,125 +2308,7 @@
           <w:rFonts w:eastAsia="宋体"/>
           <w:color w:val="auto"/>
         </w:rPr>
-        <w:t>{</w:t>
-      </w:r>
-      <w:proofErr w:type="spellStart"/>
-      <w:r>
-        <w:rPr>
-          <w:rFonts w:eastAsia="宋体"/>
-          <w:color w:val="auto"/>
-        </w:rPr>
-        <w:t>stockT</w:t>
-      </w:r>
-      <w:proofErr w:type="spellEnd"/>
-      <w:r>
-        <w:rPr>
-          <w:rFonts w:eastAsia="宋体"/>
-          <w:color w:val="auto"/>
-        </w:rPr>
-        <w:t>}</w:t>
-      </w:r>
-      <w:r>
-        <w:rPr>
-          <w:rFonts w:eastAsia="宋体" w:hint="eastAsia"/>
-          <w:color w:val="auto"/>
-        </w:rPr>
-        <w:t xml:space="preserve">   </w:t>
-      </w:r>
-      <w:r>
-        <w:rPr>
-          <w:rFonts w:eastAsia="宋体"/>
-          <w:color w:val="auto"/>
-          <w:lang w:eastAsia="zh-TW"/>
-        </w:rPr>
-        <w:t xml:space="preserve">SUBSCRIBER SHARES of HK$ </w:t>
-      </w:r>
-      <w:r>
-        <w:rPr>
-          <w:rFonts w:eastAsia="宋体"/>
-          <w:color w:val="auto"/>
-          <w:lang w:eastAsia="zh-TW"/>
-        </w:rPr>
-        <w:t>{</w:t>
-      </w:r>
-      <w:proofErr w:type="spellStart"/>
-      <w:r>
-        <w:rPr>
-          <w:rFonts w:eastAsia="宋体"/>
-          <w:color w:val="auto"/>
-          <w:lang w:eastAsia="zh-TW"/>
-        </w:rPr>
-        <w:t>stockPer</w:t>
-      </w:r>
-      <w:proofErr w:type="spellEnd"/>
-      <w:r>
-        <w:rPr>
-          <w:rFonts w:eastAsia="宋体"/>
-          <w:color w:val="auto"/>
-          <w:lang w:eastAsia="zh-TW"/>
-        </w:rPr>
-        <w:t>}</w:t>
-      </w:r>
-      <w:r>
-        <w:rPr>
-          <w:rFonts w:eastAsia="宋体"/>
-          <w:color w:val="auto"/>
-          <w:lang w:eastAsia="zh-TW"/>
-        </w:rPr>
-        <w:t xml:space="preserve"> each</w:t>
-      </w:r>
-    </w:p>
-    <w:p>
-      <w:pPr>
-        <w:rPr>
-          <w:color w:val="auto"/>
-        </w:rPr>
-      </w:pPr>
-    </w:p>
-    <w:p>
-      <w:pPr>
-        <w:rPr>
-          <w:rFonts w:eastAsia="宋体"/>
-          <w:color w:val="auto"/>
-        </w:rPr>
-      </w:pPr>
-      <w:r>
-        <w:rPr>
-          <w:rFonts w:eastAsia="宋体"/>
-          <w:color w:val="auto"/>
-          <w:lang w:eastAsia="zh-TW"/>
-        </w:rPr>
-        <w:t>Consideration:          HK$</w:t>
-      </w:r>
-      <w:r>
-        <w:rPr>
-          <w:rFonts w:eastAsia="宋体" w:hint="eastAsia"/>
-          <w:color w:val="auto"/>
-        </w:rPr>
-        <w:t xml:space="preserve"> </w:t>
-      </w:r>
-      <w:r>
-        <w:rPr>
-          <w:rFonts w:eastAsia="宋体"/>
-          <w:color w:val="auto"/>
-        </w:rPr>
-        <w:t>{</w:t>
-      </w:r>
-      <w:proofErr w:type="spellStart"/>
-      <w:r>
-        <w:rPr>
-          <w:rFonts w:eastAsia="宋体"/>
-          <w:color w:val="auto"/>
-        </w:rPr>
-        <w:t>tStockNum</w:t>
-      </w:r>
-      <w:proofErr w:type="spellEnd"/>
-      <w:r>
-        <w:rPr>
-          <w:rFonts w:eastAsia="宋体"/>
-          <w:color w:val="auto"/>
-        </w:rPr>
-        <w:t>}</w:t>
+        <w:t>{tStockNum}</w:t>
       </w:r>
       <w:r>
         <w:rPr>
@@ -2924,39 +2420,22 @@
           <w:rFonts w:eastAsia="宋体"/>
           <w:color w:val="auto"/>
         </w:rPr>
+        <w:t>{tNameEn}</w:t>
+      </w:r>
+      <w:r>
+        <w:rPr>
+          <w:rFonts w:eastAsia="宋体" w:hint="eastAsia"/>
+          <w:color w:val="auto"/>
+        </w:rPr>
+        <w:t xml:space="preserve"> (</w:t>
+      </w:r>
+      <w:r>
+        <w:rPr>
+          <w:rFonts w:eastAsia="宋体" w:hint="eastAsia"/>
+          <w:color w:val="auto"/>
+        </w:rPr>
         <w:t>{</w:t>
       </w:r>
-      <w:proofErr w:type="spellStart"/>
-      <w:r>
-        <w:rPr>
-          <w:rFonts w:eastAsia="宋体"/>
-          <w:color w:val="auto"/>
-        </w:rPr>
-        <w:t>tNameEn</w:t>
-      </w:r>
-      <w:proofErr w:type="spellEnd"/>
-      <w:r>
-        <w:rPr>
-          <w:rFonts w:eastAsia="宋体"/>
-          <w:color w:val="auto"/>
-        </w:rPr>
-        <w:t>}</w:t>
-      </w:r>
-      <w:r>
-        <w:rPr>
-          <w:rFonts w:eastAsia="宋体" w:hint="eastAsia"/>
-          <w:color w:val="auto"/>
-        </w:rPr>
-        <w:t xml:space="preserve"> (</w:t>
-      </w:r>
-      <w:r>
-        <w:rPr>
-          <w:rFonts w:eastAsia="宋体" w:hint="eastAsia"/>
-          <w:color w:val="auto"/>
-        </w:rPr>
-        <w:t>{</w:t>
-      </w:r>
-      <w:proofErr w:type="spellStart"/>
       <w:r>
         <w:rPr>
           <w:rFonts w:eastAsia="宋体"/>
@@ -2964,7 +2443,6 @@
         </w:rPr>
         <w:t>tNameCn</w:t>
       </w:r>
-      <w:proofErr w:type="spellEnd"/>
       <w:r>
         <w:rPr>
           <w:rFonts w:eastAsia="宋体" w:hint="eastAsia"/>
@@ -3180,7 +2658,6 @@
         </w:rPr>
         <w:t>Name of Seller (Transferor):</w:t>
       </w:r>
-      <w:proofErr w:type="gramStart"/>
       <w:r>
         <w:rPr>
           <w:rFonts w:eastAsia="宋体"/>
@@ -3210,16 +2687,7 @@
           <w:color w:val="auto"/>
           <w:u w:val="single"/>
         </w:rPr>
-        <w:t>{</w:t>
-      </w:r>
-      <w:proofErr w:type="gramEnd"/>
-      <w:r>
-        <w:rPr>
-          <w:rFonts w:eastAsia="宋体"/>
-          <w:color w:val="auto"/>
-          <w:u w:val="single"/>
-        </w:rPr>
-        <w:t>tNameEn1}</w:t>
+        <w:t>{tNameEn1}</w:t>
       </w:r>
       <w:r>
         <w:rPr>
@@ -3363,16 +2831,7 @@
           <w:color w:val="auto"/>
           <w:lang w:eastAsia="zh-TW"/>
         </w:rPr>
-        <w:t>(</w:t>
-      </w:r>
-      <w:proofErr w:type="gramStart"/>
-      <w:r>
-        <w:rPr>
-          <w:rFonts w:eastAsia="宋体"/>
-          <w:color w:val="auto"/>
-          <w:lang w:eastAsia="zh-TW"/>
-        </w:rPr>
-        <w:t>occupation)</w:t>
+        <w:t>(occupation)</w:t>
       </w:r>
       <w:r>
         <w:rPr>
@@ -3381,17 +2840,7 @@
           <w:u w:val="single"/>
           <w:lang w:eastAsia="zh-TW"/>
         </w:rPr>
-        <w:t xml:space="preserve">   </w:t>
-      </w:r>
-      <w:proofErr w:type="gramEnd"/>
-      <w:r>
-        <w:rPr>
-          <w:rFonts w:eastAsia="宋体"/>
-          <w:color w:val="auto"/>
-          <w:u w:val="single"/>
-          <w:lang w:eastAsia="zh-TW"/>
-        </w:rPr>
-        <w:t xml:space="preserve">         _MERCHANT______________________________________</w:t>
+        <w:t xml:space="preserve">            _MERCHANT______________________________________</w:t>
       </w:r>
     </w:p>
     <w:p>
@@ -3447,27 +2896,7 @@
           <w:sz w:val="30"/>
           <w:szCs w:val="30"/>
         </w:rPr>
-        <w:t>{</w:t>
-      </w:r>
-      <w:proofErr w:type="spellStart"/>
-      <w:r>
-        <w:rPr>
-          <w:rFonts w:eastAsia="宋体"/>
-          <w:color w:val="auto"/>
-          <w:sz w:val="30"/>
-          <w:szCs w:val="30"/>
-        </w:rPr>
-        <w:t>cNameEn</w:t>
-      </w:r>
-      <w:proofErr w:type="spellEnd"/>
-      <w:r>
-        <w:rPr>
-          <w:rFonts w:eastAsia="宋体"/>
-          <w:color w:val="auto"/>
-          <w:sz w:val="30"/>
-          <w:szCs w:val="30"/>
-        </w:rPr>
-        <w:t>}</w:t>
+        <w:t>{cNameEn}</w:t>
       </w:r>
       <w:r>
         <w:rPr>
@@ -3504,27 +2933,7 @@
           <w:szCs w:val="30"/>
           <w:lang w:eastAsia="zh-CN"/>
         </w:rPr>
-        <w:t>{</w:t>
-      </w:r>
-      <w:proofErr w:type="spellStart"/>
-      <w:r>
-        <w:rPr>
-          <w:rFonts w:eastAsia="宋体"/>
-          <w:sz w:val="30"/>
-          <w:szCs w:val="30"/>
-          <w:lang w:eastAsia="zh-CN"/>
-        </w:rPr>
-        <w:t>cNameCn</w:t>
-      </w:r>
-      <w:proofErr w:type="spellEnd"/>
-      <w:r>
-        <w:rPr>
-          <w:rFonts w:eastAsia="宋体"/>
-          <w:sz w:val="30"/>
-          <w:szCs w:val="30"/>
-          <w:lang w:eastAsia="zh-CN"/>
-        </w:rPr>
-        <w:t>}</w:t>
+        <w:t>{cNameCn}</w:t>
       </w:r>
       <w:r>
         <w:rPr>
@@ -3603,95 +3012,59 @@
           <w:rFonts w:eastAsia="宋体"/>
           <w:color w:val="auto"/>
         </w:rPr>
+        <w:t>{stockT}</w:t>
+      </w:r>
+      <w:r>
+        <w:rPr>
+          <w:rFonts w:eastAsia="宋体" w:hint="eastAsia"/>
+          <w:color w:val="auto"/>
+        </w:rPr>
+        <w:t xml:space="preserve">   </w:t>
+      </w:r>
+      <w:r>
+        <w:rPr>
+          <w:rFonts w:eastAsia="宋体"/>
+          <w:color w:val="auto"/>
+          <w:lang w:eastAsia="zh-TW"/>
+        </w:rPr>
+        <w:t>SUBSCRIBER SHARES of HK$ {stockPer}</w:t>
+      </w:r>
+      <w:r>
+        <w:rPr>
+          <w:rFonts w:eastAsia="宋体"/>
+          <w:color w:val="auto"/>
+          <w:lang w:eastAsia="zh-TW"/>
+        </w:rPr>
+        <w:t xml:space="preserve"> each</w:t>
+      </w:r>
+    </w:p>
+    <w:p>
+      <w:pPr>
+        <w:rPr>
+          <w:color w:val="auto"/>
+        </w:rPr>
+      </w:pPr>
+      <w:r>
+        <w:rPr>
+          <w:rFonts w:eastAsia="宋体"/>
+          <w:color w:val="auto"/>
+          <w:lang w:eastAsia="zh-TW"/>
+        </w:rPr>
+        <w:t xml:space="preserve">Consideration:          HK$ </w:t>
+      </w:r>
+      <w:r>
+        <w:rPr>
+          <w:rFonts w:eastAsia="宋体" w:hint="eastAsia"/>
+          <w:color w:val="auto"/>
+        </w:rPr>
         <w:t>{</w:t>
       </w:r>
-      <w:proofErr w:type="spellStart"/>
-      <w:proofErr w:type="gramStart"/>
-      <w:r>
-        <w:rPr>
-          <w:rFonts w:eastAsia="宋体"/>
-          <w:color w:val="auto"/>
-        </w:rPr>
-        <w:t>stockT</w:t>
-      </w:r>
-      <w:proofErr w:type="spellEnd"/>
-      <w:r>
-        <w:rPr>
-          <w:rFonts w:eastAsia="宋体"/>
-          <w:color w:val="auto"/>
-        </w:rPr>
-        <w:t>}</w:t>
-      </w:r>
-      <w:r>
-        <w:rPr>
-          <w:rFonts w:eastAsia="宋体" w:hint="eastAsia"/>
-          <w:color w:val="auto"/>
-        </w:rPr>
-        <w:t xml:space="preserve">   </w:t>
-      </w:r>
-      <w:proofErr w:type="gramEnd"/>
-      <w:r>
-        <w:rPr>
-          <w:rFonts w:eastAsia="宋体"/>
-          <w:color w:val="auto"/>
-          <w:lang w:eastAsia="zh-TW"/>
-        </w:rPr>
-        <w:t>SUBSCRIBER SHARES of HK$ {</w:t>
-      </w:r>
-      <w:proofErr w:type="spellStart"/>
-      <w:r>
-        <w:rPr>
-          <w:rFonts w:eastAsia="宋体"/>
-          <w:color w:val="auto"/>
-          <w:lang w:eastAsia="zh-TW"/>
-        </w:rPr>
-        <w:t>stockPer</w:t>
-      </w:r>
-      <w:proofErr w:type="spellEnd"/>
-      <w:r>
-        <w:rPr>
-          <w:rFonts w:eastAsia="宋体"/>
-          <w:color w:val="auto"/>
-          <w:lang w:eastAsia="zh-TW"/>
-        </w:rPr>
-        <w:t>}</w:t>
-      </w:r>
-      <w:r>
-        <w:rPr>
-          <w:rFonts w:eastAsia="宋体"/>
-          <w:color w:val="auto"/>
-          <w:lang w:eastAsia="zh-TW"/>
-        </w:rPr>
-        <w:t xml:space="preserve"> each</w:t>
-      </w:r>
-    </w:p>
-    <w:p>
-      <w:pPr>
-        <w:rPr>
-          <w:color w:val="auto"/>
-        </w:rPr>
-      </w:pPr>
-      <w:r>
-        <w:rPr>
-          <w:rFonts w:eastAsia="宋体"/>
-          <w:color w:val="auto"/>
-          <w:lang w:eastAsia="zh-TW"/>
-        </w:rPr>
-        <w:t xml:space="preserve">Consideration:          HK$ </w:t>
-      </w:r>
-      <w:r>
-        <w:rPr>
-          <w:rFonts w:eastAsia="宋体" w:hint="eastAsia"/>
-          <w:color w:val="auto"/>
-        </w:rPr>
-        <w:t>{</w:t>
-      </w:r>
-      <w:r>
-        <w:rPr>
-          <w:rFonts w:eastAsia="宋体"/>
-          <w:color w:val="auto"/>
-        </w:rPr>
-        <w:t>tStockNum1</w:t>
+      <w:r>
+        <w:rPr>
+          <w:rFonts w:eastAsia="宋体"/>
+          <w:color w:val="auto"/>
+        </w:rPr>
+        <w:t>tStockNum</w:t>
       </w:r>
       <w:r>
         <w:rPr>
@@ -4133,56 +3506,24 @@
           <w:rFonts w:eastAsia="宋体"/>
           <w:color w:val="000000" w:themeColor="text1"/>
         </w:rPr>
-        <w:t>{</w:t>
-      </w:r>
-      <w:proofErr w:type="spellStart"/>
-      <w:r>
+        <w:t>{cNameEn}</w:t>
+      </w:r>
+    </w:p>
+    <w:p>
+      <w:pPr>
+        <w:jc w:val="center"/>
         <w:rPr>
           <w:rFonts w:eastAsia="宋体"/>
           <w:color w:val="000000" w:themeColor="text1"/>
-        </w:rPr>
-        <w:t>cNameEn</w:t>
-      </w:r>
-      <w:proofErr w:type="spellEnd"/>
+          <w:lang w:eastAsia="zh-TW"/>
+        </w:rPr>
+      </w:pPr>
       <w:r>
         <w:rPr>
           <w:rFonts w:eastAsia="宋体"/>
           <w:color w:val="000000" w:themeColor="text1"/>
         </w:rPr>
-        <w:t>}</w:t>
-      </w:r>
-    </w:p>
-    <w:p>
-      <w:pPr>
-        <w:jc w:val="center"/>
-        <w:rPr>
-          <w:rFonts w:eastAsia="宋体"/>
-          <w:color w:val="000000" w:themeColor="text1"/>
-          <w:lang w:eastAsia="zh-TW"/>
-        </w:rPr>
-      </w:pPr>
-      <w:r>
-        <w:rPr>
-          <w:rFonts w:eastAsia="宋体"/>
-          <w:color w:val="000000" w:themeColor="text1"/>
-        </w:rPr>
-        <w:t>{</w:t>
-      </w:r>
-      <w:proofErr w:type="spellStart"/>
-      <w:r>
-        <w:rPr>
-          <w:rFonts w:eastAsia="宋体"/>
-          <w:color w:val="000000" w:themeColor="text1"/>
-        </w:rPr>
-        <w:t>cNameCn</w:t>
-      </w:r>
-      <w:proofErr w:type="spellEnd"/>
-      <w:r>
-        <w:rPr>
-          <w:rFonts w:eastAsia="宋体"/>
-          <w:color w:val="000000" w:themeColor="text1"/>
-        </w:rPr>
-        <w:t>}</w:t>
+        <w:t>{cNameCn}</w:t>
       </w:r>
     </w:p>
     <w:p>
@@ -4270,23 +3611,7 @@
           <w:rFonts w:eastAsia="宋体"/>
           <w:color w:val="auto"/>
         </w:rPr>
-        <w:t>{</w:t>
-      </w:r>
-      <w:proofErr w:type="spellStart"/>
-      <w:r>
-        <w:rPr>
-          <w:rFonts w:eastAsia="宋体"/>
-          <w:color w:val="auto"/>
-        </w:rPr>
-        <w:t>cNameEn</w:t>
-      </w:r>
-      <w:proofErr w:type="spellEnd"/>
-      <w:r>
-        <w:rPr>
-          <w:rFonts w:eastAsia="宋体"/>
-          <w:color w:val="auto"/>
-        </w:rPr>
-        <w:t>}</w:t>
+        <w:t>{cNameEn}</w:t>
       </w:r>
     </w:p>
     <w:p>
@@ -4298,23 +3623,7 @@
           <w:rFonts w:eastAsia="宋体"/>
           <w:color w:val="auto"/>
         </w:rPr>
-        <w:t>{</w:t>
-      </w:r>
-      <w:proofErr w:type="spellStart"/>
-      <w:r>
-        <w:rPr>
-          <w:rFonts w:eastAsia="宋体"/>
-          <w:color w:val="auto"/>
-        </w:rPr>
-        <w:t>cNameCn</w:t>
-      </w:r>
-      <w:proofErr w:type="spellEnd"/>
-      <w:r>
-        <w:rPr>
-          <w:rFonts w:eastAsia="宋体"/>
-          <w:color w:val="auto"/>
-        </w:rPr>
-        <w:t>}</w:t>
+        <w:t>{cNameCn}</w:t>
       </w:r>
       <w:r>
         <w:rPr>
@@ -4824,7 +4133,6 @@
         </w:rPr>
         <w:t>{</w:t>
       </w:r>
-      <w:proofErr w:type="spellStart"/>
       <w:r>
         <w:rPr>
           <w:rFonts w:ascii="Arial" w:hAnsi="Arial" w:cs="Arial"/>
@@ -4833,7 +4141,6 @@
         </w:rPr>
         <w:t>stockT</w:t>
       </w:r>
-      <w:proofErr w:type="spellEnd"/>
       <w:r>
         <w:rPr>
           <w:rFonts w:ascii="Arial" w:hAnsi="Arial" w:cs="Arial"/>
@@ -4940,7 +4247,6 @@
         </w:rPr>
         <w:t>{</w:t>
       </w:r>
-      <w:proofErr w:type="spellStart"/>
       <w:r>
         <w:rPr>
           <w:rFonts w:ascii="Arial" w:hAnsi="Arial" w:cs="Arial"/>
@@ -4948,7 +4254,6 @@
         </w:rPr>
         <w:t>stockT</w:t>
       </w:r>
-      <w:proofErr w:type="spellEnd"/>
       <w:r>
         <w:rPr>
           <w:rFonts w:ascii="Arial" w:hAnsi="Arial" w:cs="Arial"/>
@@ -5044,23 +4349,7 @@
           <w:rFonts w:ascii="Arial" w:hAnsi="Arial" w:cs="Arial"/>
           <w:sz w:val="22"/>
         </w:rPr>
-        <w:t>HKD{</w:t>
-      </w:r>
-      <w:proofErr w:type="spellStart"/>
-      <w:r>
-        <w:rPr>
-          <w:rFonts w:ascii="Arial" w:hAnsi="Arial" w:cs="Arial"/>
-          <w:sz w:val="22"/>
-        </w:rPr>
-        <w:t>stockT</w:t>
-      </w:r>
-      <w:proofErr w:type="spellEnd"/>
-      <w:r>
-        <w:rPr>
-          <w:rFonts w:ascii="Arial" w:hAnsi="Arial" w:cs="Arial"/>
-          <w:sz w:val="22"/>
-        </w:rPr>
-        <w:t>}</w:t>
+        <w:t>HKD{stockT}</w:t>
       </w:r>
     </w:p>
     <w:p>
@@ -5646,23 +4935,7 @@
           <w:rFonts w:ascii="Arial" w:hAnsi="Arial" w:cs="Arial"/>
           <w:sz w:val="22"/>
         </w:rPr>
-        <w:t>{</w:t>
-      </w:r>
-      <w:proofErr w:type="spellStart"/>
-      <w:r>
-        <w:rPr>
-          <w:rFonts w:ascii="Arial" w:hAnsi="Arial" w:cs="Arial"/>
-          <w:sz w:val="22"/>
-        </w:rPr>
-        <w:t>stockT</w:t>
-      </w:r>
-      <w:proofErr w:type="spellEnd"/>
-      <w:r>
-        <w:rPr>
-          <w:rFonts w:ascii="Arial" w:hAnsi="Arial" w:cs="Arial"/>
-          <w:sz w:val="22"/>
-        </w:rPr>
-        <w:t>}</w:t>
+        <w:t>{stockT}</w:t>
       </w:r>
     </w:p>
     <w:p>
@@ -5752,23 +5025,7 @@
           <w:rFonts w:ascii="Arial" w:hAnsi="Arial" w:cs="Arial"/>
           <w:sz w:val="22"/>
         </w:rPr>
-        <w:t>HKD{</w:t>
-      </w:r>
-      <w:proofErr w:type="spellStart"/>
-      <w:r>
-        <w:rPr>
-          <w:rFonts w:ascii="Arial" w:hAnsi="Arial" w:cs="Arial"/>
-          <w:sz w:val="22"/>
-        </w:rPr>
-        <w:t>stockT</w:t>
-      </w:r>
-      <w:proofErr w:type="spellEnd"/>
-      <w:r>
-        <w:rPr>
-          <w:rFonts w:ascii="Arial" w:hAnsi="Arial" w:cs="Arial"/>
-          <w:sz w:val="22"/>
-        </w:rPr>
-        <w:t>}</w:t>
+        <w:t>HKD{stockT}</w:t>
       </w:r>
     </w:p>
     <w:p>
@@ -5858,23 +5115,7 @@
           <w:rFonts w:ascii="Arial" w:hAnsi="Arial" w:cs="Arial"/>
           <w:sz w:val="22"/>
         </w:rPr>
-        <w:t>HKD{</w:t>
-      </w:r>
-      <w:proofErr w:type="spellStart"/>
-      <w:r>
-        <w:rPr>
-          <w:rFonts w:ascii="Arial" w:hAnsi="Arial" w:cs="Arial"/>
-          <w:sz w:val="22"/>
-        </w:rPr>
-        <w:t>stockT</w:t>
-      </w:r>
-      <w:proofErr w:type="spellEnd"/>
-      <w:r>
-        <w:rPr>
-          <w:rFonts w:ascii="Arial" w:hAnsi="Arial" w:cs="Arial"/>
-          <w:sz w:val="22"/>
-        </w:rPr>
-        <w:t>}</w:t>
+        <w:t>HKD{stockT}</w:t>
       </w:r>
     </w:p>
     <w:p>
@@ -6195,113 +5436,71 @@
                 <w:rFonts w:eastAsia="宋体"/>
                 <w:color w:val="000000" w:themeColor="text1"/>
               </w:rPr>
-              <w:t>{</w:t>
-            </w:r>
-            <w:proofErr w:type="spellStart"/>
-            <w:r>
+              <w:t>{tNameEn}</w:t>
+            </w:r>
+          </w:p>
+          <w:p>
+            <w:pPr>
               <w:rPr>
                 <w:rFonts w:eastAsia="宋体"/>
                 <w:color w:val="000000" w:themeColor="text1"/>
               </w:rPr>
-              <w:t>tNameEn</w:t>
-            </w:r>
-            <w:proofErr w:type="spellEnd"/>
+            </w:pPr>
             <w:r>
               <w:rPr>
                 <w:rFonts w:eastAsia="宋体"/>
                 <w:color w:val="000000" w:themeColor="text1"/>
               </w:rPr>
-              <w:t>}</w:t>
+              <w:t>{tNameCn}</w:t>
             </w:r>
           </w:p>
           <w:p>
             <w:pPr>
               <w:rPr>
                 <w:rFonts w:eastAsia="宋体"/>
-                <w:color w:val="000000" w:themeColor="text1"/>
-              </w:rPr>
-            </w:pPr>
-            <w:r>
+              </w:rPr>
+            </w:pPr>
+          </w:p>
+        </w:tc>
+        <w:tc>
+          <w:tcPr>
+            <w:tcW w:w="3750" w:type="dxa"/>
+          </w:tcPr>
+          <w:p>
+            <w:pPr>
+              <w:jc w:val="center"/>
               <w:rPr>
                 <w:rFonts w:eastAsia="宋体"/>
-                <w:color w:val="000000" w:themeColor="text1"/>
-              </w:rPr>
-              <w:t>{</w:t>
-            </w:r>
-            <w:proofErr w:type="spellStart"/>
-            <w:r>
-              <w:rPr>
-                <w:rFonts w:eastAsia="宋体"/>
-                <w:color w:val="000000" w:themeColor="text1"/>
-              </w:rPr>
-              <w:t>tNameCn</w:t>
-            </w:r>
-            <w:proofErr w:type="spellEnd"/>
-            <w:r>
-              <w:rPr>
-                <w:rFonts w:eastAsia="宋体"/>
-                <w:color w:val="000000" w:themeColor="text1"/>
-              </w:rPr>
-              <w:t>}</w:t>
-            </w:r>
-          </w:p>
-          <w:p>
-            <w:pPr>
-              <w:rPr>
-                <w:rFonts w:eastAsia="宋体"/>
-              </w:rPr>
-            </w:pPr>
-          </w:p>
-        </w:tc>
-        <w:tc>
-          <w:tcPr>
-            <w:tcW w:w="3750" w:type="dxa"/>
-          </w:tcPr>
+              </w:rPr>
+            </w:pPr>
+            <w:r>
+              <w:t>{stockT}</w:t>
+            </w:r>
+          </w:p>
           <w:p>
             <w:pPr>
               <w:jc w:val="center"/>
-              <w:rPr>
-                <w:rFonts w:eastAsia="宋体"/>
-              </w:rPr>
-            </w:pPr>
-            <w:r>
-              <w:t>{</w:t>
-            </w:r>
-            <w:proofErr w:type="spellStart"/>
+            </w:pPr>
+            <w:r>
+              <w:rPr>
+                <w:rFonts w:hint="eastAsia"/>
+              </w:rPr>
+              <w:t>Ordinary shares</w:t>
+            </w:r>
+          </w:p>
+          <w:p>
+            <w:pPr>
+              <w:jc w:val="center"/>
+            </w:pPr>
+            <w:r>
+              <w:rPr>
+                <w:rFonts w:hint="eastAsia"/>
+              </w:rPr>
+              <w:t>HKD {</w:t>
+            </w:r>
             <w:r>
               <w:t>stockT</w:t>
             </w:r>
-            <w:proofErr w:type="spellEnd"/>
-            <w:r>
-              <w:t>}</w:t>
-            </w:r>
-          </w:p>
-          <w:p>
-            <w:pPr>
-              <w:jc w:val="center"/>
-            </w:pPr>
-            <w:r>
-              <w:rPr>
-                <w:rFonts w:hint="eastAsia"/>
-              </w:rPr>
-              <w:t>Ordinary shares</w:t>
-            </w:r>
-          </w:p>
-          <w:p>
-            <w:pPr>
-              <w:jc w:val="center"/>
-            </w:pPr>
-            <w:r>
-              <w:rPr>
-                <w:rFonts w:hint="eastAsia"/>
-              </w:rPr>
-              <w:t>HKD {</w:t>
-            </w:r>
-            <w:proofErr w:type="spellStart"/>
-            <w:r>
-              <w:t>stockT</w:t>
-            </w:r>
-            <w:proofErr w:type="spellEnd"/>
             <w:r>
               <w:rPr>
                 <w:rFonts w:hint="eastAsia"/>
@@ -6342,43 +5541,33 @@
               <w:jc w:val="center"/>
             </w:pPr>
             <w:r>
-              <w:t>{</w:t>
-            </w:r>
-            <w:proofErr w:type="spellStart"/>
+              <w:t>{stockT}</w:t>
+            </w:r>
+          </w:p>
+          <w:p>
+            <w:pPr>
+              <w:jc w:val="center"/>
+            </w:pPr>
+            <w:r>
+              <w:rPr>
+                <w:rFonts w:hint="eastAsia"/>
+              </w:rPr>
+              <w:t>Ordinary shares</w:t>
+            </w:r>
+          </w:p>
+          <w:p>
+            <w:pPr>
+              <w:jc w:val="center"/>
+            </w:pPr>
+            <w:r>
+              <w:rPr>
+                <w:rFonts w:hint="eastAsia"/>
+              </w:rPr>
+              <w:t>HKD {</w:t>
+            </w:r>
             <w:r>
               <w:t>stockT</w:t>
             </w:r>
-            <w:proofErr w:type="spellEnd"/>
-            <w:r>
-              <w:t>}</w:t>
-            </w:r>
-          </w:p>
-          <w:p>
-            <w:pPr>
-              <w:jc w:val="center"/>
-            </w:pPr>
-            <w:r>
-              <w:rPr>
-                <w:rFonts w:hint="eastAsia"/>
-              </w:rPr>
-              <w:t>Ordinary shares</w:t>
-            </w:r>
-          </w:p>
-          <w:p>
-            <w:pPr>
-              <w:jc w:val="center"/>
-            </w:pPr>
-            <w:r>
-              <w:rPr>
-                <w:rFonts w:hint="eastAsia"/>
-              </w:rPr>
-              <w:t>HKD {</w:t>
-            </w:r>
-            <w:proofErr w:type="spellStart"/>
-            <w:r>
-              <w:t>stockT</w:t>
-            </w:r>
-            <w:proofErr w:type="spellEnd"/>
             <w:r>
               <w:rPr>
                 <w:rFonts w:hint="eastAsia"/>
@@ -6446,6468 +5635,6 @@
         </w:sectPr>
       </w:pPr>
     </w:p>
-    <w:tbl>
-      <w:tblPr>
-        <w:tblW w:w="10320" w:type="dxa"/>
-        <w:tblInd w:w="-451" w:type="dxa"/>
-        <w:tblLayout w:type="fixed"/>
-        <w:tblCellMar>
-          <w:left w:w="29" w:type="dxa"/>
-          <w:right w:w="29" w:type="dxa"/>
-        </w:tblCellMar>
-        <w:tblLook w:val="04A0" w:firstRow="1" w:lastRow="0" w:firstColumn="1" w:lastColumn="0" w:noHBand="0" w:noVBand="1"/>
-      </w:tblPr>
-      <w:tblGrid>
-        <w:gridCol w:w="840"/>
-        <w:gridCol w:w="1620"/>
-        <w:gridCol w:w="4980"/>
-        <w:gridCol w:w="2880"/>
-      </w:tblGrid>
-      <w:tr>
-        <w:trPr>
-          <w:cantSplit/>
-          <w:trHeight w:hRule="exact" w:val="288"/>
-        </w:trPr>
-        <w:tc>
-          <w:tcPr>
-            <w:tcW w:w="840" w:type="dxa"/>
-          </w:tcPr>
-          <w:p>
-            <w:pPr>
-              <w:spacing w:line="0" w:lineRule="atLeast"/>
-              <w:ind w:left="-38" w:firstLine="38"/>
-              <w:rPr>
-                <w:rFonts w:ascii="Arial" w:hAnsi="Arial"/>
-                <w:spacing w:val="20"/>
-              </w:rPr>
-            </w:pPr>
-            <w:r>
-              <w:rPr>
-                <w:rFonts w:ascii="Arial" w:eastAsia="宋体" w:hAnsi="Arial" w:hint="eastAsia"/>
-                <w:spacing w:val="20"/>
-              </w:rPr>
-              <w:lastRenderedPageBreak/>
-              <w:t>表格</w:t>
-            </w:r>
-          </w:p>
-        </w:tc>
-        <w:tc>
-          <w:tcPr>
-            <w:tcW w:w="1620" w:type="dxa"/>
-            <w:vMerge w:val="restart"/>
-          </w:tcPr>
-          <w:p>
-            <w:pPr>
-              <w:pStyle w:val="8"/>
-              <w:ind w:firstLine="0"/>
-              <w:rPr>
-                <w:b w:val="0"/>
-                <w:sz w:val="56"/>
-              </w:rPr>
-            </w:pPr>
-            <w:r>
-              <w:rPr>
-                <w:rFonts w:eastAsia="宋体" w:hint="eastAsia"/>
-                <w:b w:val="0"/>
-                <w:sz w:val="56"/>
-              </w:rPr>
-              <w:t>ND2A</w:t>
-            </w:r>
-          </w:p>
-        </w:tc>
-        <w:tc>
-          <w:tcPr>
-            <w:tcW w:w="4980" w:type="dxa"/>
-            <w:tcBorders>
-              <w:left w:val="nil"/>
-            </w:tcBorders>
-          </w:tcPr>
-          <w:p>
-            <w:pPr>
-              <w:spacing w:line="0" w:lineRule="atLeast"/>
-              <w:ind w:firstLine="62"/>
-              <w:jc w:val="center"/>
-              <w:rPr>
-                <w:rFonts w:ascii="Arial" w:hAnsi="Arial"/>
-                <w:sz w:val="20"/>
-              </w:rPr>
-            </w:pPr>
-          </w:p>
-        </w:tc>
-        <w:tc>
-          <w:tcPr>
-            <w:tcW w:w="2880" w:type="dxa"/>
-            <w:vAlign w:val="bottom"/>
-          </w:tcPr>
-          <w:p>
-            <w:pPr>
-              <w:jc w:val="center"/>
-              <w:rPr>
-                <w:rFonts w:ascii="Arial" w:hAnsi="Arial"/>
-                <w:sz w:val="20"/>
-              </w:rPr>
-            </w:pPr>
-            <w:r>
-              <w:rPr>
-                <w:rFonts w:eastAsia="宋体" w:hint="eastAsia"/>
-                <w:spacing w:val="20"/>
-                <w:sz w:val="18"/>
-              </w:rPr>
-              <w:t>公司編號</w:t>
-            </w:r>
-            <w:r>
-              <w:rPr>
-                <w:rFonts w:ascii="Arial" w:eastAsia="宋体" w:hAnsi="Arial"/>
-                <w:sz w:val="20"/>
-              </w:rPr>
-              <w:t>Company Number</w:t>
-            </w:r>
-          </w:p>
-        </w:tc>
-      </w:tr>
-      <w:tr>
-        <w:trPr>
-          <w:cantSplit/>
-          <w:trHeight w:hRule="exact" w:val="504"/>
-        </w:trPr>
-        <w:tc>
-          <w:tcPr>
-            <w:tcW w:w="840" w:type="dxa"/>
-          </w:tcPr>
-          <w:p>
-            <w:pPr>
-              <w:spacing w:line="0" w:lineRule="atLeast"/>
-              <w:ind w:left="-28" w:firstLine="28"/>
-              <w:rPr>
-                <w:rFonts w:ascii="Arial" w:hAnsi="Arial"/>
-              </w:rPr>
-            </w:pPr>
-            <w:r>
-              <w:rPr>
-                <w:rFonts w:ascii="Arial" w:eastAsia="宋体" w:hAnsi="Arial"/>
-              </w:rPr>
-              <w:t>Form</w:t>
-            </w:r>
-          </w:p>
-        </w:tc>
-        <w:tc>
-          <w:tcPr>
-            <w:tcW w:w="1620" w:type="dxa"/>
-            <w:vMerge/>
-          </w:tcPr>
-          <w:p>
-            <w:pPr>
-              <w:pStyle w:val="8"/>
-              <w:rPr>
-                <w:b w:val="0"/>
-              </w:rPr>
-            </w:pPr>
-          </w:p>
-        </w:tc>
-        <w:tc>
-          <w:tcPr>
-            <w:tcW w:w="4980" w:type="dxa"/>
-            <w:tcBorders>
-              <w:left w:val="nil"/>
-            </w:tcBorders>
-          </w:tcPr>
-          <w:p>
-            <w:pPr>
-              <w:spacing w:line="0" w:lineRule="atLeast"/>
-              <w:ind w:firstLine="62"/>
-              <w:jc w:val="center"/>
-              <w:rPr>
-                <w:rFonts w:ascii="Arial" w:hAnsi="Arial"/>
-                <w:sz w:val="20"/>
-              </w:rPr>
-            </w:pPr>
-          </w:p>
-        </w:tc>
-        <w:tc>
-          <w:tcPr>
-            <w:tcW w:w="2880" w:type="dxa"/>
-            <w:tcBorders>
-              <w:top w:val="single" w:sz="6" w:space="0" w:color="808080"/>
-              <w:left w:val="single" w:sz="6" w:space="0" w:color="808080"/>
-              <w:bottom w:val="single" w:sz="6" w:space="0" w:color="808080"/>
-              <w:right w:val="single" w:sz="6" w:space="0" w:color="808080"/>
-            </w:tcBorders>
-            <w:vAlign w:val="center"/>
-          </w:tcPr>
-          <w:p>
-            <w:pPr>
-              <w:pStyle w:val="a4"/>
-              <w:rPr>
-                <w:spacing w:val="0"/>
-                <w:sz w:val="28"/>
-                <w:szCs w:val="28"/>
-              </w:rPr>
-            </w:pPr>
-            <w:r>
-              <w:rPr>
-                <w:rFonts w:eastAsia="宋体" w:hint="eastAsia"/>
-                <w:color w:val="FF0000"/>
-                <w:spacing w:val="20"/>
-              </w:rPr>
-              <w:t>2486414</w:t>
-            </w:r>
-          </w:p>
-        </w:tc>
-      </w:tr>
-    </w:tbl>
-    <w:p>
-      <w:pPr>
-        <w:tabs>
-          <w:tab w:val="left" w:pos="-120"/>
-        </w:tabs>
-        <w:spacing w:line="240" w:lineRule="exact"/>
-        <w:ind w:left="-480" w:rightChars="50" w:right="120"/>
-        <w:rPr>
-          <w:rFonts w:ascii="Arial" w:hAnsi="Arial"/>
-          <w:spacing w:val="-4"/>
-          <w:sz w:val="16"/>
-        </w:rPr>
-      </w:pPr>
-      <w:r>
-        <w:rPr>
-          <w:rFonts w:ascii="Arial" w:eastAsia="宋体" w:hAnsi="Arial"/>
-          <w:sz w:val="22"/>
-        </w:rPr>
-        <w:t>4</w:t>
-      </w:r>
-      <w:r>
-        <w:rPr>
-          <w:rFonts w:ascii="Arial" w:hAnsi="Arial"/>
-          <w:sz w:val="22"/>
-        </w:rPr>
-        <w:tab/>
-      </w:r>
-      <w:r>
-        <w:rPr>
-          <w:rFonts w:ascii="Arial" w:eastAsia="宋体" w:hAnsi="Arial" w:hint="eastAsia"/>
-          <w:spacing w:val="10"/>
-          <w:sz w:val="22"/>
-          <w:szCs w:val="22"/>
-        </w:rPr>
-        <w:t>委任公司秘書／董事</w:t>
-      </w:r>
-      <w:r>
-        <w:rPr>
-          <w:rFonts w:ascii="Arial" w:eastAsia="宋体" w:hAnsi="Arial" w:hint="eastAsia"/>
-          <w:spacing w:val="10"/>
-          <w:sz w:val="22"/>
-          <w:szCs w:val="22"/>
-        </w:rPr>
-        <w:t xml:space="preserve"> (</w:t>
-      </w:r>
-      <w:r>
-        <w:rPr>
-          <w:rFonts w:ascii="Arial" w:eastAsia="宋体" w:hAnsi="Arial" w:hint="eastAsia"/>
-          <w:spacing w:val="10"/>
-          <w:sz w:val="22"/>
-          <w:szCs w:val="22"/>
-        </w:rPr>
-        <w:t>法人團體</w:t>
-      </w:r>
-      <w:r>
-        <w:rPr>
-          <w:rFonts w:ascii="Arial" w:eastAsia="宋体" w:hAnsi="Arial" w:hint="eastAsia"/>
-          <w:spacing w:val="10"/>
-          <w:sz w:val="22"/>
-          <w:szCs w:val="22"/>
-        </w:rPr>
-        <w:t>)</w:t>
-      </w:r>
-      <w:r>
-        <w:rPr>
-          <w:rFonts w:ascii="Arial" w:eastAsia="宋体" w:hAnsi="Arial" w:hint="eastAsia"/>
-          <w:spacing w:val="2"/>
-          <w:sz w:val="20"/>
-        </w:rPr>
-        <w:t xml:space="preserve"> </w:t>
-      </w:r>
-      <w:r>
-        <w:rPr>
-          <w:rFonts w:ascii="Arial" w:eastAsia="宋体" w:hAnsi="Arial" w:hint="eastAsia"/>
-          <w:spacing w:val="-4"/>
-          <w:sz w:val="22"/>
-          <w:szCs w:val="22"/>
-        </w:rPr>
-        <w:t>Appointment</w:t>
-      </w:r>
-      <w:r>
-        <w:rPr>
-          <w:rFonts w:ascii="Arial" w:eastAsia="宋体" w:hAnsi="Arial"/>
-          <w:spacing w:val="-4"/>
-          <w:sz w:val="22"/>
-          <w:szCs w:val="22"/>
-        </w:rPr>
-        <w:t xml:space="preserve"> of </w:t>
-      </w:r>
-      <w:r>
-        <w:rPr>
-          <w:rFonts w:ascii="Arial" w:eastAsia="宋体" w:hAnsi="Arial" w:hint="eastAsia"/>
-          <w:spacing w:val="-4"/>
-          <w:sz w:val="22"/>
-          <w:szCs w:val="22"/>
-        </w:rPr>
-        <w:t xml:space="preserve">Company </w:t>
-      </w:r>
-      <w:r>
-        <w:rPr>
-          <w:rFonts w:ascii="Arial" w:eastAsia="宋体" w:hAnsi="Arial"/>
-          <w:spacing w:val="-4"/>
-          <w:sz w:val="22"/>
-          <w:szCs w:val="22"/>
-        </w:rPr>
-        <w:t>Secretary</w:t>
-      </w:r>
-      <w:r>
-        <w:rPr>
-          <w:rFonts w:ascii="Arial" w:eastAsia="宋体" w:hAnsi="Arial" w:hint="eastAsia"/>
-          <w:spacing w:val="-4"/>
-          <w:sz w:val="22"/>
-          <w:szCs w:val="22"/>
-        </w:rPr>
-        <w:t>／</w:t>
-      </w:r>
-      <w:r>
-        <w:rPr>
-          <w:rFonts w:ascii="Arial" w:eastAsia="宋体" w:hAnsi="Arial"/>
-          <w:spacing w:val="-4"/>
-          <w:sz w:val="22"/>
-          <w:szCs w:val="22"/>
-        </w:rPr>
-        <w:t>Director</w:t>
-      </w:r>
-      <w:r>
-        <w:rPr>
-          <w:rFonts w:ascii="Arial" w:eastAsia="宋体" w:hAnsi="Arial" w:hint="eastAsia"/>
-          <w:spacing w:val="-4"/>
-          <w:sz w:val="22"/>
-          <w:szCs w:val="22"/>
-        </w:rPr>
-        <w:t xml:space="preserve"> (Body Corporate)</w:t>
-      </w:r>
-    </w:p>
-    <w:p>
-      <w:pPr>
-        <w:tabs>
-          <w:tab w:val="left" w:pos="-120"/>
-          <w:tab w:val="left" w:pos="360"/>
-        </w:tabs>
-        <w:spacing w:line="240" w:lineRule="exact"/>
-        <w:ind w:leftChars="-400" w:left="-120" w:rightChars="50" w:right="120" w:hangingChars="525" w:hanging="840"/>
-        <w:jc w:val="both"/>
-        <w:rPr>
-          <w:rFonts w:ascii="Arial" w:hAnsi="Arial"/>
-          <w:i/>
-          <w:sz w:val="16"/>
-        </w:rPr>
-      </w:pPr>
-      <w:r>
-        <w:rPr>
-          <w:rFonts w:ascii="Arial" w:hAnsi="Arial" w:hint="eastAsia"/>
-          <w:sz w:val="16"/>
-        </w:rPr>
-        <w:tab/>
-      </w:r>
-      <w:r>
-        <w:rPr>
-          <w:rFonts w:ascii="Arial" w:eastAsia="宋体" w:hAnsi="Arial"/>
-          <w:i/>
-          <w:sz w:val="16"/>
-        </w:rPr>
-        <w:t>(</w:t>
-      </w:r>
-      <w:r>
-        <w:rPr>
-          <w:rFonts w:ascii="Arial" w:eastAsia="宋体" w:hAnsi="Arial" w:hint="eastAsia"/>
-          <w:i/>
-          <w:sz w:val="16"/>
-        </w:rPr>
-        <w:t>如委任超過一個法人團體為公司秘書／董事，請用續頁</w:t>
-      </w:r>
-      <w:r>
-        <w:rPr>
-          <w:rFonts w:ascii="Arial" w:eastAsia="宋体" w:hAnsi="Arial" w:hint="eastAsia"/>
-          <w:i/>
-          <w:sz w:val="16"/>
-        </w:rPr>
-        <w:t>C</w:t>
-      </w:r>
-      <w:r>
-        <w:rPr>
-          <w:rFonts w:ascii="Arial" w:eastAsia="宋体" w:hAnsi="Arial" w:hint="eastAsia"/>
-          <w:i/>
-          <w:sz w:val="16"/>
-        </w:rPr>
-        <w:t>填報</w:t>
-      </w:r>
-      <w:r>
-        <w:rPr>
-          <w:rFonts w:ascii="Arial" w:eastAsia="宋体" w:hAnsi="Arial"/>
-          <w:i/>
-          <w:sz w:val="16"/>
-        </w:rPr>
-        <w:t xml:space="preserve">Use Continuation Sheet C if more than 1 </w:t>
-      </w:r>
-      <w:r>
-        <w:rPr>
-          <w:rFonts w:ascii="Arial" w:eastAsia="宋体" w:hAnsi="Arial" w:hint="eastAsia"/>
-          <w:i/>
-          <w:sz w:val="16"/>
-        </w:rPr>
-        <w:t xml:space="preserve">body </w:t>
-      </w:r>
-      <w:r>
-        <w:rPr>
-          <w:rFonts w:ascii="Arial" w:eastAsia="宋体" w:hAnsi="Arial"/>
-          <w:i/>
-          <w:sz w:val="16"/>
-        </w:rPr>
-        <w:t>corporate</w:t>
-      </w:r>
-      <w:r>
-        <w:rPr>
-          <w:rFonts w:ascii="Arial" w:eastAsia="宋体" w:hAnsi="Arial" w:hint="eastAsia"/>
-          <w:i/>
-          <w:sz w:val="16"/>
-        </w:rPr>
-        <w:t xml:space="preserve"> is appointed as company </w:t>
-      </w:r>
-      <w:r>
-        <w:rPr>
-          <w:rFonts w:ascii="Arial" w:eastAsia="宋体" w:hAnsi="Arial"/>
-          <w:i/>
-          <w:sz w:val="16"/>
-        </w:rPr>
-        <w:t>secretary</w:t>
-      </w:r>
-      <w:r>
-        <w:rPr>
-          <w:rFonts w:ascii="Arial" w:eastAsia="宋体" w:hAnsi="Arial" w:hint="eastAsia"/>
-          <w:i/>
-          <w:sz w:val="16"/>
-        </w:rPr>
-        <w:t>／</w:t>
-      </w:r>
-      <w:r>
-        <w:rPr>
-          <w:rFonts w:ascii="Arial" w:eastAsia="宋体" w:hAnsi="Arial"/>
-          <w:i/>
-          <w:sz w:val="16"/>
-        </w:rPr>
-        <w:t>director)</w:t>
-      </w:r>
-    </w:p>
-    <w:p>
-      <w:pPr>
-        <w:spacing w:after="60" w:line="200" w:lineRule="exact"/>
-        <w:ind w:left="-120"/>
-        <w:rPr>
-          <w:rFonts w:ascii="Arial" w:hAnsi="Arial"/>
-          <w:i/>
-          <w:sz w:val="16"/>
-        </w:rPr>
-      </w:pPr>
-      <w:r>
-        <w:rPr>
-          <w:rFonts w:ascii="Arial" w:eastAsia="宋体" w:hAnsi="Arial" w:hint="eastAsia"/>
-          <w:i/>
-          <w:sz w:val="16"/>
-        </w:rPr>
-        <w:t>請在適用的空格內加上</w:t>
-      </w:r>
-      <w:r>
-        <w:rPr>
-          <w:rFonts w:ascii="Arial" w:eastAsia="宋体" w:hAnsi="Arial"/>
-          <w:i/>
-          <w:sz w:val="16"/>
-        </w:rPr>
-        <w:t xml:space="preserve"> </w:t>
-      </w:r>
-      <w:r>
-        <w:rPr>
-          <w:rFonts w:ascii="Arial" w:hAnsi="Arial"/>
-          <w:i/>
-          <w:sz w:val="16"/>
-        </w:rPr>
-        <w:sym w:font="Wingdings" w:char="F0FC"/>
-      </w:r>
-      <w:r>
-        <w:rPr>
-          <w:rFonts w:ascii="Arial" w:eastAsia="宋体" w:hAnsi="Arial"/>
-          <w:i/>
-          <w:sz w:val="16"/>
-        </w:rPr>
-        <w:t xml:space="preserve"> </w:t>
-      </w:r>
-      <w:r>
-        <w:rPr>
-          <w:rFonts w:ascii="Arial" w:eastAsia="宋体" w:hAnsi="Arial" w:hint="eastAsia"/>
-          <w:i/>
-          <w:sz w:val="16"/>
-        </w:rPr>
-        <w:t>號</w:t>
-      </w:r>
-      <w:r>
-        <w:rPr>
-          <w:rFonts w:ascii="Arial" w:eastAsia="宋体" w:hAnsi="Arial"/>
-          <w:i/>
-          <w:sz w:val="16"/>
-        </w:rPr>
-        <w:t xml:space="preserve"> Please tick the relevant box</w:t>
-      </w:r>
-      <w:r>
-        <w:rPr>
-          <w:rFonts w:ascii="Arial" w:eastAsia="宋体" w:hAnsi="Arial" w:hint="eastAsia"/>
-          <w:i/>
-          <w:sz w:val="16"/>
-        </w:rPr>
-        <w:t>(</w:t>
-      </w:r>
-      <w:proofErr w:type="spellStart"/>
-      <w:r>
-        <w:rPr>
-          <w:rFonts w:ascii="Arial" w:eastAsia="宋体" w:hAnsi="Arial" w:hint="eastAsia"/>
-          <w:i/>
-          <w:sz w:val="16"/>
-        </w:rPr>
-        <w:t>es</w:t>
-      </w:r>
-      <w:proofErr w:type="spellEnd"/>
-      <w:r>
-        <w:rPr>
-          <w:rFonts w:ascii="Arial" w:eastAsia="宋体" w:hAnsi="Arial" w:hint="eastAsia"/>
-          <w:i/>
-          <w:sz w:val="16"/>
-        </w:rPr>
-        <w:t>)</w:t>
-      </w:r>
-    </w:p>
-    <w:tbl>
-      <w:tblPr>
-        <w:tblW w:w="10320" w:type="dxa"/>
-        <w:tblInd w:w="-451" w:type="dxa"/>
-        <w:tblLayout w:type="fixed"/>
-        <w:tblCellMar>
-          <w:left w:w="29" w:type="dxa"/>
-          <w:right w:w="29" w:type="dxa"/>
-        </w:tblCellMar>
-        <w:tblLook w:val="04A0" w:firstRow="1" w:lastRow="0" w:firstColumn="1" w:lastColumn="0" w:noHBand="0" w:noVBand="1"/>
-      </w:tblPr>
-      <w:tblGrid>
-        <w:gridCol w:w="240"/>
-        <w:gridCol w:w="120"/>
-        <w:gridCol w:w="1200"/>
-        <w:gridCol w:w="240"/>
-        <w:gridCol w:w="120"/>
-        <w:gridCol w:w="1080"/>
-        <w:gridCol w:w="240"/>
-        <w:gridCol w:w="120"/>
-        <w:gridCol w:w="840"/>
-        <w:gridCol w:w="240"/>
-        <w:gridCol w:w="120"/>
-        <w:gridCol w:w="1200"/>
-        <w:gridCol w:w="4560"/>
-      </w:tblGrid>
-      <w:tr>
-        <w:trPr>
-          <w:cantSplit/>
-          <w:trHeight w:hRule="exact" w:val="240"/>
-        </w:trPr>
-        <w:tc>
-          <w:tcPr>
-            <w:tcW w:w="240" w:type="dxa"/>
-            <w:vAlign w:val="center"/>
-          </w:tcPr>
-          <w:p>
-            <w:pPr>
-              <w:jc w:val="center"/>
-              <w:rPr>
-                <w:rFonts w:ascii="PMingLiU" w:eastAsia="宋体" w:hAnsi="PMingLiU" w:cs="Arial"/>
-                <w:spacing w:val="20"/>
-                <w:sz w:val="16"/>
-                <w:szCs w:val="16"/>
-                <w:highlight w:val="black"/>
-              </w:rPr>
-            </w:pPr>
-            <w:r>
-              <w:rPr>
-                <w:rFonts w:ascii="Arial" w:hAnsi="Arial"/>
-                <w:noProof/>
-                <w:spacing w:val="20"/>
-                <w:sz w:val="18"/>
-              </w:rPr>
-              <mc:AlternateContent>
-                <mc:Choice Requires="wps">
-                  <w:drawing>
-                    <wp:anchor distT="0" distB="0" distL="114300" distR="114300" simplePos="0" relativeHeight="251692032" behindDoc="0" locked="0" layoutInCell="1" allowOverlap="1" wp14:anchorId="5696139C" wp14:editId="567B26E8">
-                      <wp:simplePos x="0" y="0"/>
-                      <wp:positionH relativeFrom="column">
-                        <wp:posOffset>-399415</wp:posOffset>
-                      </wp:positionH>
-                      <wp:positionV relativeFrom="paragraph">
-                        <wp:posOffset>18415</wp:posOffset>
-                      </wp:positionV>
-                      <wp:extent cx="152400" cy="152400"/>
-                      <wp:effectExtent l="4445" t="4445" r="14605" b="14605"/>
-                      <wp:wrapNone/>
-                      <wp:docPr id="30" name="椭圆 61"/>
-                      <wp:cNvGraphicFramePr/>
-                      <a:graphic xmlns:a="http://schemas.openxmlformats.org/drawingml/2006/main">
-                        <a:graphicData uri="http://schemas.microsoft.com/office/word/2010/wordprocessingShape">
-                          <wps:wsp>
-                            <wps:cNvSpPr/>
-                            <wps:spPr>
-                              <a:xfrm>
-                                <a:off x="0" y="0"/>
-                                <a:ext cx="152400" cy="152400"/>
-                              </a:xfrm>
-                              <a:prstGeom prst="ellipse">
-                                <a:avLst/>
-                              </a:prstGeom>
-                              <a:solidFill>
-                                <a:srgbClr val="000000"/>
-                              </a:solidFill>
-                              <a:ln w="9525" cap="flat" cmpd="sng">
-                                <a:solidFill>
-                                  <a:srgbClr val="000000"/>
-                                </a:solidFill>
-                                <a:prstDash val="solid"/>
-                                <a:headEnd type="none" w="med" len="med"/>
-                                <a:tailEnd type="none" w="med" len="med"/>
-                              </a:ln>
-                            </wps:spPr>
-                            <wps:txbx>
-                              <w:txbxContent>
-                                <w:p>
-                                  <w:pPr>
-                                    <w:spacing w:line="160" w:lineRule="exact"/>
-                                    <w:jc w:val="center"/>
-                                    <w:rPr>
-                                      <w:rFonts w:ascii="Arial" w:hAnsi="Arial" w:cs="Arial"/>
-                                      <w:b/>
-                                      <w:bCs/>
-                                      <w:color w:val="FFFFFF"/>
-                                      <w:sz w:val="14"/>
-                                      <w:szCs w:val="16"/>
-                                    </w:rPr>
-                                  </w:pPr>
-                                  <w:r>
-                                    <w:rPr>
-                                      <w:rFonts w:ascii="Arial" w:eastAsia="宋体" w:hAnsi="Arial" w:cs="Arial" w:hint="eastAsia"/>
-                                      <w:b/>
-                                      <w:bCs/>
-                                      <w:color w:val="FFFFFF"/>
-                                      <w:sz w:val="14"/>
-                                      <w:szCs w:val="16"/>
-                                    </w:rPr>
-                                    <w:t>18</w:t>
-                                  </w:r>
-                                </w:p>
-                              </w:txbxContent>
-                            </wps:txbx>
-                            <wps:bodyPr lIns="0" tIns="0" rIns="0" bIns="0" upright="1"/>
-                          </wps:wsp>
-                        </a:graphicData>
-                      </a:graphic>
-                    </wp:anchor>
-                  </w:drawing>
-                </mc:Choice>
-                <mc:Fallback>
-                  <w:pict>
-                    <v:oval w14:anchorId="5696139C" id="_x692d__x5706__x0020_61" o:spid="_x0000_s1026" style="position:absolute;left:0;text-align:left;margin-left:-31.45pt;margin-top:1.45pt;width:12pt;height:12pt;z-index:251692032;visibility:visible;mso-wrap-style:square;mso-wrap-distance-left:9pt;mso-wrap-distance-top:0;mso-wrap-distance-right:9pt;mso-wrap-distance-bottom:0;mso-position-horizontal:absolute;mso-position-horizontal-relative:text;mso-position-vertical:absolute;mso-position-vertical-relative:text;v-text-anchor:top" o:gfxdata="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" fillcolor="black">
-                      <v:textbox inset="0,0,0,0">
-                        <w:txbxContent>
-                          <w:p>
-                            <w:pPr>
-                              <w:spacing w:line="160" w:lineRule="exact"/>
-                              <w:jc w:val="center"/>
-                              <w:rPr>
-                                <w:rFonts w:ascii="Arial" w:hAnsi="Arial" w:cs="Arial"/>
-                                <w:b/>
-                                <w:bCs/>
-                                <w:color w:val="FFFFFF"/>
-                                <w:sz w:val="14"/>
-                                <w:szCs w:val="16"/>
-                              </w:rPr>
-                            </w:pPr>
-                            <w:r>
-                              <w:rPr>
-                                <w:rFonts w:ascii="Arial" w:eastAsia="宋体" w:hAnsi="Arial" w:cs="Arial" w:hint="eastAsia"/>
-                                <w:b/>
-                                <w:bCs/>
-                                <w:color w:val="FFFFFF"/>
-                                <w:sz w:val="14"/>
-                                <w:szCs w:val="16"/>
-                              </w:rPr>
-                              <w:t>18</w:t>
-                            </w:r>
-                          </w:p>
-                        </w:txbxContent>
-                      </v:textbox>
-                    </v:oval>
-                  </w:pict>
-                </mc:Fallback>
-              </mc:AlternateContent>
-            </w:r>
-          </w:p>
-        </w:tc>
-        <w:tc>
-          <w:tcPr>
-            <w:tcW w:w="120" w:type="dxa"/>
-          </w:tcPr>
-          <w:p>
-            <w:pPr>
-              <w:tabs>
-                <w:tab w:val="left" w:pos="212"/>
-              </w:tabs>
-              <w:jc w:val="center"/>
-              <w:rPr>
-                <w:rFonts w:ascii="PMingLiU" w:eastAsia="宋体" w:hAnsi="PMingLiU" w:cs="Arial"/>
-                <w:spacing w:val="20"/>
-                <w:sz w:val="16"/>
-                <w:szCs w:val="16"/>
-              </w:rPr>
-            </w:pPr>
-          </w:p>
-        </w:tc>
-        <w:tc>
-          <w:tcPr>
-            <w:tcW w:w="1200" w:type="dxa"/>
-          </w:tcPr>
-          <w:p>
-            <w:pPr>
-              <w:rPr>
-                <w:rFonts w:ascii="Arial" w:hAnsi="Arial"/>
-                <w:sz w:val="20"/>
-              </w:rPr>
-            </w:pPr>
-            <w:r>
-              <w:rPr>
-                <w:rFonts w:ascii="Arial" w:eastAsia="宋体" w:hAnsi="Arial" w:hint="eastAsia"/>
-                <w:spacing w:val="20"/>
-                <w:sz w:val="18"/>
-              </w:rPr>
-              <w:t>身分</w:t>
-            </w:r>
-          </w:p>
-        </w:tc>
-        <w:tc>
-          <w:tcPr>
-            <w:tcW w:w="240" w:type="dxa"/>
-            <w:tcBorders>
-              <w:top w:val="single" w:sz="6" w:space="0" w:color="808080"/>
-              <w:left w:val="single" w:sz="6" w:space="0" w:color="808080"/>
-              <w:bottom w:val="single" w:sz="6" w:space="0" w:color="808080"/>
-              <w:right w:val="single" w:sz="6" w:space="0" w:color="808080"/>
-            </w:tcBorders>
-            <w:vAlign w:val="center"/>
-          </w:tcPr>
-          <w:p>
-            <w:pPr>
-              <w:jc w:val="center"/>
-              <w:rPr>
-                <w:rFonts w:eastAsia="宋体"/>
-              </w:rPr>
-            </w:pPr>
-            <w:r>
-              <w:rPr>
-                <w:rFonts w:ascii="Arial" w:eastAsia="宋体" w:hAnsi="Arial" w:hint="eastAsia"/>
-                <w:i/>
-                <w:sz w:val="16"/>
-              </w:rPr>
-              <w:t xml:space="preserve"> </w:t>
-            </w:r>
-          </w:p>
-        </w:tc>
-        <w:tc>
-          <w:tcPr>
-            <w:tcW w:w="120" w:type="dxa"/>
-            <w:tcBorders>
-              <w:left w:val="nil"/>
-            </w:tcBorders>
-          </w:tcPr>
-          <w:p>
-            <w:pPr>
-              <w:pStyle w:val="a6"/>
-              <w:rPr>
-                <w:rFonts w:ascii="Arial" w:eastAsia="MingLiU" w:hAnsi="Arial"/>
-                <w:szCs w:val="20"/>
-              </w:rPr>
-            </w:pPr>
-          </w:p>
-        </w:tc>
-        <w:tc>
-          <w:tcPr>
-            <w:tcW w:w="1080" w:type="dxa"/>
-            <w:tcBorders>
-              <w:left w:val="nil"/>
-            </w:tcBorders>
-          </w:tcPr>
-          <w:p>
-            <w:pPr>
-              <w:rPr>
-                <w:rFonts w:ascii="Arial" w:hAnsi="Arial"/>
-                <w:sz w:val="18"/>
-              </w:rPr>
-            </w:pPr>
-            <w:r>
-              <w:rPr>
-                <w:rFonts w:ascii="Arial" w:eastAsia="宋体" w:hAnsi="Arial" w:hint="eastAsia"/>
-                <w:spacing w:val="20"/>
-                <w:sz w:val="18"/>
-              </w:rPr>
-              <w:t>公司秘書</w:t>
-            </w:r>
-          </w:p>
-        </w:tc>
-        <w:tc>
-          <w:tcPr>
-            <w:tcW w:w="240" w:type="dxa"/>
-            <w:tcBorders>
-              <w:top w:val="single" w:sz="6" w:space="0" w:color="808080"/>
-              <w:left w:val="single" w:sz="6" w:space="0" w:color="808080"/>
-              <w:bottom w:val="single" w:sz="6" w:space="0" w:color="808080"/>
-              <w:right w:val="single" w:sz="6" w:space="0" w:color="808080"/>
-            </w:tcBorders>
-            <w:vAlign w:val="center"/>
-          </w:tcPr>
-          <w:p>
-            <w:pPr>
-              <w:pStyle w:val="a4"/>
-              <w:rPr>
-                <w:rFonts w:eastAsia="宋体"/>
-                <w:spacing w:val="0"/>
-              </w:rPr>
-            </w:pPr>
-            <w:r>
-              <w:rPr>
-                <w:rFonts w:ascii="Arial" w:eastAsia="宋体" w:hAnsi="Arial" w:hint="eastAsia"/>
-                <w:i/>
-                <w:sz w:val="16"/>
-              </w:rPr>
-              <w:t xml:space="preserve"> </w:t>
-            </w:r>
-          </w:p>
-        </w:tc>
-        <w:tc>
-          <w:tcPr>
-            <w:tcW w:w="120" w:type="dxa"/>
-            <w:tcBorders>
-              <w:left w:val="nil"/>
-            </w:tcBorders>
-            <w:vAlign w:val="center"/>
-          </w:tcPr>
-          <w:p>
-            <w:pPr>
-              <w:jc w:val="center"/>
-              <w:rPr>
-                <w:rFonts w:ascii="Arial" w:hAnsi="Arial"/>
-                <w:sz w:val="18"/>
-              </w:rPr>
-            </w:pPr>
-          </w:p>
-        </w:tc>
-        <w:tc>
-          <w:tcPr>
-            <w:tcW w:w="840" w:type="dxa"/>
-            <w:tcBorders>
-              <w:left w:val="nil"/>
-              <w:right w:val="single" w:sz="6" w:space="0" w:color="808080"/>
-            </w:tcBorders>
-          </w:tcPr>
-          <w:p>
-            <w:pPr>
-              <w:rPr>
-                <w:rFonts w:ascii="Arial" w:hAnsi="Arial"/>
-                <w:sz w:val="18"/>
-              </w:rPr>
-            </w:pPr>
-            <w:r>
-              <w:rPr>
-                <w:rFonts w:ascii="Arial" w:eastAsia="宋体" w:hAnsi="Arial" w:hint="eastAsia"/>
-                <w:spacing w:val="20"/>
-                <w:sz w:val="18"/>
-              </w:rPr>
-              <w:t>董事</w:t>
-            </w:r>
-          </w:p>
-        </w:tc>
-        <w:tc>
-          <w:tcPr>
-            <w:tcW w:w="240" w:type="dxa"/>
-            <w:tcBorders>
-              <w:top w:val="single" w:sz="6" w:space="0" w:color="808080"/>
-              <w:left w:val="single" w:sz="6" w:space="0" w:color="808080"/>
-              <w:bottom w:val="single" w:sz="6" w:space="0" w:color="808080"/>
-              <w:right w:val="single" w:sz="6" w:space="0" w:color="808080"/>
-            </w:tcBorders>
-            <w:vAlign w:val="center"/>
-          </w:tcPr>
-          <w:p>
-            <w:pPr>
-              <w:jc w:val="center"/>
-              <w:rPr>
-                <w:spacing w:val="20"/>
-              </w:rPr>
-            </w:pPr>
-          </w:p>
-        </w:tc>
-        <w:tc>
-          <w:tcPr>
-            <w:tcW w:w="120" w:type="dxa"/>
-            <w:tcBorders>
-              <w:left w:val="single" w:sz="6" w:space="0" w:color="808080"/>
-              <w:right w:val="nil"/>
-            </w:tcBorders>
-          </w:tcPr>
-          <w:p>
-            <w:pPr>
-              <w:pStyle w:val="a6"/>
-              <w:rPr>
-                <w:rFonts w:ascii="Arial" w:eastAsia="MingLiU" w:hAnsi="Arial"/>
-                <w:spacing w:val="20"/>
-                <w:szCs w:val="20"/>
-              </w:rPr>
-            </w:pPr>
-          </w:p>
-        </w:tc>
-        <w:tc>
-          <w:tcPr>
-            <w:tcW w:w="1200" w:type="dxa"/>
-            <w:tcBorders>
-              <w:left w:val="nil"/>
-              <w:right w:val="single" w:sz="6" w:space="0" w:color="808080"/>
-            </w:tcBorders>
-          </w:tcPr>
-          <w:p>
-            <w:pPr>
-              <w:rPr>
-                <w:rFonts w:ascii="Arial" w:hAnsi="Arial"/>
-                <w:spacing w:val="20"/>
-                <w:sz w:val="18"/>
-              </w:rPr>
-            </w:pPr>
-            <w:r>
-              <w:rPr>
-                <w:rFonts w:ascii="Arial" w:eastAsia="宋体" w:hAnsi="Arial" w:hint="eastAsia"/>
-                <w:spacing w:val="20"/>
-                <w:sz w:val="18"/>
-              </w:rPr>
-              <w:t>候補董事</w:t>
-            </w:r>
-          </w:p>
-        </w:tc>
-        <w:tc>
-          <w:tcPr>
-            <w:tcW w:w="4560" w:type="dxa"/>
-            <w:tcBorders>
-              <w:top w:val="single" w:sz="6" w:space="0" w:color="808080"/>
-              <w:left w:val="single" w:sz="6" w:space="0" w:color="808080"/>
-              <w:bottom w:val="single" w:sz="6" w:space="0" w:color="808080"/>
-              <w:right w:val="single" w:sz="6" w:space="0" w:color="808080"/>
-            </w:tcBorders>
-          </w:tcPr>
-          <w:p>
-            <w:pPr>
-              <w:rPr>
-                <w:rFonts w:ascii="Arial" w:hAnsi="Arial"/>
-                <w:sz w:val="18"/>
-              </w:rPr>
-            </w:pPr>
-            <w:r>
-              <w:rPr>
-                <w:rFonts w:ascii="Arial" w:eastAsia="宋体" w:hAnsi="Arial" w:hint="eastAsia"/>
-                <w:spacing w:val="20"/>
-                <w:sz w:val="18"/>
-              </w:rPr>
-              <w:t>代替</w:t>
-            </w:r>
-            <w:r>
-              <w:rPr>
-                <w:rFonts w:ascii="Arial" w:eastAsia="宋体" w:hAnsi="Arial" w:hint="eastAsia"/>
-                <w:sz w:val="18"/>
-              </w:rPr>
-              <w:t>Alternate to</w:t>
-            </w:r>
-          </w:p>
-          <w:p>
-            <w:pPr>
-              <w:rPr>
-                <w:rFonts w:ascii="Arial" w:hAnsi="Arial"/>
-                <w:spacing w:val="20"/>
-              </w:rPr>
-            </w:pPr>
-          </w:p>
-        </w:tc>
-      </w:tr>
-      <w:tr>
-        <w:trPr>
-          <w:cantSplit/>
-          <w:trHeight w:hRule="exact" w:val="677"/>
-        </w:trPr>
-        <w:tc>
-          <w:tcPr>
-            <w:tcW w:w="360" w:type="dxa"/>
-            <w:gridSpan w:val="2"/>
-          </w:tcPr>
-          <w:p>
-            <w:pPr>
-              <w:pStyle w:val="2"/>
-              <w:ind w:left="-29" w:firstLine="29"/>
-              <w:rPr>
-                <w:b w:val="0"/>
-              </w:rPr>
-            </w:pPr>
-          </w:p>
-        </w:tc>
-        <w:tc>
-          <w:tcPr>
-            <w:tcW w:w="1200" w:type="dxa"/>
-          </w:tcPr>
-          <w:p>
-            <w:pPr>
-              <w:tabs>
-                <w:tab w:val="left" w:pos="331"/>
-              </w:tabs>
-              <w:rPr>
-                <w:rFonts w:ascii="Arial" w:hAnsi="Arial"/>
-                <w:sz w:val="20"/>
-              </w:rPr>
-            </w:pPr>
-            <w:r>
-              <w:rPr>
-                <w:rFonts w:ascii="Arial" w:eastAsia="宋体" w:hAnsi="Arial"/>
-                <w:sz w:val="18"/>
-              </w:rPr>
-              <w:t>Capacity</w:t>
-            </w:r>
-          </w:p>
-        </w:tc>
-        <w:tc>
-          <w:tcPr>
-            <w:tcW w:w="240" w:type="dxa"/>
-            <w:tcBorders>
-              <w:top w:val="single" w:sz="6" w:space="0" w:color="808080"/>
-            </w:tcBorders>
-          </w:tcPr>
-          <w:p>
-            <w:pPr>
-              <w:rPr>
-                <w:rFonts w:ascii="Arial" w:hAnsi="Arial"/>
-                <w:sz w:val="18"/>
-              </w:rPr>
-            </w:pPr>
-          </w:p>
-        </w:tc>
-        <w:tc>
-          <w:tcPr>
-            <w:tcW w:w="120" w:type="dxa"/>
-            <w:tcBorders>
-              <w:left w:val="nil"/>
-            </w:tcBorders>
-          </w:tcPr>
-          <w:p>
-            <w:pPr>
-              <w:rPr>
-                <w:rFonts w:ascii="Arial" w:hAnsi="Arial"/>
-                <w:sz w:val="18"/>
-              </w:rPr>
-            </w:pPr>
-          </w:p>
-        </w:tc>
-        <w:tc>
-          <w:tcPr>
-            <w:tcW w:w="1080" w:type="dxa"/>
-            <w:tcBorders>
-              <w:left w:val="nil"/>
-            </w:tcBorders>
-          </w:tcPr>
-          <w:p>
-            <w:pPr>
-              <w:rPr>
-                <w:rFonts w:ascii="Arial" w:hAnsi="Arial"/>
-                <w:sz w:val="18"/>
-              </w:rPr>
-            </w:pPr>
-            <w:r>
-              <w:rPr>
-                <w:rFonts w:ascii="Arial" w:eastAsia="宋体" w:hAnsi="Arial" w:hint="eastAsia"/>
-                <w:sz w:val="18"/>
-              </w:rPr>
-              <w:t>Company</w:t>
-            </w:r>
-          </w:p>
-          <w:p>
-            <w:pPr>
-              <w:rPr>
-                <w:rFonts w:ascii="Arial" w:hAnsi="Arial"/>
-                <w:sz w:val="18"/>
-              </w:rPr>
-            </w:pPr>
-            <w:r>
-              <w:rPr>
-                <w:rFonts w:ascii="Arial" w:eastAsia="宋体" w:hAnsi="Arial"/>
-                <w:sz w:val="18"/>
-              </w:rPr>
-              <w:t>Secretary</w:t>
-            </w:r>
-          </w:p>
-        </w:tc>
-        <w:tc>
-          <w:tcPr>
-            <w:tcW w:w="240" w:type="dxa"/>
-            <w:tcBorders>
-              <w:top w:val="single" w:sz="6" w:space="0" w:color="808080"/>
-            </w:tcBorders>
-          </w:tcPr>
-          <w:p>
-            <w:pPr>
-              <w:rPr>
-                <w:rFonts w:ascii="Arial" w:hAnsi="Arial"/>
-                <w:sz w:val="18"/>
-              </w:rPr>
-            </w:pPr>
-          </w:p>
-        </w:tc>
-        <w:tc>
-          <w:tcPr>
-            <w:tcW w:w="120" w:type="dxa"/>
-            <w:tcBorders>
-              <w:left w:val="nil"/>
-            </w:tcBorders>
-          </w:tcPr>
-          <w:p>
-            <w:pPr>
-              <w:rPr>
-                <w:rFonts w:ascii="Arial" w:hAnsi="Arial"/>
-                <w:sz w:val="18"/>
-              </w:rPr>
-            </w:pPr>
-          </w:p>
-        </w:tc>
-        <w:tc>
-          <w:tcPr>
-            <w:tcW w:w="840" w:type="dxa"/>
-            <w:tcBorders>
-              <w:left w:val="nil"/>
-              <w:right w:val="nil"/>
-            </w:tcBorders>
-          </w:tcPr>
-          <w:p>
-            <w:pPr>
-              <w:rPr>
-                <w:rFonts w:ascii="Arial" w:hAnsi="Arial"/>
-                <w:spacing w:val="20"/>
-                <w:sz w:val="18"/>
-              </w:rPr>
-            </w:pPr>
-            <w:r>
-              <w:rPr>
-                <w:rFonts w:ascii="Arial" w:eastAsia="宋体" w:hAnsi="Arial"/>
-                <w:sz w:val="18"/>
-              </w:rPr>
-              <w:t>Director</w:t>
-            </w:r>
-          </w:p>
-        </w:tc>
-        <w:tc>
-          <w:tcPr>
-            <w:tcW w:w="240" w:type="dxa"/>
-            <w:tcBorders>
-              <w:top w:val="single" w:sz="6" w:space="0" w:color="808080"/>
-              <w:left w:val="nil"/>
-            </w:tcBorders>
-          </w:tcPr>
-          <w:p>
-            <w:pPr>
-              <w:rPr>
-                <w:rFonts w:ascii="Arial" w:hAnsi="Arial"/>
-                <w:sz w:val="18"/>
-              </w:rPr>
-            </w:pPr>
-          </w:p>
-        </w:tc>
-        <w:tc>
-          <w:tcPr>
-            <w:tcW w:w="120" w:type="dxa"/>
-            <w:tcBorders>
-              <w:left w:val="nil"/>
-              <w:right w:val="nil"/>
-            </w:tcBorders>
-          </w:tcPr>
-          <w:p>
-            <w:pPr>
-              <w:rPr>
-                <w:rFonts w:ascii="Arial" w:hAnsi="Arial"/>
-                <w:sz w:val="18"/>
-              </w:rPr>
-            </w:pPr>
-          </w:p>
-        </w:tc>
-        <w:tc>
-          <w:tcPr>
-            <w:tcW w:w="1200" w:type="dxa"/>
-            <w:tcBorders>
-              <w:left w:val="nil"/>
-              <w:right w:val="single" w:sz="6" w:space="0" w:color="808080"/>
-            </w:tcBorders>
-          </w:tcPr>
-          <w:p>
-            <w:pPr>
-              <w:rPr>
-                <w:rFonts w:ascii="Arial" w:hAnsi="Arial"/>
-                <w:sz w:val="18"/>
-              </w:rPr>
-            </w:pPr>
-            <w:r>
-              <w:rPr>
-                <w:rFonts w:ascii="Arial" w:eastAsia="宋体" w:hAnsi="Arial" w:hint="eastAsia"/>
-                <w:sz w:val="18"/>
-              </w:rPr>
-              <w:t xml:space="preserve">Alternate </w:t>
-            </w:r>
-          </w:p>
-          <w:p>
-            <w:pPr>
-              <w:rPr>
-                <w:rFonts w:ascii="Arial" w:hAnsi="Arial"/>
-                <w:sz w:val="18"/>
-              </w:rPr>
-            </w:pPr>
-            <w:r>
-              <w:rPr>
-                <w:rFonts w:ascii="Arial" w:eastAsia="宋体" w:hAnsi="Arial" w:hint="eastAsia"/>
-                <w:sz w:val="18"/>
-              </w:rPr>
-              <w:t xml:space="preserve">Director </w:t>
-            </w:r>
-          </w:p>
-        </w:tc>
-        <w:tc>
-          <w:tcPr>
-            <w:tcW w:w="4560" w:type="dxa"/>
-            <w:tcBorders>
-              <w:top w:val="single" w:sz="6" w:space="0" w:color="808080"/>
-              <w:left w:val="single" w:sz="6" w:space="0" w:color="808080"/>
-              <w:bottom w:val="single" w:sz="6" w:space="0" w:color="808080"/>
-              <w:right w:val="single" w:sz="6" w:space="0" w:color="808080"/>
-            </w:tcBorders>
-            <w:vAlign w:val="center"/>
-          </w:tcPr>
-          <w:p>
-            <w:pPr>
-              <w:jc w:val="center"/>
-            </w:pPr>
-          </w:p>
-        </w:tc>
-      </w:tr>
-    </w:tbl>
-    <w:p>
-      <w:pPr>
-        <w:spacing w:line="120" w:lineRule="exact"/>
-        <w:ind w:right="28"/>
-        <w:jc w:val="both"/>
-        <w:rPr>
-          <w:rFonts w:ascii="Arial" w:eastAsia="宋体" w:hAnsi="Arial"/>
-          <w:sz w:val="16"/>
-        </w:rPr>
-      </w:pPr>
-    </w:p>
-    <w:tbl>
-      <w:tblPr>
-        <w:tblW w:w="9960" w:type="dxa"/>
-        <w:tblInd w:w="-92" w:type="dxa"/>
-        <w:tblLayout w:type="fixed"/>
-        <w:tblCellMar>
-          <w:left w:w="28" w:type="dxa"/>
-          <w:right w:w="28" w:type="dxa"/>
-        </w:tblCellMar>
-        <w:tblLook w:val="04A0" w:firstRow="1" w:lastRow="0" w:firstColumn="1" w:lastColumn="0" w:noHBand="0" w:noVBand="1"/>
-      </w:tblPr>
-      <w:tblGrid>
-        <w:gridCol w:w="1800"/>
-        <w:gridCol w:w="8160"/>
-      </w:tblGrid>
-      <w:tr>
-        <w:trPr>
-          <w:cantSplit/>
-          <w:trHeight w:hRule="exact" w:val="720"/>
-        </w:trPr>
-        <w:tc>
-          <w:tcPr>
-            <w:tcW w:w="1800" w:type="dxa"/>
-            <w:tcBorders>
-              <w:right w:val="single" w:sz="6" w:space="0" w:color="808080"/>
-            </w:tcBorders>
-          </w:tcPr>
-          <w:p>
-            <w:pPr>
-              <w:tabs>
-                <w:tab w:val="left" w:pos="331"/>
-              </w:tabs>
-              <w:rPr>
-                <w:rFonts w:ascii="Arial" w:hAnsi="Arial"/>
-                <w:spacing w:val="20"/>
-                <w:sz w:val="18"/>
-              </w:rPr>
-            </w:pPr>
-            <w:r>
-              <w:rPr>
-                <w:rFonts w:ascii="Arial" w:hAnsi="Arial"/>
-                <w:noProof/>
-                <w:spacing w:val="20"/>
-                <w:sz w:val="18"/>
-              </w:rPr>
-              <mc:AlternateContent>
-                <mc:Choice Requires="wps">
-                  <w:drawing>
-                    <wp:anchor distT="0" distB="0" distL="114300" distR="114300" simplePos="0" relativeHeight="251678720" behindDoc="0" locked="0" layoutInCell="1" allowOverlap="1" wp14:anchorId="4D9066F3" wp14:editId="37CA5BDC">
-                      <wp:simplePos x="0" y="0"/>
-                      <wp:positionH relativeFrom="column">
-                        <wp:posOffset>-628015</wp:posOffset>
-                      </wp:positionH>
-                      <wp:positionV relativeFrom="paragraph">
-                        <wp:posOffset>58420</wp:posOffset>
-                      </wp:positionV>
-                      <wp:extent cx="152400" cy="152400"/>
-                      <wp:effectExtent l="4445" t="4445" r="14605" b="14605"/>
-                      <wp:wrapNone/>
-                      <wp:docPr id="31" name="椭圆 62"/>
-                      <wp:cNvGraphicFramePr/>
-                      <a:graphic xmlns:a="http://schemas.openxmlformats.org/drawingml/2006/main">
-                        <a:graphicData uri="http://schemas.microsoft.com/office/word/2010/wordprocessingShape">
-                          <wps:wsp>
-                            <wps:cNvSpPr/>
-                            <wps:spPr>
-                              <a:xfrm>
-                                <a:off x="0" y="0"/>
-                                <a:ext cx="152400" cy="152400"/>
-                              </a:xfrm>
-                              <a:prstGeom prst="ellipse">
-                                <a:avLst/>
-                              </a:prstGeom>
-                              <a:solidFill>
-                                <a:srgbClr val="000000"/>
-                              </a:solidFill>
-                              <a:ln w="9525" cap="flat" cmpd="sng">
-                                <a:solidFill>
-                                  <a:srgbClr val="000000"/>
-                                </a:solidFill>
-                                <a:prstDash val="solid"/>
-                                <a:headEnd type="none" w="med" len="med"/>
-                                <a:tailEnd type="none" w="med" len="med"/>
-                              </a:ln>
-                            </wps:spPr>
-                            <wps:txbx>
-                              <w:txbxContent>
-                                <w:p>
-                                  <w:pPr>
-                                    <w:spacing w:line="160" w:lineRule="exact"/>
-                                    <w:jc w:val="center"/>
-                                    <w:rPr>
-                                      <w:rFonts w:ascii="Arial" w:hAnsi="Arial" w:cs="Arial"/>
-                                      <w:b/>
-                                      <w:bCs/>
-                                      <w:color w:val="FFFFFF"/>
-                                      <w:sz w:val="14"/>
-                                      <w:szCs w:val="16"/>
-                                    </w:rPr>
-                                  </w:pPr>
-                                  <w:r>
-                                    <w:rPr>
-                                      <w:rFonts w:ascii="Arial" w:eastAsia="宋体" w:hAnsi="Arial" w:cs="Arial" w:hint="eastAsia"/>
-                                      <w:b/>
-                                      <w:bCs/>
-                                      <w:color w:val="FFFFFF"/>
-                                      <w:sz w:val="14"/>
-                                      <w:szCs w:val="16"/>
-                                    </w:rPr>
-                                    <w:t>19</w:t>
-                                  </w:r>
-                                </w:p>
-                              </w:txbxContent>
-                            </wps:txbx>
-                            <wps:bodyPr lIns="0" tIns="0" rIns="0" bIns="0" upright="1"/>
-                          </wps:wsp>
-                        </a:graphicData>
-                      </a:graphic>
-                    </wp:anchor>
-                  </w:drawing>
-                </mc:Choice>
-                <mc:Fallback>
-                  <w:pict>
-                    <v:oval w14:anchorId="4D9066F3" id="_x692d__x5706__x0020_62" o:spid="_x0000_s1027" style="position:absolute;margin-left:-49.45pt;margin-top:4.6pt;width:12pt;height:12pt;z-index:251678720;visibility:visible;mso-wrap-style:square;mso-wrap-distance-left:9pt;mso-wrap-distance-top:0;mso-wrap-distance-right:9pt;mso-wrap-distance-bottom:0;mso-position-horizontal:absolute;mso-position-horizontal-relative:text;mso-position-vertical:absolute;mso-position-vertical-relative:text;v-text-anchor:top" o:gfxdata="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" fillcolor="black">
-                      <v:textbox inset="0,0,0,0">
-                        <w:txbxContent>
-                          <w:p>
-                            <w:pPr>
-                              <w:spacing w:line="160" w:lineRule="exact"/>
-                              <w:jc w:val="center"/>
-                              <w:rPr>
-                                <w:rFonts w:ascii="Arial" w:hAnsi="Arial" w:cs="Arial"/>
-                                <w:b/>
-                                <w:bCs/>
-                                <w:color w:val="FFFFFF"/>
-                                <w:sz w:val="14"/>
-                                <w:szCs w:val="16"/>
-                              </w:rPr>
-                            </w:pPr>
-                            <w:r>
-                              <w:rPr>
-                                <w:rFonts w:ascii="Arial" w:eastAsia="宋体" w:hAnsi="Arial" w:cs="Arial" w:hint="eastAsia"/>
-                                <w:b/>
-                                <w:bCs/>
-                                <w:color w:val="FFFFFF"/>
-                                <w:sz w:val="14"/>
-                                <w:szCs w:val="16"/>
-                              </w:rPr>
-                              <w:t>19</w:t>
-                            </w:r>
-                          </w:p>
-                        </w:txbxContent>
-                      </v:textbox>
-                    </v:oval>
-                  </w:pict>
-                </mc:Fallback>
-              </mc:AlternateContent>
-            </w:r>
-            <w:r>
-              <w:rPr>
-                <w:rFonts w:ascii="Arial" w:eastAsia="宋体" w:hAnsi="Arial" w:hint="eastAsia"/>
-                <w:spacing w:val="20"/>
-                <w:sz w:val="18"/>
-              </w:rPr>
-              <w:t>中文名稱</w:t>
-            </w:r>
-          </w:p>
-          <w:p>
-            <w:pPr>
-              <w:tabs>
-                <w:tab w:val="left" w:pos="331"/>
-              </w:tabs>
-              <w:rPr>
-                <w:rFonts w:ascii="Arial" w:eastAsia="宋体" w:hAnsi="Arial"/>
-                <w:sz w:val="18"/>
-              </w:rPr>
-            </w:pPr>
-            <w:r>
-              <w:rPr>
-                <w:rFonts w:ascii="Arial" w:eastAsia="宋体" w:hAnsi="Arial"/>
-                <w:sz w:val="18"/>
-                <w:szCs w:val="18"/>
-              </w:rPr>
-              <w:t>Name in Chin</w:t>
-            </w:r>
-            <w:r>
-              <w:rPr>
-                <w:rFonts w:ascii="Arial" w:eastAsia="宋体" w:hAnsi="Arial"/>
-                <w:sz w:val="18"/>
-              </w:rPr>
-              <w:t>ese</w:t>
-            </w:r>
-          </w:p>
-          <w:p>
-            <w:pPr>
-              <w:tabs>
-                <w:tab w:val="left" w:pos="331"/>
-              </w:tabs>
-              <w:rPr>
-                <w:rFonts w:ascii="Arial" w:eastAsia="宋体" w:hAnsi="Arial"/>
-                <w:sz w:val="18"/>
-              </w:rPr>
-            </w:pPr>
-          </w:p>
-        </w:tc>
-        <w:tc>
-          <w:tcPr>
-            <w:tcW w:w="8160" w:type="dxa"/>
-            <w:tcBorders>
-              <w:top w:val="single" w:sz="6" w:space="0" w:color="808080"/>
-              <w:left w:val="single" w:sz="6" w:space="0" w:color="808080"/>
-              <w:bottom w:val="single" w:sz="6" w:space="0" w:color="808080"/>
-              <w:right w:val="single" w:sz="6" w:space="0" w:color="808080"/>
-            </w:tcBorders>
-            <w:vAlign w:val="center"/>
-          </w:tcPr>
-          <w:p>
-            <w:pPr>
-              <w:spacing w:line="240" w:lineRule="exact"/>
-              <w:ind w:right="91"/>
-              <w:jc w:val="center"/>
-              <w:rPr>
-                <w:rFonts w:eastAsia="宋体"/>
-              </w:rPr>
-            </w:pPr>
-            <w:r>
-              <w:rPr>
-                <w:rFonts w:eastAsia="宋体" w:hint="eastAsia"/>
-              </w:rPr>
-              <w:t xml:space="preserve"> </w:t>
-            </w:r>
-            <w:r>
-              <w:rPr>
-                <w:rFonts w:ascii="Arial" w:eastAsia="宋体" w:hAnsi="Arial"/>
-              </w:rPr>
-              <w:t>N/A</w:t>
-            </w:r>
-          </w:p>
-        </w:tc>
-      </w:tr>
-    </w:tbl>
-    <w:p>
-      <w:pPr>
-        <w:ind w:right="29"/>
-        <w:jc w:val="both"/>
-        <w:rPr>
-          <w:rFonts w:ascii="Arial" w:hAnsi="Arial"/>
-          <w:sz w:val="4"/>
-        </w:rPr>
-      </w:pPr>
-    </w:p>
-    <w:tbl>
-      <w:tblPr>
-        <w:tblW w:w="9960" w:type="dxa"/>
-        <w:tblInd w:w="-92" w:type="dxa"/>
-        <w:tblLayout w:type="fixed"/>
-        <w:tblCellMar>
-          <w:left w:w="28" w:type="dxa"/>
-          <w:right w:w="28" w:type="dxa"/>
-        </w:tblCellMar>
-        <w:tblLook w:val="04A0" w:firstRow="1" w:lastRow="0" w:firstColumn="1" w:lastColumn="0" w:noHBand="0" w:noVBand="1"/>
-      </w:tblPr>
-      <w:tblGrid>
-        <w:gridCol w:w="1800"/>
-        <w:gridCol w:w="8160"/>
-      </w:tblGrid>
-      <w:tr>
-        <w:trPr>
-          <w:cantSplit/>
-          <w:trHeight w:hRule="exact" w:val="720"/>
-        </w:trPr>
-        <w:tc>
-          <w:tcPr>
-            <w:tcW w:w="1800" w:type="dxa"/>
-            <w:tcBorders>
-              <w:right w:val="single" w:sz="6" w:space="0" w:color="808080"/>
-            </w:tcBorders>
-          </w:tcPr>
-          <w:p>
-            <w:pPr>
-              <w:tabs>
-                <w:tab w:val="left" w:pos="331"/>
-              </w:tabs>
-              <w:rPr>
-                <w:rFonts w:ascii="Arial" w:hAnsi="Arial"/>
-                <w:spacing w:val="20"/>
-                <w:sz w:val="18"/>
-              </w:rPr>
-            </w:pPr>
-            <w:r>
-              <w:rPr>
-                <w:rFonts w:ascii="Arial" w:hAnsi="Arial"/>
-                <w:noProof/>
-                <w:spacing w:val="20"/>
-                <w:sz w:val="18"/>
-              </w:rPr>
-              <mc:AlternateContent>
-                <mc:Choice Requires="wps">
-                  <w:drawing>
-                    <wp:anchor distT="0" distB="0" distL="114300" distR="114300" simplePos="0" relativeHeight="251679744" behindDoc="0" locked="0" layoutInCell="1" allowOverlap="1" wp14:anchorId="6932C9C1" wp14:editId="5C72F237">
-                      <wp:simplePos x="0" y="0"/>
-                      <wp:positionH relativeFrom="column">
-                        <wp:posOffset>-628015</wp:posOffset>
-                      </wp:positionH>
-                      <wp:positionV relativeFrom="paragraph">
-                        <wp:posOffset>21590</wp:posOffset>
-                      </wp:positionV>
-                      <wp:extent cx="152400" cy="152400"/>
-                      <wp:effectExtent l="4445" t="4445" r="14605" b="14605"/>
-                      <wp:wrapNone/>
-                      <wp:docPr id="32" name="椭圆 63"/>
-                      <wp:cNvGraphicFramePr/>
-                      <a:graphic xmlns:a="http://schemas.openxmlformats.org/drawingml/2006/main">
-                        <a:graphicData uri="http://schemas.microsoft.com/office/word/2010/wordprocessingShape">
-                          <wps:wsp>
-                            <wps:cNvSpPr/>
-                            <wps:spPr>
-                              <a:xfrm>
-                                <a:off x="0" y="0"/>
-                                <a:ext cx="152400" cy="152400"/>
-                              </a:xfrm>
-                              <a:prstGeom prst="ellipse">
-                                <a:avLst/>
-                              </a:prstGeom>
-                              <a:solidFill>
-                                <a:srgbClr val="000000"/>
-                              </a:solidFill>
-                              <a:ln w="9525" cap="flat" cmpd="sng">
-                                <a:solidFill>
-                                  <a:srgbClr val="000000"/>
-                                </a:solidFill>
-                                <a:prstDash val="solid"/>
-                                <a:headEnd type="none" w="med" len="med"/>
-                                <a:tailEnd type="none" w="med" len="med"/>
-                              </a:ln>
-                            </wps:spPr>
-                            <wps:txbx>
-                              <w:txbxContent>
-                                <w:p>
-                                  <w:pPr>
-                                    <w:spacing w:line="160" w:lineRule="exact"/>
-                                    <w:jc w:val="center"/>
-                                    <w:rPr>
-                                      <w:rFonts w:ascii="Arial" w:hAnsi="Arial" w:cs="Arial"/>
-                                      <w:b/>
-                                      <w:bCs/>
-                                      <w:color w:val="FFFFFF"/>
-                                      <w:sz w:val="14"/>
-                                      <w:szCs w:val="16"/>
-                                    </w:rPr>
-                                  </w:pPr>
-                                  <w:r>
-                                    <w:rPr>
-                                      <w:rFonts w:ascii="Arial" w:eastAsia="宋体" w:hAnsi="Arial" w:cs="Arial" w:hint="eastAsia"/>
-                                      <w:b/>
-                                      <w:bCs/>
-                                      <w:color w:val="FFFFFF"/>
-                                      <w:sz w:val="14"/>
-                                      <w:szCs w:val="16"/>
-                                    </w:rPr>
-                                    <w:t>19</w:t>
-                                  </w:r>
-                                </w:p>
-                              </w:txbxContent>
-                            </wps:txbx>
-                            <wps:bodyPr lIns="0" tIns="0" rIns="0" bIns="0" upright="1"/>
-                          </wps:wsp>
-                        </a:graphicData>
-                      </a:graphic>
-                    </wp:anchor>
-                  </w:drawing>
-                </mc:Choice>
-                <mc:Fallback>
-                  <w:pict>
-                    <v:oval w14:anchorId="6932C9C1" id="_x692d__x5706__x0020_63" o:spid="_x0000_s1028" style="position:absolute;margin-left:-49.45pt;margin-top:1.7pt;width:12pt;height:12pt;z-index:251679744;visibility:visible;mso-wrap-style:square;mso-wrap-distance-left:9pt;mso-wrap-distance-top:0;mso-wrap-distance-right:9pt;mso-wrap-distance-bottom:0;mso-position-horizontal:absolute;mso-position-horizontal-relative:text;mso-position-vertical:absolute;mso-position-vertical-relative:text;v-text-anchor:top" o:gfxdata="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" fillcolor="black">
-                      <v:textbox inset="0,0,0,0">
-                        <w:txbxContent>
-                          <w:p>
-                            <w:pPr>
-                              <w:spacing w:line="160" w:lineRule="exact"/>
-                              <w:jc w:val="center"/>
-                              <w:rPr>
-                                <w:rFonts w:ascii="Arial" w:hAnsi="Arial" w:cs="Arial"/>
-                                <w:b/>
-                                <w:bCs/>
-                                <w:color w:val="FFFFFF"/>
-                                <w:sz w:val="14"/>
-                                <w:szCs w:val="16"/>
-                              </w:rPr>
-                            </w:pPr>
-                            <w:r>
-                              <w:rPr>
-                                <w:rFonts w:ascii="Arial" w:eastAsia="宋体" w:hAnsi="Arial" w:cs="Arial" w:hint="eastAsia"/>
-                                <w:b/>
-                                <w:bCs/>
-                                <w:color w:val="FFFFFF"/>
-                                <w:sz w:val="14"/>
-                                <w:szCs w:val="16"/>
-                              </w:rPr>
-                              <w:t>19</w:t>
-                            </w:r>
-                          </w:p>
-                        </w:txbxContent>
-                      </v:textbox>
-                    </v:oval>
-                  </w:pict>
-                </mc:Fallback>
-              </mc:AlternateContent>
-            </w:r>
-            <w:r>
-              <w:rPr>
-                <w:rFonts w:ascii="Arial" w:eastAsia="宋体" w:hAnsi="Arial" w:hint="eastAsia"/>
-                <w:spacing w:val="20"/>
-                <w:sz w:val="18"/>
-              </w:rPr>
-              <w:t>英文名稱</w:t>
-            </w:r>
-          </w:p>
-          <w:p>
-            <w:pPr>
-              <w:tabs>
-                <w:tab w:val="left" w:pos="331"/>
-              </w:tabs>
-              <w:rPr>
-                <w:rFonts w:ascii="Arial" w:eastAsia="宋体" w:hAnsi="Arial"/>
-                <w:sz w:val="18"/>
-              </w:rPr>
-            </w:pPr>
-            <w:r>
-              <w:rPr>
-                <w:rFonts w:ascii="Arial" w:eastAsia="宋体" w:hAnsi="Arial"/>
-                <w:sz w:val="18"/>
-              </w:rPr>
-              <w:t xml:space="preserve">Name in </w:t>
-            </w:r>
-            <w:r>
-              <w:rPr>
-                <w:rFonts w:ascii="Arial" w:eastAsia="宋体" w:hAnsi="Arial" w:hint="eastAsia"/>
-                <w:sz w:val="18"/>
-              </w:rPr>
-              <w:t>English</w:t>
-            </w:r>
-          </w:p>
-          <w:p>
-            <w:pPr>
-              <w:tabs>
-                <w:tab w:val="left" w:pos="331"/>
-              </w:tabs>
-              <w:rPr>
-                <w:rFonts w:ascii="Arial" w:eastAsia="宋体" w:hAnsi="Arial"/>
-                <w:sz w:val="18"/>
-              </w:rPr>
-            </w:pPr>
-          </w:p>
-        </w:tc>
-        <w:tc>
-          <w:tcPr>
-            <w:tcW w:w="8160" w:type="dxa"/>
-            <w:tcBorders>
-              <w:top w:val="single" w:sz="6" w:space="0" w:color="808080"/>
-              <w:left w:val="single" w:sz="6" w:space="0" w:color="808080"/>
-              <w:bottom w:val="single" w:sz="6" w:space="0" w:color="808080"/>
-              <w:right w:val="single" w:sz="6" w:space="0" w:color="808080"/>
-            </w:tcBorders>
-            <w:vAlign w:val="center"/>
-          </w:tcPr>
-          <w:p>
-            <w:pPr>
-              <w:spacing w:line="240" w:lineRule="exact"/>
-              <w:ind w:rightChars="38" w:right="91"/>
-              <w:jc w:val="center"/>
-              <w:rPr>
-                <w:rFonts w:eastAsia="宋体"/>
-              </w:rPr>
-            </w:pPr>
-            <w:r>
-              <w:rPr>
-                <w:rFonts w:eastAsia="宋体" w:hint="eastAsia"/>
-              </w:rPr>
-              <w:t xml:space="preserve"> </w:t>
-            </w:r>
-            <w:r>
-              <w:rPr>
-                <w:rFonts w:ascii="Arial" w:eastAsia="宋体" w:hAnsi="Arial"/>
-              </w:rPr>
-              <w:t>N/A</w:t>
-            </w:r>
-          </w:p>
-        </w:tc>
-      </w:tr>
-    </w:tbl>
-    <w:p>
-      <w:pPr>
-        <w:ind w:right="29"/>
-        <w:jc w:val="both"/>
-        <w:rPr>
-          <w:rFonts w:ascii="Arial" w:hAnsi="Arial"/>
-          <w:sz w:val="4"/>
-        </w:rPr>
-      </w:pPr>
-    </w:p>
-    <w:tbl>
-      <w:tblPr>
-        <w:tblW w:w="9960" w:type="dxa"/>
-        <w:tblInd w:w="-92" w:type="dxa"/>
-        <w:tblLayout w:type="fixed"/>
-        <w:tblCellMar>
-          <w:left w:w="28" w:type="dxa"/>
-          <w:right w:w="28" w:type="dxa"/>
-        </w:tblCellMar>
-        <w:tblLook w:val="04A0" w:firstRow="1" w:lastRow="0" w:firstColumn="1" w:lastColumn="0" w:noHBand="0" w:noVBand="1"/>
-      </w:tblPr>
-      <w:tblGrid>
-        <w:gridCol w:w="1800"/>
-        <w:gridCol w:w="8160"/>
-      </w:tblGrid>
-      <w:tr>
-        <w:trPr>
-          <w:cantSplit/>
-          <w:trHeight w:hRule="exact" w:val="454"/>
-        </w:trPr>
-        <w:tc>
-          <w:tcPr>
-            <w:tcW w:w="1800" w:type="dxa"/>
-            <w:vMerge w:val="restart"/>
-            <w:tcBorders>
-              <w:right w:val="single" w:sz="6" w:space="0" w:color="808080"/>
-            </w:tcBorders>
-          </w:tcPr>
-          <w:p>
-            <w:pPr>
-              <w:tabs>
-                <w:tab w:val="left" w:pos="331"/>
-              </w:tabs>
-              <w:rPr>
-                <w:rFonts w:ascii="Arial" w:hAnsi="Arial"/>
-                <w:bCs/>
-                <w:sz w:val="18"/>
-                <w:szCs w:val="18"/>
-              </w:rPr>
-            </w:pPr>
-            <w:r>
-              <w:rPr>
-                <w:rFonts w:ascii="Arial" w:hAnsi="Arial"/>
-                <w:bCs/>
-                <w:noProof/>
-                <w:spacing w:val="20"/>
-                <w:sz w:val="18"/>
-              </w:rPr>
-              <mc:AlternateContent>
-                <mc:Choice Requires="wps">
-                  <w:drawing>
-                    <wp:anchor distT="0" distB="0" distL="114300" distR="114300" simplePos="0" relativeHeight="251697152" behindDoc="0" locked="0" layoutInCell="1" allowOverlap="1" wp14:anchorId="40C3008C" wp14:editId="13F8C92A">
-                      <wp:simplePos x="0" y="0"/>
-                      <wp:positionH relativeFrom="column">
-                        <wp:posOffset>-628015</wp:posOffset>
-                      </wp:positionH>
-                      <wp:positionV relativeFrom="paragraph">
-                        <wp:posOffset>-1905</wp:posOffset>
-                      </wp:positionV>
-                      <wp:extent cx="152400" cy="152400"/>
-                      <wp:effectExtent l="4445" t="4445" r="14605" b="14605"/>
-                      <wp:wrapNone/>
-                      <wp:docPr id="33" name="椭圆 64"/>
-                      <wp:cNvGraphicFramePr/>
-                      <a:graphic xmlns:a="http://schemas.openxmlformats.org/drawingml/2006/main">
-                        <a:graphicData uri="http://schemas.microsoft.com/office/word/2010/wordprocessingShape">
-                          <wps:wsp>
-                            <wps:cNvSpPr/>
-                            <wps:spPr>
-                              <a:xfrm>
-                                <a:off x="0" y="0"/>
-                                <a:ext cx="152400" cy="152400"/>
-                              </a:xfrm>
-                              <a:prstGeom prst="ellipse">
-                                <a:avLst/>
-                              </a:prstGeom>
-                              <a:solidFill>
-                                <a:srgbClr val="000000"/>
-                              </a:solidFill>
-                              <a:ln w="9525" cap="flat" cmpd="sng">
-                                <a:solidFill>
-                                  <a:srgbClr val="000000"/>
-                                </a:solidFill>
-                                <a:prstDash val="solid"/>
-                                <a:headEnd type="none" w="med" len="med"/>
-                                <a:tailEnd type="none" w="med" len="med"/>
-                              </a:ln>
-                            </wps:spPr>
-                            <wps:txbx>
-                              <w:txbxContent>
-                                <w:p>
-                                  <w:pPr>
-                                    <w:spacing w:line="160" w:lineRule="exact"/>
-                                    <w:jc w:val="center"/>
-                                    <w:rPr>
-                                      <w:rFonts w:ascii="Arial" w:hAnsi="Arial" w:cs="Arial"/>
-                                      <w:b/>
-                                      <w:bCs/>
-                                      <w:color w:val="FFFFFF"/>
-                                      <w:sz w:val="14"/>
-                                      <w:szCs w:val="16"/>
-                                    </w:rPr>
-                                  </w:pPr>
-                                  <w:r>
-                                    <w:rPr>
-                                      <w:rFonts w:ascii="Arial" w:hAnsi="Arial" w:cs="Arial" w:hint="eastAsia"/>
-                                      <w:b/>
-                                      <w:bCs/>
-                                      <w:color w:val="FFFFFF"/>
-                                      <w:sz w:val="14"/>
-                                      <w:szCs w:val="16"/>
-                                    </w:rPr>
-                                    <w:t>20</w:t>
-                                  </w:r>
-                                </w:p>
-                              </w:txbxContent>
-                            </wps:txbx>
-                            <wps:bodyPr lIns="0" tIns="0" rIns="0" bIns="0" upright="1"/>
-                          </wps:wsp>
-                        </a:graphicData>
-                      </a:graphic>
-                    </wp:anchor>
-                  </w:drawing>
-                </mc:Choice>
-                <mc:Fallback>
-                  <w:pict>
-                    <v:oval w14:anchorId="40C3008C" id="_x692d__x5706__x0020_64" o:spid="_x0000_s1029" style="position:absolute;margin-left:-49.45pt;margin-top:-.1pt;width:12pt;height:12pt;z-index:251697152;visibility:visible;mso-wrap-style:square;mso-wrap-distance-left:9pt;mso-wrap-distance-top:0;mso-wrap-distance-right:9pt;mso-wrap-distance-bottom:0;mso-position-horizontal:absolute;mso-position-horizontal-relative:text;mso-position-vertical:absolute;mso-position-vertical-relative:text;v-text-anchor:top" o:gfxdata="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" fillcolor="black">
-                      <v:textbox inset="0,0,0,0">
-                        <w:txbxContent>
-                          <w:p>
-                            <w:pPr>
-                              <w:spacing w:line="160" w:lineRule="exact"/>
-                              <w:jc w:val="center"/>
-                              <w:rPr>
-                                <w:rFonts w:ascii="Arial" w:hAnsi="Arial" w:cs="Arial"/>
-                                <w:b/>
-                                <w:bCs/>
-                                <w:color w:val="FFFFFF"/>
-                                <w:sz w:val="14"/>
-                                <w:szCs w:val="16"/>
-                              </w:rPr>
-                            </w:pPr>
-                            <w:r>
-                              <w:rPr>
-                                <w:rFonts w:ascii="Arial" w:hAnsi="Arial" w:cs="Arial" w:hint="eastAsia"/>
-                                <w:b/>
-                                <w:bCs/>
-                                <w:color w:val="FFFFFF"/>
-                                <w:sz w:val="14"/>
-                                <w:szCs w:val="16"/>
-                              </w:rPr>
-                              <w:t>20</w:t>
-                            </w:r>
-                          </w:p>
-                        </w:txbxContent>
-                      </v:textbox>
-                    </v:oval>
-                  </w:pict>
-                </mc:Fallback>
-              </mc:AlternateContent>
-            </w:r>
-            <w:r>
-              <w:rPr>
-                <w:rFonts w:ascii="Arial" w:hAnsi="Arial" w:hint="eastAsia"/>
-                <w:bCs/>
-                <w:spacing w:val="20"/>
-                <w:sz w:val="18"/>
-              </w:rPr>
-              <w:t>地址</w:t>
-            </w:r>
-          </w:p>
-          <w:p>
-            <w:pPr>
-              <w:tabs>
-                <w:tab w:val="left" w:pos="331"/>
-              </w:tabs>
-              <w:rPr>
-                <w:rFonts w:ascii="Arial" w:eastAsia="宋体" w:hAnsi="Arial"/>
-                <w:bCs/>
-                <w:spacing w:val="20"/>
-                <w:sz w:val="18"/>
-              </w:rPr>
-            </w:pPr>
-            <w:r>
-              <w:rPr>
-                <w:rFonts w:ascii="Arial" w:hAnsi="Arial"/>
-                <w:bCs/>
-                <w:sz w:val="18"/>
-                <w:szCs w:val="18"/>
-              </w:rPr>
-              <w:t>Address</w:t>
-            </w:r>
-          </w:p>
-          <w:p>
-            <w:pPr>
-              <w:tabs>
-                <w:tab w:val="left" w:pos="331"/>
-              </w:tabs>
-              <w:rPr>
-                <w:rFonts w:ascii="Arial" w:eastAsia="宋体" w:hAnsi="Arial"/>
-                <w:bCs/>
-                <w:spacing w:val="20"/>
-                <w:sz w:val="18"/>
-              </w:rPr>
-            </w:pPr>
-          </w:p>
-        </w:tc>
-        <w:tc>
-          <w:tcPr>
-            <w:tcW w:w="8160" w:type="dxa"/>
-            <w:tcBorders>
-              <w:top w:val="single" w:sz="6" w:space="0" w:color="808080"/>
-              <w:left w:val="single" w:sz="6" w:space="0" w:color="808080"/>
-              <w:bottom w:val="single" w:sz="6" w:space="0" w:color="808080"/>
-              <w:right w:val="single" w:sz="6" w:space="0" w:color="808080"/>
-            </w:tcBorders>
-            <w:vAlign w:val="center"/>
-          </w:tcPr>
-          <w:p>
-            <w:pPr>
-              <w:pStyle w:val="a4"/>
-              <w:spacing w:line="240" w:lineRule="exact"/>
-              <w:jc w:val="left"/>
-              <w:rPr>
-                <w:bCs/>
-                <w:spacing w:val="0"/>
-              </w:rPr>
-            </w:pPr>
-            <w:r>
-              <w:rPr>
-                <w:rFonts w:ascii="Arial" w:eastAsia="宋体" w:hAnsi="Arial"/>
-              </w:rPr>
-              <w:t>N/A</w:t>
-            </w:r>
-          </w:p>
-        </w:tc>
-      </w:tr>
-      <w:tr>
-        <w:trPr>
-          <w:cantSplit/>
-          <w:trHeight w:hRule="exact" w:val="60"/>
-        </w:trPr>
-        <w:tc>
-          <w:tcPr>
-            <w:tcW w:w="1800" w:type="dxa"/>
-            <w:vMerge/>
-          </w:tcPr>
-          <w:p>
-            <w:pPr>
-              <w:tabs>
-                <w:tab w:val="left" w:pos="331"/>
-              </w:tabs>
-              <w:rPr>
-                <w:rFonts w:ascii="Arial" w:hAnsi="Arial"/>
-                <w:bCs/>
-                <w:spacing w:val="20"/>
-                <w:sz w:val="18"/>
-              </w:rPr>
-            </w:pPr>
-          </w:p>
-        </w:tc>
-        <w:tc>
-          <w:tcPr>
-            <w:tcW w:w="8160" w:type="dxa"/>
-            <w:tcBorders>
-              <w:top w:val="single" w:sz="6" w:space="0" w:color="808080"/>
-              <w:bottom w:val="single" w:sz="6" w:space="0" w:color="808080"/>
-            </w:tcBorders>
-            <w:vAlign w:val="center"/>
-          </w:tcPr>
-          <w:p>
-            <w:pPr>
-              <w:pStyle w:val="a4"/>
-              <w:jc w:val="left"/>
-              <w:rPr>
-                <w:rFonts w:ascii="Arial" w:hAnsi="Arial"/>
-                <w:bCs/>
-                <w:spacing w:val="0"/>
-                <w:sz w:val="20"/>
-              </w:rPr>
-            </w:pPr>
-          </w:p>
-        </w:tc>
-      </w:tr>
-      <w:tr>
-        <w:trPr>
-          <w:cantSplit/>
-          <w:trHeight w:hRule="exact" w:val="454"/>
-        </w:trPr>
-        <w:tc>
-          <w:tcPr>
-            <w:tcW w:w="1800" w:type="dxa"/>
-            <w:vMerge/>
-            <w:tcBorders>
-              <w:right w:val="single" w:sz="6" w:space="0" w:color="808080"/>
-            </w:tcBorders>
-          </w:tcPr>
-          <w:p>
-            <w:pPr>
-              <w:tabs>
-                <w:tab w:val="left" w:pos="331"/>
-              </w:tabs>
-              <w:rPr>
-                <w:rFonts w:ascii="Arial" w:hAnsi="Arial"/>
-                <w:bCs/>
-                <w:spacing w:val="20"/>
-                <w:sz w:val="18"/>
-              </w:rPr>
-            </w:pPr>
-          </w:p>
-        </w:tc>
-        <w:tc>
-          <w:tcPr>
-            <w:tcW w:w="8160" w:type="dxa"/>
-            <w:tcBorders>
-              <w:top w:val="single" w:sz="6" w:space="0" w:color="808080"/>
-              <w:left w:val="single" w:sz="6" w:space="0" w:color="808080"/>
-              <w:bottom w:val="single" w:sz="6" w:space="0" w:color="808080"/>
-              <w:right w:val="single" w:sz="6" w:space="0" w:color="808080"/>
-            </w:tcBorders>
-            <w:vAlign w:val="center"/>
-          </w:tcPr>
-          <w:p>
-            <w:pPr>
-              <w:pStyle w:val="a4"/>
-              <w:spacing w:line="240" w:lineRule="exact"/>
-              <w:jc w:val="left"/>
-              <w:rPr>
-                <w:bCs/>
-                <w:spacing w:val="0"/>
-              </w:rPr>
-            </w:pPr>
-          </w:p>
-        </w:tc>
-      </w:tr>
-      <w:tr>
-        <w:trPr>
-          <w:cantSplit/>
-          <w:trHeight w:hRule="exact" w:val="60"/>
-        </w:trPr>
-        <w:tc>
-          <w:tcPr>
-            <w:tcW w:w="1800" w:type="dxa"/>
-            <w:vMerge/>
-          </w:tcPr>
-          <w:p>
-            <w:pPr>
-              <w:tabs>
-                <w:tab w:val="left" w:pos="331"/>
-              </w:tabs>
-              <w:rPr>
-                <w:rFonts w:ascii="Arial" w:hAnsi="Arial"/>
-                <w:bCs/>
-                <w:spacing w:val="20"/>
-                <w:sz w:val="18"/>
-              </w:rPr>
-            </w:pPr>
-          </w:p>
-        </w:tc>
-        <w:tc>
-          <w:tcPr>
-            <w:tcW w:w="8160" w:type="dxa"/>
-            <w:tcBorders>
-              <w:top w:val="single" w:sz="6" w:space="0" w:color="808080"/>
-              <w:bottom w:val="single" w:sz="6" w:space="0" w:color="808080"/>
-            </w:tcBorders>
-            <w:vAlign w:val="center"/>
-          </w:tcPr>
-          <w:p>
-            <w:pPr>
-              <w:pStyle w:val="a4"/>
-              <w:jc w:val="left"/>
-              <w:rPr>
-                <w:rFonts w:ascii="Arial" w:hAnsi="Arial"/>
-                <w:bCs/>
-                <w:spacing w:val="0"/>
-                <w:sz w:val="20"/>
-              </w:rPr>
-            </w:pPr>
-          </w:p>
-        </w:tc>
-      </w:tr>
-      <w:tr>
-        <w:trPr>
-          <w:cantSplit/>
-          <w:trHeight w:hRule="exact" w:val="454"/>
-        </w:trPr>
-        <w:tc>
-          <w:tcPr>
-            <w:tcW w:w="1800" w:type="dxa"/>
-            <w:vMerge/>
-            <w:tcBorders>
-              <w:right w:val="single" w:sz="6" w:space="0" w:color="808080"/>
-            </w:tcBorders>
-          </w:tcPr>
-          <w:p>
-            <w:pPr>
-              <w:tabs>
-                <w:tab w:val="left" w:pos="331"/>
-              </w:tabs>
-              <w:rPr>
-                <w:rFonts w:ascii="Arial" w:hAnsi="Arial"/>
-                <w:bCs/>
-                <w:spacing w:val="20"/>
-                <w:sz w:val="18"/>
-              </w:rPr>
-            </w:pPr>
-          </w:p>
-        </w:tc>
-        <w:tc>
-          <w:tcPr>
-            <w:tcW w:w="8160" w:type="dxa"/>
-            <w:tcBorders>
-              <w:top w:val="single" w:sz="6" w:space="0" w:color="808080"/>
-              <w:left w:val="single" w:sz="6" w:space="0" w:color="808080"/>
-              <w:bottom w:val="single" w:sz="6" w:space="0" w:color="808080"/>
-              <w:right w:val="single" w:sz="6" w:space="0" w:color="808080"/>
-            </w:tcBorders>
-            <w:vAlign w:val="center"/>
-          </w:tcPr>
-          <w:p>
-            <w:pPr>
-              <w:pStyle w:val="a4"/>
-              <w:spacing w:line="240" w:lineRule="exact"/>
-              <w:jc w:val="left"/>
-              <w:rPr>
-                <w:bCs/>
-                <w:spacing w:val="0"/>
-              </w:rPr>
-            </w:pPr>
-          </w:p>
-        </w:tc>
-      </w:tr>
-      <w:tr>
-        <w:trPr>
-          <w:cantSplit/>
-          <w:trHeight w:hRule="exact" w:val="60"/>
-        </w:trPr>
-        <w:tc>
-          <w:tcPr>
-            <w:tcW w:w="1800" w:type="dxa"/>
-            <w:vMerge/>
-          </w:tcPr>
-          <w:p>
-            <w:pPr>
-              <w:tabs>
-                <w:tab w:val="left" w:pos="331"/>
-              </w:tabs>
-              <w:rPr>
-                <w:rFonts w:ascii="Arial" w:hAnsi="Arial"/>
-                <w:bCs/>
-                <w:spacing w:val="20"/>
-                <w:sz w:val="18"/>
-              </w:rPr>
-            </w:pPr>
-          </w:p>
-        </w:tc>
-        <w:tc>
-          <w:tcPr>
-            <w:tcW w:w="8160" w:type="dxa"/>
-            <w:tcBorders>
-              <w:top w:val="single" w:sz="6" w:space="0" w:color="808080"/>
-              <w:bottom w:val="single" w:sz="6" w:space="0" w:color="808080"/>
-            </w:tcBorders>
-            <w:vAlign w:val="center"/>
-          </w:tcPr>
-          <w:p>
-            <w:pPr>
-              <w:pStyle w:val="a4"/>
-              <w:jc w:val="left"/>
-              <w:rPr>
-                <w:rFonts w:ascii="Arial" w:hAnsi="Arial"/>
-                <w:bCs/>
-                <w:spacing w:val="0"/>
-                <w:sz w:val="20"/>
-              </w:rPr>
-            </w:pPr>
-          </w:p>
-        </w:tc>
-      </w:tr>
-      <w:tr>
-        <w:trPr>
-          <w:cantSplit/>
-          <w:trHeight w:hRule="exact" w:val="454"/>
-        </w:trPr>
-        <w:tc>
-          <w:tcPr>
-            <w:tcW w:w="1800" w:type="dxa"/>
-            <w:tcBorders>
-              <w:right w:val="single" w:sz="6" w:space="0" w:color="808080"/>
-            </w:tcBorders>
-            <w:vAlign w:val="center"/>
-          </w:tcPr>
-          <w:p>
-            <w:pPr>
-              <w:pStyle w:val="2"/>
-              <w:spacing w:line="160" w:lineRule="exact"/>
-              <w:jc w:val="right"/>
-              <w:rPr>
-                <w:b w:val="0"/>
-                <w:bCs/>
-                <w:spacing w:val="20"/>
-                <w:sz w:val="16"/>
-                <w:szCs w:val="16"/>
-              </w:rPr>
-            </w:pPr>
-            <w:r>
-              <w:rPr>
-                <w:rFonts w:hint="eastAsia"/>
-                <w:b w:val="0"/>
-                <w:bCs/>
-                <w:spacing w:val="20"/>
-                <w:sz w:val="16"/>
-                <w:szCs w:val="16"/>
-              </w:rPr>
-              <w:t>國家</w:t>
-            </w:r>
-            <w:r>
-              <w:rPr>
-                <w:rFonts w:hint="eastAsia"/>
-                <w:b w:val="0"/>
-                <w:bCs/>
-                <w:sz w:val="16"/>
-              </w:rPr>
-              <w:t>／</w:t>
-            </w:r>
-            <w:r>
-              <w:rPr>
-                <w:rFonts w:hint="eastAsia"/>
-                <w:b w:val="0"/>
-                <w:bCs/>
-                <w:spacing w:val="20"/>
-                <w:sz w:val="16"/>
-                <w:szCs w:val="16"/>
-              </w:rPr>
-              <w:t>地區</w:t>
-            </w:r>
-          </w:p>
-          <w:p>
-            <w:pPr>
-              <w:tabs>
-                <w:tab w:val="left" w:pos="331"/>
-              </w:tabs>
-              <w:spacing w:line="160" w:lineRule="exact"/>
-              <w:jc w:val="right"/>
-              <w:rPr>
-                <w:rFonts w:ascii="Arial" w:hAnsi="Arial" w:cs="Arial"/>
-                <w:bCs/>
-                <w:spacing w:val="20"/>
-                <w:sz w:val="18"/>
-              </w:rPr>
-            </w:pPr>
-            <w:r>
-              <w:rPr>
-                <w:rFonts w:ascii="Arial" w:hAnsi="Arial" w:cs="Arial"/>
-                <w:bCs/>
-                <w:sz w:val="16"/>
-                <w:szCs w:val="16"/>
-              </w:rPr>
-              <w:t>Countr</w:t>
-            </w:r>
-            <w:r>
-              <w:rPr>
-                <w:rFonts w:ascii="Arial" w:hAnsi="Arial" w:cs="Arial"/>
-                <w:bCs/>
-                <w:spacing w:val="20"/>
-                <w:sz w:val="16"/>
-                <w:szCs w:val="16"/>
-              </w:rPr>
-              <w:t>y</w:t>
-            </w:r>
-            <w:r>
-              <w:rPr>
-                <w:rFonts w:ascii="Arial" w:hAnsi="Arial" w:hint="eastAsia"/>
-                <w:bCs/>
-                <w:sz w:val="16"/>
-              </w:rPr>
-              <w:t>／</w:t>
-            </w:r>
-            <w:r>
-              <w:rPr>
-                <w:rFonts w:ascii="Arial" w:hAnsi="Arial" w:cs="Arial"/>
-                <w:bCs/>
-                <w:sz w:val="16"/>
-                <w:szCs w:val="16"/>
-              </w:rPr>
-              <w:t>Region</w:t>
-            </w:r>
-          </w:p>
-        </w:tc>
-        <w:tc>
-          <w:tcPr>
-            <w:tcW w:w="8160" w:type="dxa"/>
-            <w:tcBorders>
-              <w:top w:val="single" w:sz="6" w:space="0" w:color="808080"/>
-              <w:left w:val="single" w:sz="6" w:space="0" w:color="808080"/>
-              <w:bottom w:val="single" w:sz="6" w:space="0" w:color="808080"/>
-              <w:right w:val="single" w:sz="6" w:space="0" w:color="808080"/>
-            </w:tcBorders>
-            <w:vAlign w:val="center"/>
-          </w:tcPr>
-          <w:p>
-            <w:pPr>
-              <w:spacing w:line="240" w:lineRule="exact"/>
-              <w:rPr>
-                <w:bCs/>
-                <w:spacing w:val="-4"/>
-              </w:rPr>
-            </w:pPr>
-            <w:r>
-              <w:rPr>
-                <w:rFonts w:ascii="Arial" w:eastAsia="宋体" w:hAnsi="Arial"/>
-              </w:rPr>
-              <w:t>N/A</w:t>
-            </w:r>
-          </w:p>
-        </w:tc>
-      </w:tr>
-    </w:tbl>
-    <w:p>
-      <w:pPr>
-        <w:rPr>
-          <w:sz w:val="4"/>
-        </w:rPr>
-      </w:pPr>
-    </w:p>
-    <w:tbl>
-      <w:tblPr>
-        <w:tblW w:w="9960" w:type="dxa"/>
-        <w:tblInd w:w="-92" w:type="dxa"/>
-        <w:tblLayout w:type="fixed"/>
-        <w:tblCellMar>
-          <w:left w:w="28" w:type="dxa"/>
-          <w:right w:w="28" w:type="dxa"/>
-        </w:tblCellMar>
-        <w:tblLook w:val="04A0" w:firstRow="1" w:lastRow="0" w:firstColumn="1" w:lastColumn="0" w:noHBand="0" w:noVBand="1"/>
-      </w:tblPr>
-      <w:tblGrid>
-        <w:gridCol w:w="1800"/>
-        <w:gridCol w:w="8160"/>
-      </w:tblGrid>
-      <w:tr>
-        <w:trPr>
-          <w:cantSplit/>
-          <w:trHeight w:hRule="exact" w:val="454"/>
-        </w:trPr>
-        <w:tc>
-          <w:tcPr>
-            <w:tcW w:w="1800" w:type="dxa"/>
-            <w:tcBorders>
-              <w:right w:val="single" w:sz="6" w:space="0" w:color="808080"/>
-            </w:tcBorders>
-          </w:tcPr>
-          <w:p>
-            <w:pPr>
-              <w:tabs>
-                <w:tab w:val="left" w:pos="331"/>
-              </w:tabs>
-              <w:rPr>
-                <w:rFonts w:ascii="Arial" w:eastAsia="宋体" w:hAnsi="Arial"/>
-                <w:spacing w:val="20"/>
-                <w:sz w:val="18"/>
-                <w:szCs w:val="18"/>
-              </w:rPr>
-            </w:pPr>
-            <w:r>
-              <w:rPr>
-                <w:rFonts w:ascii="Arial" w:hAnsi="Arial"/>
-                <w:noProof/>
-                <w:spacing w:val="20"/>
-                <w:sz w:val="18"/>
-              </w:rPr>
-              <mc:AlternateContent>
-                <mc:Choice Requires="wps">
-                  <w:drawing>
-                    <wp:anchor distT="0" distB="0" distL="114300" distR="114300" simplePos="0" relativeHeight="251680768" behindDoc="0" locked="0" layoutInCell="1" allowOverlap="1" wp14:anchorId="4A49FC9D" wp14:editId="136D0142">
-                      <wp:simplePos x="0" y="0"/>
-                      <wp:positionH relativeFrom="column">
-                        <wp:posOffset>-628015</wp:posOffset>
-                      </wp:positionH>
-                      <wp:positionV relativeFrom="paragraph">
-                        <wp:posOffset>17780</wp:posOffset>
-                      </wp:positionV>
-                      <wp:extent cx="152400" cy="152400"/>
-                      <wp:effectExtent l="4445" t="4445" r="14605" b="14605"/>
-                      <wp:wrapNone/>
-                      <wp:docPr id="34" name="椭圆 65"/>
-                      <wp:cNvGraphicFramePr/>
-                      <a:graphic xmlns:a="http://schemas.openxmlformats.org/drawingml/2006/main">
-                        <a:graphicData uri="http://schemas.microsoft.com/office/word/2010/wordprocessingShape">
-                          <wps:wsp>
-                            <wps:cNvSpPr/>
-                            <wps:spPr>
-                              <a:xfrm>
-                                <a:off x="0" y="0"/>
-                                <a:ext cx="152400" cy="152400"/>
-                              </a:xfrm>
-                              <a:prstGeom prst="ellipse">
-                                <a:avLst/>
-                              </a:prstGeom>
-                              <a:solidFill>
-                                <a:srgbClr val="000000"/>
-                              </a:solidFill>
-                              <a:ln w="9525" cap="flat" cmpd="sng">
-                                <a:solidFill>
-                                  <a:srgbClr val="000000"/>
-                                </a:solidFill>
-                                <a:prstDash val="solid"/>
-                                <a:headEnd type="none" w="med" len="med"/>
-                                <a:tailEnd type="none" w="med" len="med"/>
-                              </a:ln>
-                            </wps:spPr>
-                            <wps:txbx>
-                              <w:txbxContent>
-                                <w:p>
-                                  <w:pPr>
-                                    <w:spacing w:line="160" w:lineRule="exact"/>
-                                    <w:jc w:val="center"/>
-                                    <w:rPr>
-                                      <w:rFonts w:ascii="Arial" w:hAnsi="Arial" w:cs="Arial"/>
-                                      <w:b/>
-                                      <w:bCs/>
-                                      <w:color w:val="FFFFFF"/>
-                                      <w:sz w:val="14"/>
-                                      <w:szCs w:val="16"/>
-                                    </w:rPr>
-                                  </w:pPr>
-                                  <w:r>
-                                    <w:rPr>
-                                      <w:rFonts w:ascii="Arial" w:eastAsia="宋体" w:hAnsi="Arial" w:cs="Arial" w:hint="eastAsia"/>
-                                      <w:b/>
-                                      <w:bCs/>
-                                      <w:color w:val="FFFFFF"/>
-                                      <w:sz w:val="14"/>
-                                      <w:szCs w:val="16"/>
-                                    </w:rPr>
-                                    <w:t>21</w:t>
-                                  </w:r>
-                                </w:p>
-                              </w:txbxContent>
-                            </wps:txbx>
-                            <wps:bodyPr lIns="0" tIns="0" rIns="0" bIns="0" upright="1"/>
-                          </wps:wsp>
-                        </a:graphicData>
-                      </a:graphic>
-                    </wp:anchor>
-                  </w:drawing>
-                </mc:Choice>
-                <mc:Fallback>
-                  <w:pict>
-                    <v:oval w14:anchorId="4A49FC9D" id="_x692d__x5706__x0020_65" o:spid="_x0000_s1030" style="position:absolute;margin-left:-49.45pt;margin-top:1.4pt;width:12pt;height:12pt;z-index:251680768;visibility:visible;mso-wrap-style:square;mso-wrap-distance-left:9pt;mso-wrap-distance-top:0;mso-wrap-distance-right:9pt;mso-wrap-distance-bottom:0;mso-position-horizontal:absolute;mso-position-horizontal-relative:text;mso-position-vertical:absolute;mso-position-vertical-relative:text;v-text-anchor:top" o:gfxdata="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" fillcolor="black">
-                      <v:textbox inset="0,0,0,0">
-                        <w:txbxContent>
-                          <w:p>
-                            <w:pPr>
-                              <w:spacing w:line="160" w:lineRule="exact"/>
-                              <w:jc w:val="center"/>
-                              <w:rPr>
-                                <w:rFonts w:ascii="Arial" w:hAnsi="Arial" w:cs="Arial"/>
-                                <w:b/>
-                                <w:bCs/>
-                                <w:color w:val="FFFFFF"/>
-                                <w:sz w:val="14"/>
-                                <w:szCs w:val="16"/>
-                              </w:rPr>
-                            </w:pPr>
-                            <w:r>
-                              <w:rPr>
-                                <w:rFonts w:ascii="Arial" w:eastAsia="宋体" w:hAnsi="Arial" w:cs="Arial" w:hint="eastAsia"/>
-                                <w:b/>
-                                <w:bCs/>
-                                <w:color w:val="FFFFFF"/>
-                                <w:sz w:val="14"/>
-                                <w:szCs w:val="16"/>
-                              </w:rPr>
-                              <w:t>21</w:t>
-                            </w:r>
-                          </w:p>
-                        </w:txbxContent>
-                      </v:textbox>
-                    </v:oval>
-                  </w:pict>
-                </mc:Fallback>
-              </mc:AlternateContent>
-            </w:r>
-            <w:r>
-              <w:rPr>
-                <w:rFonts w:ascii="Arial" w:eastAsia="宋体" w:hAnsi="Arial" w:hint="eastAsia"/>
-                <w:spacing w:val="20"/>
-                <w:sz w:val="18"/>
-                <w:szCs w:val="18"/>
-              </w:rPr>
-              <w:t>電郵地址</w:t>
-            </w:r>
-          </w:p>
-          <w:p>
-            <w:pPr>
-              <w:tabs>
-                <w:tab w:val="left" w:pos="331"/>
-              </w:tabs>
-              <w:rPr>
-                <w:rFonts w:ascii="Arial" w:hAnsi="Arial"/>
-                <w:sz w:val="18"/>
-              </w:rPr>
-            </w:pPr>
-            <w:r>
-              <w:rPr>
-                <w:rFonts w:ascii="Arial" w:eastAsia="宋体" w:hAnsi="Arial"/>
-                <w:sz w:val="18"/>
-              </w:rPr>
-              <w:t>Email Address</w:t>
-            </w:r>
-          </w:p>
-        </w:tc>
-        <w:tc>
-          <w:tcPr>
-            <w:tcW w:w="8160" w:type="dxa"/>
-            <w:tcBorders>
-              <w:top w:val="single" w:sz="6" w:space="0" w:color="808080"/>
-              <w:left w:val="single" w:sz="6" w:space="0" w:color="808080"/>
-              <w:bottom w:val="single" w:sz="6" w:space="0" w:color="808080"/>
-              <w:right w:val="single" w:sz="6" w:space="0" w:color="808080"/>
-            </w:tcBorders>
-            <w:vAlign w:val="center"/>
-          </w:tcPr>
-          <w:p>
-            <w:pPr>
-              <w:pStyle w:val="a4"/>
-              <w:spacing w:line="240" w:lineRule="exact"/>
-              <w:rPr>
-                <w:spacing w:val="0"/>
-              </w:rPr>
-            </w:pPr>
-            <w:r>
-              <w:rPr>
-                <w:rFonts w:ascii="Arial" w:eastAsia="宋体" w:hAnsi="Arial"/>
-              </w:rPr>
-              <w:t>N/A</w:t>
-            </w:r>
-            <w:r>
-              <w:rPr>
-                <w:rFonts w:eastAsia="宋体" w:hint="eastAsia"/>
-                <w:spacing w:val="0"/>
-              </w:rPr>
-              <w:t xml:space="preserve"> </w:t>
-            </w:r>
-          </w:p>
-        </w:tc>
-      </w:tr>
-    </w:tbl>
-    <w:p>
-      <w:pPr>
-        <w:ind w:right="29"/>
-        <w:jc w:val="both"/>
-        <w:rPr>
-          <w:rFonts w:ascii="Arial" w:hAnsi="Arial"/>
-          <w:sz w:val="4"/>
-        </w:rPr>
-      </w:pPr>
-    </w:p>
-    <w:tbl>
-      <w:tblPr>
-        <w:tblW w:w="9960" w:type="dxa"/>
-        <w:tblInd w:w="-91" w:type="dxa"/>
-        <w:tblLayout w:type="fixed"/>
-        <w:tblCellMar>
-          <w:left w:w="29" w:type="dxa"/>
-          <w:right w:w="29" w:type="dxa"/>
-        </w:tblCellMar>
-        <w:tblLook w:val="04A0" w:firstRow="1" w:lastRow="0" w:firstColumn="1" w:lastColumn="0" w:noHBand="0" w:noVBand="1"/>
-      </w:tblPr>
-      <w:tblGrid>
-        <w:gridCol w:w="5880"/>
-        <w:gridCol w:w="4080"/>
-      </w:tblGrid>
-      <w:tr>
-        <w:trPr>
-          <w:trHeight w:hRule="exact" w:val="454"/>
-        </w:trPr>
-        <w:tc>
-          <w:tcPr>
-            <w:tcW w:w="5880" w:type="dxa"/>
-            <w:tcBorders>
-              <w:right w:val="single" w:sz="6" w:space="0" w:color="808080"/>
-            </w:tcBorders>
-          </w:tcPr>
-          <w:p>
-            <w:pPr>
-              <w:rPr>
-                <w:rFonts w:ascii="Arial" w:eastAsia="宋体" w:hAnsi="Arial"/>
-                <w:spacing w:val="20"/>
-                <w:sz w:val="18"/>
-              </w:rPr>
-            </w:pPr>
-            <w:r>
-              <w:rPr>
-                <w:rFonts w:ascii="Arial" w:eastAsia="宋体" w:hAnsi="Arial" w:hint="eastAsia"/>
-                <w:spacing w:val="20"/>
-                <w:sz w:val="18"/>
-              </w:rPr>
-              <w:t>公司編號</w:t>
-            </w:r>
-            <w:r>
-              <w:rPr>
-                <w:rFonts w:ascii="Arial" w:eastAsia="宋体" w:hAnsi="Arial"/>
-                <w:sz w:val="18"/>
-              </w:rPr>
-              <w:t>Company Numbe</w:t>
-            </w:r>
-            <w:r>
-              <w:rPr>
-                <w:rFonts w:ascii="Arial" w:eastAsia="宋体" w:hAnsi="Arial"/>
-                <w:spacing w:val="20"/>
-                <w:sz w:val="18"/>
-              </w:rPr>
-              <w:t>r</w:t>
-            </w:r>
-          </w:p>
-          <w:p>
-            <w:pPr>
-              <w:rPr>
-                <w:rFonts w:ascii="Arial" w:eastAsia="宋体" w:hAnsi="Arial"/>
-                <w:i/>
-                <w:sz w:val="14"/>
-                <w:szCs w:val="14"/>
-              </w:rPr>
-            </w:pPr>
-            <w:r>
-              <w:rPr>
-                <w:rFonts w:ascii="Arial" w:eastAsia="宋体" w:hAnsi="Arial"/>
-                <w:i/>
-                <w:sz w:val="14"/>
-                <w:szCs w:val="14"/>
-              </w:rPr>
-              <w:t>(</w:t>
-            </w:r>
-            <w:r>
-              <w:rPr>
-                <w:rFonts w:ascii="Arial" w:eastAsia="宋体" w:hAnsi="Arial" w:hint="eastAsia"/>
-                <w:i/>
-                <w:sz w:val="14"/>
-                <w:szCs w:val="14"/>
-              </w:rPr>
-              <w:t>只適用於在香港註冊的法人團體</w:t>
-            </w:r>
-            <w:r>
-              <w:rPr>
-                <w:rFonts w:ascii="Arial" w:eastAsia="宋体" w:hAnsi="Arial"/>
-                <w:i/>
-                <w:spacing w:val="-30"/>
-                <w:sz w:val="14"/>
-                <w:szCs w:val="14"/>
-              </w:rPr>
-              <w:t xml:space="preserve"> </w:t>
-            </w:r>
-            <w:r>
-              <w:rPr>
-                <w:rFonts w:ascii="Arial" w:eastAsia="宋体" w:hAnsi="Arial"/>
-                <w:i/>
-                <w:sz w:val="14"/>
-                <w:szCs w:val="14"/>
-              </w:rPr>
-              <w:t>)</w:t>
-            </w:r>
-          </w:p>
-        </w:tc>
-        <w:tc>
-          <w:tcPr>
-            <w:tcW w:w="4080" w:type="dxa"/>
-            <w:tcBorders>
-              <w:top w:val="single" w:sz="6" w:space="0" w:color="808080"/>
-              <w:left w:val="single" w:sz="6" w:space="0" w:color="808080"/>
-              <w:bottom w:val="single" w:sz="6" w:space="0" w:color="808080"/>
-              <w:right w:val="single" w:sz="6" w:space="0" w:color="808080"/>
-            </w:tcBorders>
-            <w:vAlign w:val="center"/>
-          </w:tcPr>
-          <w:p>
-            <w:pPr>
-              <w:pStyle w:val="a4"/>
-              <w:spacing w:line="240" w:lineRule="exact"/>
-              <w:rPr>
-                <w:spacing w:val="0"/>
-              </w:rPr>
-            </w:pPr>
-            <w:r>
-              <w:rPr>
-                <w:rFonts w:eastAsia="宋体" w:hint="eastAsia"/>
-                <w:bCs/>
-                <w:spacing w:val="0"/>
-              </w:rPr>
-              <w:t xml:space="preserve"> </w:t>
-            </w:r>
-            <w:r>
-              <w:rPr>
-                <w:rFonts w:ascii="Arial" w:eastAsia="宋体" w:hAnsi="Arial"/>
-              </w:rPr>
-              <w:t>N/A</w:t>
-            </w:r>
-          </w:p>
-        </w:tc>
-      </w:tr>
-      <w:tr>
-        <w:trPr>
-          <w:trHeight w:hRule="exact" w:val="170"/>
-        </w:trPr>
-        <w:tc>
-          <w:tcPr>
-            <w:tcW w:w="5880" w:type="dxa"/>
-          </w:tcPr>
-          <w:p>
-            <w:pPr>
-              <w:rPr>
-                <w:rFonts w:ascii="Arial" w:hAnsi="Arial"/>
-                <w:spacing w:val="20"/>
-                <w:sz w:val="18"/>
-              </w:rPr>
-            </w:pPr>
-            <w:r>
-              <w:rPr>
-                <w:rFonts w:ascii="Arial" w:eastAsia="宋体" w:hAnsi="Arial"/>
-                <w:i/>
-                <w:sz w:val="14"/>
-                <w:szCs w:val="14"/>
-              </w:rPr>
-              <w:t>(Only applicable to body corporate registered in Hong Kong)</w:t>
-            </w:r>
-          </w:p>
-        </w:tc>
-        <w:tc>
-          <w:tcPr>
-            <w:tcW w:w="4080" w:type="dxa"/>
-            <w:tcBorders>
-              <w:top w:val="single" w:sz="6" w:space="0" w:color="808080"/>
-            </w:tcBorders>
-            <w:vAlign w:val="center"/>
-          </w:tcPr>
-          <w:p>
-            <w:pPr>
-              <w:pStyle w:val="a4"/>
-              <w:spacing w:line="240" w:lineRule="exact"/>
-              <w:rPr>
-                <w:rFonts w:ascii="Arial" w:hAnsi="Arial"/>
-                <w:spacing w:val="0"/>
-                <w:sz w:val="20"/>
-              </w:rPr>
-            </w:pPr>
-          </w:p>
-        </w:tc>
-      </w:tr>
-    </w:tbl>
-    <w:p>
-      <w:pPr>
-        <w:spacing w:line="100" w:lineRule="exact"/>
-        <w:ind w:right="28"/>
-        <w:jc w:val="both"/>
-        <w:rPr>
-          <w:rFonts w:ascii="Arial" w:eastAsia="宋体" w:hAnsi="Arial"/>
-          <w:sz w:val="16"/>
-        </w:rPr>
-      </w:pPr>
-    </w:p>
-    <w:tbl>
-      <w:tblPr>
-        <w:tblW w:w="9960" w:type="dxa"/>
-        <w:tblInd w:w="-92" w:type="dxa"/>
-        <w:tblBorders>
-          <w:top w:val="single" w:sz="6" w:space="0" w:color="808080"/>
-          <w:left w:val="single" w:sz="6" w:space="0" w:color="808080"/>
-          <w:bottom w:val="single" w:sz="6" w:space="0" w:color="808080"/>
-          <w:right w:val="single" w:sz="6" w:space="0" w:color="808080"/>
-          <w:insideH w:val="single" w:sz="6" w:space="0" w:color="808080"/>
-          <w:insideV w:val="single" w:sz="6" w:space="0" w:color="808080"/>
-        </w:tblBorders>
-        <w:tblLayout w:type="fixed"/>
-        <w:tblCellMar>
-          <w:left w:w="28" w:type="dxa"/>
-          <w:right w:w="28" w:type="dxa"/>
-        </w:tblCellMar>
-        <w:tblLook w:val="04A0" w:firstRow="1" w:lastRow="0" w:firstColumn="1" w:lastColumn="0" w:noHBand="0" w:noVBand="1"/>
-      </w:tblPr>
-      <w:tblGrid>
-        <w:gridCol w:w="5880"/>
-        <w:gridCol w:w="1360"/>
-        <w:gridCol w:w="1360"/>
-        <w:gridCol w:w="1360"/>
-      </w:tblGrid>
-      <w:tr>
-        <w:trPr>
-          <w:cantSplit/>
-          <w:trHeight w:hRule="exact" w:val="454"/>
-        </w:trPr>
-        <w:tc>
-          <w:tcPr>
-            <w:tcW w:w="5880" w:type="dxa"/>
-            <w:tcBorders>
-              <w:top w:val="nil"/>
-              <w:left w:val="nil"/>
-              <w:bottom w:val="nil"/>
-              <w:right w:val="nil"/>
-            </w:tcBorders>
-          </w:tcPr>
-          <w:p>
-            <w:pPr>
-              <w:rPr>
-                <w:rFonts w:ascii="Arial" w:hAnsi="Arial"/>
-                <w:sz w:val="18"/>
-              </w:rPr>
-            </w:pPr>
-            <w:r>
-              <w:rPr>
-                <w:rFonts w:ascii="Arial" w:eastAsia="宋体" w:hAnsi="Arial" w:hint="eastAsia"/>
-                <w:spacing w:val="20"/>
-                <w:sz w:val="18"/>
-              </w:rPr>
-              <w:t>委任日期</w:t>
-            </w:r>
-            <w:r>
-              <w:rPr>
-                <w:rFonts w:ascii="Arial" w:eastAsia="宋体" w:hAnsi="Arial"/>
-                <w:sz w:val="18"/>
-              </w:rPr>
-              <w:t>Date of Appointmen</w:t>
-            </w:r>
-            <w:r>
-              <w:rPr>
-                <w:rFonts w:ascii="Arial" w:eastAsia="宋体" w:hAnsi="Arial"/>
-                <w:spacing w:val="20"/>
-                <w:sz w:val="18"/>
-              </w:rPr>
-              <w:t>t</w:t>
-            </w:r>
-          </w:p>
-        </w:tc>
-        <w:tc>
-          <w:tcPr>
-            <w:tcW w:w="1360" w:type="dxa"/>
-            <w:tcBorders>
-              <w:bottom w:val="single" w:sz="6" w:space="0" w:color="808080"/>
-            </w:tcBorders>
-            <w:vAlign w:val="center"/>
-          </w:tcPr>
-          <w:p>
-            <w:pPr>
-              <w:jc w:val="center"/>
-              <w:rPr>
-                <w:rFonts w:eastAsia="宋体"/>
-              </w:rPr>
-            </w:pPr>
-            <w:r>
-              <w:rPr>
-                <w:rFonts w:eastAsia="宋体" w:hint="eastAsia"/>
-              </w:rPr>
-              <w:t xml:space="preserve"> </w:t>
-            </w:r>
-            <w:r>
-              <w:rPr>
-                <w:rFonts w:ascii="Arial" w:eastAsia="宋体" w:hAnsi="Arial" w:hint="eastAsia"/>
-              </w:rPr>
-              <w:t>-</w:t>
-            </w:r>
-          </w:p>
-        </w:tc>
-        <w:tc>
-          <w:tcPr>
-            <w:tcW w:w="1360" w:type="dxa"/>
-            <w:tcBorders>
-              <w:bottom w:val="single" w:sz="6" w:space="0" w:color="808080"/>
-            </w:tcBorders>
-            <w:vAlign w:val="center"/>
-          </w:tcPr>
-          <w:p>
-            <w:pPr>
-              <w:jc w:val="center"/>
-              <w:rPr>
-                <w:rFonts w:eastAsia="宋体"/>
-              </w:rPr>
-            </w:pPr>
-            <w:r>
-              <w:rPr>
-                <w:rFonts w:ascii="Arial" w:eastAsia="宋体" w:hAnsi="Arial" w:hint="eastAsia"/>
-              </w:rPr>
-              <w:t>-</w:t>
-            </w:r>
-            <w:r>
-              <w:rPr>
-                <w:rFonts w:eastAsia="宋体" w:hint="eastAsia"/>
-              </w:rPr>
-              <w:t xml:space="preserve"> </w:t>
-            </w:r>
-          </w:p>
-        </w:tc>
-        <w:tc>
-          <w:tcPr>
-            <w:tcW w:w="1360" w:type="dxa"/>
-            <w:tcBorders>
-              <w:bottom w:val="single" w:sz="6" w:space="0" w:color="808080"/>
-            </w:tcBorders>
-            <w:vAlign w:val="center"/>
-          </w:tcPr>
-          <w:p>
-            <w:pPr>
-              <w:jc w:val="center"/>
-              <w:rPr>
-                <w:rFonts w:eastAsia="宋体"/>
-              </w:rPr>
-            </w:pPr>
-            <w:r>
-              <w:rPr>
-                <w:rFonts w:eastAsia="宋体" w:hint="eastAsia"/>
-              </w:rPr>
-              <w:t xml:space="preserve"> </w:t>
-            </w:r>
-            <w:r>
-              <w:rPr>
-                <w:rFonts w:ascii="Arial" w:eastAsia="宋体" w:hAnsi="Arial" w:hint="eastAsia"/>
-              </w:rPr>
-              <w:t>-</w:t>
-            </w:r>
-          </w:p>
-        </w:tc>
-      </w:tr>
-      <w:tr>
-        <w:trPr>
-          <w:cantSplit/>
-          <w:trHeight w:hRule="exact" w:val="245"/>
-        </w:trPr>
-        <w:tc>
-          <w:tcPr>
-            <w:tcW w:w="5880" w:type="dxa"/>
-            <w:tcBorders>
-              <w:top w:val="nil"/>
-              <w:left w:val="nil"/>
-              <w:bottom w:val="nil"/>
-              <w:right w:val="nil"/>
-            </w:tcBorders>
-          </w:tcPr>
-          <w:p>
-            <w:pPr>
-              <w:rPr>
-                <w:rFonts w:ascii="Arial" w:hAnsi="Arial"/>
-                <w:sz w:val="16"/>
-              </w:rPr>
-            </w:pPr>
-          </w:p>
-        </w:tc>
-        <w:tc>
-          <w:tcPr>
-            <w:tcW w:w="1360" w:type="dxa"/>
-            <w:tcBorders>
-              <w:left w:val="nil"/>
-              <w:bottom w:val="nil"/>
-              <w:right w:val="nil"/>
-            </w:tcBorders>
-            <w:vAlign w:val="center"/>
-          </w:tcPr>
-          <w:p>
-            <w:pPr>
-              <w:jc w:val="center"/>
-              <w:rPr>
-                <w:rFonts w:ascii="Arial" w:hAnsi="Arial"/>
-                <w:sz w:val="16"/>
-              </w:rPr>
-            </w:pPr>
-            <w:r>
-              <w:rPr>
-                <w:rFonts w:ascii="Arial" w:eastAsia="宋体" w:hAnsi="Arial" w:hint="eastAsia"/>
-                <w:sz w:val="16"/>
-              </w:rPr>
-              <w:t>日</w:t>
-            </w:r>
-            <w:r>
-              <w:rPr>
-                <w:rFonts w:ascii="Arial" w:eastAsia="宋体" w:hAnsi="Arial"/>
-                <w:sz w:val="16"/>
-              </w:rPr>
-              <w:t>DD</w:t>
-            </w:r>
-          </w:p>
-        </w:tc>
-        <w:tc>
-          <w:tcPr>
-            <w:tcW w:w="1360" w:type="dxa"/>
-            <w:tcBorders>
-              <w:left w:val="nil"/>
-              <w:bottom w:val="nil"/>
-              <w:right w:val="nil"/>
-            </w:tcBorders>
-            <w:vAlign w:val="center"/>
-          </w:tcPr>
-          <w:p>
-            <w:pPr>
-              <w:jc w:val="center"/>
-              <w:rPr>
-                <w:rFonts w:ascii="Arial" w:hAnsi="Arial"/>
-                <w:sz w:val="16"/>
-              </w:rPr>
-            </w:pPr>
-            <w:r>
-              <w:rPr>
-                <w:rFonts w:ascii="Arial" w:eastAsia="宋体" w:hAnsi="Arial" w:hint="eastAsia"/>
-                <w:sz w:val="16"/>
-              </w:rPr>
-              <w:t>月</w:t>
-            </w:r>
-            <w:r>
-              <w:rPr>
-                <w:rFonts w:ascii="Arial" w:eastAsia="宋体" w:hAnsi="Arial"/>
-                <w:sz w:val="16"/>
-              </w:rPr>
-              <w:t>MM</w:t>
-            </w:r>
-          </w:p>
-        </w:tc>
-        <w:tc>
-          <w:tcPr>
-            <w:tcW w:w="1360" w:type="dxa"/>
-            <w:tcBorders>
-              <w:left w:val="nil"/>
-              <w:bottom w:val="nil"/>
-              <w:right w:val="nil"/>
-            </w:tcBorders>
-            <w:vAlign w:val="center"/>
-          </w:tcPr>
-          <w:p>
-            <w:pPr>
-              <w:jc w:val="center"/>
-              <w:rPr>
-                <w:rFonts w:ascii="Arial" w:hAnsi="Arial"/>
-                <w:sz w:val="16"/>
-              </w:rPr>
-            </w:pPr>
-            <w:r>
-              <w:rPr>
-                <w:rFonts w:ascii="Arial" w:eastAsia="宋体" w:hAnsi="Arial" w:hint="eastAsia"/>
-                <w:sz w:val="16"/>
-              </w:rPr>
-              <w:t>年</w:t>
-            </w:r>
-            <w:r>
-              <w:rPr>
-                <w:rFonts w:ascii="Arial" w:eastAsia="宋体" w:hAnsi="Arial"/>
-                <w:sz w:val="16"/>
-              </w:rPr>
-              <w:t>YYYY</w:t>
-            </w:r>
-          </w:p>
-        </w:tc>
-      </w:tr>
-    </w:tbl>
-    <w:p>
-      <w:pPr>
-        <w:spacing w:line="100" w:lineRule="exact"/>
-        <w:ind w:right="28"/>
-        <w:jc w:val="both"/>
-        <w:rPr>
-          <w:rFonts w:ascii="Arial" w:hAnsi="Arial"/>
-          <w:sz w:val="16"/>
-        </w:rPr>
-      </w:pPr>
-    </w:p>
-    <w:tbl>
-      <w:tblPr>
-        <w:tblW w:w="9960" w:type="dxa"/>
-        <w:tblInd w:w="-91" w:type="dxa"/>
-        <w:tblLayout w:type="fixed"/>
-        <w:tblCellMar>
-          <w:left w:w="29" w:type="dxa"/>
-          <w:right w:w="29" w:type="dxa"/>
-        </w:tblCellMar>
-        <w:tblLook w:val="04A0" w:firstRow="1" w:lastRow="0" w:firstColumn="1" w:lastColumn="0" w:noHBand="0" w:noVBand="1"/>
-      </w:tblPr>
-      <w:tblGrid>
-        <w:gridCol w:w="8931"/>
-        <w:gridCol w:w="141"/>
-        <w:gridCol w:w="240"/>
-        <w:gridCol w:w="648"/>
-      </w:tblGrid>
-      <w:tr>
-        <w:trPr>
-          <w:cantSplit/>
-          <w:trHeight w:hRule="exact" w:val="240"/>
-        </w:trPr>
-        <w:tc>
-          <w:tcPr>
-            <w:tcW w:w="8931" w:type="dxa"/>
-            <w:vMerge w:val="restart"/>
-          </w:tcPr>
-          <w:p>
-            <w:pPr>
-              <w:spacing w:line="200" w:lineRule="exact"/>
-              <w:jc w:val="both"/>
-              <w:rPr>
-                <w:rFonts w:ascii="MingLiU" w:eastAsia="宋体" w:hAnsi="MingLiU"/>
-                <w:spacing w:val="20"/>
-                <w:sz w:val="18"/>
-              </w:rPr>
-            </w:pPr>
-            <w:r>
-              <w:rPr>
-                <w:rFonts w:ascii="Arial" w:hAnsi="Arial"/>
-                <w:noProof/>
-                <w:sz w:val="18"/>
-                <w:szCs w:val="18"/>
-              </w:rPr>
-              <mc:AlternateContent>
-                <mc:Choice Requires="wps">
-                  <w:drawing>
-                    <wp:anchor distT="0" distB="0" distL="114300" distR="114300" simplePos="0" relativeHeight="251681792" behindDoc="0" locked="0" layoutInCell="1" allowOverlap="1" wp14:anchorId="57D5FBDE" wp14:editId="472C6B02">
-                      <wp:simplePos x="0" y="0"/>
-                      <wp:positionH relativeFrom="column">
-                        <wp:posOffset>-628015</wp:posOffset>
-                      </wp:positionH>
-                      <wp:positionV relativeFrom="paragraph">
-                        <wp:posOffset>68580</wp:posOffset>
-                      </wp:positionV>
-                      <wp:extent cx="152400" cy="152400"/>
-                      <wp:effectExtent l="4445" t="4445" r="14605" b="14605"/>
-                      <wp:wrapNone/>
-                      <wp:docPr id="35" name="椭圆 66"/>
-                      <wp:cNvGraphicFramePr/>
-                      <a:graphic xmlns:a="http://schemas.openxmlformats.org/drawingml/2006/main">
-                        <a:graphicData uri="http://schemas.microsoft.com/office/word/2010/wordprocessingShape">
-                          <wps:wsp>
-                            <wps:cNvSpPr/>
-                            <wps:spPr>
-                              <a:xfrm>
-                                <a:off x="0" y="0"/>
-                                <a:ext cx="152400" cy="152400"/>
-                              </a:xfrm>
-                              <a:prstGeom prst="ellipse">
-                                <a:avLst/>
-                              </a:prstGeom>
-                              <a:solidFill>
-                                <a:srgbClr val="000000"/>
-                              </a:solidFill>
-                              <a:ln w="9525" cap="flat" cmpd="sng">
-                                <a:solidFill>
-                                  <a:srgbClr val="000000"/>
-                                </a:solidFill>
-                                <a:prstDash val="solid"/>
-                                <a:headEnd type="none" w="med" len="med"/>
-                                <a:tailEnd type="none" w="med" len="med"/>
-                              </a:ln>
-                            </wps:spPr>
-                            <wps:txbx>
-                              <w:txbxContent>
-                                <w:p>
-                                  <w:pPr>
-                                    <w:spacing w:line="160" w:lineRule="exact"/>
-                                    <w:jc w:val="center"/>
-                                    <w:rPr>
-                                      <w:rFonts w:ascii="Arial" w:hAnsi="Arial" w:cs="Arial"/>
-                                      <w:b/>
-                                      <w:bCs/>
-                                      <w:color w:val="FFFFFF"/>
-                                      <w:sz w:val="14"/>
-                                      <w:szCs w:val="16"/>
-                                    </w:rPr>
-                                  </w:pPr>
-                                  <w:r>
-                                    <w:rPr>
-                                      <w:rFonts w:ascii="Arial" w:eastAsia="宋体" w:hAnsi="Arial" w:cs="Arial" w:hint="eastAsia"/>
-                                      <w:b/>
-                                      <w:bCs/>
-                                      <w:color w:val="FFFFFF"/>
-                                      <w:sz w:val="14"/>
-                                      <w:szCs w:val="16"/>
-                                    </w:rPr>
-                                    <w:t>22</w:t>
-                                  </w:r>
-                                </w:p>
-                              </w:txbxContent>
-                            </wps:txbx>
-                            <wps:bodyPr lIns="0" tIns="0" rIns="0" bIns="0" upright="1"/>
-                          </wps:wsp>
-                        </a:graphicData>
-                      </a:graphic>
-                    </wp:anchor>
-                  </w:drawing>
-                </mc:Choice>
-                <mc:Fallback>
-                  <w:pict>
-                    <v:oval w14:anchorId="57D5FBDE" id="_x692d__x5706__x0020_66" o:spid="_x0000_s1031" style="position:absolute;left:0;text-align:left;margin-left:-49.45pt;margin-top:5.4pt;width:12pt;height:12pt;z-index:251681792;visibility:visible;mso-wrap-style:square;mso-wrap-distance-left:9pt;mso-wrap-distance-top:0;mso-wrap-distance-right:9pt;mso-wrap-distance-bottom:0;mso-position-horizontal:absolute;mso-position-horizontal-relative:text;mso-position-vertical:absolute;mso-position-vertical-relative:text;v-text-anchor:top" o:gfxdata="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" fillcolor="black">
-                      <v:textbox inset="0,0,0,0">
-                        <w:txbxContent>
-                          <w:p>
-                            <w:pPr>
-                              <w:spacing w:line="160" w:lineRule="exact"/>
-                              <w:jc w:val="center"/>
-                              <w:rPr>
-                                <w:rFonts w:ascii="Arial" w:hAnsi="Arial" w:cs="Arial"/>
-                                <w:b/>
-                                <w:bCs/>
-                                <w:color w:val="FFFFFF"/>
-                                <w:sz w:val="14"/>
-                                <w:szCs w:val="16"/>
-                              </w:rPr>
-                            </w:pPr>
-                            <w:r>
-                              <w:rPr>
-                                <w:rFonts w:ascii="Arial" w:eastAsia="宋体" w:hAnsi="Arial" w:cs="Arial" w:hint="eastAsia"/>
-                                <w:b/>
-                                <w:bCs/>
-                                <w:color w:val="FFFFFF"/>
-                                <w:sz w:val="14"/>
-                                <w:szCs w:val="16"/>
-                              </w:rPr>
-                              <w:t>22</w:t>
-                            </w:r>
-                          </w:p>
-                        </w:txbxContent>
-                      </v:textbox>
-                    </v:oval>
-                  </w:pict>
-                </mc:Fallback>
-              </mc:AlternateContent>
-            </w:r>
-            <w:r>
-              <w:rPr>
-                <w:rFonts w:ascii="MingLiU" w:eastAsia="宋体" w:hAnsi="MingLiU" w:hint="eastAsia"/>
-                <w:spacing w:val="20"/>
-                <w:sz w:val="18"/>
-              </w:rPr>
-              <w:t>上述董事或候補董事在獲得這次委任時，是否已經是這公司的現任候補董</w:t>
-            </w:r>
-            <w:r>
-              <w:rPr>
-                <w:rFonts w:ascii="Arial" w:eastAsia="宋体" w:hAnsi="Arial" w:hint="eastAsia"/>
-                <w:spacing w:val="20"/>
-                <w:sz w:val="18"/>
-              </w:rPr>
-              <w:t>事或董事</w:t>
-            </w:r>
-            <w:r>
-              <w:rPr>
-                <w:rFonts w:ascii="Arial" w:eastAsia="宋体" w:hAnsi="Arial" w:hint="eastAsia"/>
-                <w:spacing w:val="20"/>
-                <w:sz w:val="18"/>
-              </w:rPr>
-              <w:t>?</w:t>
-            </w:r>
-            <w:r>
-              <w:rPr>
-                <w:rFonts w:ascii="MingLiU" w:eastAsia="宋体" w:hAnsi="MingLiU" w:hint="eastAsia"/>
-                <w:spacing w:val="20"/>
-                <w:sz w:val="18"/>
-              </w:rPr>
-              <w:t xml:space="preserve">  </w:t>
-            </w:r>
-          </w:p>
-          <w:p>
-            <w:pPr>
-              <w:spacing w:line="180" w:lineRule="exact"/>
-              <w:ind w:rightChars="159" w:right="382"/>
-              <w:jc w:val="both"/>
-              <w:rPr>
-                <w:rFonts w:ascii="Arial" w:eastAsia="宋体" w:hAnsi="Arial" w:cs="Arial"/>
-                <w:sz w:val="18"/>
-                <w:szCs w:val="18"/>
-              </w:rPr>
-            </w:pPr>
-            <w:r>
-              <w:rPr>
-                <w:rFonts w:ascii="Arial" w:eastAsia="宋体" w:hAnsi="Arial" w:cs="Arial"/>
-                <w:sz w:val="18"/>
-                <w:szCs w:val="18"/>
-              </w:rPr>
-              <w:t>Is this director or alternate director already an existing alternate director or director in this company at the time of this appointment ?</w:t>
-            </w:r>
-          </w:p>
-        </w:tc>
-        <w:tc>
-          <w:tcPr>
-            <w:tcW w:w="141" w:type="dxa"/>
-            <w:vMerge w:val="restart"/>
-            <w:tcBorders>
-              <w:right w:val="single" w:sz="6" w:space="0" w:color="808080"/>
-            </w:tcBorders>
-          </w:tcPr>
-          <w:p>
-            <w:pPr>
-              <w:jc w:val="both"/>
-              <w:rPr>
-                <w:rFonts w:ascii="Arial" w:hAnsi="Arial"/>
-                <w:sz w:val="16"/>
-              </w:rPr>
-            </w:pPr>
-          </w:p>
-        </w:tc>
-        <w:tc>
-          <w:tcPr>
-            <w:tcW w:w="240" w:type="dxa"/>
-            <w:tcBorders>
-              <w:top w:val="single" w:sz="6" w:space="0" w:color="808080"/>
-              <w:left w:val="single" w:sz="6" w:space="0" w:color="808080"/>
-              <w:bottom w:val="single" w:sz="6" w:space="0" w:color="808080"/>
-              <w:right w:val="single" w:sz="6" w:space="0" w:color="808080"/>
-            </w:tcBorders>
-            <w:vAlign w:val="center"/>
-          </w:tcPr>
-          <w:p>
-            <w:pPr>
-              <w:jc w:val="center"/>
-            </w:pPr>
-          </w:p>
-        </w:tc>
-        <w:tc>
-          <w:tcPr>
-            <w:tcW w:w="648" w:type="dxa"/>
-            <w:tcBorders>
-              <w:left w:val="single" w:sz="6" w:space="0" w:color="808080"/>
-            </w:tcBorders>
-          </w:tcPr>
-          <w:p>
-            <w:pPr>
-              <w:rPr>
-                <w:rFonts w:ascii="Arial" w:hAnsi="Arial"/>
-              </w:rPr>
-            </w:pPr>
-            <w:r>
-              <w:rPr>
-                <w:rFonts w:ascii="Arial" w:eastAsia="宋体" w:hAnsi="Arial" w:hint="eastAsia"/>
-                <w:sz w:val="18"/>
-                <w:szCs w:val="18"/>
-              </w:rPr>
-              <w:t>是</w:t>
-            </w:r>
-            <w:r>
-              <w:rPr>
-                <w:rFonts w:ascii="Arial" w:eastAsia="宋体" w:hAnsi="Arial" w:hint="eastAsia"/>
-                <w:sz w:val="18"/>
-                <w:szCs w:val="18"/>
-              </w:rPr>
-              <w:t>Yes</w:t>
-            </w:r>
-          </w:p>
-        </w:tc>
-      </w:tr>
-      <w:tr>
-        <w:trPr>
-          <w:cantSplit/>
-          <w:trHeight w:hRule="exact" w:val="100"/>
-        </w:trPr>
-        <w:tc>
-          <w:tcPr>
-            <w:tcW w:w="8931" w:type="dxa"/>
-            <w:vMerge/>
-          </w:tcPr>
-          <w:p>
-            <w:pPr>
-              <w:rPr>
-                <w:rFonts w:ascii="Arial" w:hAnsi="Arial"/>
-                <w:sz w:val="18"/>
-              </w:rPr>
-            </w:pPr>
-          </w:p>
-        </w:tc>
-        <w:tc>
-          <w:tcPr>
-            <w:tcW w:w="141" w:type="dxa"/>
-            <w:vMerge/>
-          </w:tcPr>
-          <w:p>
-            <w:pPr>
-              <w:jc w:val="center"/>
-              <w:rPr>
-                <w:rFonts w:ascii="Arial" w:hAnsi="Arial"/>
-                <w:sz w:val="16"/>
-                <w:szCs w:val="16"/>
-              </w:rPr>
-            </w:pPr>
-          </w:p>
-        </w:tc>
-        <w:tc>
-          <w:tcPr>
-            <w:tcW w:w="240" w:type="dxa"/>
-            <w:tcBorders>
-              <w:top w:val="single" w:sz="6" w:space="0" w:color="808080"/>
-              <w:bottom w:val="single" w:sz="6" w:space="0" w:color="808080"/>
-            </w:tcBorders>
-          </w:tcPr>
-          <w:p>
-            <w:pPr>
-              <w:jc w:val="center"/>
-              <w:rPr>
-                <w:rFonts w:ascii="Arial" w:hAnsi="Arial"/>
-                <w:sz w:val="16"/>
-                <w:szCs w:val="16"/>
-              </w:rPr>
-            </w:pPr>
-          </w:p>
-        </w:tc>
-        <w:tc>
-          <w:tcPr>
-            <w:tcW w:w="648" w:type="dxa"/>
-          </w:tcPr>
-          <w:p>
-            <w:pPr>
-              <w:rPr>
-                <w:rFonts w:ascii="Arial" w:hAnsi="Arial"/>
-                <w:sz w:val="16"/>
-                <w:szCs w:val="16"/>
-              </w:rPr>
-            </w:pPr>
-          </w:p>
-        </w:tc>
-      </w:tr>
-      <w:tr>
-        <w:trPr>
-          <w:cantSplit/>
-          <w:trHeight w:hRule="exact" w:val="240"/>
-        </w:trPr>
-        <w:tc>
-          <w:tcPr>
-            <w:tcW w:w="8931" w:type="dxa"/>
-            <w:vMerge/>
-          </w:tcPr>
-          <w:p>
-            <w:pPr>
-              <w:spacing w:line="120" w:lineRule="exact"/>
-              <w:rPr>
-                <w:rFonts w:ascii="Arial" w:hAnsi="Arial"/>
-                <w:sz w:val="18"/>
-              </w:rPr>
-            </w:pPr>
-          </w:p>
-        </w:tc>
-        <w:tc>
-          <w:tcPr>
-            <w:tcW w:w="141" w:type="dxa"/>
-            <w:tcBorders>
-              <w:right w:val="single" w:sz="6" w:space="0" w:color="808080"/>
-            </w:tcBorders>
-          </w:tcPr>
-          <w:p>
-            <w:pPr>
-              <w:spacing w:line="120" w:lineRule="exact"/>
-              <w:jc w:val="center"/>
-              <w:rPr>
-                <w:rFonts w:ascii="Arial" w:hAnsi="Arial"/>
-                <w:sz w:val="16"/>
-                <w:szCs w:val="16"/>
-              </w:rPr>
-            </w:pPr>
-          </w:p>
-        </w:tc>
-        <w:tc>
-          <w:tcPr>
-            <w:tcW w:w="240" w:type="dxa"/>
-            <w:tcBorders>
-              <w:top w:val="single" w:sz="6" w:space="0" w:color="808080"/>
-              <w:left w:val="single" w:sz="6" w:space="0" w:color="808080"/>
-              <w:bottom w:val="single" w:sz="6" w:space="0" w:color="808080"/>
-              <w:right w:val="single" w:sz="6" w:space="0" w:color="808080"/>
-            </w:tcBorders>
-            <w:vAlign w:val="center"/>
-          </w:tcPr>
-          <w:p>
-            <w:pPr>
-              <w:jc w:val="center"/>
-            </w:pPr>
-          </w:p>
-        </w:tc>
-        <w:tc>
-          <w:tcPr>
-            <w:tcW w:w="648" w:type="dxa"/>
-            <w:tcBorders>
-              <w:left w:val="single" w:sz="6" w:space="0" w:color="808080"/>
-            </w:tcBorders>
-            <w:vAlign w:val="center"/>
-          </w:tcPr>
-          <w:p>
-            <w:pPr>
-              <w:spacing w:line="200" w:lineRule="exact"/>
-              <w:rPr>
-                <w:rFonts w:ascii="Arial" w:hAnsi="Arial"/>
-                <w:sz w:val="16"/>
-                <w:szCs w:val="16"/>
-              </w:rPr>
-            </w:pPr>
-            <w:r>
-              <w:rPr>
-                <w:rFonts w:ascii="Arial" w:eastAsia="宋体" w:hAnsi="Arial" w:hint="eastAsia"/>
-                <w:spacing w:val="20"/>
-                <w:sz w:val="18"/>
-              </w:rPr>
-              <w:t>否</w:t>
-            </w:r>
-            <w:r>
-              <w:rPr>
-                <w:rFonts w:ascii="Arial" w:eastAsia="宋体" w:hAnsi="Arial" w:hint="eastAsia"/>
-                <w:spacing w:val="20"/>
-                <w:sz w:val="18"/>
-              </w:rPr>
-              <w:t>No</w:t>
-            </w:r>
-          </w:p>
-        </w:tc>
-      </w:tr>
-    </w:tbl>
-    <w:p>
-      <w:pPr>
-        <w:spacing w:line="60" w:lineRule="exact"/>
-        <w:rPr>
-          <w:sz w:val="16"/>
-          <w:szCs w:val="16"/>
-        </w:rPr>
-      </w:pPr>
-    </w:p>
-    <w:tbl>
-      <w:tblPr>
-        <w:tblW w:w="9960" w:type="dxa"/>
-        <w:tblInd w:w="-12" w:type="dxa"/>
-        <w:tblBorders>
-          <w:top w:val="single" w:sz="6" w:space="0" w:color="808080"/>
-          <w:left w:val="single" w:sz="6" w:space="0" w:color="808080"/>
-          <w:bottom w:val="single" w:sz="6" w:space="0" w:color="808080"/>
-          <w:right w:val="single" w:sz="6" w:space="0" w:color="808080"/>
-          <w:insideH w:val="single" w:sz="6" w:space="0" w:color="808080"/>
-          <w:insideV w:val="single" w:sz="6" w:space="0" w:color="808080"/>
-        </w:tblBorders>
-        <w:tblLayout w:type="fixed"/>
-        <w:tblLook w:val="04A0" w:firstRow="1" w:lastRow="0" w:firstColumn="1" w:lastColumn="0" w:noHBand="0" w:noVBand="1"/>
-      </w:tblPr>
-      <w:tblGrid>
-        <w:gridCol w:w="1440"/>
-        <w:gridCol w:w="8520"/>
-      </w:tblGrid>
-      <w:tr>
-        <w:trPr>
-          <w:trHeight w:hRule="exact" w:val="605"/>
-        </w:trPr>
-        <w:tc>
-          <w:tcPr>
-            <w:tcW w:w="1440" w:type="dxa"/>
-            <w:vAlign w:val="center"/>
-          </w:tcPr>
-          <w:p>
-            <w:pPr>
-              <w:spacing w:line="80" w:lineRule="exact"/>
-              <w:ind w:right="471"/>
-              <w:rPr>
-                <w:rFonts w:ascii="Arial" w:hAnsi="Arial"/>
-                <w:bCs/>
-                <w:spacing w:val="20"/>
-                <w:sz w:val="18"/>
-                <w:szCs w:val="18"/>
-                <w:u w:val="single"/>
-              </w:rPr>
-            </w:pPr>
-          </w:p>
-          <w:p>
-            <w:pPr>
-              <w:spacing w:line="200" w:lineRule="exact"/>
-              <w:ind w:leftChars="-45" w:left="-108" w:right="11"/>
-              <w:jc w:val="center"/>
-              <w:rPr>
-                <w:rFonts w:ascii="Arial" w:hAnsi="Arial"/>
-                <w:bCs/>
-                <w:spacing w:val="20"/>
-                <w:sz w:val="18"/>
-                <w:szCs w:val="18"/>
-              </w:rPr>
-            </w:pPr>
-            <w:r>
-              <w:rPr>
-                <w:rFonts w:ascii="Arial" w:hAnsi="Arial"/>
-                <w:bCs/>
-                <w:noProof/>
-                <w:spacing w:val="20"/>
-                <w:sz w:val="18"/>
-                <w:szCs w:val="18"/>
-                <w:u w:val="single"/>
-              </w:rPr>
-              <mc:AlternateContent>
-                <mc:Choice Requires="wps">
-                  <w:drawing>
-                    <wp:anchor distT="0" distB="0" distL="114300" distR="114300" simplePos="0" relativeHeight="251682816" behindDoc="0" locked="0" layoutInCell="1" allowOverlap="1" wp14:anchorId="0E121322" wp14:editId="6674A5F0">
-                      <wp:simplePos x="0" y="0"/>
-                      <wp:positionH relativeFrom="column">
-                        <wp:posOffset>-678180</wp:posOffset>
-                      </wp:positionH>
-                      <wp:positionV relativeFrom="paragraph">
-                        <wp:posOffset>9525</wp:posOffset>
-                      </wp:positionV>
-                      <wp:extent cx="152400" cy="152400"/>
-                      <wp:effectExtent l="4445" t="4445" r="14605" b="14605"/>
-                      <wp:wrapNone/>
-                      <wp:docPr id="36" name="椭圆 67"/>
-                      <wp:cNvGraphicFramePr/>
-                      <a:graphic xmlns:a="http://schemas.openxmlformats.org/drawingml/2006/main">
-                        <a:graphicData uri="http://schemas.microsoft.com/office/word/2010/wordprocessingShape">
-                          <wps:wsp>
-                            <wps:cNvSpPr/>
-                            <wps:spPr>
-                              <a:xfrm>
-                                <a:off x="0" y="0"/>
-                                <a:ext cx="152400" cy="152400"/>
-                              </a:xfrm>
-                              <a:prstGeom prst="ellipse">
-                                <a:avLst/>
-                              </a:prstGeom>
-                              <a:solidFill>
-                                <a:srgbClr val="000000"/>
-                              </a:solidFill>
-                              <a:ln w="9525" cap="flat" cmpd="sng">
-                                <a:solidFill>
-                                  <a:srgbClr val="000000"/>
-                                </a:solidFill>
-                                <a:prstDash val="solid"/>
-                                <a:headEnd type="none" w="med" len="med"/>
-                                <a:tailEnd type="none" w="med" len="med"/>
-                              </a:ln>
-                            </wps:spPr>
-                            <wps:txbx>
-                              <w:txbxContent>
-                                <w:p>
-                                  <w:pPr>
-                                    <w:spacing w:line="160" w:lineRule="exact"/>
-                                    <w:jc w:val="center"/>
-                                    <w:rPr>
-                                      <w:rFonts w:ascii="Arial" w:hAnsi="Arial" w:cs="Arial"/>
-                                      <w:b/>
-                                      <w:bCs/>
-                                      <w:color w:val="FFFFFF"/>
-                                      <w:sz w:val="14"/>
-                                      <w:szCs w:val="16"/>
-                                    </w:rPr>
-                                  </w:pPr>
-                                  <w:r>
-                                    <w:rPr>
-                                      <w:rFonts w:ascii="Arial" w:eastAsia="宋体" w:hAnsi="Arial" w:cs="Arial" w:hint="eastAsia"/>
-                                      <w:b/>
-                                      <w:bCs/>
-                                      <w:color w:val="FFFFFF"/>
-                                      <w:sz w:val="14"/>
-                                      <w:szCs w:val="16"/>
-                                    </w:rPr>
-                                    <w:t>23</w:t>
-                                  </w:r>
-                                </w:p>
-                              </w:txbxContent>
-                            </wps:txbx>
-                            <wps:bodyPr lIns="0" tIns="0" rIns="0" bIns="0" upright="1"/>
-                          </wps:wsp>
-                        </a:graphicData>
-                      </a:graphic>
-                    </wp:anchor>
-                  </w:drawing>
-                </mc:Choice>
-                <mc:Fallback>
-                  <w:pict>
-                    <v:oval w14:anchorId="0E121322" id="_x692d__x5706__x0020_67" o:spid="_x0000_s1032" style="position:absolute;left:0;text-align:left;margin-left:-53.4pt;margin-top:.75pt;width:12pt;height:12pt;z-index:251682816;visibility:visible;mso-wrap-style:square;mso-wrap-distance-left:9pt;mso-wrap-distance-top:0;mso-wrap-distance-right:9pt;mso-wrap-distance-bottom:0;mso-position-horizontal:absolute;mso-position-horizontal-relative:text;mso-position-vertical:absolute;mso-position-vertical-relative:text;v-text-anchor:top" o:gfxdata="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" fillcolor="black">
-                      <v:textbox inset="0,0,0,0">
-                        <w:txbxContent>
-                          <w:p>
-                            <w:pPr>
-                              <w:spacing w:line="160" w:lineRule="exact"/>
-                              <w:jc w:val="center"/>
-                              <w:rPr>
-                                <w:rFonts w:ascii="Arial" w:hAnsi="Arial" w:cs="Arial"/>
-                                <w:b/>
-                                <w:bCs/>
-                                <w:color w:val="FFFFFF"/>
-                                <w:sz w:val="14"/>
-                                <w:szCs w:val="16"/>
-                              </w:rPr>
-                            </w:pPr>
-                            <w:r>
-                              <w:rPr>
-                                <w:rFonts w:ascii="Arial" w:eastAsia="宋体" w:hAnsi="Arial" w:cs="Arial" w:hint="eastAsia"/>
-                                <w:b/>
-                                <w:bCs/>
-                                <w:color w:val="FFFFFF"/>
-                                <w:sz w:val="14"/>
-                                <w:szCs w:val="16"/>
-                              </w:rPr>
-                              <w:t>23</w:t>
-                            </w:r>
-                          </w:p>
-                        </w:txbxContent>
-                      </v:textbox>
-                    </v:oval>
-                  </w:pict>
-                </mc:Fallback>
-              </mc:AlternateContent>
-            </w:r>
-            <w:r>
-              <w:rPr>
-                <w:rFonts w:ascii="Arial" w:eastAsia="宋体" w:hAnsi="Arial" w:hint="eastAsia"/>
-                <w:bCs/>
-                <w:spacing w:val="20"/>
-                <w:sz w:val="18"/>
-                <w:szCs w:val="18"/>
-              </w:rPr>
-              <w:t>提示</w:t>
-            </w:r>
-          </w:p>
-          <w:p>
-            <w:pPr>
-              <w:spacing w:line="200" w:lineRule="exact"/>
-              <w:ind w:leftChars="-45" w:left="-108" w:right="11"/>
-              <w:jc w:val="center"/>
-              <w:rPr>
-                <w:rFonts w:ascii="Arial" w:hAnsi="Arial"/>
-                <w:bCs/>
-                <w:sz w:val="18"/>
-                <w:szCs w:val="18"/>
-              </w:rPr>
-            </w:pPr>
-            <w:r>
-              <w:rPr>
-                <w:rFonts w:ascii="Arial" w:eastAsia="宋体" w:hAnsi="Arial" w:hint="eastAsia"/>
-                <w:bCs/>
-                <w:sz w:val="18"/>
-                <w:szCs w:val="18"/>
-              </w:rPr>
-              <w:t>Advisory Note</w:t>
-            </w:r>
-          </w:p>
-          <w:p>
-            <w:pPr>
-              <w:spacing w:line="80" w:lineRule="exact"/>
-              <w:ind w:leftChars="150" w:left="360" w:right="471"/>
-              <w:jc w:val="both"/>
-              <w:rPr>
-                <w:rFonts w:ascii="Arial" w:hAnsi="Arial"/>
-                <w:bCs/>
-                <w:sz w:val="18"/>
-                <w:szCs w:val="18"/>
-                <w:u w:val="single"/>
-              </w:rPr>
-            </w:pPr>
-          </w:p>
-        </w:tc>
-        <w:tc>
-          <w:tcPr>
-            <w:tcW w:w="8520" w:type="dxa"/>
-            <w:vAlign w:val="center"/>
-          </w:tcPr>
-          <w:p>
-            <w:pPr>
-              <w:tabs>
-                <w:tab w:val="left" w:pos="8532"/>
-              </w:tabs>
-              <w:snapToGrid w:val="0"/>
-              <w:spacing w:line="180" w:lineRule="exact"/>
-              <w:ind w:leftChars="37" w:left="89" w:rightChars="-45" w:right="-108"/>
-              <w:jc w:val="both"/>
-              <w:rPr>
-                <w:rFonts w:ascii="Arial" w:hAnsi="Arial"/>
-                <w:spacing w:val="12"/>
-                <w:sz w:val="16"/>
-                <w:szCs w:val="16"/>
-              </w:rPr>
-            </w:pPr>
-            <w:r>
-              <w:rPr>
-                <w:rFonts w:ascii="Arial" w:eastAsia="宋体" w:hAnsi="Arial" w:hint="eastAsia"/>
-                <w:spacing w:val="12"/>
-                <w:sz w:val="16"/>
-                <w:szCs w:val="16"/>
-              </w:rPr>
-              <w:t>所有公司董事均應閱讀公司註冊處編製的《董事責任指引》，並熟悉該指引所概述的董事一般責任。</w:t>
-            </w:r>
-          </w:p>
-          <w:p>
-            <w:pPr>
-              <w:tabs>
-                <w:tab w:val="left" w:pos="9490"/>
-              </w:tabs>
-              <w:spacing w:line="180" w:lineRule="exact"/>
-              <w:ind w:leftChars="37" w:left="89" w:rightChars="55" w:right="132"/>
-              <w:jc w:val="both"/>
-              <w:rPr>
-                <w:sz w:val="16"/>
-                <w:szCs w:val="16"/>
-              </w:rPr>
-            </w:pPr>
-            <w:r>
-              <w:rPr>
-                <w:rFonts w:ascii="Arial" w:eastAsia="宋体" w:hAnsi="Arial" w:hint="eastAsia"/>
-                <w:sz w:val="16"/>
-                <w:szCs w:val="16"/>
-              </w:rPr>
-              <w:t xml:space="preserve">All directors of the company are advised to read </w:t>
-            </w:r>
-            <w:r>
-              <w:rPr>
-                <w:rFonts w:ascii="Arial" w:eastAsia="宋体" w:hAnsi="Arial"/>
-                <w:sz w:val="16"/>
-                <w:szCs w:val="16"/>
-              </w:rPr>
-              <w:t>‘A Guide</w:t>
-            </w:r>
-            <w:r>
-              <w:rPr>
-                <w:rFonts w:ascii="Arial" w:eastAsia="宋体" w:hAnsi="Arial" w:hint="eastAsia"/>
-                <w:sz w:val="16"/>
-                <w:szCs w:val="16"/>
-              </w:rPr>
-              <w:t xml:space="preserve"> on Directors</w:t>
-            </w:r>
-            <w:r>
-              <w:rPr>
-                <w:rFonts w:ascii="Arial" w:eastAsia="宋体" w:hAnsi="Arial"/>
-                <w:sz w:val="16"/>
-                <w:szCs w:val="16"/>
-              </w:rPr>
-              <w:t>’</w:t>
-            </w:r>
-            <w:r>
-              <w:rPr>
-                <w:rFonts w:ascii="Arial" w:eastAsia="宋体" w:hAnsi="Arial" w:hint="eastAsia"/>
-                <w:sz w:val="16"/>
-                <w:szCs w:val="16"/>
-              </w:rPr>
-              <w:t xml:space="preserve"> Duties</w:t>
-            </w:r>
-            <w:r>
-              <w:rPr>
-                <w:rFonts w:ascii="Arial" w:eastAsia="宋体" w:hAnsi="Arial"/>
-                <w:sz w:val="16"/>
-                <w:szCs w:val="16"/>
-              </w:rPr>
-              <w:t>’</w:t>
-            </w:r>
-            <w:r>
-              <w:rPr>
-                <w:rFonts w:ascii="Arial" w:eastAsia="宋体" w:hAnsi="Arial" w:hint="eastAsia"/>
-                <w:sz w:val="16"/>
-                <w:szCs w:val="16"/>
-              </w:rPr>
-              <w:t xml:space="preserve"> published by the Companies Registry and acquaint themselves with the general duties of directors outlined in the Guide.</w:t>
-            </w:r>
-          </w:p>
-        </w:tc>
-      </w:tr>
-    </w:tbl>
-    <w:p>
-      <w:pPr>
-        <w:spacing w:line="60" w:lineRule="exact"/>
-        <w:rPr>
-          <w:sz w:val="16"/>
-          <w:szCs w:val="16"/>
-        </w:rPr>
-      </w:pPr>
-    </w:p>
-    <w:p>
-      <w:pPr>
-        <w:spacing w:line="60" w:lineRule="exact"/>
-        <w:rPr>
-          <w:sz w:val="16"/>
-          <w:szCs w:val="16"/>
-        </w:rPr>
-      </w:pPr>
-    </w:p>
-    <w:p>
-      <w:pPr>
-        <w:spacing w:line="40" w:lineRule="exact"/>
-        <w:rPr>
-          <w:sz w:val="16"/>
-          <w:szCs w:val="16"/>
-        </w:rPr>
-      </w:pPr>
-    </w:p>
-    <w:tbl>
-      <w:tblPr>
-        <w:tblW w:w="9960" w:type="dxa"/>
-        <w:tblInd w:w="-92" w:type="dxa"/>
-        <w:tblLayout w:type="fixed"/>
-        <w:tblCellMar>
-          <w:left w:w="28" w:type="dxa"/>
-          <w:right w:w="28" w:type="dxa"/>
-        </w:tblCellMar>
-        <w:tblLook w:val="04A0" w:firstRow="1" w:lastRow="0" w:firstColumn="1" w:lastColumn="0" w:noHBand="0" w:noVBand="1"/>
-      </w:tblPr>
-      <w:tblGrid>
-        <w:gridCol w:w="9960"/>
-      </w:tblGrid>
-      <w:tr>
-        <w:trPr>
-          <w:trHeight w:hRule="exact" w:val="280"/>
-        </w:trPr>
-        <w:tc>
-          <w:tcPr>
-            <w:tcW w:w="9960" w:type="dxa"/>
-          </w:tcPr>
-          <w:p>
-            <w:pPr>
-              <w:ind w:leftChars="-12" w:left="-29"/>
-              <w:rPr>
-                <w:rFonts w:ascii="Arial" w:eastAsia="宋体" w:hAnsi="Arial"/>
-                <w:spacing w:val="20"/>
-                <w:sz w:val="20"/>
-              </w:rPr>
-            </w:pPr>
-            <w:r>
-              <w:rPr>
-                <w:rFonts w:ascii="Arial" w:hAnsi="Arial"/>
-                <w:noProof/>
-                <w:spacing w:val="20"/>
-                <w:sz w:val="20"/>
-              </w:rPr>
-              <mc:AlternateContent>
-                <mc:Choice Requires="wps">
-                  <w:drawing>
-                    <wp:anchor distT="0" distB="0" distL="114300" distR="114300" simplePos="0" relativeHeight="251683840" behindDoc="0" locked="0" layoutInCell="1" allowOverlap="1" wp14:anchorId="240ED6EF" wp14:editId="68585421">
-                      <wp:simplePos x="0" y="0"/>
-                      <wp:positionH relativeFrom="column">
-                        <wp:posOffset>-627380</wp:posOffset>
-                      </wp:positionH>
-                      <wp:positionV relativeFrom="paragraph">
-                        <wp:posOffset>23495</wp:posOffset>
-                      </wp:positionV>
-                      <wp:extent cx="152400" cy="152400"/>
-                      <wp:effectExtent l="4445" t="4445" r="14605" b="14605"/>
-                      <wp:wrapNone/>
-                      <wp:docPr id="37" name="椭圆 68"/>
-                      <wp:cNvGraphicFramePr/>
-                      <a:graphic xmlns:a="http://schemas.openxmlformats.org/drawingml/2006/main">
-                        <a:graphicData uri="http://schemas.microsoft.com/office/word/2010/wordprocessingShape">
-                          <wps:wsp>
-                            <wps:cNvSpPr/>
-                            <wps:spPr>
-                              <a:xfrm>
-                                <a:off x="0" y="0"/>
-                                <a:ext cx="152400" cy="152400"/>
-                              </a:xfrm>
-                              <a:prstGeom prst="ellipse">
-                                <a:avLst/>
-                              </a:prstGeom>
-                              <a:solidFill>
-                                <a:srgbClr val="000000"/>
-                              </a:solidFill>
-                              <a:ln w="9525" cap="flat" cmpd="sng">
-                                <a:solidFill>
-                                  <a:srgbClr val="000000"/>
-                                </a:solidFill>
-                                <a:prstDash val="solid"/>
-                                <a:headEnd type="none" w="med" len="med"/>
-                                <a:tailEnd type="none" w="med" len="med"/>
-                              </a:ln>
-                            </wps:spPr>
-                            <wps:txbx>
-                              <w:txbxContent>
-                                <w:p>
-                                  <w:pPr>
-                                    <w:spacing w:line="160" w:lineRule="exact"/>
-                                    <w:jc w:val="center"/>
-                                    <w:rPr>
-                                      <w:rFonts w:ascii="Arial" w:hAnsi="Arial" w:cs="Arial"/>
-                                      <w:b/>
-                                      <w:bCs/>
-                                      <w:color w:val="FFFFFF"/>
-                                      <w:sz w:val="14"/>
-                                      <w:szCs w:val="16"/>
-                                    </w:rPr>
-                                  </w:pPr>
-                                  <w:r>
-                                    <w:rPr>
-                                      <w:rFonts w:ascii="Arial" w:eastAsia="宋体" w:hAnsi="Arial" w:cs="Arial" w:hint="eastAsia"/>
-                                      <w:b/>
-                                      <w:bCs/>
-                                      <w:color w:val="FFFFFF"/>
-                                      <w:sz w:val="14"/>
-                                      <w:szCs w:val="16"/>
-                                    </w:rPr>
-                                    <w:t>23</w:t>
-                                  </w:r>
-                                </w:p>
-                              </w:txbxContent>
-                            </wps:txbx>
-                            <wps:bodyPr lIns="0" tIns="0" rIns="0" bIns="0" upright="1"/>
-                          </wps:wsp>
-                        </a:graphicData>
-                      </a:graphic>
-                    </wp:anchor>
-                  </w:drawing>
-                </mc:Choice>
-                <mc:Fallback>
-                  <w:pict>
-                    <v:oval w14:anchorId="240ED6EF" id="_x692d__x5706__x0020_68" o:spid="_x0000_s1033" style="position:absolute;left:0;text-align:left;margin-left:-49.4pt;margin-top:1.85pt;width:12pt;height:12pt;z-index:251683840;visibility:visible;mso-wrap-style:square;mso-wrap-distance-left:9pt;mso-wrap-distance-top:0;mso-wrap-distance-right:9pt;mso-wrap-distance-bottom:0;mso-position-horizontal:absolute;mso-position-horizontal-relative:text;mso-position-vertical:absolute;mso-position-vertical-relative:text;v-text-anchor:top" o:gfxdata="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" fillcolor="black">
-                      <v:textbox inset="0,0,0,0">
-                        <w:txbxContent>
-                          <w:p>
-                            <w:pPr>
-                              <w:spacing w:line="160" w:lineRule="exact"/>
-                              <w:jc w:val="center"/>
-                              <w:rPr>
-                                <w:rFonts w:ascii="Arial" w:hAnsi="Arial" w:cs="Arial"/>
-                                <w:b/>
-                                <w:bCs/>
-                                <w:color w:val="FFFFFF"/>
-                                <w:sz w:val="14"/>
-                                <w:szCs w:val="16"/>
-                              </w:rPr>
-                            </w:pPr>
-                            <w:r>
-                              <w:rPr>
-                                <w:rFonts w:ascii="Arial" w:eastAsia="宋体" w:hAnsi="Arial" w:cs="Arial" w:hint="eastAsia"/>
-                                <w:b/>
-                                <w:bCs/>
-                                <w:color w:val="FFFFFF"/>
-                                <w:sz w:val="14"/>
-                                <w:szCs w:val="16"/>
-                              </w:rPr>
-                              <w:t>23</w:t>
-                            </w:r>
-                          </w:p>
-                        </w:txbxContent>
-                      </v:textbox>
-                    </v:oval>
-                  </w:pict>
-                </mc:Fallback>
-              </mc:AlternateContent>
-            </w:r>
-            <w:r>
-              <w:rPr>
-                <w:rFonts w:ascii="Arial" w:eastAsia="宋体" w:hAnsi="Arial" w:hint="eastAsia"/>
-                <w:spacing w:val="20"/>
-                <w:sz w:val="20"/>
-              </w:rPr>
-              <w:t>出任董事職位同意書</w:t>
-            </w:r>
-            <w:r>
-              <w:rPr>
-                <w:rFonts w:ascii="Arial" w:eastAsia="宋体" w:hAnsi="Arial"/>
-                <w:sz w:val="20"/>
-              </w:rPr>
-              <w:t>Consent to Act as Director</w:t>
-            </w:r>
-            <w:r>
-              <w:rPr>
-                <w:rFonts w:ascii="Arial" w:eastAsia="宋体" w:hAnsi="Arial" w:hint="eastAsia"/>
-                <w:sz w:val="20"/>
-              </w:rPr>
-              <w:t xml:space="preserve">  </w:t>
-            </w:r>
-          </w:p>
-        </w:tc>
-      </w:tr>
-    </w:tbl>
-    <w:p>
-      <w:pPr>
-        <w:rPr>
-          <w:vanish/>
-        </w:rPr>
-      </w:pPr>
-    </w:p>
-    <w:tbl>
-      <w:tblPr>
-        <w:tblpPr w:leftFromText="180" w:rightFromText="180" w:vertAnchor="text" w:tblpX="-100" w:tblpY="1"/>
-        <w:tblOverlap w:val="never"/>
-        <w:tblW w:w="9988" w:type="dxa"/>
-        <w:tblBorders>
-          <w:top w:val="single" w:sz="6" w:space="0" w:color="808080"/>
-          <w:left w:val="single" w:sz="6" w:space="0" w:color="808080"/>
-          <w:bottom w:val="single" w:sz="6" w:space="0" w:color="808080"/>
-          <w:right w:val="single" w:sz="6" w:space="0" w:color="808080"/>
-        </w:tblBorders>
-        <w:tblLayout w:type="fixed"/>
-        <w:tblCellMar>
-          <w:left w:w="28" w:type="dxa"/>
-          <w:right w:w="28" w:type="dxa"/>
-        </w:tblCellMar>
-        <w:tblLook w:val="04A0" w:firstRow="1" w:lastRow="0" w:firstColumn="1" w:lastColumn="0" w:noHBand="0" w:noVBand="1"/>
-      </w:tblPr>
-      <w:tblGrid>
-        <w:gridCol w:w="1348"/>
-        <w:gridCol w:w="7680"/>
-        <w:gridCol w:w="960"/>
-      </w:tblGrid>
-      <w:tr>
-        <w:trPr>
-          <w:trHeight w:hRule="exact" w:val="620"/>
-        </w:trPr>
-        <w:tc>
-          <w:tcPr>
-            <w:tcW w:w="9988" w:type="dxa"/>
-            <w:gridSpan w:val="3"/>
-            <w:tcBorders>
-              <w:top w:val="single" w:sz="6" w:space="0" w:color="808080"/>
-            </w:tcBorders>
-          </w:tcPr>
-          <w:p>
-            <w:pPr>
-              <w:spacing w:line="200" w:lineRule="exact"/>
-              <w:jc w:val="both"/>
-              <w:rPr>
-                <w:rFonts w:ascii="MingLiU" w:hAnsi="MingLiU" w:cs="Arial"/>
-                <w:bCs/>
-                <w:sz w:val="18"/>
-                <w:szCs w:val="18"/>
-              </w:rPr>
-            </w:pPr>
-            <w:r>
-              <w:rPr>
-                <w:rFonts w:ascii="Arial" w:eastAsia="宋体" w:hAnsi="Arial" w:hint="eastAsia"/>
-                <w:spacing w:val="20"/>
-                <w:sz w:val="18"/>
-                <w:szCs w:val="18"/>
-              </w:rPr>
-              <w:t>本人謹代表</w:t>
-            </w:r>
-            <w:r>
-              <w:rPr>
-                <w:rFonts w:ascii="MingLiU" w:eastAsia="宋体" w:hAnsi="MingLiU" w:hint="eastAsia"/>
-                <w:spacing w:val="20"/>
-                <w:sz w:val="18"/>
-                <w:szCs w:val="18"/>
-              </w:rPr>
-              <w:t>上述公司</w:t>
-            </w:r>
-            <w:r>
-              <w:rPr>
-                <w:rFonts w:eastAsia="宋体" w:hint="eastAsia"/>
-                <w:spacing w:val="20"/>
-                <w:sz w:val="18"/>
-              </w:rPr>
-              <w:t>確認，</w:t>
-            </w:r>
-            <w:r>
-              <w:rPr>
-                <w:rFonts w:ascii="MingLiU" w:eastAsia="宋体" w:hAnsi="MingLiU" w:hint="eastAsia"/>
-                <w:spacing w:val="20"/>
-                <w:sz w:val="18"/>
-                <w:szCs w:val="18"/>
-              </w:rPr>
-              <w:t>上述</w:t>
-            </w:r>
-            <w:r>
-              <w:rPr>
-                <w:rFonts w:ascii="Arial" w:eastAsia="宋体" w:hAnsi="Arial" w:hint="eastAsia"/>
-                <w:spacing w:val="20"/>
-                <w:sz w:val="18"/>
-                <w:szCs w:val="18"/>
-              </w:rPr>
-              <w:t>公司</w:t>
-            </w:r>
-            <w:r>
-              <w:rPr>
-                <w:rFonts w:ascii="MingLiU" w:eastAsia="宋体" w:hAnsi="MingLiU" w:hint="eastAsia"/>
-                <w:spacing w:val="20"/>
-                <w:sz w:val="18"/>
-                <w:szCs w:val="18"/>
-              </w:rPr>
-              <w:t>同意擔</w:t>
-            </w:r>
-            <w:r>
-              <w:rPr>
-                <w:rFonts w:ascii="Arial" w:eastAsia="宋体" w:hAnsi="Arial" w:hint="eastAsia"/>
-                <w:spacing w:val="20"/>
-                <w:sz w:val="18"/>
-                <w:szCs w:val="18"/>
-              </w:rPr>
-              <w:t>任公司的董事</w:t>
-            </w:r>
-            <w:r>
-              <w:rPr>
-                <w:rFonts w:ascii="Arial" w:eastAsia="宋体" w:hAnsi="Arial" w:hint="eastAsia"/>
-                <w:sz w:val="18"/>
-                <w:szCs w:val="18"/>
-              </w:rPr>
-              <w:t>／</w:t>
-            </w:r>
-            <w:r>
-              <w:rPr>
-                <w:rFonts w:ascii="Arial" w:eastAsia="宋体" w:hAnsi="Arial" w:hint="eastAsia"/>
-                <w:spacing w:val="20"/>
-                <w:sz w:val="18"/>
-              </w:rPr>
-              <w:t>候補董事</w:t>
-            </w:r>
-            <w:r>
-              <w:rPr>
-                <w:rFonts w:ascii="Arial" w:eastAsia="宋体" w:hAnsi="Arial" w:hint="eastAsia"/>
-                <w:spacing w:val="20"/>
-                <w:sz w:val="20"/>
-              </w:rPr>
-              <w:t>*</w:t>
-            </w:r>
-            <w:r>
-              <w:rPr>
-                <w:rFonts w:ascii="Arial" w:eastAsia="宋体" w:hAnsi="Arial" w:hint="eastAsia"/>
-                <w:spacing w:val="20"/>
-                <w:sz w:val="18"/>
-                <w:szCs w:val="18"/>
-              </w:rPr>
-              <w:t>。</w:t>
-            </w:r>
-          </w:p>
-          <w:p>
-            <w:pPr>
-              <w:tabs>
-                <w:tab w:val="left" w:pos="4890"/>
-              </w:tabs>
-              <w:spacing w:line="200" w:lineRule="exact"/>
-              <w:ind w:right="51"/>
-              <w:jc w:val="both"/>
-              <w:rPr>
-                <w:rFonts w:ascii="Arial" w:hAnsi="Arial" w:cs="Arial"/>
-                <w:spacing w:val="20"/>
-                <w:sz w:val="18"/>
-                <w:szCs w:val="18"/>
-              </w:rPr>
-            </w:pPr>
-            <w:r>
-              <w:rPr>
-                <w:rFonts w:ascii="Arial" w:eastAsia="宋体" w:hAnsi="Arial" w:cs="Arial"/>
-                <w:bCs/>
-                <w:sz w:val="18"/>
-                <w:szCs w:val="18"/>
-              </w:rPr>
-              <w:t xml:space="preserve">I, acting on behalf of the above named company, confirm that the above </w:t>
-            </w:r>
-            <w:r>
-              <w:rPr>
-                <w:rFonts w:ascii="Arial" w:eastAsia="宋体" w:hAnsi="Arial" w:cs="Arial" w:hint="eastAsia"/>
-                <w:bCs/>
-                <w:sz w:val="18"/>
-                <w:szCs w:val="18"/>
-              </w:rPr>
-              <w:t>c</w:t>
-            </w:r>
-            <w:r>
-              <w:rPr>
-                <w:rFonts w:ascii="Arial" w:eastAsia="宋体" w:hAnsi="Arial" w:cs="Arial"/>
-                <w:bCs/>
-                <w:sz w:val="18"/>
-                <w:szCs w:val="18"/>
-              </w:rPr>
-              <w:t>ompany consents to act as director</w:t>
-            </w:r>
-            <w:r>
-              <w:rPr>
-                <w:rFonts w:ascii="Arial" w:eastAsia="宋体" w:hAnsi="Arial" w:hint="eastAsia"/>
-                <w:sz w:val="18"/>
-                <w:szCs w:val="18"/>
-              </w:rPr>
-              <w:t>／</w:t>
-            </w:r>
-            <w:r>
-              <w:rPr>
-                <w:rFonts w:ascii="Arial" w:eastAsia="宋体" w:hAnsi="Arial" w:hint="eastAsia"/>
-                <w:sz w:val="18"/>
-                <w:szCs w:val="18"/>
-              </w:rPr>
-              <w:t>alternate director</w:t>
-            </w:r>
-            <w:r>
-              <w:rPr>
-                <w:rFonts w:ascii="Arial" w:eastAsia="宋体" w:hAnsi="Arial" w:hint="eastAsia"/>
-                <w:spacing w:val="20"/>
-                <w:sz w:val="20"/>
-              </w:rPr>
-              <w:t>*</w:t>
-            </w:r>
-            <w:r>
-              <w:rPr>
-                <w:rFonts w:ascii="Arial" w:eastAsia="宋体" w:hAnsi="Arial" w:cs="Arial"/>
-                <w:bCs/>
-                <w:sz w:val="18"/>
-                <w:szCs w:val="18"/>
-              </w:rPr>
-              <w:t xml:space="preserve"> of this company.</w:t>
-            </w:r>
-          </w:p>
-        </w:tc>
-      </w:tr>
-      <w:tr>
-        <w:trPr>
-          <w:cantSplit/>
-          <w:trHeight w:hRule="exact" w:val="507"/>
-        </w:trPr>
-        <w:tc>
-          <w:tcPr>
-            <w:tcW w:w="1348" w:type="dxa"/>
-            <w:vAlign w:val="bottom"/>
-          </w:tcPr>
-          <w:p>
-            <w:pPr>
-              <w:spacing w:line="240" w:lineRule="exact"/>
-              <w:rPr>
-                <w:rFonts w:ascii="Arial" w:hAnsi="Arial"/>
-                <w:spacing w:val="20"/>
-                <w:sz w:val="18"/>
-              </w:rPr>
-            </w:pPr>
-            <w:r>
-              <w:rPr>
-                <w:rFonts w:ascii="Arial" w:eastAsia="宋体" w:hAnsi="Arial" w:hint="eastAsia"/>
-                <w:spacing w:val="20"/>
-                <w:sz w:val="18"/>
-              </w:rPr>
-              <w:t>簽署</w:t>
-            </w:r>
-            <w:r>
-              <w:rPr>
-                <w:rFonts w:ascii="Arial" w:eastAsia="宋体" w:hAnsi="Arial"/>
-                <w:sz w:val="20"/>
-              </w:rPr>
-              <w:t>Signed :</w:t>
-            </w:r>
-          </w:p>
-        </w:tc>
-        <w:tc>
-          <w:tcPr>
-            <w:tcW w:w="7680" w:type="dxa"/>
-            <w:tcBorders>
-              <w:top w:val="nil"/>
-              <w:bottom w:val="single" w:sz="6" w:space="0" w:color="808080"/>
-            </w:tcBorders>
-            <w:vAlign w:val="bottom"/>
-          </w:tcPr>
-          <w:p>
-            <w:pPr>
-              <w:spacing w:line="220" w:lineRule="exact"/>
-              <w:jc w:val="center"/>
-              <w:rPr>
-                <w:bCs/>
-                <w:spacing w:val="20"/>
-              </w:rPr>
-            </w:pPr>
-            <w:r>
-              <w:rPr>
-                <w:rFonts w:eastAsia="宋体" w:hint="eastAsia"/>
-                <w:bCs/>
-                <w:spacing w:val="20"/>
-              </w:rPr>
-              <w:t xml:space="preserve"> </w:t>
-            </w:r>
-          </w:p>
-        </w:tc>
-        <w:tc>
-          <w:tcPr>
-            <w:tcW w:w="960" w:type="dxa"/>
-            <w:vAlign w:val="bottom"/>
-          </w:tcPr>
-          <w:p>
-            <w:pPr>
-              <w:spacing w:line="220" w:lineRule="exact"/>
-              <w:ind w:rightChars="38" w:right="91" w:hanging="28"/>
-              <w:rPr>
-                <w:rFonts w:ascii="Arial" w:hAnsi="Arial"/>
-                <w:spacing w:val="20"/>
-                <w:sz w:val="18"/>
-              </w:rPr>
-            </w:pPr>
-          </w:p>
-        </w:tc>
-      </w:tr>
-      <w:tr>
-        <w:trPr>
-          <w:cantSplit/>
-          <w:trHeight w:hRule="exact" w:val="454"/>
-        </w:trPr>
-        <w:tc>
-          <w:tcPr>
-            <w:tcW w:w="1348" w:type="dxa"/>
-            <w:tcBorders>
-              <w:bottom w:val="single" w:sz="6" w:space="0" w:color="808080"/>
-            </w:tcBorders>
-          </w:tcPr>
-          <w:p>
-            <w:pPr>
-              <w:ind w:hanging="28"/>
-              <w:rPr>
-                <w:rFonts w:ascii="Arial" w:hAnsi="Arial"/>
-                <w:spacing w:val="20"/>
-                <w:sz w:val="18"/>
-              </w:rPr>
-            </w:pPr>
-          </w:p>
-        </w:tc>
-        <w:tc>
-          <w:tcPr>
-            <w:tcW w:w="7680" w:type="dxa"/>
-            <w:tcBorders>
-              <w:bottom w:val="single" w:sz="6" w:space="0" w:color="808080"/>
-            </w:tcBorders>
-          </w:tcPr>
-          <w:p>
-            <w:pPr>
-              <w:spacing w:line="200" w:lineRule="exact"/>
-              <w:ind w:leftChars="-11" w:left="-26" w:rightChars="-11" w:right="-26"/>
-              <w:jc w:val="center"/>
-              <w:rPr>
-                <w:rFonts w:ascii="Arial" w:hAnsi="Arial"/>
-                <w:sz w:val="18"/>
-                <w:szCs w:val="18"/>
-              </w:rPr>
-            </w:pPr>
-            <w:r>
-              <w:rPr>
-                <w:rFonts w:ascii="Arial" w:eastAsia="宋体" w:hAnsi="Arial" w:hint="eastAsia"/>
-                <w:spacing w:val="20"/>
-                <w:sz w:val="18"/>
-              </w:rPr>
-              <w:t>董事</w:t>
-            </w:r>
-            <w:r>
-              <w:rPr>
-                <w:rFonts w:ascii="Arial" w:eastAsia="宋体" w:hAnsi="Arial" w:hint="eastAsia"/>
-                <w:spacing w:val="20"/>
-                <w:sz w:val="18"/>
-              </w:rPr>
-              <w:t>(</w:t>
-            </w:r>
-            <w:r>
-              <w:rPr>
-                <w:rFonts w:ascii="Arial" w:eastAsia="宋体" w:hAnsi="Arial" w:hint="eastAsia"/>
-                <w:spacing w:val="20"/>
-                <w:sz w:val="18"/>
-                <w:szCs w:val="18"/>
-              </w:rPr>
-              <w:t>法人團體</w:t>
-            </w:r>
-            <w:r>
-              <w:rPr>
-                <w:rFonts w:ascii="Arial" w:eastAsia="宋体" w:hAnsi="Arial" w:hint="eastAsia"/>
-                <w:spacing w:val="20"/>
-                <w:sz w:val="18"/>
-                <w:szCs w:val="18"/>
-              </w:rPr>
-              <w:t>)</w:t>
-            </w:r>
-            <w:r>
-              <w:rPr>
-                <w:rFonts w:ascii="Arial" w:eastAsia="宋体" w:hAnsi="Arial" w:hint="eastAsia"/>
-                <w:spacing w:val="20"/>
-                <w:sz w:val="18"/>
-                <w:szCs w:val="18"/>
-              </w:rPr>
-              <w:t>的</w:t>
-            </w:r>
-            <w:r>
-              <w:rPr>
-                <w:rFonts w:ascii="Arial" w:eastAsia="宋体" w:hAnsi="Arial" w:hint="eastAsia"/>
-                <w:spacing w:val="20"/>
-                <w:sz w:val="18"/>
-              </w:rPr>
-              <w:t>董事</w:t>
-            </w:r>
-            <w:r>
-              <w:rPr>
-                <w:rFonts w:ascii="Arial" w:eastAsia="宋体" w:hAnsi="Arial" w:hint="eastAsia"/>
-                <w:sz w:val="18"/>
-                <w:szCs w:val="18"/>
-              </w:rPr>
-              <w:t>／</w:t>
-            </w:r>
-            <w:r>
-              <w:rPr>
-                <w:rFonts w:ascii="Arial" w:eastAsia="宋体" w:hAnsi="Arial" w:hint="eastAsia"/>
-                <w:spacing w:val="20"/>
-                <w:sz w:val="18"/>
-                <w:szCs w:val="18"/>
-              </w:rPr>
-              <w:t>公司秘書／獲授權人士</w:t>
-            </w:r>
-            <w:r>
-              <w:rPr>
-                <w:rFonts w:ascii="Arial" w:eastAsia="宋体" w:hAnsi="Arial" w:hint="eastAsia"/>
-                <w:spacing w:val="20"/>
-                <w:sz w:val="20"/>
-              </w:rPr>
-              <w:t>*</w:t>
-            </w:r>
-          </w:p>
-          <w:p>
-            <w:pPr>
-              <w:spacing w:line="200" w:lineRule="exact"/>
-              <w:ind w:leftChars="-11" w:left="-26" w:rightChars="-11" w:right="-26"/>
-              <w:jc w:val="center"/>
-              <w:rPr>
-                <w:rFonts w:ascii="Arial" w:hAnsi="Arial"/>
-                <w:spacing w:val="20"/>
-                <w:sz w:val="18"/>
-              </w:rPr>
-            </w:pPr>
-            <w:r>
-              <w:rPr>
-                <w:rFonts w:ascii="Arial" w:eastAsia="宋体" w:hAnsi="Arial" w:hint="eastAsia"/>
-                <w:sz w:val="20"/>
-              </w:rPr>
-              <w:t>Director</w:t>
-            </w:r>
-            <w:r>
-              <w:rPr>
-                <w:rFonts w:ascii="Arial" w:eastAsia="宋体" w:hAnsi="Arial" w:hint="eastAsia"/>
-                <w:sz w:val="18"/>
-                <w:szCs w:val="18"/>
-              </w:rPr>
-              <w:t>／</w:t>
-            </w:r>
-            <w:r>
-              <w:rPr>
-                <w:rFonts w:ascii="Arial" w:eastAsia="宋体" w:hAnsi="Arial" w:hint="eastAsia"/>
-                <w:sz w:val="20"/>
-              </w:rPr>
-              <w:t>Company</w:t>
-            </w:r>
-            <w:r>
-              <w:rPr>
-                <w:rFonts w:ascii="Arial" w:eastAsia="宋体" w:hAnsi="Arial" w:hint="eastAsia"/>
-                <w:sz w:val="18"/>
-                <w:szCs w:val="18"/>
-              </w:rPr>
-              <w:t xml:space="preserve"> </w:t>
-            </w:r>
-            <w:r>
-              <w:rPr>
-                <w:rFonts w:ascii="Arial" w:eastAsia="宋体" w:hAnsi="Arial" w:hint="eastAsia"/>
-                <w:sz w:val="20"/>
-              </w:rPr>
-              <w:t>Secretary</w:t>
-            </w:r>
-            <w:r>
-              <w:rPr>
-                <w:rFonts w:ascii="Arial" w:eastAsia="宋体" w:hAnsi="Arial" w:hint="eastAsia"/>
-                <w:sz w:val="18"/>
-                <w:szCs w:val="18"/>
-              </w:rPr>
-              <w:t>／</w:t>
-            </w:r>
-            <w:r>
-              <w:rPr>
-                <w:rFonts w:ascii="Arial" w:eastAsia="宋体" w:hAnsi="Arial" w:hint="eastAsia"/>
-                <w:sz w:val="20"/>
-              </w:rPr>
-              <w:t>Authorized Person of the Director (Body Corporate)</w:t>
-            </w:r>
-            <w:r>
-              <w:rPr>
-                <w:rFonts w:ascii="Arial" w:eastAsia="宋体" w:hAnsi="Arial" w:hint="eastAsia"/>
-                <w:spacing w:val="20"/>
-                <w:sz w:val="20"/>
-              </w:rPr>
-              <w:t>*</w:t>
-            </w:r>
-          </w:p>
-        </w:tc>
-        <w:tc>
-          <w:tcPr>
-            <w:tcW w:w="960" w:type="dxa"/>
-            <w:tcBorders>
-              <w:bottom w:val="single" w:sz="6" w:space="0" w:color="808080"/>
-            </w:tcBorders>
-          </w:tcPr>
-          <w:p>
-            <w:pPr>
-              <w:ind w:hanging="28"/>
-              <w:rPr>
-                <w:rFonts w:ascii="Arial" w:hAnsi="Arial"/>
-                <w:spacing w:val="20"/>
-                <w:sz w:val="18"/>
-              </w:rPr>
-            </w:pPr>
-          </w:p>
-        </w:tc>
-      </w:tr>
-    </w:tbl>
-    <w:p>
-      <w:pPr>
-        <w:tabs>
-          <w:tab w:val="left" w:pos="480"/>
-        </w:tabs>
-        <w:spacing w:line="60" w:lineRule="exact"/>
-        <w:ind w:leftChars="150" w:left="360" w:right="28"/>
-        <w:rPr>
-          <w:rFonts w:ascii="Arial" w:hAnsi="Arial"/>
-          <w:bCs/>
-          <w:spacing w:val="20"/>
-          <w:sz w:val="18"/>
-          <w:szCs w:val="18"/>
-        </w:rPr>
-      </w:pPr>
-    </w:p>
-    <w:tbl>
-      <w:tblPr>
-        <w:tblW w:w="9960" w:type="dxa"/>
-        <w:tblInd w:w="-92" w:type="dxa"/>
-        <w:tblLayout w:type="fixed"/>
-        <w:tblCellMar>
-          <w:left w:w="28" w:type="dxa"/>
-          <w:right w:w="28" w:type="dxa"/>
-        </w:tblCellMar>
-        <w:tblLook w:val="04A0" w:firstRow="1" w:lastRow="0" w:firstColumn="1" w:lastColumn="0" w:noHBand="0" w:noVBand="1"/>
-      </w:tblPr>
-      <w:tblGrid>
-        <w:gridCol w:w="3120"/>
-        <w:gridCol w:w="2200"/>
-        <w:gridCol w:w="2200"/>
-        <w:gridCol w:w="2440"/>
-      </w:tblGrid>
-      <w:tr>
-        <w:trPr>
-          <w:trHeight w:hRule="exact" w:val="288"/>
-        </w:trPr>
-        <w:tc>
-          <w:tcPr>
-            <w:tcW w:w="9960" w:type="dxa"/>
-            <w:gridSpan w:val="4"/>
-            <w:tcBorders>
-              <w:bottom w:val="single" w:sz="6" w:space="0" w:color="808080"/>
-            </w:tcBorders>
-            <w:vAlign w:val="center"/>
-          </w:tcPr>
-          <w:p>
-            <w:pPr>
-              <w:tabs>
-                <w:tab w:val="left" w:pos="480"/>
-              </w:tabs>
-              <w:ind w:leftChars="38" w:left="91" w:right="29" w:firstLine="1"/>
-              <w:rPr>
-                <w:rFonts w:ascii="Arial" w:hAnsi="Arial"/>
-                <w:sz w:val="16"/>
-              </w:rPr>
-            </w:pPr>
-            <w:r>
-              <w:rPr>
-                <w:rFonts w:ascii="Arial" w:eastAsia="宋体" w:hAnsi="Arial" w:hint="eastAsia"/>
-                <w:spacing w:val="20"/>
-                <w:sz w:val="18"/>
-              </w:rPr>
-              <w:t>本通知書包括下列續頁</w:t>
-            </w:r>
-            <w:r>
-              <w:rPr>
-                <w:rFonts w:ascii="Arial" w:eastAsia="宋体" w:hAnsi="Arial"/>
-                <w:sz w:val="18"/>
-              </w:rPr>
-              <w:t xml:space="preserve">This </w:t>
-            </w:r>
-            <w:r>
-              <w:rPr>
-                <w:rFonts w:ascii="Arial" w:eastAsia="宋体" w:hAnsi="Arial" w:hint="eastAsia"/>
-                <w:sz w:val="18"/>
-              </w:rPr>
-              <w:t>N</w:t>
-            </w:r>
-            <w:r>
-              <w:rPr>
-                <w:rFonts w:ascii="Arial" w:eastAsia="宋体" w:hAnsi="Arial"/>
-                <w:sz w:val="18"/>
-              </w:rPr>
-              <w:t>otic</w:t>
-            </w:r>
-            <w:r>
-              <w:rPr>
-                <w:rFonts w:ascii="Arial" w:eastAsia="宋体" w:hAnsi="Arial" w:hint="eastAsia"/>
-                <w:sz w:val="18"/>
-              </w:rPr>
-              <w:t>e</w:t>
-            </w:r>
-            <w:r>
-              <w:rPr>
-                <w:rFonts w:ascii="Arial" w:eastAsia="宋体" w:hAnsi="Arial"/>
-                <w:sz w:val="18"/>
-              </w:rPr>
-              <w:t xml:space="preserve"> includes</w:t>
-            </w:r>
-            <w:r>
-              <w:rPr>
-                <w:rFonts w:ascii="Arial" w:eastAsia="宋体" w:hAnsi="Arial" w:hint="eastAsia"/>
-                <w:sz w:val="18"/>
-              </w:rPr>
-              <w:t xml:space="preserve"> the following </w:t>
-            </w:r>
-            <w:r>
-              <w:rPr>
-                <w:rFonts w:ascii="Arial" w:eastAsia="宋体" w:hAnsi="Arial"/>
-                <w:sz w:val="18"/>
-              </w:rPr>
-              <w:t>Continuation Sheet(s)</w:t>
-            </w:r>
-          </w:p>
-        </w:tc>
-      </w:tr>
-      <w:tr>
-        <w:trPr>
-          <w:trHeight w:hRule="exact" w:val="288"/>
-        </w:trPr>
-        <w:tc>
-          <w:tcPr>
-            <w:tcW w:w="3120" w:type="dxa"/>
-            <w:tcBorders>
-              <w:top w:val="single" w:sz="6" w:space="0" w:color="808080"/>
-              <w:left w:val="single" w:sz="6" w:space="0" w:color="808080"/>
-              <w:bottom w:val="single" w:sz="6" w:space="0" w:color="808080"/>
-              <w:right w:val="single" w:sz="6" w:space="0" w:color="808080"/>
-            </w:tcBorders>
-          </w:tcPr>
-          <w:p>
-            <w:pPr>
-              <w:tabs>
-                <w:tab w:val="left" w:pos="480"/>
-              </w:tabs>
-              <w:spacing w:beforeLines="20" w:before="48"/>
-              <w:ind w:leftChars="38" w:left="91" w:right="29" w:firstLine="1"/>
-              <w:jc w:val="both"/>
-              <w:rPr>
-                <w:rFonts w:ascii="Arial" w:hAnsi="Arial"/>
-                <w:spacing w:val="20"/>
-                <w:sz w:val="18"/>
-              </w:rPr>
-            </w:pPr>
-            <w:r>
-              <w:rPr>
-                <w:rFonts w:ascii="Arial" w:eastAsia="宋体" w:hAnsi="Arial" w:hint="eastAsia"/>
-                <w:spacing w:val="20"/>
-                <w:sz w:val="18"/>
-              </w:rPr>
-              <w:t>續頁</w:t>
-            </w:r>
-            <w:r>
-              <w:rPr>
-                <w:rFonts w:ascii="Arial" w:eastAsia="宋体" w:hAnsi="Arial"/>
-                <w:sz w:val="18"/>
-              </w:rPr>
-              <w:t>Continuation Sheet(s)</w:t>
-            </w:r>
-          </w:p>
-        </w:tc>
-        <w:tc>
-          <w:tcPr>
-            <w:tcW w:w="2200" w:type="dxa"/>
-            <w:tcBorders>
-              <w:top w:val="single" w:sz="6" w:space="0" w:color="808080"/>
-              <w:left w:val="single" w:sz="6" w:space="0" w:color="808080"/>
-              <w:bottom w:val="single" w:sz="6" w:space="0" w:color="808080"/>
-              <w:right w:val="single" w:sz="6" w:space="0" w:color="808080"/>
-            </w:tcBorders>
-          </w:tcPr>
-          <w:p>
-            <w:pPr>
-              <w:tabs>
-                <w:tab w:val="left" w:pos="480"/>
-              </w:tabs>
-              <w:spacing w:beforeLines="20" w:before="48"/>
-              <w:ind w:right="29"/>
-              <w:jc w:val="center"/>
-              <w:rPr>
-                <w:rFonts w:ascii="Arial" w:hAnsi="Arial"/>
-                <w:sz w:val="18"/>
-                <w:szCs w:val="18"/>
-              </w:rPr>
-            </w:pPr>
-            <w:r>
-              <w:rPr>
-                <w:rFonts w:ascii="Arial" w:eastAsia="宋体" w:hAnsi="Arial" w:hint="eastAsia"/>
-                <w:sz w:val="18"/>
-                <w:szCs w:val="18"/>
-              </w:rPr>
-              <w:t>A</w:t>
-            </w:r>
-          </w:p>
-        </w:tc>
-        <w:tc>
-          <w:tcPr>
-            <w:tcW w:w="2200" w:type="dxa"/>
-            <w:tcBorders>
-              <w:top w:val="single" w:sz="6" w:space="0" w:color="808080"/>
-              <w:left w:val="single" w:sz="6" w:space="0" w:color="808080"/>
-              <w:bottom w:val="single" w:sz="6" w:space="0" w:color="808080"/>
-              <w:right w:val="single" w:sz="6" w:space="0" w:color="808080"/>
-            </w:tcBorders>
-          </w:tcPr>
-          <w:p>
-            <w:pPr>
-              <w:tabs>
-                <w:tab w:val="left" w:pos="480"/>
-              </w:tabs>
-              <w:spacing w:beforeLines="20" w:before="48"/>
-              <w:ind w:right="29"/>
-              <w:jc w:val="center"/>
-              <w:rPr>
-                <w:rFonts w:ascii="Arial" w:hAnsi="Arial"/>
-                <w:spacing w:val="20"/>
-                <w:sz w:val="18"/>
-                <w:szCs w:val="18"/>
-              </w:rPr>
-            </w:pPr>
-            <w:r>
-              <w:rPr>
-                <w:rFonts w:ascii="Arial" w:eastAsia="宋体" w:hAnsi="Arial" w:hint="eastAsia"/>
-                <w:sz w:val="18"/>
-                <w:szCs w:val="18"/>
-              </w:rPr>
-              <w:t>B</w:t>
-            </w:r>
-          </w:p>
-        </w:tc>
-        <w:tc>
-          <w:tcPr>
-            <w:tcW w:w="2440" w:type="dxa"/>
-            <w:tcBorders>
-              <w:top w:val="single" w:sz="6" w:space="0" w:color="808080"/>
-              <w:left w:val="single" w:sz="6" w:space="0" w:color="808080"/>
-              <w:bottom w:val="single" w:sz="6" w:space="0" w:color="808080"/>
-              <w:right w:val="single" w:sz="6" w:space="0" w:color="808080"/>
-            </w:tcBorders>
-          </w:tcPr>
-          <w:p>
-            <w:pPr>
-              <w:tabs>
-                <w:tab w:val="left" w:pos="480"/>
-              </w:tabs>
-              <w:spacing w:beforeLines="20" w:before="48"/>
-              <w:ind w:right="29"/>
-              <w:jc w:val="center"/>
-              <w:rPr>
-                <w:rFonts w:ascii="Arial" w:hAnsi="Arial"/>
-                <w:spacing w:val="20"/>
-                <w:sz w:val="18"/>
-                <w:szCs w:val="18"/>
-              </w:rPr>
-            </w:pPr>
-            <w:r>
-              <w:rPr>
-                <w:rFonts w:ascii="Arial" w:eastAsia="宋体" w:hAnsi="Arial" w:hint="eastAsia"/>
-                <w:sz w:val="18"/>
-                <w:szCs w:val="18"/>
-              </w:rPr>
-              <w:t>C</w:t>
-            </w:r>
-          </w:p>
-        </w:tc>
-      </w:tr>
-      <w:tr>
-        <w:trPr>
-          <w:trHeight w:hRule="exact" w:val="288"/>
-        </w:trPr>
-        <w:tc>
-          <w:tcPr>
-            <w:tcW w:w="3120" w:type="dxa"/>
-            <w:tcBorders>
-              <w:top w:val="single" w:sz="6" w:space="0" w:color="808080"/>
-              <w:left w:val="single" w:sz="6" w:space="0" w:color="808080"/>
-              <w:bottom w:val="single" w:sz="6" w:space="0" w:color="808080"/>
-              <w:right w:val="single" w:sz="6" w:space="0" w:color="808080"/>
-            </w:tcBorders>
-            <w:vAlign w:val="center"/>
-          </w:tcPr>
-          <w:p>
-            <w:pPr>
-              <w:tabs>
-                <w:tab w:val="left" w:pos="480"/>
-              </w:tabs>
-              <w:spacing w:before="20"/>
-              <w:ind w:leftChars="38" w:left="91" w:right="29" w:firstLine="1"/>
-              <w:rPr>
-                <w:rFonts w:ascii="Arial" w:hAnsi="Arial"/>
-                <w:spacing w:val="20"/>
-                <w:sz w:val="18"/>
-              </w:rPr>
-            </w:pPr>
-            <w:r>
-              <w:rPr>
-                <w:rFonts w:ascii="Arial" w:eastAsia="宋体" w:hAnsi="Arial" w:hint="eastAsia"/>
-                <w:spacing w:val="20"/>
-                <w:sz w:val="18"/>
-              </w:rPr>
-              <w:t>頁數</w:t>
-            </w:r>
-            <w:r>
-              <w:rPr>
-                <w:rFonts w:ascii="Arial" w:eastAsia="宋体" w:hAnsi="Arial" w:hint="eastAsia"/>
-                <w:sz w:val="18"/>
-                <w:szCs w:val="18"/>
-              </w:rPr>
-              <w:t>Number of pages</w:t>
-            </w:r>
-          </w:p>
-        </w:tc>
-        <w:tc>
-          <w:tcPr>
-            <w:tcW w:w="2200" w:type="dxa"/>
-            <w:tcBorders>
-              <w:top w:val="single" w:sz="6" w:space="0" w:color="808080"/>
-              <w:left w:val="single" w:sz="6" w:space="0" w:color="808080"/>
-              <w:bottom w:val="single" w:sz="6" w:space="0" w:color="808080"/>
-              <w:right w:val="single" w:sz="6" w:space="0" w:color="808080"/>
-            </w:tcBorders>
-            <w:vAlign w:val="center"/>
-          </w:tcPr>
-          <w:p>
-            <w:pPr>
-              <w:tabs>
-                <w:tab w:val="left" w:pos="480"/>
-              </w:tabs>
-              <w:ind w:right="29"/>
-              <w:jc w:val="center"/>
-              <w:rPr>
-                <w:rFonts w:eastAsia="宋体"/>
-                <w:bCs/>
-                <w:spacing w:val="20"/>
-              </w:rPr>
-            </w:pPr>
-            <w:r>
-              <w:rPr>
-                <w:rFonts w:eastAsia="宋体" w:hint="eastAsia"/>
-                <w:bCs/>
-                <w:spacing w:val="20"/>
-              </w:rPr>
-              <w:t>0</w:t>
-            </w:r>
-          </w:p>
-        </w:tc>
-        <w:tc>
-          <w:tcPr>
-            <w:tcW w:w="2200" w:type="dxa"/>
-            <w:tcBorders>
-              <w:top w:val="single" w:sz="6" w:space="0" w:color="808080"/>
-              <w:left w:val="single" w:sz="6" w:space="0" w:color="808080"/>
-              <w:bottom w:val="single" w:sz="6" w:space="0" w:color="808080"/>
-              <w:right w:val="single" w:sz="6" w:space="0" w:color="808080"/>
-            </w:tcBorders>
-            <w:vAlign w:val="center"/>
-          </w:tcPr>
-          <w:p>
-            <w:pPr>
-              <w:tabs>
-                <w:tab w:val="left" w:pos="480"/>
-              </w:tabs>
-              <w:ind w:right="29"/>
-              <w:jc w:val="center"/>
-              <w:rPr>
-                <w:rFonts w:eastAsia="宋体"/>
-                <w:bCs/>
-                <w:spacing w:val="20"/>
-              </w:rPr>
-            </w:pPr>
-            <w:r>
-              <w:rPr>
-                <w:rFonts w:eastAsia="宋体" w:hint="eastAsia"/>
-                <w:bCs/>
-                <w:spacing w:val="20"/>
-              </w:rPr>
-              <w:t>0</w:t>
-            </w:r>
-          </w:p>
-        </w:tc>
-        <w:tc>
-          <w:tcPr>
-            <w:tcW w:w="2440" w:type="dxa"/>
-            <w:tcBorders>
-              <w:top w:val="single" w:sz="6" w:space="0" w:color="808080"/>
-              <w:left w:val="single" w:sz="6" w:space="0" w:color="808080"/>
-              <w:bottom w:val="single" w:sz="6" w:space="0" w:color="808080"/>
-              <w:right w:val="single" w:sz="6" w:space="0" w:color="808080"/>
-            </w:tcBorders>
-            <w:vAlign w:val="center"/>
-          </w:tcPr>
-          <w:p>
-            <w:pPr>
-              <w:tabs>
-                <w:tab w:val="left" w:pos="480"/>
-              </w:tabs>
-              <w:ind w:right="29"/>
-              <w:jc w:val="center"/>
-              <w:rPr>
-                <w:rFonts w:eastAsia="宋体"/>
-                <w:bCs/>
-                <w:spacing w:val="20"/>
-              </w:rPr>
-            </w:pPr>
-            <w:r>
-              <w:rPr>
-                <w:rFonts w:eastAsia="宋体" w:hint="eastAsia"/>
-                <w:bCs/>
-                <w:spacing w:val="20"/>
-              </w:rPr>
-              <w:t>0</w:t>
-            </w:r>
-          </w:p>
-        </w:tc>
-      </w:tr>
-    </w:tbl>
-    <w:p>
-      <w:pPr>
-        <w:rPr>
-          <w:sz w:val="12"/>
-          <w:szCs w:val="16"/>
-        </w:rPr>
-      </w:pPr>
-      <w:r>
-        <w:rPr>
-          <w:rFonts w:ascii="Arial" w:hAnsi="Arial"/>
-          <w:noProof/>
-          <w:sz w:val="12"/>
-        </w:rPr>
-        <mc:AlternateContent>
-          <mc:Choice Requires="wps">
-            <w:drawing>
-              <wp:anchor distT="0" distB="0" distL="114300" distR="114300" simplePos="0" relativeHeight="251693056" behindDoc="0" locked="0" layoutInCell="1" allowOverlap="1" wp14:anchorId="1FA076DE" wp14:editId="69FCE64E">
-                <wp:simplePos x="0" y="0"/>
-                <wp:positionH relativeFrom="column">
-                  <wp:posOffset>-685800</wp:posOffset>
-                </wp:positionH>
-                <wp:positionV relativeFrom="paragraph">
-                  <wp:posOffset>111760</wp:posOffset>
-                </wp:positionV>
-                <wp:extent cx="152400" cy="152400"/>
-                <wp:effectExtent l="4445" t="4445" r="14605" b="14605"/>
-                <wp:wrapNone/>
-                <wp:docPr id="38" name="椭圆 69"/>
-                <wp:cNvGraphicFramePr/>
-                <a:graphic xmlns:a="http://schemas.openxmlformats.org/drawingml/2006/main">
-                  <a:graphicData uri="http://schemas.microsoft.com/office/word/2010/wordprocessingShape">
-                    <wps:wsp>
-                      <wps:cNvSpPr/>
-                      <wps:spPr>
-                        <a:xfrm>
-                          <a:off x="0" y="0"/>
-                          <a:ext cx="152400" cy="152400"/>
-                        </a:xfrm>
-                        <a:prstGeom prst="ellipse">
-                          <a:avLst/>
-                        </a:prstGeom>
-                        <a:solidFill>
-                          <a:srgbClr val="000000"/>
-                        </a:solidFill>
-                        <a:ln w="9525" cap="flat" cmpd="sng">
-                          <a:solidFill>
-                            <a:srgbClr val="000000"/>
-                          </a:solidFill>
-                          <a:prstDash val="solid"/>
-                          <a:headEnd type="none" w="med" len="med"/>
-                          <a:tailEnd type="none" w="med" len="med"/>
-                        </a:ln>
-                      </wps:spPr>
-                      <wps:txbx>
-                        <w:txbxContent>
-                          <w:p>
-                            <w:pPr>
-                              <w:spacing w:line="160" w:lineRule="exact"/>
-                              <w:jc w:val="center"/>
-                              <w:rPr>
-                                <w:rFonts w:ascii="Arial" w:hAnsi="Arial" w:cs="Arial"/>
-                                <w:b/>
-                                <w:bCs/>
-                                <w:color w:val="FFFFFF"/>
-                                <w:sz w:val="14"/>
-                                <w:szCs w:val="16"/>
-                              </w:rPr>
-                            </w:pPr>
-                            <w:r>
-                              <w:rPr>
-                                <w:rFonts w:ascii="Arial" w:eastAsia="宋体" w:hAnsi="Arial" w:cs="Arial" w:hint="eastAsia"/>
-                                <w:b/>
-                                <w:bCs/>
-                                <w:color w:val="FFFFFF"/>
-                                <w:sz w:val="14"/>
-                                <w:szCs w:val="16"/>
-                              </w:rPr>
-                              <w:t>24</w:t>
-                            </w:r>
-                          </w:p>
-                        </w:txbxContent>
-                      </wps:txbx>
-                      <wps:bodyPr lIns="0" tIns="0" rIns="0" bIns="0" upright="1"/>
-                    </wps:wsp>
-                  </a:graphicData>
-                </a:graphic>
-              </wp:anchor>
-            </w:drawing>
-          </mc:Choice>
-          <mc:Fallback>
-            <w:pict>
-              <v:oval w14:anchorId="1FA076DE" id="_x692d__x5706__x0020_69" o:spid="_x0000_s1034" style="position:absolute;margin-left:-54pt;margin-top:8.8pt;width:12pt;height:12pt;z-index:251693056;visibility:visible;mso-wrap-style:square;mso-wrap-distance-left:9pt;mso-wrap-distance-top:0;mso-wrap-distance-right:9pt;mso-wrap-distance-bottom:0;mso-position-horizontal:absolute;mso-position-horizontal-relative:text;mso-position-vertical:absolute;mso-position-vertical-relative:text;v-text-anchor:top" o:gfxdata="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" fillcolor="black">
-                <v:textbox inset="0,0,0,0">
-                  <w:txbxContent>
-                    <w:p>
-                      <w:pPr>
-                        <w:spacing w:line="160" w:lineRule="exact"/>
-                        <w:jc w:val="center"/>
-                        <w:rPr>
-                          <w:rFonts w:ascii="Arial" w:hAnsi="Arial" w:cs="Arial"/>
-                          <w:b/>
-                          <w:bCs/>
-                          <w:color w:val="FFFFFF"/>
-                          <w:sz w:val="14"/>
-                          <w:szCs w:val="16"/>
-                        </w:rPr>
-                      </w:pPr>
-                      <w:r>
-                        <w:rPr>
-                          <w:rFonts w:ascii="Arial" w:eastAsia="宋体" w:hAnsi="Arial" w:cs="Arial" w:hint="eastAsia"/>
-                          <w:b/>
-                          <w:bCs/>
-                          <w:color w:val="FFFFFF"/>
-                          <w:sz w:val="14"/>
-                          <w:szCs w:val="16"/>
-                        </w:rPr>
-                        <w:t>24</w:t>
-                      </w:r>
-                    </w:p>
-                  </w:txbxContent>
-                </v:textbox>
-              </v:oval>
-            </w:pict>
-          </mc:Fallback>
-        </mc:AlternateContent>
-      </w:r>
-    </w:p>
-    <w:tbl>
-      <w:tblPr>
-        <w:tblW w:w="10320" w:type="dxa"/>
-        <w:tblInd w:w="-452" w:type="dxa"/>
-        <w:tblLayout w:type="fixed"/>
-        <w:tblCellMar>
-          <w:left w:w="28" w:type="dxa"/>
-          <w:right w:w="28" w:type="dxa"/>
-        </w:tblCellMar>
-        <w:tblLook w:val="04A0" w:firstRow="1" w:lastRow="0" w:firstColumn="1" w:lastColumn="0" w:noHBand="0" w:noVBand="1"/>
-      </w:tblPr>
-      <w:tblGrid>
-        <w:gridCol w:w="10320"/>
-      </w:tblGrid>
-      <w:tr>
-        <w:trPr>
-          <w:trHeight w:hRule="exact" w:val="265"/>
-        </w:trPr>
-        <w:tc>
-          <w:tcPr>
-            <w:tcW w:w="10320" w:type="dxa"/>
-            <w:vAlign w:val="center"/>
-          </w:tcPr>
-          <w:p>
-            <w:pPr>
-              <w:tabs>
-                <w:tab w:val="left" w:pos="332"/>
-              </w:tabs>
-              <w:spacing w:before="20"/>
-              <w:ind w:right="29"/>
-              <w:jc w:val="both"/>
-              <w:rPr>
-                <w:rFonts w:ascii="Arial" w:hAnsi="Arial"/>
-                <w:bCs/>
-                <w:spacing w:val="20"/>
-              </w:rPr>
-            </w:pPr>
-            <w:r>
-              <w:rPr>
-                <w:rFonts w:ascii="Arial" w:eastAsia="宋体" w:hAnsi="Arial"/>
-                <w:sz w:val="22"/>
-              </w:rPr>
-              <w:t>5</w:t>
-            </w:r>
-            <w:r>
-              <w:rPr>
-                <w:rFonts w:ascii="Arial" w:hAnsi="Arial" w:hint="eastAsia"/>
-                <w:sz w:val="22"/>
-              </w:rPr>
-              <w:tab/>
-            </w:r>
-            <w:r>
-              <w:rPr>
-                <w:rFonts w:ascii="Arial" w:eastAsia="宋体" w:hAnsi="Arial" w:hint="eastAsia"/>
-                <w:spacing w:val="20"/>
-                <w:sz w:val="22"/>
-              </w:rPr>
-              <w:t>確認</w:t>
-            </w:r>
-            <w:r>
-              <w:rPr>
-                <w:rFonts w:ascii="Arial" w:eastAsia="宋体" w:hAnsi="Arial" w:hint="eastAsia"/>
-                <w:spacing w:val="20"/>
-                <w:sz w:val="22"/>
-              </w:rPr>
-              <w:t>(</w:t>
-            </w:r>
-            <w:r>
-              <w:rPr>
-                <w:rFonts w:ascii="Arial" w:eastAsia="宋体" w:hAnsi="Arial" w:hint="eastAsia"/>
-                <w:spacing w:val="20"/>
-                <w:sz w:val="22"/>
-              </w:rPr>
-              <w:t>適用的話</w:t>
-            </w:r>
-            <w:r>
-              <w:rPr>
-                <w:rFonts w:ascii="Arial" w:eastAsia="宋体" w:hAnsi="Arial" w:hint="eastAsia"/>
-                <w:spacing w:val="20"/>
-                <w:sz w:val="22"/>
-              </w:rPr>
-              <w:t xml:space="preserve">) </w:t>
-            </w:r>
-            <w:r>
-              <w:rPr>
-                <w:rFonts w:ascii="Arial" w:eastAsia="宋体" w:hAnsi="Arial" w:hint="eastAsia"/>
-                <w:sz w:val="22"/>
-              </w:rPr>
-              <w:t>Confirmation (If applicable)</w:t>
-            </w:r>
-          </w:p>
-        </w:tc>
-      </w:tr>
-      <w:tr>
-        <w:trPr>
-          <w:trHeight w:hRule="exact" w:val="533"/>
-        </w:trPr>
-        <w:tc>
-          <w:tcPr>
-            <w:tcW w:w="10320" w:type="dxa"/>
-            <w:vAlign w:val="center"/>
-          </w:tcPr>
-          <w:p>
-            <w:pPr>
-              <w:ind w:leftChars="88" w:left="211" w:firstLineChars="55" w:firstLine="121"/>
-              <w:jc w:val="both"/>
-              <w:rPr>
-                <w:rFonts w:ascii="Arial" w:hAnsi="Arial"/>
-                <w:spacing w:val="20"/>
-                <w:sz w:val="18"/>
-                <w:szCs w:val="18"/>
-              </w:rPr>
-            </w:pPr>
-            <w:r>
-              <w:rPr>
-                <w:rFonts w:ascii="Arial" w:eastAsia="宋体" w:hAnsi="Arial" w:hint="eastAsia"/>
-                <w:snapToGrid w:val="0"/>
-                <w:spacing w:val="20"/>
-                <w:sz w:val="18"/>
-                <w:szCs w:val="18"/>
-              </w:rPr>
-              <w:t>名列本通知書內</w:t>
-            </w:r>
-            <w:r>
-              <w:rPr>
-                <w:rFonts w:eastAsia="宋体" w:hint="eastAsia"/>
-                <w:spacing w:val="20"/>
-                <w:sz w:val="18"/>
-                <w:szCs w:val="18"/>
-              </w:rPr>
-              <w:t>的</w:t>
-            </w:r>
-            <w:r>
-              <w:rPr>
-                <w:rFonts w:eastAsia="宋体" w:hint="eastAsia"/>
-                <w:snapToGrid w:val="0"/>
-                <w:spacing w:val="20"/>
-                <w:sz w:val="18"/>
-                <w:szCs w:val="18"/>
-              </w:rPr>
-              <w:t>每一名獲委任為公司秘書的自然人通常居於香港</w:t>
-            </w:r>
-            <w:r>
-              <w:rPr>
-                <w:rFonts w:ascii="Arial" w:eastAsia="宋体" w:hAnsi="Arial" w:hint="eastAsia"/>
-                <w:spacing w:val="20"/>
-                <w:sz w:val="18"/>
-                <w:szCs w:val="18"/>
-              </w:rPr>
-              <w:t>。</w:t>
-            </w:r>
-          </w:p>
-          <w:p>
-            <w:pPr>
-              <w:ind w:leftChars="88" w:left="211" w:firstLineChars="67" w:firstLine="121"/>
-              <w:jc w:val="both"/>
-              <w:rPr>
-                <w:snapToGrid w:val="0"/>
-                <w:spacing w:val="20"/>
-                <w:sz w:val="18"/>
-                <w:szCs w:val="18"/>
-              </w:rPr>
-            </w:pPr>
-            <w:r>
-              <w:rPr>
-                <w:rFonts w:ascii="Arial" w:eastAsia="宋体" w:hAnsi="Arial" w:hint="eastAsia"/>
-                <w:bCs/>
-                <w:sz w:val="18"/>
-                <w:szCs w:val="18"/>
-              </w:rPr>
-              <w:t xml:space="preserve">Each natural person appointed as </w:t>
-            </w:r>
-            <w:r>
-              <w:rPr>
-                <w:rFonts w:ascii="Arial" w:eastAsia="宋体" w:hAnsi="Arial"/>
-                <w:bCs/>
-                <w:sz w:val="18"/>
-                <w:szCs w:val="18"/>
-              </w:rPr>
-              <w:t>company</w:t>
-            </w:r>
-            <w:r>
-              <w:rPr>
-                <w:rFonts w:ascii="Arial" w:eastAsia="宋体" w:hAnsi="Arial" w:hint="eastAsia"/>
-                <w:bCs/>
-                <w:sz w:val="18"/>
-                <w:szCs w:val="18"/>
-              </w:rPr>
-              <w:t xml:space="preserve"> secretary and named in this Notice ordinarily resides in Hong Kong. </w:t>
-            </w:r>
-          </w:p>
-        </w:tc>
-      </w:tr>
-    </w:tbl>
-    <w:p>
-      <w:pPr>
-        <w:rPr>
-          <w:sz w:val="12"/>
-          <w:szCs w:val="16"/>
-        </w:rPr>
-      </w:pPr>
-    </w:p>
-    <w:tbl>
-      <w:tblPr>
-        <w:tblW w:w="10320" w:type="dxa"/>
-        <w:tblInd w:w="-452" w:type="dxa"/>
-        <w:tblLayout w:type="fixed"/>
-        <w:tblCellMar>
-          <w:left w:w="28" w:type="dxa"/>
-          <w:right w:w="28" w:type="dxa"/>
-        </w:tblCellMar>
-        <w:tblLook w:val="04A0" w:firstRow="1" w:lastRow="0" w:firstColumn="1" w:lastColumn="0" w:noHBand="0" w:noVBand="1"/>
-      </w:tblPr>
-      <w:tblGrid>
-        <w:gridCol w:w="1440"/>
-        <w:gridCol w:w="120"/>
-        <w:gridCol w:w="3820"/>
-        <w:gridCol w:w="816"/>
-        <w:gridCol w:w="1200"/>
-        <w:gridCol w:w="120"/>
-        <w:gridCol w:w="2804"/>
-      </w:tblGrid>
-      <w:tr>
-        <w:trPr>
-          <w:trHeight w:hRule="exact" w:val="245"/>
-        </w:trPr>
-        <w:tc>
-          <w:tcPr>
-            <w:tcW w:w="1440" w:type="dxa"/>
-            <w:vMerge w:val="restart"/>
-          </w:tcPr>
-          <w:p>
-            <w:pPr>
-              <w:jc w:val="both"/>
-              <w:rPr>
-                <w:rFonts w:ascii="Arial" w:hAnsi="Arial"/>
-                <w:spacing w:val="56"/>
-                <w:sz w:val="18"/>
-              </w:rPr>
-            </w:pPr>
-            <w:r>
-              <w:rPr>
-                <w:rFonts w:ascii="Arial" w:hAnsi="Arial" w:hint="eastAsia"/>
-                <w:noProof/>
-                <w:spacing w:val="20"/>
-                <w:sz w:val="18"/>
-              </w:rPr>
-              <mc:AlternateContent>
-                <mc:Choice Requires="wps">
-                  <w:drawing>
-                    <wp:anchor distT="0" distB="0" distL="114300" distR="114300" simplePos="0" relativeHeight="251696128" behindDoc="0" locked="0" layoutInCell="1" allowOverlap="1" wp14:anchorId="261C3F5D" wp14:editId="24B7A462">
-                      <wp:simplePos x="0" y="0"/>
-                      <wp:positionH relativeFrom="column">
-                        <wp:posOffset>-398780</wp:posOffset>
-                      </wp:positionH>
-                      <wp:positionV relativeFrom="paragraph">
-                        <wp:posOffset>76200</wp:posOffset>
-                      </wp:positionV>
-                      <wp:extent cx="152400" cy="152400"/>
-                      <wp:effectExtent l="4445" t="4445" r="14605" b="14605"/>
-                      <wp:wrapNone/>
-                      <wp:docPr id="39" name="椭圆 70"/>
-                      <wp:cNvGraphicFramePr/>
-                      <a:graphic xmlns:a="http://schemas.openxmlformats.org/drawingml/2006/main">
-                        <a:graphicData uri="http://schemas.microsoft.com/office/word/2010/wordprocessingShape">
-                          <wps:wsp>
-                            <wps:cNvSpPr/>
-                            <wps:spPr>
-                              <a:xfrm>
-                                <a:off x="0" y="0"/>
-                                <a:ext cx="152400" cy="152400"/>
-                              </a:xfrm>
-                              <a:prstGeom prst="ellipse">
-                                <a:avLst/>
-                              </a:prstGeom>
-                              <a:solidFill>
-                                <a:srgbClr val="000000"/>
-                              </a:solidFill>
-                              <a:ln w="9525" cap="flat" cmpd="sng">
-                                <a:solidFill>
-                                  <a:srgbClr val="000000"/>
-                                </a:solidFill>
-                                <a:prstDash val="solid"/>
-                                <a:headEnd type="none" w="med" len="med"/>
-                                <a:tailEnd type="none" w="med" len="med"/>
-                              </a:ln>
-                            </wps:spPr>
-                            <wps:txbx>
-                              <w:txbxContent>
-                                <w:p>
-                                  <w:pPr>
-                                    <w:spacing w:line="160" w:lineRule="exact"/>
-                                    <w:jc w:val="center"/>
-                                    <w:rPr>
-                                      <w:rFonts w:ascii="Arial" w:hAnsi="Arial" w:cs="Arial"/>
-                                      <w:b/>
-                                      <w:bCs/>
-                                      <w:color w:val="FFFFFF"/>
-                                      <w:sz w:val="14"/>
-                                      <w:szCs w:val="16"/>
-                                    </w:rPr>
-                                  </w:pPr>
-                                  <w:r>
-                                    <w:rPr>
-                                      <w:rFonts w:ascii="Arial" w:eastAsia="宋体" w:hAnsi="Arial" w:cs="Arial" w:hint="eastAsia"/>
-                                      <w:b/>
-                                      <w:bCs/>
-                                      <w:color w:val="FFFFFF"/>
-                                      <w:sz w:val="14"/>
-                                      <w:szCs w:val="16"/>
-                                    </w:rPr>
-                                    <w:t>6</w:t>
-                                  </w:r>
-                                </w:p>
-                              </w:txbxContent>
-                            </wps:txbx>
-                            <wps:bodyPr lIns="0" tIns="0" rIns="0" bIns="0" upright="1"/>
-                          </wps:wsp>
-                        </a:graphicData>
-                      </a:graphic>
-                    </wp:anchor>
-                  </w:drawing>
-                </mc:Choice>
-                <mc:Fallback>
-                  <w:pict>
-                    <v:oval w14:anchorId="261C3F5D" id="_x692d__x5706__x0020_70" o:spid="_x0000_s1035" style="position:absolute;left:0;text-align:left;margin-left:-31.4pt;margin-top:6pt;width:12pt;height:12pt;z-index:251696128;visibility:visible;mso-wrap-style:square;mso-wrap-distance-left:9pt;mso-wrap-distance-top:0;mso-wrap-distance-right:9pt;mso-wrap-distance-bottom:0;mso-position-horizontal:absolute;mso-position-horizontal-relative:text;mso-position-vertical:absolute;mso-position-vertical-relative:text;v-text-anchor:top" o:gfxdata="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" fillcolor="black">
-                      <v:textbox inset="0,0,0,0">
-                        <w:txbxContent>
-                          <w:p>
-                            <w:pPr>
-                              <w:spacing w:line="160" w:lineRule="exact"/>
-                              <w:jc w:val="center"/>
-                              <w:rPr>
-                                <w:rFonts w:ascii="Arial" w:hAnsi="Arial" w:cs="Arial"/>
-                                <w:b/>
-                                <w:bCs/>
-                                <w:color w:val="FFFFFF"/>
-                                <w:sz w:val="14"/>
-                                <w:szCs w:val="16"/>
-                              </w:rPr>
-                            </w:pPr>
-                            <w:r>
-                              <w:rPr>
-                                <w:rFonts w:ascii="Arial" w:eastAsia="宋体" w:hAnsi="Arial" w:cs="Arial" w:hint="eastAsia"/>
-                                <w:b/>
-                                <w:bCs/>
-                                <w:color w:val="FFFFFF"/>
-                                <w:sz w:val="14"/>
-                                <w:szCs w:val="16"/>
-                              </w:rPr>
-                              <w:t>6</w:t>
-                            </w:r>
-                          </w:p>
-                        </w:txbxContent>
-                      </v:textbox>
-                    </v:oval>
-                  </w:pict>
-                </mc:Fallback>
-              </mc:AlternateContent>
-            </w:r>
-            <w:r>
-              <w:rPr>
-                <w:rFonts w:ascii="Arial" w:eastAsia="宋体" w:hAnsi="Arial" w:hint="eastAsia"/>
-                <w:spacing w:val="20"/>
-                <w:sz w:val="18"/>
-              </w:rPr>
-              <w:t>簽署</w:t>
-            </w:r>
-            <w:r>
-              <w:rPr>
-                <w:rFonts w:ascii="Arial" w:eastAsia="宋体" w:hAnsi="Arial"/>
-                <w:sz w:val="20"/>
-              </w:rPr>
-              <w:t>Signed</w:t>
-            </w:r>
-          </w:p>
-        </w:tc>
-        <w:tc>
-          <w:tcPr>
-            <w:tcW w:w="120" w:type="dxa"/>
-            <w:vMerge w:val="restart"/>
-          </w:tcPr>
-          <w:p>
-            <w:pPr>
-              <w:jc w:val="both"/>
-              <w:rPr>
-                <w:rFonts w:ascii="Arial" w:hAnsi="Arial"/>
-                <w:spacing w:val="56"/>
-                <w:sz w:val="18"/>
-              </w:rPr>
-            </w:pPr>
-            <w:r>
-              <w:rPr>
-                <w:rFonts w:ascii="Arial" w:eastAsia="宋体" w:hAnsi="Arial"/>
-                <w:spacing w:val="56"/>
-                <w:sz w:val="18"/>
-              </w:rPr>
-              <w:t>:</w:t>
-            </w:r>
-          </w:p>
-        </w:tc>
-        <w:tc>
-          <w:tcPr>
-            <w:tcW w:w="4636" w:type="dxa"/>
-            <w:gridSpan w:val="2"/>
-            <w:vMerge w:val="restart"/>
-            <w:vAlign w:val="bottom"/>
-          </w:tcPr>
-          <w:p>
-            <w:pPr>
-              <w:jc w:val="center"/>
-              <w:rPr>
-                <w:rFonts w:eastAsia="宋体"/>
-              </w:rPr>
-            </w:pPr>
-            <w:r>
-              <w:rPr>
-                <w:rFonts w:eastAsia="宋体" w:hint="eastAsia"/>
-                <w:color w:val="FF0000"/>
-                <w:sz w:val="22"/>
-                <w:szCs w:val="18"/>
-              </w:rPr>
-              <w:t>楊濤</w:t>
-            </w:r>
-            <w:r>
-              <w:rPr>
-                <w:rFonts w:eastAsia="宋体" w:hint="eastAsia"/>
-                <w:color w:val="FF0000"/>
-                <w:sz w:val="22"/>
-                <w:szCs w:val="18"/>
-              </w:rPr>
-              <w:t xml:space="preserve"> YANG TAO </w:t>
-            </w:r>
-          </w:p>
-        </w:tc>
-        <w:tc>
-          <w:tcPr>
-            <w:tcW w:w="1200" w:type="dxa"/>
-            <w:vMerge w:val="restart"/>
-            <w:vAlign w:val="bottom"/>
-          </w:tcPr>
-          <w:p>
-            <w:pPr>
-              <w:jc w:val="both"/>
-              <w:rPr>
-                <w:rFonts w:ascii="Arial" w:hAnsi="Arial"/>
-                <w:spacing w:val="56"/>
-                <w:sz w:val="18"/>
-              </w:rPr>
-            </w:pPr>
-            <w:r>
-              <w:rPr>
-                <w:rFonts w:ascii="Arial" w:eastAsia="宋体" w:hAnsi="Arial" w:hint="eastAsia"/>
-                <w:spacing w:val="20"/>
-                <w:sz w:val="18"/>
-              </w:rPr>
-              <w:t>日期</w:t>
-            </w:r>
-            <w:r>
-              <w:rPr>
-                <w:rFonts w:ascii="Arial" w:eastAsia="宋体" w:hAnsi="Arial"/>
-                <w:sz w:val="20"/>
-              </w:rPr>
-              <w:t>Date</w:t>
-            </w:r>
-          </w:p>
-        </w:tc>
-        <w:tc>
-          <w:tcPr>
-            <w:tcW w:w="120" w:type="dxa"/>
-            <w:vMerge w:val="restart"/>
-            <w:vAlign w:val="bottom"/>
-          </w:tcPr>
-          <w:p>
-            <w:pPr>
-              <w:jc w:val="both"/>
-              <w:rPr>
-                <w:rFonts w:ascii="Arial" w:hAnsi="Arial"/>
-                <w:spacing w:val="56"/>
-                <w:sz w:val="18"/>
-              </w:rPr>
-            </w:pPr>
-            <w:r>
-              <w:rPr>
-                <w:rFonts w:ascii="Arial" w:eastAsia="宋体" w:hAnsi="Arial"/>
-                <w:spacing w:val="56"/>
-                <w:sz w:val="18"/>
-              </w:rPr>
-              <w:t>:</w:t>
-            </w:r>
-          </w:p>
-        </w:tc>
-        <w:tc>
-          <w:tcPr>
-            <w:tcW w:w="2804" w:type="dxa"/>
-            <w:vMerge w:val="restart"/>
-            <w:tcBorders>
-              <w:bottom w:val="single" w:sz="6" w:space="0" w:color="808080"/>
-            </w:tcBorders>
-            <w:vAlign w:val="bottom"/>
-          </w:tcPr>
-          <w:p>
-            <w:pPr>
-              <w:jc w:val="center"/>
-              <w:rPr>
-                <w:rFonts w:eastAsia="宋体"/>
-              </w:rPr>
-            </w:pPr>
-            <w:r>
-              <w:rPr>
-                <w:rFonts w:eastAsia="宋体" w:hint="eastAsia"/>
-                <w:color w:val="FF0000"/>
-              </w:rPr>
-              <w:t>28/03/2017</w:t>
-            </w:r>
-          </w:p>
-        </w:tc>
-      </w:tr>
-      <w:tr>
-        <w:trPr>
-          <w:trHeight w:hRule="exact" w:val="143"/>
-        </w:trPr>
-        <w:tc>
-          <w:tcPr>
-            <w:tcW w:w="1440" w:type="dxa"/>
-            <w:vMerge/>
-          </w:tcPr>
-          <w:p>
-            <w:pPr>
-              <w:jc w:val="both"/>
-              <w:rPr>
-                <w:rFonts w:ascii="Arial" w:hAnsi="Arial"/>
-                <w:spacing w:val="20"/>
-                <w:sz w:val="18"/>
-              </w:rPr>
-            </w:pPr>
-          </w:p>
-        </w:tc>
-        <w:tc>
-          <w:tcPr>
-            <w:tcW w:w="120" w:type="dxa"/>
-            <w:vMerge/>
-          </w:tcPr>
-          <w:p>
-            <w:pPr>
-              <w:jc w:val="both"/>
-              <w:rPr>
-                <w:rFonts w:ascii="Arial" w:hAnsi="Arial"/>
-                <w:spacing w:val="56"/>
-                <w:sz w:val="18"/>
-              </w:rPr>
-            </w:pPr>
-          </w:p>
-        </w:tc>
-        <w:tc>
-          <w:tcPr>
-            <w:tcW w:w="4636" w:type="dxa"/>
-            <w:gridSpan w:val="2"/>
-            <w:vMerge/>
-          </w:tcPr>
-          <w:p>
-            <w:pPr>
-              <w:jc w:val="both"/>
-              <w:rPr>
-                <w:rFonts w:ascii="Arial" w:hAnsi="Arial"/>
-                <w:spacing w:val="56"/>
-                <w:sz w:val="18"/>
-              </w:rPr>
-            </w:pPr>
-          </w:p>
-        </w:tc>
-        <w:tc>
-          <w:tcPr>
-            <w:tcW w:w="1200" w:type="dxa"/>
-            <w:vMerge/>
-          </w:tcPr>
-          <w:p>
-            <w:pPr>
-              <w:jc w:val="both"/>
-              <w:rPr>
-                <w:rFonts w:ascii="Arial" w:hAnsi="Arial"/>
-                <w:spacing w:val="56"/>
-                <w:sz w:val="18"/>
-              </w:rPr>
-            </w:pPr>
-          </w:p>
-        </w:tc>
-        <w:tc>
-          <w:tcPr>
-            <w:tcW w:w="120" w:type="dxa"/>
-            <w:vMerge/>
-          </w:tcPr>
-          <w:p>
-            <w:pPr>
-              <w:jc w:val="both"/>
-              <w:rPr>
-                <w:rFonts w:ascii="Arial" w:hAnsi="Arial"/>
-                <w:spacing w:val="56"/>
-                <w:sz w:val="18"/>
-              </w:rPr>
-            </w:pPr>
-          </w:p>
-        </w:tc>
-        <w:tc>
-          <w:tcPr>
-            <w:tcW w:w="2804" w:type="dxa"/>
-            <w:vMerge/>
-            <w:tcBorders>
-              <w:bottom w:val="single" w:sz="6" w:space="0" w:color="808080"/>
-            </w:tcBorders>
-          </w:tcPr>
-          <w:p>
-            <w:pPr>
-              <w:jc w:val="center"/>
-              <w:rPr>
-                <w:rFonts w:ascii="Arial" w:hAnsi="Arial"/>
-                <w:spacing w:val="56"/>
-                <w:sz w:val="18"/>
-              </w:rPr>
-            </w:pPr>
-          </w:p>
-        </w:tc>
-      </w:tr>
-      <w:tr>
-        <w:trPr>
-          <w:trHeight w:hRule="exact" w:val="245"/>
-        </w:trPr>
-        <w:tc>
-          <w:tcPr>
-            <w:tcW w:w="1440" w:type="dxa"/>
-            <w:vAlign w:val="bottom"/>
-          </w:tcPr>
-          <w:p>
-            <w:pPr>
-              <w:jc w:val="both"/>
-              <w:rPr>
-                <w:rFonts w:ascii="Arial" w:hAnsi="Arial"/>
-                <w:spacing w:val="20"/>
-                <w:sz w:val="18"/>
-              </w:rPr>
-            </w:pPr>
-            <w:r>
-              <w:rPr>
-                <w:rFonts w:ascii="Arial" w:eastAsia="宋体" w:hAnsi="Arial" w:hint="eastAsia"/>
-                <w:spacing w:val="20"/>
-                <w:sz w:val="18"/>
-              </w:rPr>
-              <w:t>姓名</w:t>
-            </w:r>
-            <w:r>
-              <w:rPr>
-                <w:rFonts w:ascii="Arial" w:eastAsia="宋体" w:hAnsi="Arial"/>
-                <w:sz w:val="20"/>
-              </w:rPr>
-              <w:t>Name</w:t>
-            </w:r>
-          </w:p>
-        </w:tc>
-        <w:tc>
-          <w:tcPr>
-            <w:tcW w:w="120" w:type="dxa"/>
-            <w:vAlign w:val="bottom"/>
-          </w:tcPr>
-          <w:p>
-            <w:pPr>
-              <w:jc w:val="both"/>
-              <w:rPr>
-                <w:rFonts w:ascii="Arial" w:hAnsi="Arial"/>
-                <w:spacing w:val="56"/>
-                <w:sz w:val="18"/>
-              </w:rPr>
-            </w:pPr>
-            <w:r>
-              <w:rPr>
-                <w:rFonts w:ascii="Arial" w:eastAsia="宋体" w:hAnsi="Arial"/>
-                <w:spacing w:val="56"/>
-                <w:sz w:val="18"/>
-              </w:rPr>
-              <w:t>:</w:t>
-            </w:r>
-          </w:p>
-        </w:tc>
-        <w:tc>
-          <w:tcPr>
-            <w:tcW w:w="4636" w:type="dxa"/>
-            <w:gridSpan w:val="2"/>
-            <w:vMerge/>
-            <w:vAlign w:val="bottom"/>
-          </w:tcPr>
-          <w:p>
-            <w:pPr>
-              <w:jc w:val="center"/>
-              <w:rPr>
-                <w:szCs w:val="22"/>
-              </w:rPr>
-            </w:pPr>
-          </w:p>
-        </w:tc>
-        <w:tc>
-          <w:tcPr>
-            <w:tcW w:w="1200" w:type="dxa"/>
-            <w:vMerge/>
-            <w:vAlign w:val="bottom"/>
-          </w:tcPr>
-          <w:p>
-            <w:pPr>
-              <w:jc w:val="both"/>
-              <w:rPr>
-                <w:rFonts w:ascii="Arial" w:hAnsi="Arial"/>
-                <w:spacing w:val="56"/>
-                <w:sz w:val="18"/>
-              </w:rPr>
-            </w:pPr>
-          </w:p>
-        </w:tc>
-        <w:tc>
-          <w:tcPr>
-            <w:tcW w:w="120" w:type="dxa"/>
-            <w:vMerge/>
-            <w:vAlign w:val="bottom"/>
-          </w:tcPr>
-          <w:p>
-            <w:pPr>
-              <w:jc w:val="both"/>
-              <w:rPr>
-                <w:rFonts w:ascii="Arial" w:hAnsi="Arial"/>
-                <w:spacing w:val="56"/>
-                <w:sz w:val="18"/>
-              </w:rPr>
-            </w:pPr>
-          </w:p>
-        </w:tc>
-        <w:tc>
-          <w:tcPr>
-            <w:tcW w:w="2804" w:type="dxa"/>
-            <w:vMerge/>
-            <w:tcBorders>
-              <w:bottom w:val="single" w:sz="6" w:space="0" w:color="808080"/>
-            </w:tcBorders>
-            <w:vAlign w:val="bottom"/>
-          </w:tcPr>
-          <w:p>
-            <w:pPr>
-              <w:jc w:val="center"/>
-              <w:rPr>
-                <w:szCs w:val="22"/>
-              </w:rPr>
-            </w:pPr>
-          </w:p>
-        </w:tc>
-      </w:tr>
-      <w:tr>
-        <w:trPr>
-          <w:trHeight w:hRule="exact" w:val="245"/>
-        </w:trPr>
-        <w:tc>
-          <w:tcPr>
-            <w:tcW w:w="1440" w:type="dxa"/>
-            <w:vAlign w:val="bottom"/>
-          </w:tcPr>
-          <w:p>
-            <w:pPr>
-              <w:jc w:val="both"/>
-              <w:rPr>
-                <w:rFonts w:ascii="Arial" w:hAnsi="Arial"/>
-                <w:spacing w:val="20"/>
-                <w:sz w:val="18"/>
-              </w:rPr>
-            </w:pPr>
-          </w:p>
-        </w:tc>
-        <w:tc>
-          <w:tcPr>
-            <w:tcW w:w="120" w:type="dxa"/>
-            <w:vAlign w:val="bottom"/>
-          </w:tcPr>
-          <w:p>
-            <w:pPr>
-              <w:jc w:val="both"/>
-              <w:rPr>
-                <w:rFonts w:ascii="Arial" w:hAnsi="Arial"/>
-                <w:spacing w:val="56"/>
-                <w:sz w:val="18"/>
-              </w:rPr>
-            </w:pPr>
-          </w:p>
-        </w:tc>
-        <w:tc>
-          <w:tcPr>
-            <w:tcW w:w="4636" w:type="dxa"/>
-            <w:gridSpan w:val="2"/>
-            <w:tcBorders>
-              <w:top w:val="single" w:sz="6" w:space="0" w:color="808080"/>
-            </w:tcBorders>
-            <w:vAlign w:val="bottom"/>
-          </w:tcPr>
-          <w:p>
-            <w:pPr>
-              <w:ind w:leftChars="-22" w:left="-53"/>
-              <w:jc w:val="center"/>
-              <w:rPr>
-                <w:rFonts w:ascii="Arial" w:hAnsi="Arial"/>
-                <w:spacing w:val="56"/>
-                <w:sz w:val="18"/>
-              </w:rPr>
-            </w:pPr>
-            <w:r>
-              <w:rPr>
-                <w:rFonts w:ascii="Arial" w:eastAsia="宋体" w:hAnsi="Arial" w:hint="eastAsia"/>
-                <w:spacing w:val="20"/>
-                <w:sz w:val="18"/>
-              </w:rPr>
-              <w:t>董事</w:t>
-            </w:r>
-            <w:r>
-              <w:rPr>
-                <w:rFonts w:ascii="Arial" w:eastAsia="宋体" w:hAnsi="Arial"/>
-                <w:sz w:val="20"/>
-              </w:rPr>
-              <w:t>Director</w:t>
-            </w:r>
-            <w:r>
-              <w:rPr>
-                <w:rFonts w:ascii="Arial" w:eastAsia="宋体" w:hAnsi="Arial" w:hint="eastAsia"/>
-                <w:sz w:val="20"/>
-              </w:rPr>
-              <w:t>／</w:t>
-            </w:r>
-            <w:r>
-              <w:rPr>
-                <w:rFonts w:ascii="Arial" w:eastAsia="宋体" w:hAnsi="Arial" w:hint="eastAsia"/>
-                <w:strike/>
-                <w:spacing w:val="20"/>
-                <w:sz w:val="18"/>
-              </w:rPr>
-              <w:t>公司秘書</w:t>
-            </w:r>
-            <w:r>
-              <w:rPr>
-                <w:rFonts w:ascii="Arial" w:eastAsia="宋体" w:hAnsi="Arial" w:hint="eastAsia"/>
-                <w:strike/>
-                <w:sz w:val="20"/>
-              </w:rPr>
-              <w:t>Company</w:t>
-            </w:r>
-            <w:r>
-              <w:rPr>
-                <w:rFonts w:ascii="Arial" w:eastAsia="宋体" w:hAnsi="Arial" w:hint="eastAsia"/>
-                <w:strike/>
-                <w:spacing w:val="20"/>
-                <w:sz w:val="18"/>
-              </w:rPr>
-              <w:t xml:space="preserve"> </w:t>
-            </w:r>
-            <w:r>
-              <w:rPr>
-                <w:rFonts w:ascii="Arial" w:eastAsia="宋体" w:hAnsi="Arial"/>
-                <w:strike/>
-                <w:sz w:val="20"/>
-              </w:rPr>
-              <w:t>Secretary</w:t>
-            </w:r>
-            <w:r>
-              <w:rPr>
-                <w:rFonts w:ascii="Arial" w:eastAsia="宋体" w:hAnsi="Arial"/>
-                <w:sz w:val="20"/>
-              </w:rPr>
-              <w:t xml:space="preserve"> *</w:t>
-            </w:r>
-          </w:p>
-        </w:tc>
-        <w:tc>
-          <w:tcPr>
-            <w:tcW w:w="1200" w:type="dxa"/>
-            <w:vAlign w:val="bottom"/>
-          </w:tcPr>
-          <w:p>
-            <w:pPr>
-              <w:jc w:val="both"/>
-              <w:rPr>
-                <w:rFonts w:ascii="Arial" w:hAnsi="Arial"/>
-                <w:spacing w:val="20"/>
-                <w:sz w:val="18"/>
-              </w:rPr>
-            </w:pPr>
-          </w:p>
-        </w:tc>
-        <w:tc>
-          <w:tcPr>
-            <w:tcW w:w="120" w:type="dxa"/>
-            <w:vAlign w:val="bottom"/>
-          </w:tcPr>
-          <w:p>
-            <w:pPr>
-              <w:jc w:val="both"/>
-              <w:rPr>
-                <w:rFonts w:ascii="Arial" w:hAnsi="Arial"/>
-                <w:spacing w:val="56"/>
-                <w:sz w:val="18"/>
-              </w:rPr>
-            </w:pPr>
-          </w:p>
-        </w:tc>
-        <w:tc>
-          <w:tcPr>
-            <w:tcW w:w="2804" w:type="dxa"/>
-            <w:tcBorders>
-              <w:top w:val="single" w:sz="6" w:space="0" w:color="808080"/>
-            </w:tcBorders>
-            <w:vAlign w:val="bottom"/>
-          </w:tcPr>
-          <w:p>
-            <w:pPr>
-              <w:jc w:val="center"/>
-              <w:rPr>
-                <w:rFonts w:ascii="Arial" w:hAnsi="Arial"/>
-                <w:spacing w:val="56"/>
-                <w:sz w:val="18"/>
-              </w:rPr>
-            </w:pPr>
-            <w:r>
-              <w:rPr>
-                <w:rFonts w:ascii="Arial" w:eastAsia="宋体" w:hAnsi="Arial" w:hint="eastAsia"/>
-                <w:sz w:val="16"/>
-              </w:rPr>
-              <w:t>日</w:t>
-            </w:r>
-            <w:r>
-              <w:rPr>
-                <w:rFonts w:ascii="Arial" w:eastAsia="宋体" w:hAnsi="Arial"/>
-                <w:sz w:val="16"/>
-              </w:rPr>
-              <w:t>DD</w:t>
-            </w:r>
-            <w:r>
-              <w:rPr>
-                <w:rFonts w:ascii="Arial" w:eastAsia="宋体" w:hAnsi="Arial" w:hint="eastAsia"/>
-                <w:sz w:val="16"/>
-              </w:rPr>
-              <w:t xml:space="preserve"> </w:t>
-            </w:r>
-            <w:r>
-              <w:rPr>
-                <w:rFonts w:ascii="Arial" w:eastAsia="宋体" w:hAnsi="Arial"/>
-                <w:sz w:val="16"/>
-              </w:rPr>
-              <w:t xml:space="preserve"> </w:t>
-            </w:r>
-            <w:r>
-              <w:rPr>
-                <w:rFonts w:ascii="Arial" w:eastAsia="宋体" w:hAnsi="Arial" w:hint="eastAsia"/>
-                <w:sz w:val="16"/>
-              </w:rPr>
-              <w:t>/</w:t>
-            </w:r>
-            <w:r>
-              <w:rPr>
-                <w:rFonts w:ascii="Arial" w:eastAsia="宋体" w:hAnsi="Arial"/>
-                <w:sz w:val="16"/>
-              </w:rPr>
-              <w:t xml:space="preserve"> </w:t>
-            </w:r>
-            <w:r>
-              <w:rPr>
-                <w:rFonts w:ascii="Arial" w:eastAsia="宋体" w:hAnsi="Arial" w:hint="eastAsia"/>
-                <w:sz w:val="16"/>
-              </w:rPr>
-              <w:t xml:space="preserve"> </w:t>
-            </w:r>
-            <w:r>
-              <w:rPr>
-                <w:rFonts w:ascii="Arial" w:eastAsia="宋体" w:hAnsi="Arial" w:hint="eastAsia"/>
-                <w:sz w:val="16"/>
-              </w:rPr>
-              <w:t>月</w:t>
-            </w:r>
-            <w:r>
-              <w:rPr>
-                <w:rFonts w:ascii="Arial" w:eastAsia="宋体" w:hAnsi="Arial"/>
-                <w:sz w:val="16"/>
-              </w:rPr>
-              <w:t>MM</w:t>
-            </w:r>
-            <w:r>
-              <w:rPr>
-                <w:rFonts w:ascii="Arial" w:eastAsia="宋体" w:hAnsi="Arial" w:hint="eastAsia"/>
-                <w:sz w:val="16"/>
-              </w:rPr>
-              <w:t xml:space="preserve"> </w:t>
-            </w:r>
-            <w:r>
-              <w:rPr>
-                <w:rFonts w:ascii="Arial" w:eastAsia="宋体" w:hAnsi="Arial"/>
-                <w:sz w:val="16"/>
-              </w:rPr>
-              <w:t xml:space="preserve"> </w:t>
-            </w:r>
-            <w:r>
-              <w:rPr>
-                <w:rFonts w:ascii="Arial" w:eastAsia="宋体" w:hAnsi="Arial" w:hint="eastAsia"/>
-                <w:sz w:val="16"/>
-              </w:rPr>
-              <w:t xml:space="preserve">/ </w:t>
-            </w:r>
-            <w:r>
-              <w:rPr>
-                <w:rFonts w:ascii="Arial" w:eastAsia="宋体" w:hAnsi="Arial"/>
-                <w:sz w:val="16"/>
-              </w:rPr>
-              <w:t xml:space="preserve"> </w:t>
-            </w:r>
-            <w:r>
-              <w:rPr>
-                <w:rFonts w:ascii="Arial" w:eastAsia="宋体" w:hAnsi="Arial" w:hint="eastAsia"/>
-                <w:sz w:val="16"/>
-              </w:rPr>
-              <w:t>年</w:t>
-            </w:r>
-            <w:r>
-              <w:rPr>
-                <w:rFonts w:ascii="Arial" w:eastAsia="宋体" w:hAnsi="Arial"/>
-                <w:sz w:val="16"/>
-              </w:rPr>
-              <w:t>YYYY</w:t>
-            </w:r>
-          </w:p>
-        </w:tc>
-      </w:tr>
-      <w:tr>
-        <w:tblPrEx>
-          <w:tblCellMar>
-            <w:left w:w="108" w:type="dxa"/>
-            <w:right w:w="108" w:type="dxa"/>
-          </w:tblCellMar>
-        </w:tblPrEx>
-        <w:tc>
-          <w:tcPr>
-            <w:tcW w:w="5380" w:type="dxa"/>
-            <w:gridSpan w:val="3"/>
-          </w:tcPr>
-          <w:p>
-            <w:pPr>
-              <w:spacing w:line="240" w:lineRule="exact"/>
-              <w:ind w:leftChars="-45" w:hangingChars="54" w:hanging="108"/>
-              <w:rPr>
-                <w:rFonts w:ascii="Arial" w:hAnsi="Arial"/>
-                <w:i/>
-                <w:sz w:val="20"/>
-              </w:rPr>
-            </w:pPr>
-            <w:r>
-              <w:rPr>
-                <w:rFonts w:ascii="Arial" w:eastAsia="宋体" w:hAnsi="Arial"/>
-                <w:i/>
-                <w:sz w:val="20"/>
-              </w:rPr>
-              <w:t>*</w:t>
-            </w:r>
-            <w:r>
-              <w:rPr>
-                <w:rFonts w:ascii="Arial" w:eastAsia="宋体" w:hAnsi="Arial" w:hint="eastAsia"/>
-                <w:i/>
-                <w:sz w:val="16"/>
-              </w:rPr>
-              <w:t>請刪去不適用者</w:t>
-            </w:r>
-            <w:r>
-              <w:rPr>
-                <w:rFonts w:ascii="Arial" w:eastAsia="宋体" w:hAnsi="Arial"/>
-                <w:i/>
-                <w:sz w:val="16"/>
-              </w:rPr>
-              <w:t xml:space="preserve"> </w:t>
-            </w:r>
-            <w:r>
-              <w:rPr>
-                <w:rFonts w:ascii="Arial" w:eastAsia="宋体" w:hAnsi="Arial" w:hint="eastAsia"/>
-                <w:i/>
-                <w:sz w:val="16"/>
-              </w:rPr>
-              <w:t xml:space="preserve"> </w:t>
-            </w:r>
-            <w:r>
-              <w:rPr>
-                <w:rFonts w:ascii="Arial" w:eastAsia="宋体" w:hAnsi="Arial"/>
-                <w:i/>
-                <w:sz w:val="16"/>
-              </w:rPr>
-              <w:t>Delete whichever does not apply</w:t>
-            </w:r>
-          </w:p>
-        </w:tc>
-        <w:tc>
-          <w:tcPr>
-            <w:tcW w:w="4940" w:type="dxa"/>
-            <w:gridSpan w:val="4"/>
-          </w:tcPr>
-          <w:p>
-            <w:pPr>
-              <w:spacing w:line="240" w:lineRule="exact"/>
-              <w:ind w:rightChars="-45" w:right="-108"/>
-              <w:jc w:val="right"/>
-              <w:rPr>
-                <w:rFonts w:ascii="Arial" w:hAnsi="Arial"/>
-                <w:i/>
-                <w:sz w:val="20"/>
-              </w:rPr>
-            </w:pPr>
-          </w:p>
-        </w:tc>
-      </w:tr>
-      <w:tr>
-        <w:tblPrEx>
-          <w:tblCellMar>
-            <w:left w:w="108" w:type="dxa"/>
-            <w:right w:w="108" w:type="dxa"/>
-          </w:tblCellMar>
-        </w:tblPrEx>
-        <w:tc>
-          <w:tcPr>
-            <w:tcW w:w="5380" w:type="dxa"/>
-            <w:gridSpan w:val="3"/>
-          </w:tcPr>
-          <w:p>
-            <w:pPr>
-              <w:spacing w:line="240" w:lineRule="exact"/>
-              <w:ind w:leftChars="-45" w:hangingChars="54" w:hanging="108"/>
-              <w:rPr>
-                <w:rFonts w:ascii="Arial" w:hAnsi="Arial"/>
-                <w:i/>
-                <w:sz w:val="20"/>
-              </w:rPr>
-            </w:pPr>
-          </w:p>
-        </w:tc>
-        <w:tc>
-          <w:tcPr>
-            <w:tcW w:w="4940" w:type="dxa"/>
-            <w:gridSpan w:val="4"/>
-          </w:tcPr>
-          <w:p>
-            <w:pPr>
-              <w:spacing w:line="240" w:lineRule="exact"/>
-              <w:ind w:rightChars="-45" w:right="-108"/>
-              <w:jc w:val="right"/>
-              <w:rPr>
-                <w:rFonts w:ascii="Arial" w:hAnsi="Arial"/>
-                <w:spacing w:val="20"/>
-                <w:sz w:val="16"/>
-              </w:rPr>
-            </w:pPr>
-            <w:r>
-              <w:rPr>
-                <w:rFonts w:ascii="Arial" w:eastAsia="宋体" w:hAnsi="Arial" w:hint="eastAsia"/>
-                <w:spacing w:val="20"/>
-                <w:sz w:val="16"/>
-              </w:rPr>
-              <w:t>第三頁</w:t>
-            </w:r>
-            <w:r>
-              <w:rPr>
-                <w:rFonts w:ascii="Arial" w:eastAsia="宋体" w:hAnsi="Arial"/>
-                <w:sz w:val="16"/>
-              </w:rPr>
-              <w:t xml:space="preserve">Page </w:t>
-            </w:r>
-            <w:r>
-              <w:rPr>
-                <w:rFonts w:ascii="Arial" w:eastAsia="宋体" w:hAnsi="Arial" w:hint="eastAsia"/>
-                <w:sz w:val="16"/>
-              </w:rPr>
-              <w:t>3</w:t>
-            </w:r>
-          </w:p>
-        </w:tc>
-      </w:tr>
-      <w:tr>
-        <w:tblPrEx>
-          <w:tblCellMar>
-            <w:left w:w="108" w:type="dxa"/>
-            <w:right w:w="108" w:type="dxa"/>
-          </w:tblCellMar>
-        </w:tblPrEx>
-        <w:tc>
-          <w:tcPr>
-            <w:tcW w:w="5380" w:type="dxa"/>
-            <w:gridSpan w:val="3"/>
-          </w:tcPr>
-          <w:p>
-            <w:pPr>
-              <w:spacing w:line="240" w:lineRule="exact"/>
-              <w:ind w:leftChars="-45" w:left="-28" w:hangingChars="54" w:hanging="80"/>
-              <w:rPr>
-                <w:rFonts w:ascii="Arial" w:hAnsi="Arial"/>
-                <w:spacing w:val="4"/>
-                <w:sz w:val="14"/>
-              </w:rPr>
-            </w:pPr>
-            <w:r>
-              <w:rPr>
-                <w:rFonts w:ascii="Arial" w:eastAsia="宋体" w:hAnsi="Arial" w:hint="eastAsia"/>
-                <w:spacing w:val="4"/>
-                <w:sz w:val="14"/>
-              </w:rPr>
-              <w:t>指明編號</w:t>
-            </w:r>
-            <w:r>
-              <w:rPr>
-                <w:rFonts w:ascii="Arial" w:eastAsia="宋体" w:hAnsi="Arial" w:hint="eastAsia"/>
-                <w:spacing w:val="4"/>
-                <w:sz w:val="14"/>
-              </w:rPr>
-              <w:t>1/2014 (</w:t>
-            </w:r>
-            <w:r>
-              <w:rPr>
-                <w:rFonts w:ascii="Arial" w:eastAsia="宋体" w:hAnsi="Arial" w:hint="eastAsia"/>
-                <w:sz w:val="14"/>
-              </w:rPr>
-              <w:t>2014</w:t>
-            </w:r>
-            <w:r>
-              <w:rPr>
-                <w:rFonts w:ascii="Arial" w:eastAsia="宋体" w:hAnsi="Arial" w:hint="eastAsia"/>
-                <w:spacing w:val="4"/>
-                <w:sz w:val="14"/>
-              </w:rPr>
-              <w:t>年</w:t>
-            </w:r>
-            <w:r>
-              <w:rPr>
-                <w:rFonts w:ascii="Arial" w:eastAsia="宋体" w:hAnsi="Arial" w:hint="eastAsia"/>
-                <w:spacing w:val="4"/>
-                <w:sz w:val="14"/>
-              </w:rPr>
-              <w:t>3</w:t>
-            </w:r>
-            <w:r>
-              <w:rPr>
-                <w:rFonts w:ascii="Arial" w:eastAsia="宋体" w:hAnsi="Arial" w:hint="eastAsia"/>
-                <w:spacing w:val="4"/>
-                <w:sz w:val="14"/>
-              </w:rPr>
-              <w:t>月</w:t>
-            </w:r>
-            <w:r>
-              <w:rPr>
-                <w:rFonts w:ascii="Arial" w:eastAsia="宋体" w:hAnsi="Arial" w:hint="eastAsia"/>
-                <w:spacing w:val="4"/>
-                <w:sz w:val="14"/>
-              </w:rPr>
-              <w:t xml:space="preserve">) </w:t>
-            </w:r>
-            <w:r>
-              <w:rPr>
-                <w:rFonts w:ascii="Arial" w:eastAsia="宋体" w:hAnsi="Arial" w:hint="eastAsia"/>
-                <w:sz w:val="14"/>
-              </w:rPr>
-              <w:t>Specification No. 1/2014 (March 2014)</w:t>
-            </w:r>
-          </w:p>
-        </w:tc>
-        <w:tc>
-          <w:tcPr>
-            <w:tcW w:w="4940" w:type="dxa"/>
-            <w:gridSpan w:val="4"/>
-          </w:tcPr>
-          <w:p>
-            <w:pPr>
-              <w:spacing w:line="240" w:lineRule="exact"/>
-              <w:ind w:rightChars="-45" w:right="-108"/>
-              <w:jc w:val="right"/>
-              <w:rPr>
-                <w:rFonts w:ascii="Arial" w:hAnsi="Arial"/>
-                <w:spacing w:val="20"/>
-                <w:sz w:val="16"/>
-              </w:rPr>
-            </w:pPr>
-          </w:p>
-        </w:tc>
-      </w:tr>
-    </w:tbl>
     <w:p>
       <w:pPr>
         <w:tabs>
@@ -13497,13 +6224,13 @@
             </w:pPr>
             <w:r>
               <w:rPr>
-                <w:rFonts w:eastAsia="宋体" w:hint="eastAsia"/>
-                <w:color w:val="FF0000"/>
+                <w:rFonts w:eastAsia="宋体"/>
+                <w:color w:val="000000" w:themeColor="text1"/>
                 <w:spacing w:val="0"/>
                 <w:sz w:val="28"/>
                 <w:szCs w:val="28"/>
               </w:rPr>
-              <w:t>2486414</w:t>
+              <w:t>{cNum}</w:t>
             </w:r>
           </w:p>
         </w:tc>
@@ -13592,10 +6319,17 @@
             </w:pPr>
             <w:r>
               <w:rPr>
+                <w:rFonts w:eastAsia="宋体"/>
+                <w:color w:val="auto"/>
+              </w:rPr>
+              <w:t>{cNameEn}</w:t>
+            </w:r>
+            <w:r>
+              <w:rPr>
                 <w:rFonts w:eastAsia="宋体" w:hint="eastAsia"/>
                 <w:color w:val="auto"/>
               </w:rPr>
-              <w:t xml:space="preserve">YINMING TECHNOLOGY CO., LIMITED </w:t>
+              <w:t xml:space="preserve"> </w:t>
             </w:r>
           </w:p>
           <w:p>
@@ -13617,11 +6351,11 @@
             </w:pPr>
             <w:r>
               <w:rPr>
-                <w:rFonts w:ascii="Times New Roman" w:eastAsia="宋体" w:hAnsi="Times New Roman" w:hint="eastAsia"/>
+                <w:rFonts w:ascii="Times New Roman" w:eastAsia="宋体" w:hAnsi="Times New Roman"/>
                 <w:szCs w:val="24"/>
                 <w:lang w:eastAsia="zh-CN"/>
               </w:rPr>
-              <w:t>銀明科技有限公司</w:t>
+              <w:t>{cNameCn}</w:t>
             </w:r>
             <w:r>
               <w:rPr>
@@ -13830,25 +6564,7 @@
           <w:i/>
           <w:sz w:val="16"/>
         </w:rPr>
-        <w:t xml:space="preserve">  Please tick the relevant box(</w:t>
-      </w:r>
-      <w:proofErr w:type="spellStart"/>
-      <w:r>
-        <w:rPr>
-          <w:rFonts w:ascii="Arial" w:hAnsi="Arial"/>
-          <w:i/>
-          <w:sz w:val="16"/>
-        </w:rPr>
-        <w:t>es</w:t>
-      </w:r>
-      <w:proofErr w:type="spellEnd"/>
-      <w:r>
-        <w:rPr>
-          <w:rFonts w:ascii="Arial" w:hAnsi="Arial"/>
-          <w:i/>
-          <w:sz w:val="16"/>
-        </w:rPr>
-        <w:t>)</w:t>
+        <w:t xml:space="preserve">  Please tick the relevant box(es)</w:t>
       </w:r>
     </w:p>
     <w:tbl>
@@ -14721,9 +7437,9 @@
             </w:pPr>
             <w:r>
               <w:rPr>
-                <w:rFonts w:eastAsia="宋体" w:hint="eastAsia"/>
-              </w:rPr>
-              <w:t>馬銀明</w:t>
+                <w:rFonts w:eastAsia="宋体"/>
+              </w:rPr>
+              <w:t>{czNameCn}</w:t>
             </w:r>
           </w:p>
         </w:tc>
@@ -14866,14 +7582,12 @@
             </w:pPr>
             <w:r>
               <w:rPr>
-                <w:rFonts w:eastAsia="宋体" w:hint="eastAsia"/>
-              </w:rPr>
-              <w:t>MA</w:t>
-            </w:r>
-          </w:p>
-        </w:tc>
-        <w:bookmarkStart w:id="1" w:name="_GoBack"/>
-        <w:bookmarkEnd w:id="1"/>
+                <w:rFonts w:eastAsia="宋体"/>
+              </w:rPr>
+              <w:t>{czNameEn1}</w:t>
+            </w:r>
+          </w:p>
+        </w:tc>
       </w:tr>
       <w:tr>
         <w:trPr>
@@ -15013,9 +7727,9 @@
             </w:pPr>
             <w:r>
               <w:rPr>
-                <w:rFonts w:eastAsia="宋体" w:hint="eastAsia"/>
-              </w:rPr>
-              <w:t>YINMING</w:t>
+                <w:rFonts w:eastAsia="宋体"/>
+              </w:rPr>
+              <w:t>{czNameEn2}</w:t>
             </w:r>
           </w:p>
         </w:tc>
@@ -15852,7 +8566,13 @@
         <w:rPr>
           <w:rFonts w:eastAsia="宋体" w:hint="eastAsia"/>
         </w:rPr>
-        <w:t xml:space="preserve"> CHINA ID NO: 642223198103264715</w:t>
+        <w:t xml:space="preserve"> CHINA ID NO: </w:t>
+      </w:r>
+      <w:r>
+        <w:rPr>
+          <w:rFonts w:eastAsia="宋体"/>
+        </w:rPr>
+        <w:t>{chinaId}</w:t>
       </w:r>
     </w:p>
     <w:p>
@@ -16347,7 +9067,19 @@
               <w:rPr>
                 <w:rFonts w:eastAsia="宋体" w:hint="eastAsia"/>
               </w:rPr>
-              <w:t>28</w:t>
+              <w:t>{</w:t>
+            </w:r>
+            <w:r>
+              <w:rPr>
+                <w:rFonts w:eastAsia="宋体"/>
+              </w:rPr>
+              <w:t>dateD</w:t>
+            </w:r>
+            <w:r>
+              <w:rPr>
+                <w:rFonts w:eastAsia="宋体" w:hint="eastAsia"/>
+              </w:rPr>
+              <w:t>}</w:t>
             </w:r>
           </w:p>
         </w:tc>
@@ -16368,9 +9100,23 @@
             </w:pPr>
             <w:r>
               <w:rPr>
-                <w:rFonts w:eastAsia="宋体" w:hint="eastAsia"/>
-              </w:rPr>
-              <w:t>03</w:t>
+                <w:rFonts w:eastAsia="宋体"/>
+              </w:rPr>
+              <w:t>{</w:t>
+            </w:r>
+            <w:r>
+              <w:rPr>
+                <w:rFonts w:eastAsia="宋体"/>
+              </w:rPr>
+              <w:t>dateM</w:t>
+            </w:r>
+            <w:bookmarkStart w:id="1" w:name="_GoBack"/>
+            <w:bookmarkEnd w:id="1"/>
+            <w:r>
+              <w:rPr>
+                <w:rFonts w:eastAsia="宋体"/>
+              </w:rPr>
+              <w:t>}</w:t>
             </w:r>
           </w:p>
         </w:tc>
@@ -16390,13 +9136,10 @@
               </w:rPr>
             </w:pPr>
             <w:r>
-              <w:t>201</w:t>
-            </w:r>
-            <w:r>
-              <w:rPr>
-                <w:rFonts w:eastAsia="宋体" w:hint="eastAsia"/>
-              </w:rPr>
-              <w:t>7</w:t>
+              <w:rPr>
+                <w:rFonts w:eastAsia="宋体"/>
+              </w:rPr>
+              <w:t>{dateY}</w:t>
             </w:r>
           </w:p>
         </w:tc>
@@ -17270,21 +10013,12 @@
               </w:rPr>
               <w:t>提交人資料</w:t>
             </w:r>
-            <w:proofErr w:type="spellStart"/>
             <w:r>
               <w:rPr>
                 <w:rFonts w:ascii="Arial" w:hAnsi="Arial"/>
                 <w:sz w:val="20"/>
               </w:rPr>
-              <w:t>Presentor’s</w:t>
-            </w:r>
-            <w:proofErr w:type="spellEnd"/>
-            <w:r>
-              <w:rPr>
-                <w:rFonts w:ascii="Arial" w:hAnsi="Arial"/>
-                <w:sz w:val="20"/>
-              </w:rPr>
-              <w:t xml:space="preserve"> Reference</w:t>
+              <w:t>Presentor’s Reference</w:t>
             </w:r>
           </w:p>
         </w:tc>
@@ -17376,17 +10110,28 @@
             </w:pPr>
             <w:r>
               <w:rPr>
+                <w:sz w:val="18"/>
+              </w:rPr>
+              <w:t>{</w:t>
+            </w:r>
+            <w:r>
+              <w:rPr>
+                <w:sz w:val="18"/>
+              </w:rPr>
+              <w:t>sUName</w:t>
+            </w:r>
+            <w:r>
+              <w:rPr>
+                <w:sz w:val="18"/>
+              </w:rPr>
+              <w:t>}</w:t>
+            </w:r>
+            <w:r>
+              <w:rPr>
                 <w:rFonts w:hint="eastAsia"/>
                 <w:sz w:val="18"/>
               </w:rPr>
-              <w:t>楊濤</w:t>
-            </w:r>
-            <w:r>
-              <w:rPr>
-                <w:rFonts w:hint="eastAsia"/>
-                <w:sz w:val="18"/>
-              </w:rPr>
-              <w:t xml:space="preserve"> YANG TAO </w:t>
+              <w:t xml:space="preserve"> </w:t>
             </w:r>
           </w:p>
         </w:tc>
@@ -17465,7 +10210,7 @@
               <w:rPr>
                 <w:sz w:val="18"/>
               </w:rPr>
-              <w:t>ROOM 32,11/F,LEE KA INDUSTRIAL BUILDING,8 NG FONG STREET,SAN PO KONG,KOWLOON,HONG KONG</w:t>
+              <w:t>{sUAddr}</w:t>
             </w:r>
           </w:p>
         </w:tc>
@@ -17540,10 +10285,9 @@
             </w:pPr>
             <w:r>
               <w:rPr>
-                <w:rFonts w:hint="eastAsia"/>
                 <w:sz w:val="18"/>
               </w:rPr>
-              <w:t>30696980</w:t>
+              <w:t>{sUPhone}</w:t>
             </w:r>
           </w:p>
         </w:tc>
@@ -17596,10 +10340,9 @@
             </w:pPr>
             <w:r>
               <w:rPr>
-                <w:rFonts w:hint="eastAsia"/>
                 <w:sz w:val="18"/>
               </w:rPr>
-              <w:t>30696981</w:t>
+              <w:t>{sUFax}</w:t>
             </w:r>
           </w:p>
         </w:tc>
@@ -17656,6 +10399,27 @@
                 <w:sz w:val="18"/>
               </w:rPr>
               <w:t>Email:</w:t>
+            </w:r>
+            <w:r>
+              <w:rPr>
+                <w:rFonts w:ascii="Arial" w:hAnsi="Arial"/>
+                <w:sz w:val="18"/>
+              </w:rPr>
+              <w:t>{</w:t>
+            </w:r>
+            <w:r>
+              <w:rPr>
+                <w:rFonts w:ascii="Arial" w:hAnsi="Arial"/>
+                <w:sz w:val="18"/>
+              </w:rPr>
+              <w:t>sUEmail</w:t>
+            </w:r>
+            <w:r>
+              <w:rPr>
+                <w:rFonts w:ascii="Arial" w:hAnsi="Arial"/>
+                <w:sz w:val="18"/>
+              </w:rPr>
+              <w:t>}</w:t>
             </w:r>
           </w:p>
         </w:tc>
@@ -18131,13 +10895,13 @@
             </w:pPr>
             <w:r>
               <w:rPr>
-                <w:rFonts w:eastAsia="宋体" w:hint="eastAsia"/>
-                <w:color w:val="FF0000"/>
+                <w:rFonts w:eastAsia="宋体"/>
+                <w:color w:val="000000" w:themeColor="text1"/>
                 <w:spacing w:val="0"/>
                 <w:sz w:val="28"/>
                 <w:szCs w:val="28"/>
               </w:rPr>
-              <w:t>2486414</w:t>
+              <w:t>{cNum}</w:t>
             </w:r>
           </w:p>
         </w:tc>
@@ -19286,11 +12050,11 @@
             </w:pPr>
             <w:r>
               <w:rPr>
-                <w:rFonts w:ascii="PMingLiU" w:eastAsia="宋体" w:hAnsi="PMingLiU" w:cs="Arial" w:hint="eastAsia"/>
+                <w:rFonts w:ascii="PMingLiU" w:eastAsia="宋体" w:hAnsi="PMingLiU" w:cs="Arial"/>
                 <w:color w:val="auto"/>
                 <w:sz w:val="22"/>
               </w:rPr>
-              <w:t>馬銀明</w:t>
+              <w:t>{czNameCn}</w:t>
             </w:r>
             <w:r>
               <w:rPr>
@@ -19303,7 +12067,35 @@
                 <w:rFonts w:eastAsia="宋体" w:hint="eastAsia"/>
                 <w:color w:val="auto"/>
               </w:rPr>
-              <w:t>MA YINMING</w:t>
+              <w:t>{</w:t>
+            </w:r>
+            <w:r>
+              <w:rPr>
+                <w:rFonts w:eastAsia="宋体"/>
+                <w:color w:val="auto"/>
+              </w:rPr>
+              <w:t>czNameEn1</w:t>
+            </w:r>
+            <w:r>
+              <w:rPr>
+                <w:rFonts w:eastAsia="宋体" w:hint="eastAsia"/>
+                <w:color w:val="auto"/>
+              </w:rPr>
+              <w:t>} {</w:t>
+            </w:r>
+            <w:r>
+              <w:rPr>
+                <w:rFonts w:eastAsia="宋体"/>
+                <w:color w:val="auto"/>
+              </w:rPr>
+              <w:t>czNameEn2</w:t>
+            </w:r>
+            <w:r>
+              <w:rPr>
+                <w:rFonts w:eastAsia="宋体" w:hint="eastAsia"/>
+                <w:color w:val="auto"/>
+              </w:rPr>
+              <w:t>}</w:t>
             </w:r>
           </w:p>
         </w:tc>
@@ -19365,9 +12157,9 @@
             </w:pPr>
             <w:r>
               <w:rPr>
-                <w:rFonts w:eastAsia="宋体" w:hint="eastAsia"/>
-              </w:rPr>
-              <w:t>28/03/2017</w:t>
+                <w:rFonts w:eastAsia="宋体"/>
+              </w:rPr>
+              <w:t>{czDate}</w:t>
             </w:r>
           </w:p>
         </w:tc>
@@ -20115,12 +12907,13 @@
       </w:r>
       <w:r>
         <w:rPr>
-          <w:rFonts w:eastAsia="宋体" w:hint="eastAsia"/>
-          <w:color w:val="FF0000"/>
+          <w:rFonts w:eastAsia="宋体"/>
+          <w:color w:val="000000" w:themeColor="text1"/>
           <w:sz w:val="28"/>
           <w:szCs w:val="28"/>
-        </w:rPr>
-        <w:t>67262083-000</w:t>
+          <w:lang w:eastAsia="zh-TW"/>
+        </w:rPr>
+        <w:t>{busiNum}</w:t>
       </w:r>
       <w:r>
         <w:rPr>
@@ -20161,10 +12954,24 @@
       </w:r>
       <w:r>
         <w:rPr>
+          <w:rFonts w:eastAsia="宋体"/>
+          <w:color w:val="000000" w:themeColor="text1"/>
+        </w:rPr>
+        <w:t>{cNameEn}</w:t>
+      </w:r>
+      <w:r>
+        <w:rPr>
+          <w:rFonts w:eastAsia="宋体" w:hint="eastAsia"/>
+          <w:color w:val="000000" w:themeColor="text1"/>
+        </w:rPr>
+        <w:t xml:space="preserve"> </w:t>
+      </w:r>
+      <w:r>
+        <w:rPr>
           <w:rFonts w:eastAsia="宋体" w:hint="eastAsia"/>
           <w:color w:val="FF0000"/>
         </w:rPr>
-        <w:t xml:space="preserve">YINMING TECHNOLOGY CO., LIMITED   </w:t>
+        <w:t xml:space="preserve">  </w:t>
       </w:r>
       <w:r>
         <w:rPr>
@@ -20201,12 +13008,12 @@
       </w:r>
       <w:r>
         <w:rPr>
-          <w:rFonts w:eastAsia="宋体" w:hint="eastAsia"/>
-          <w:color w:val="FF0000"/>
+          <w:rFonts w:eastAsia="宋体"/>
+          <w:color w:val="000000" w:themeColor="text1"/>
           <w:sz w:val="30"/>
           <w:szCs w:val="30"/>
         </w:rPr>
-        <w:t>銀明科技有限公司</w:t>
+        <w:t>{cNameCn}</w:t>
       </w:r>
     </w:p>
     <w:p>
@@ -20369,10 +13176,17 @@
       </w:r>
       <w:r>
         <w:rPr>
+          <w:rFonts w:eastAsia="宋体"/>
+          <w:color w:val="000000" w:themeColor="text1"/>
+        </w:rPr>
+        <w:t>{cNameEn}</w:t>
+      </w:r>
+      <w:r>
+        <w:rPr>
           <w:rFonts w:eastAsia="宋体" w:hint="eastAsia"/>
           <w:color w:val="FF0000"/>
         </w:rPr>
-        <w:t xml:space="preserve">YINMING TECHNOLOGY CO., LIMITED   </w:t>
+        <w:t xml:space="preserve">   </w:t>
       </w:r>
       <w:r>
         <w:rPr>
@@ -20405,12 +13219,12 @@
       </w:r>
       <w:r>
         <w:rPr>
-          <w:rFonts w:eastAsia="宋体" w:hint="eastAsia"/>
-          <w:color w:val="FF0000"/>
+          <w:rFonts w:eastAsia="宋体"/>
+          <w:color w:val="000000" w:themeColor="text1"/>
           <w:sz w:val="30"/>
           <w:szCs w:val="30"/>
         </w:rPr>
-        <w:t>銀明科技有限公司</w:t>
+        <w:t>{cNameCn}</w:t>
       </w:r>
       <w:r>
         <w:rPr>
@@ -20482,10 +13296,10 @@
       </w:r>
       <w:r>
         <w:rPr>
-          <w:rFonts w:eastAsia="宋体" w:hint="eastAsia"/>
-          <w:color w:val="FF0000"/>
-        </w:rPr>
-        <w:t>馬銀明</w:t>
+          <w:rFonts w:eastAsia="宋体"/>
+          <w:color w:val="000000" w:themeColor="text1"/>
+        </w:rPr>
+        <w:t>{tNameCn}</w:t>
       </w:r>
       <w:r>
         <w:rPr>
@@ -20762,7 +13576,7 @@
         <w:noProof/>
         <w:lang w:val="zh-TW"/>
       </w:rPr>
-      <w:t>1</w:t>
+      <w:t>8</w:t>
     </w:r>
     <w:r>
       <w:fldChar w:fldCharType="end"/>

--- a/temp/GGGD.docx
+++ b/temp/GGGD.docx
@@ -1,6 +1,6 @@
 
 <file path=word/document.xml><?xml version="1.0" encoding="utf-8"?>
-<w:document xmlns:wpc="http://schemas.microsoft.com/office/word/2010/wordprocessingCanvas" xmlns:mo="http://schemas.microsoft.com/office/mac/office/2008/main" xmlns:mc="http://schemas.openxmlformats.org/markup-compatibility/2006" xmlns:mv="urn:schemas-microsoft-com:mac:vml" xmlns:o="urn:schemas-microsoft-com:office:office" xmlns:r="http://schemas.openxmlformats.org/officeDocument/2006/relationships" xmlns:m="http://schemas.openxmlformats.org/officeDocument/2006/math" xmlns:v="urn:schemas-microsoft-com:vml" xmlns:wp14="http://schemas.microsoft.com/office/word/2010/wordprocessingDrawing" xmlns:wp="http://schemas.openxmlformats.org/drawingml/2006/wordprocessingDrawing" xmlns:w10="urn:schemas-microsoft-com:office:word" xmlns:w="http://schemas.openxmlformats.org/wordprocessingml/2006/main" xmlns:w14="http://schemas.microsoft.com/office/word/2010/wordml" xmlns:w15="http://schemas.microsoft.com/office/word/2012/wordml" xmlns:wpg="http://schemas.microsoft.com/office/word/2010/wordprocessingGroup" xmlns:wpi="http://schemas.microsoft.com/office/word/2010/wordprocessingInk" xmlns:wne="http://schemas.microsoft.com/office/word/2006/wordml" xmlns:wps="http://schemas.microsoft.com/office/word/2010/wordprocessingShape" mc:Ignorable="w14 w15 wp14">
+<w:document xmlns:wpc="http://schemas.microsoft.com/office/word/2010/wordprocessingCanvas" xmlns:cx="http://schemas.microsoft.com/office/drawing/2014/chartex" xmlns:cx1="http://schemas.microsoft.com/office/drawing/2015/9/8/chartex" xmlns:cx2="http://schemas.microsoft.com/office/drawing/2015/10/21/chartex" xmlns:cx3="http://schemas.microsoft.com/office/drawing/2016/5/9/chartex" xmlns:cx4="http://schemas.microsoft.com/office/drawing/2016/5/10/chartex" xmlns:cx5="http://schemas.microsoft.com/office/drawing/2016/5/11/chartex" xmlns:cx6="http://schemas.microsoft.com/office/drawing/2016/5/12/chartex" xmlns:cx7="http://schemas.microsoft.com/office/drawing/2016/5/13/chartex" xmlns:cx8="http://schemas.microsoft.com/office/drawing/2016/5/14/chartex" xmlns:mc="http://schemas.openxmlformats.org/markup-compatibility/2006" xmlns:aink="http://schemas.microsoft.com/office/drawing/2016/ink" xmlns:am3d="http://schemas.microsoft.com/office/drawing/2017/model3d" xmlns:o="urn:schemas-microsoft-com:office:office" xmlns:r="http://schemas.openxmlformats.org/officeDocument/2006/relationships" xmlns:m="http://schemas.openxmlformats.org/officeDocument/2006/math" xmlns:v="urn:schemas-microsoft-com:vml" xmlns:wp14="http://schemas.microsoft.com/office/word/2010/wordprocessingDrawing" xmlns:wp="http://schemas.openxmlformats.org/drawingml/2006/wordprocessingDrawing" xmlns:w10="urn:schemas-microsoft-com:office:word" xmlns:w="http://schemas.openxmlformats.org/wordprocessingml/2006/main" xmlns:w14="http://schemas.microsoft.com/office/word/2010/wordml" xmlns:w15="http://schemas.microsoft.com/office/word/2012/wordml" xmlns:w16cid="http://schemas.microsoft.com/office/word/2016/wordml/cid" xmlns:w16se="http://schemas.microsoft.com/office/word/2015/wordml/symex" xmlns:wpg="http://schemas.microsoft.com/office/word/2010/wordprocessingGroup" xmlns:wpi="http://schemas.microsoft.com/office/word/2010/wordprocessingInk" xmlns:wne="http://schemas.microsoft.com/office/word/2006/wordml" xmlns:wps="http://schemas.microsoft.com/office/word/2010/wordprocessingShape" mc:Ignorable="w14 w15 w16se w16cid wp14">
   <w:body>
     <w:p>
       <w:pPr>
@@ -81,7 +81,27 @@
           <w:sz w:val="30"/>
           <w:szCs w:val="30"/>
         </w:rPr>
-        <w:t>{cNameEn}</w:t>
+        <w:t>{</w:t>
+      </w:r>
+      <w:proofErr w:type="spellStart"/>
+      <w:r>
+        <w:rPr>
+          <w:rFonts w:eastAsia="宋体"/>
+          <w:color w:val="auto"/>
+          <w:sz w:val="30"/>
+          <w:szCs w:val="30"/>
+        </w:rPr>
+        <w:t>cNameEn</w:t>
+      </w:r>
+      <w:proofErr w:type="spellEnd"/>
+      <w:r>
+        <w:rPr>
+          <w:rFonts w:eastAsia="宋体"/>
+          <w:color w:val="auto"/>
+          <w:sz w:val="30"/>
+          <w:szCs w:val="30"/>
+        </w:rPr>
+        <w:t>}</w:t>
       </w:r>
       <w:r>
         <w:rPr>
@@ -117,7 +137,27 @@
           <w:szCs w:val="30"/>
           <w:lang w:eastAsia="zh-CN"/>
         </w:rPr>
-        <w:t>{cNameCn}</w:t>
+        <w:t>{</w:t>
+      </w:r>
+      <w:proofErr w:type="spellStart"/>
+      <w:r>
+        <w:rPr>
+          <w:rFonts w:eastAsia="宋体"/>
+          <w:sz w:val="30"/>
+          <w:szCs w:val="30"/>
+          <w:lang w:eastAsia="zh-CN"/>
+        </w:rPr>
+        <w:t>cNameCn</w:t>
+      </w:r>
+      <w:proofErr w:type="spellEnd"/>
+      <w:r>
+        <w:rPr>
+          <w:rFonts w:eastAsia="宋体"/>
+          <w:sz w:val="30"/>
+          <w:szCs w:val="30"/>
+          <w:lang w:eastAsia="zh-CN"/>
+        </w:rPr>
+        <w:t>}</w:t>
       </w:r>
     </w:p>
     <w:p>
@@ -167,7 +207,23 @@
           <w:rFonts w:eastAsia="宋体"/>
           <w:color w:val="auto"/>
         </w:rPr>
-        <w:t>{tNameEn}</w:t>
+        <w:t>{</w:t>
+      </w:r>
+      <w:proofErr w:type="spellStart"/>
+      <w:r>
+        <w:rPr>
+          <w:rFonts w:eastAsia="宋体"/>
+          <w:color w:val="auto"/>
+        </w:rPr>
+        <w:t>tNameEn</w:t>
+      </w:r>
+      <w:proofErr w:type="spellEnd"/>
+      <w:r>
+        <w:rPr>
+          <w:rFonts w:eastAsia="宋体"/>
+          <w:color w:val="auto"/>
+        </w:rPr>
+        <w:t>}</w:t>
       </w:r>
       <w:r>
         <w:rPr>
@@ -181,7 +237,23 @@
           <w:rFonts w:eastAsia="宋体"/>
           <w:color w:val="auto"/>
         </w:rPr>
-        <w:t>{tNameCn}</w:t>
+        <w:t>{</w:t>
+      </w:r>
+      <w:proofErr w:type="spellStart"/>
+      <w:r>
+        <w:rPr>
+          <w:rFonts w:eastAsia="宋体"/>
+          <w:color w:val="auto"/>
+        </w:rPr>
+        <w:t>tNameCn</w:t>
+      </w:r>
+      <w:proofErr w:type="spellEnd"/>
+      <w:r>
+        <w:rPr>
+          <w:rFonts w:eastAsia="宋体"/>
+          <w:color w:val="auto"/>
+        </w:rPr>
+        <w:t>}</w:t>
       </w:r>
       <w:r>
         <w:rPr>
@@ -292,6 +364,7 @@
         </w:rPr>
         <w:t>{</w:t>
       </w:r>
+      <w:proofErr w:type="spellStart"/>
       <w:r>
         <w:rPr>
           <w:rFonts w:eastAsia="宋体"/>
@@ -302,6 +375,7 @@
         </w:rPr>
         <w:t>tAddr</w:t>
       </w:r>
+      <w:proofErr w:type="spellEnd"/>
       <w:r>
         <w:rPr>
           <w:rFonts w:eastAsia="宋体"/>
@@ -332,7 +406,23 @@
           <w:rFonts w:eastAsia="宋体"/>
           <w:color w:val="auto"/>
         </w:rPr>
-        <w:t>{tStockNum}</w:t>
+        <w:t>{</w:t>
+      </w:r>
+      <w:proofErr w:type="spellStart"/>
+      <w:r>
+        <w:rPr>
+          <w:rFonts w:eastAsia="宋体"/>
+          <w:color w:val="auto"/>
+        </w:rPr>
+        <w:t>tStockNum</w:t>
+      </w:r>
+      <w:proofErr w:type="spellEnd"/>
+      <w:r>
+        <w:rPr>
+          <w:rFonts w:eastAsia="宋体"/>
+          <w:color w:val="auto"/>
+        </w:rPr>
+        <w:t>}</w:t>
       </w:r>
       <w:r>
         <w:rPr>
@@ -577,15 +667,46 @@
           <w:szCs w:val="21"/>
           <w:lang w:eastAsia="zh-TW"/>
         </w:rPr>
-        <w:t xml:space="preserve">(hereinafter called”the said Transferee”) do hereby transfer to the said Transferee the </w:t>
-      </w:r>
-      <w:r>
-        <w:rPr>
-          <w:rFonts w:eastAsia="宋体"/>
-          <w:color w:val="auto"/>
-        </w:rPr>
-        <w:t>{tStockNum</w:t>
-      </w:r>
+        <w:t xml:space="preserve">(hereinafter </w:t>
+      </w:r>
+      <w:proofErr w:type="spellStart"/>
+      <w:r>
+        <w:rPr>
+          <w:rFonts w:eastAsia="宋体"/>
+          <w:color w:val="auto"/>
+          <w:sz w:val="21"/>
+          <w:szCs w:val="21"/>
+          <w:lang w:eastAsia="zh-TW"/>
+        </w:rPr>
+        <w:t>called”the</w:t>
+      </w:r>
+      <w:proofErr w:type="spellEnd"/>
+      <w:r>
+        <w:rPr>
+          <w:rFonts w:eastAsia="宋体"/>
+          <w:color w:val="auto"/>
+          <w:sz w:val="21"/>
+          <w:szCs w:val="21"/>
+          <w:lang w:eastAsia="zh-TW"/>
+        </w:rPr>
+        <w:t xml:space="preserve"> said Transferee”) do hereby transfer to the said Transferee the </w:t>
+      </w:r>
+      <w:r>
+        <w:rPr>
+          <w:rFonts w:eastAsia="宋体"/>
+          <w:color w:val="auto"/>
+        </w:rPr>
+        <w:t>{</w:t>
+      </w:r>
+      <w:proofErr w:type="spellStart"/>
+      <w:r>
+        <w:rPr>
+          <w:rFonts w:eastAsia="宋体"/>
+          <w:color w:val="auto"/>
+        </w:rPr>
+        <w:t>tStockNum</w:t>
+      </w:r>
+      <w:proofErr w:type="spellEnd"/>
       <w:r>
         <w:rPr>
           <w:rFonts w:eastAsia="宋体"/>
@@ -690,7 +811,27 @@
           <w:sz w:val="30"/>
           <w:szCs w:val="30"/>
         </w:rPr>
-        <w:t>{cNameEn}</w:t>
+        <w:t>{</w:t>
+      </w:r>
+      <w:proofErr w:type="spellStart"/>
+      <w:r>
+        <w:rPr>
+          <w:rFonts w:eastAsia="宋体"/>
+          <w:color w:val="auto"/>
+          <w:sz w:val="30"/>
+          <w:szCs w:val="30"/>
+        </w:rPr>
+        <w:t>cNameEn</w:t>
+      </w:r>
+      <w:proofErr w:type="spellEnd"/>
+      <w:r>
+        <w:rPr>
+          <w:rFonts w:eastAsia="宋体"/>
+          <w:color w:val="auto"/>
+          <w:sz w:val="30"/>
+          <w:szCs w:val="30"/>
+        </w:rPr>
+        <w:t>}</w:t>
       </w:r>
       <w:r>
         <w:rPr>
@@ -727,7 +868,27 @@
           <w:szCs w:val="30"/>
           <w:lang w:eastAsia="zh-CN"/>
         </w:rPr>
-        <w:t>{cNameCn}</w:t>
+        <w:t>{</w:t>
+      </w:r>
+      <w:proofErr w:type="spellStart"/>
+      <w:r>
+        <w:rPr>
+          <w:rFonts w:eastAsia="宋体"/>
+          <w:sz w:val="30"/>
+          <w:szCs w:val="30"/>
+          <w:lang w:eastAsia="zh-CN"/>
+        </w:rPr>
+        <w:t>cNameCn</w:t>
+      </w:r>
+      <w:proofErr w:type="spellEnd"/>
+      <w:r>
+        <w:rPr>
+          <w:rFonts w:eastAsia="宋体"/>
+          <w:sz w:val="30"/>
+          <w:szCs w:val="30"/>
+          <w:lang w:eastAsia="zh-CN"/>
+        </w:rPr>
+        <w:t>}</w:t>
       </w:r>
       <w:r>
         <w:rPr>
@@ -794,7 +955,25 @@
           <w:color w:val="auto"/>
           <w:lang w:eastAsia="zh-TW"/>
         </w:rPr>
-        <w:t xml:space="preserve">xecutors, Administrators or Assigns, Subjest to the several </w:t>
+        <w:t xml:space="preserve">xecutors, Administrators or Assigns, </w:t>
+      </w:r>
+      <w:proofErr w:type="spellStart"/>
+      <w:r>
+        <w:rPr>
+          <w:rFonts w:eastAsia="宋体"/>
+          <w:color w:val="auto"/>
+          <w:lang w:eastAsia="zh-TW"/>
+        </w:rPr>
+        <w:t>Subjest</w:t>
+      </w:r>
+      <w:proofErr w:type="spellEnd"/>
+      <w:r>
+        <w:rPr>
+          <w:rFonts w:eastAsia="宋体"/>
+          <w:color w:val="auto"/>
+          <w:lang w:eastAsia="zh-TW"/>
+        </w:rPr>
+        <w:t xml:space="preserve"> to the several </w:t>
       </w:r>
     </w:p>
     <w:p>
@@ -996,6 +1175,7 @@
         </w:rPr>
         <w:t xml:space="preserve">          {</w:t>
       </w:r>
+      <w:proofErr w:type="spellStart"/>
       <w:r>
         <w:rPr>
           <w:rFonts w:eastAsia="宋体"/>
@@ -1003,6 +1183,7 @@
         </w:rPr>
         <w:t>tNameEn</w:t>
       </w:r>
+      <w:proofErr w:type="spellEnd"/>
       <w:r>
         <w:rPr>
           <w:rFonts w:eastAsia="宋体" w:hint="eastAsia"/>
@@ -1024,6 +1205,7 @@
         </w:rPr>
         <w:t>{</w:t>
       </w:r>
+      <w:proofErr w:type="spellStart"/>
       <w:r>
         <w:rPr>
           <w:rFonts w:eastAsia="宋体"/>
@@ -1031,6 +1213,7 @@
         </w:rPr>
         <w:t>tNameCn</w:t>
       </w:r>
+      <w:proofErr w:type="spellEnd"/>
       <w:r>
         <w:rPr>
           <w:rFonts w:eastAsia="宋体" w:hint="eastAsia"/>
@@ -1133,7 +1316,21 @@
           <w:rFonts w:eastAsia="宋体" w:hint="eastAsia"/>
           <w:color w:val="auto"/>
         </w:rPr>
+        <w:t xml:space="preserve"> </w:t>
+      </w:r>
+      <w:r>
+        <w:rPr>
+          <w:rFonts w:eastAsia="宋体"/>
+          <w:color w:val="auto"/>
+        </w:rPr>
         <w:t xml:space="preserve">   </w:t>
+      </w:r>
+      <w:r>
+        <w:rPr>
+          <w:rFonts w:eastAsia="宋体" w:hint="eastAsia"/>
+          <w:color w:val="auto"/>
+        </w:rPr>
+        <w:t xml:space="preserve">  </w:t>
       </w:r>
       <w:r>
         <w:rPr>
@@ -1182,16 +1379,42 @@
         <w:t>Address:</w:t>
       </w:r>
       <w:r>
-        <w:t xml:space="preserve"> </w:t>
-      </w:r>
-      <w:r>
-        <w:rPr>
-          <w:rFonts w:eastAsia="宋体" w:hint="eastAsia"/>
+        <w:rPr>
+          <w:rFonts w:eastAsia="宋体"/>
           <w:color w:val="auto"/>
           <w:sz w:val="18"/>
           <w:szCs w:val="18"/>
         </w:rPr>
-        <w:t xml:space="preserve">2045, NANJIE GROUP, PIANCHENG VILLAGE,    </w:t>
+        <w:t>{</w:t>
+      </w:r>
+      <w:proofErr w:type="spellStart"/>
+      <w:r>
+        <w:rPr>
+          <w:rFonts w:eastAsia="宋体"/>
+          <w:color w:val="auto"/>
+          <w:sz w:val="18"/>
+          <w:szCs w:val="18"/>
+        </w:rPr>
+        <w:t>tAddr</w:t>
+      </w:r>
+      <w:proofErr w:type="spellEnd"/>
+      <w:r>
+        <w:rPr>
+          <w:rFonts w:eastAsia="宋体"/>
+          <w:color w:val="auto"/>
+          <w:sz w:val="18"/>
+          <w:szCs w:val="18"/>
+        </w:rPr>
+        <w:t xml:space="preserve">}                                        </w:t>
+      </w:r>
+      <w:r>
+        <w:rPr>
+          <w:rFonts w:eastAsia="宋体" w:hint="eastAsia"/>
+          <w:color w:val="auto"/>
+          <w:sz w:val="18"/>
+          <w:szCs w:val="18"/>
+        </w:rPr>
+        <w:t xml:space="preserve">    </w:t>
       </w:r>
       <w:r>
         <w:rPr>
@@ -1228,15 +1451,6 @@
           <w:szCs w:val="18"/>
         </w:rPr>
         <w:t xml:space="preserve"> </w:t>
-      </w:r>
-      <w:r>
-        <w:rPr>
-          <w:rFonts w:eastAsia="宋体" w:hint="eastAsia"/>
-          <w:color w:val="auto"/>
-          <w:sz w:val="18"/>
-          <w:szCs w:val="18"/>
-        </w:rPr>
-        <w:t xml:space="preserve">PIANCHENG TOWNSHIP, XIJI COUNTY, NINGXIA, CHINA </w:t>
       </w:r>
     </w:p>
     <w:p>
@@ -1583,21 +1797,66 @@
       <w:r>
         <w:rPr>
           <w:rFonts w:eastAsia="宋体" w:hint="eastAsia"/>
-          <w:caps/>
-          <w:color w:val="auto"/>
-          <w:sz w:val="18"/>
-          <w:szCs w:val="22"/>
+          <w:color w:val="auto"/>
+          <w:lang w:eastAsia="zh-TW"/>
         </w:rPr>
         <w:t xml:space="preserve"> </w:t>
       </w:r>
       <w:r>
         <w:rPr>
+          <w:rFonts w:eastAsia="宋体"/>
+          <w:color w:val="auto"/>
+          <w:lang w:eastAsia="zh-TW"/>
+        </w:rPr>
+        <w:t>{</w:t>
+      </w:r>
+      <w:r>
+        <w:rPr>
           <w:rFonts w:eastAsia="宋体" w:hint="eastAsia"/>
+          <w:color w:val="auto"/>
+          <w:lang w:eastAsia="zh-TW"/>
+        </w:rPr>
+        <w:t xml:space="preserve"> </w:t>
+      </w:r>
+      <w:r>
+        <w:rPr>
+          <w:rFonts w:eastAsia="宋体" w:hint="eastAsia"/>
+          <w:color w:val="auto"/>
+        </w:rPr>
+        <w:t>t</w:t>
+      </w:r>
+      <w:r>
+        <w:rPr>
+          <w:rFonts w:eastAsia="宋体"/>
+          <w:color w:val="auto"/>
+        </w:rPr>
+        <w:t>Addr1</w:t>
+      </w:r>
+      <w:r>
+        <w:rPr>
+          <w:rFonts w:eastAsia="宋体" w:hint="eastAsia"/>
+          <w:color w:val="auto"/>
+          <w:lang w:eastAsia="zh-TW"/>
+        </w:rPr>
+        <w:t>}</w:t>
+      </w:r>
+      <w:r>
+        <w:rPr>
+          <w:rFonts w:eastAsia="宋体"/>
           <w:color w:val="auto"/>
           <w:sz w:val="18"/>
           <w:szCs w:val="18"/>
         </w:rPr>
-        <w:t xml:space="preserve">NO.4, RENWANG COMMUNITY, GUANGRAO SUB-DISTRICT,         </w:t>
+        <w:t xml:space="preserve">                                                        </w:t>
+      </w:r>
+      <w:r>
+        <w:rPr>
+          <w:rFonts w:eastAsia="宋体" w:hint="eastAsia"/>
+          <w:color w:val="auto"/>
+          <w:sz w:val="18"/>
+          <w:szCs w:val="18"/>
+        </w:rPr>
+        <w:t xml:space="preserve">  </w:t>
       </w:r>
       <w:r>
         <w:rPr>
@@ -1628,6 +1887,7 @@
     </w:p>
     <w:p>
       <w:pPr>
+        <w:ind w:firstLineChars="2100" w:firstLine="3780"/>
         <w:rPr>
           <w:rFonts w:eastAsia="宋体"/>
           <w:caps/>
@@ -1644,7 +1904,7 @@
           <w:sz w:val="18"/>
           <w:szCs w:val="18"/>
         </w:rPr>
-        <w:t xml:space="preserve">GUANGRAO COUNTY, SHANDONG, CHINA   </w:t>
+        <w:t xml:space="preserve">   </w:t>
       </w:r>
       <w:r>
         <w:rPr>
@@ -1921,7 +2181,23 @@
           <w:color w:val="auto"/>
           <w:u w:val="single"/>
         </w:rPr>
-        <w:t>{tNameEn}</w:t>
+        <w:t>{tNameEn</w:t>
+      </w:r>
+      <w:r>
+        <w:rPr>
+          <w:rFonts w:eastAsia="宋体"/>
+          <w:color w:val="auto"/>
+          <w:u w:val="single"/>
+        </w:rPr>
+        <w:t>1</w:t>
+      </w:r>
+      <w:r>
+        <w:rPr>
+          <w:rFonts w:eastAsia="宋体"/>
+          <w:color w:val="auto"/>
+          <w:u w:val="single"/>
+        </w:rPr>
+        <w:t>}</w:t>
       </w:r>
       <w:r>
         <w:rPr>
@@ -1946,6 +2222,14 @@
           <w:u w:val="single"/>
         </w:rPr>
         <w:t>tNameCn</w:t>
+      </w:r>
+      <w:r>
+        <w:rPr>
+          <w:rFonts w:eastAsia="宋体"/>
+          <w:color w:val="auto"/>
+          <w:u w:val="single"/>
+        </w:rPr>
+        <w:t>1</w:t>
       </w:r>
       <w:r>
         <w:rPr>
@@ -2021,7 +2305,29 @@
           <w:szCs w:val="21"/>
           <w:u w:val="single"/>
         </w:rPr>
-        <w:t>{tAddr}</w:t>
+        <w:t>{</w:t>
+      </w:r>
+      <w:proofErr w:type="spellStart"/>
+      <w:r>
+        <w:rPr>
+          <w:rFonts w:eastAsia="宋体"/>
+          <w:color w:val="auto"/>
+          <w:sz w:val="21"/>
+          <w:szCs w:val="21"/>
+          <w:u w:val="single"/>
+        </w:rPr>
+        <w:t>tAddr</w:t>
+      </w:r>
+      <w:proofErr w:type="spellEnd"/>
+      <w:r>
+        <w:rPr>
+          <w:rFonts w:eastAsia="宋体"/>
+          <w:color w:val="auto"/>
+          <w:sz w:val="21"/>
+          <w:szCs w:val="21"/>
+          <w:u w:val="single"/>
+        </w:rPr>
+        <w:t>}</w:t>
       </w:r>
       <w:r>
         <w:rPr>
@@ -2128,8 +2434,9 @@
           <w:sz w:val="30"/>
           <w:szCs w:val="30"/>
         </w:rPr>
-        <w:t>{c</w:t>
-      </w:r>
+        <w:t>{</w:t>
+      </w:r>
+      <w:proofErr w:type="spellStart"/>
       <w:r>
         <w:rPr>
           <w:rFonts w:eastAsia="宋体"/>
@@ -2137,8 +2444,18 @@
           <w:sz w:val="30"/>
           <w:szCs w:val="30"/>
         </w:rPr>
+        <w:t>c</w:t>
+      </w:r>
+      <w:r>
+        <w:rPr>
+          <w:rFonts w:eastAsia="宋体"/>
+          <w:color w:val="auto"/>
+          <w:sz w:val="30"/>
+          <w:szCs w:val="30"/>
+        </w:rPr>
         <w:t>NameEn</w:t>
       </w:r>
+      <w:proofErr w:type="spellEnd"/>
       <w:r>
         <w:rPr>
           <w:rFonts w:eastAsia="宋体"/>
@@ -2183,7 +2500,27 @@
           <w:szCs w:val="30"/>
           <w:lang w:eastAsia="zh-CN"/>
         </w:rPr>
-        <w:t>{cNameCn}</w:t>
+        <w:t>{</w:t>
+      </w:r>
+      <w:proofErr w:type="spellStart"/>
+      <w:r>
+        <w:rPr>
+          <w:rFonts w:eastAsia="宋体"/>
+          <w:sz w:val="30"/>
+          <w:szCs w:val="30"/>
+          <w:lang w:eastAsia="zh-CN"/>
+        </w:rPr>
+        <w:t>cNameCn</w:t>
+      </w:r>
+      <w:proofErr w:type="spellEnd"/>
+      <w:r>
+        <w:rPr>
+          <w:rFonts w:eastAsia="宋体"/>
+          <w:sz w:val="30"/>
+          <w:szCs w:val="30"/>
+          <w:lang w:eastAsia="zh-CN"/>
+        </w:rPr>
+        <w:t>}</w:t>
       </w:r>
       <w:r>
         <w:rPr>
@@ -2240,7 +2577,23 @@
           <w:rFonts w:eastAsia="宋体"/>
           <w:color w:val="auto"/>
         </w:rPr>
-        <w:t>{stockT}</w:t>
+        <w:t>{</w:t>
+      </w:r>
+      <w:proofErr w:type="spellStart"/>
+      <w:r>
+        <w:rPr>
+          <w:rFonts w:eastAsia="宋体"/>
+          <w:color w:val="auto"/>
+        </w:rPr>
+        <w:t>stockT</w:t>
+      </w:r>
+      <w:proofErr w:type="spellEnd"/>
+      <w:r>
+        <w:rPr>
+          <w:rFonts w:eastAsia="宋体"/>
+          <w:color w:val="auto"/>
+        </w:rPr>
+        <w:t>}</w:t>
       </w:r>
       <w:r>
         <w:rPr>
@@ -2263,7 +2616,25 @@
           <w:color w:val="auto"/>
           <w:lang w:eastAsia="zh-TW"/>
         </w:rPr>
-        <w:t>{stockPer}</w:t>
+        <w:t>{</w:t>
+      </w:r>
+      <w:proofErr w:type="spellStart"/>
+      <w:r>
+        <w:rPr>
+          <w:rFonts w:eastAsia="宋体"/>
+          <w:color w:val="auto"/>
+          <w:lang w:eastAsia="zh-TW"/>
+        </w:rPr>
+        <w:t>stockPer</w:t>
+      </w:r>
+      <w:proofErr w:type="spellEnd"/>
+      <w:r>
+        <w:rPr>
+          <w:rFonts w:eastAsia="宋体"/>
+          <w:color w:val="auto"/>
+          <w:lang w:eastAsia="zh-TW"/>
+        </w:rPr>
+        <w:t>}</w:t>
       </w:r>
       <w:r>
         <w:rPr>
@@ -2308,7 +2679,23 @@
           <w:rFonts w:eastAsia="宋体"/>
           <w:color w:val="auto"/>
         </w:rPr>
-        <w:t>{tStockNum}</w:t>
+        <w:t>{</w:t>
+      </w:r>
+      <w:proofErr w:type="spellStart"/>
+      <w:r>
+        <w:rPr>
+          <w:rFonts w:eastAsia="宋体"/>
+          <w:color w:val="auto"/>
+        </w:rPr>
+        <w:t>tStockNum</w:t>
+      </w:r>
+      <w:proofErr w:type="spellEnd"/>
+      <w:r>
+        <w:rPr>
+          <w:rFonts w:eastAsia="宋体"/>
+          <w:color w:val="auto"/>
+        </w:rPr>
+        <w:t>}</w:t>
       </w:r>
       <w:r>
         <w:rPr>
@@ -2420,7 +2807,23 @@
           <w:rFonts w:eastAsia="宋体"/>
           <w:color w:val="auto"/>
         </w:rPr>
-        <w:t>{tNameEn}</w:t>
+        <w:t>{</w:t>
+      </w:r>
+      <w:proofErr w:type="spellStart"/>
+      <w:r>
+        <w:rPr>
+          <w:rFonts w:eastAsia="宋体"/>
+          <w:color w:val="auto"/>
+        </w:rPr>
+        <w:t>tNameEn</w:t>
+      </w:r>
+      <w:proofErr w:type="spellEnd"/>
+      <w:r>
+        <w:rPr>
+          <w:rFonts w:eastAsia="宋体"/>
+          <w:color w:val="auto"/>
+        </w:rPr>
+        <w:t>}</w:t>
       </w:r>
       <w:r>
         <w:rPr>
@@ -2436,6 +2839,7 @@
         </w:rPr>
         <w:t>{</w:t>
       </w:r>
+      <w:proofErr w:type="spellStart"/>
       <w:r>
         <w:rPr>
           <w:rFonts w:eastAsia="宋体"/>
@@ -2443,6 +2847,7 @@
         </w:rPr>
         <w:t>tNameCn</w:t>
       </w:r>
+      <w:proofErr w:type="spellEnd"/>
       <w:r>
         <w:rPr>
           <w:rFonts w:eastAsia="宋体" w:hint="eastAsia"/>
@@ -2687,7 +3092,17 @@
           <w:color w:val="auto"/>
           <w:u w:val="single"/>
         </w:rPr>
-        <w:t>{tNameEn1}</w:t>
+        <w:t>{tNameEn</w:t>
+      </w:r>
+      <w:bookmarkStart w:id="0" w:name="_GoBack"/>
+      <w:bookmarkEnd w:id="0"/>
+      <w:r>
+        <w:rPr>
+          <w:rFonts w:eastAsia="宋体"/>
+          <w:color w:val="auto"/>
+          <w:u w:val="single"/>
+        </w:rPr>
+        <w:t>}</w:t>
       </w:r>
       <w:r>
         <w:rPr>
@@ -2705,14 +3120,16 @@
         </w:rPr>
         <w:t>{</w:t>
       </w:r>
+      <w:proofErr w:type="spellStart"/>
       <w:r>
         <w:rPr>
           <w:rFonts w:eastAsia="宋体"/>
           <w:color w:val="auto"/>
           <w:u w:val="single"/>
         </w:rPr>
-        <w:t>tNameCn1</w:t>
-      </w:r>
+        <w:t>tNameCn</w:t>
+      </w:r>
+      <w:proofErr w:type="spellEnd"/>
       <w:r>
         <w:rPr>
           <w:rFonts w:eastAsia="宋体" w:hint="eastAsia"/>
@@ -2896,7 +3313,27 @@
           <w:sz w:val="30"/>
           <w:szCs w:val="30"/>
         </w:rPr>
-        <w:t>{cNameEn}</w:t>
+        <w:t>{</w:t>
+      </w:r>
+      <w:proofErr w:type="spellStart"/>
+      <w:r>
+        <w:rPr>
+          <w:rFonts w:eastAsia="宋体"/>
+          <w:color w:val="auto"/>
+          <w:sz w:val="30"/>
+          <w:szCs w:val="30"/>
+        </w:rPr>
+        <w:t>cNameEn</w:t>
+      </w:r>
+      <w:proofErr w:type="spellEnd"/>
+      <w:r>
+        <w:rPr>
+          <w:rFonts w:eastAsia="宋体"/>
+          <w:color w:val="auto"/>
+          <w:sz w:val="30"/>
+          <w:szCs w:val="30"/>
+        </w:rPr>
+        <w:t>}</w:t>
       </w:r>
       <w:r>
         <w:rPr>
@@ -2933,7 +3370,27 @@
           <w:szCs w:val="30"/>
           <w:lang w:eastAsia="zh-CN"/>
         </w:rPr>
-        <w:t>{cNameCn}</w:t>
+        <w:t>{</w:t>
+      </w:r>
+      <w:proofErr w:type="spellStart"/>
+      <w:r>
+        <w:rPr>
+          <w:rFonts w:eastAsia="宋体"/>
+          <w:sz w:val="30"/>
+          <w:szCs w:val="30"/>
+          <w:lang w:eastAsia="zh-CN"/>
+        </w:rPr>
+        <w:t>cNameCn</w:t>
+      </w:r>
+      <w:proofErr w:type="spellEnd"/>
+      <w:r>
+        <w:rPr>
+          <w:rFonts w:eastAsia="宋体"/>
+          <w:sz w:val="30"/>
+          <w:szCs w:val="30"/>
+          <w:lang w:eastAsia="zh-CN"/>
+        </w:rPr>
+        <w:t>}</w:t>
       </w:r>
       <w:r>
         <w:rPr>
@@ -3012,7 +3469,23 @@
           <w:rFonts w:eastAsia="宋体"/>
           <w:color w:val="auto"/>
         </w:rPr>
-        <w:t>{stockT}</w:t>
+        <w:t>{</w:t>
+      </w:r>
+      <w:proofErr w:type="spellStart"/>
+      <w:r>
+        <w:rPr>
+          <w:rFonts w:eastAsia="宋体"/>
+          <w:color w:val="auto"/>
+        </w:rPr>
+        <w:t>stockT</w:t>
+      </w:r>
+      <w:proofErr w:type="spellEnd"/>
+      <w:r>
+        <w:rPr>
+          <w:rFonts w:eastAsia="宋体"/>
+          <w:color w:val="auto"/>
+        </w:rPr>
+        <w:t>}</w:t>
       </w:r>
       <w:r>
         <w:rPr>
@@ -3027,7 +3500,25 @@
           <w:color w:val="auto"/>
           <w:lang w:eastAsia="zh-TW"/>
         </w:rPr>
-        <w:t>SUBSCRIBER SHARES of HK$ {stockPer}</w:t>
+        <w:t>SUBSCRIBER SHARES of HK$ {</w:t>
+      </w:r>
+      <w:proofErr w:type="spellStart"/>
+      <w:r>
+        <w:rPr>
+          <w:rFonts w:eastAsia="宋体"/>
+          <w:color w:val="auto"/>
+          <w:lang w:eastAsia="zh-TW"/>
+        </w:rPr>
+        <w:t>stockPer</w:t>
+      </w:r>
+      <w:proofErr w:type="spellEnd"/>
+      <w:r>
+        <w:rPr>
+          <w:rFonts w:eastAsia="宋体"/>
+          <w:color w:val="auto"/>
+          <w:lang w:eastAsia="zh-TW"/>
+        </w:rPr>
+        <w:t>}</w:t>
       </w:r>
       <w:r>
         <w:rPr>
@@ -3059,6 +3550,7 @@
         </w:rPr>
         <w:t>{</w:t>
       </w:r>
+      <w:proofErr w:type="spellStart"/>
       <w:r>
         <w:rPr>
           <w:rFonts w:eastAsia="宋体"/>
@@ -3066,6 +3558,7 @@
         </w:rPr>
         <w:t>tStockNum</w:t>
       </w:r>
+      <w:proofErr w:type="spellEnd"/>
       <w:r>
         <w:rPr>
           <w:rFonts w:eastAsia="宋体" w:hint="eastAsia"/>
@@ -3144,16 +3637,16 @@
           <w:sz w:val="22"/>
           <w:szCs w:val="22"/>
         </w:rPr>
-        <w:t xml:space="preserve"> (</w:t>
-      </w:r>
-      <w:r>
-        <w:rPr>
-          <w:rFonts w:eastAsia="宋体" w:hint="eastAsia"/>
+        <w:t xml:space="preserve"> </w:t>
+      </w:r>
+      <w:r>
+        <w:rPr>
+          <w:rFonts w:eastAsia="宋体"/>
           <w:color w:val="auto"/>
           <w:sz w:val="22"/>
           <w:szCs w:val="22"/>
         </w:rPr>
-        <w:t>tNameCn1</w:t>
+        <w:t>{</w:t>
       </w:r>
       <w:r>
         <w:rPr>
@@ -3162,7 +3655,25 @@
           <w:sz w:val="22"/>
           <w:szCs w:val="22"/>
         </w:rPr>
-        <w:t xml:space="preserve">) </w:t>
+        <w:t>tNameCn1</w:t>
+      </w:r>
+      <w:r>
+        <w:rPr>
+          <w:rFonts w:eastAsia="宋体"/>
+          <w:color w:val="auto"/>
+          <w:sz w:val="22"/>
+          <w:szCs w:val="22"/>
+        </w:rPr>
+        <w:t>}</w:t>
+      </w:r>
+      <w:r>
+        <w:rPr>
+          <w:rFonts w:eastAsia="宋体" w:hint="eastAsia"/>
+          <w:color w:val="auto"/>
+          <w:sz w:val="22"/>
+          <w:szCs w:val="22"/>
+        </w:rPr>
+        <w:t xml:space="preserve"> </w:t>
       </w:r>
     </w:p>
     <w:p>
@@ -3506,7 +4017,23 @@
           <w:rFonts w:eastAsia="宋体"/>
           <w:color w:val="000000" w:themeColor="text1"/>
         </w:rPr>
-        <w:t>{cNameEn}</w:t>
+        <w:t>{</w:t>
+      </w:r>
+      <w:proofErr w:type="spellStart"/>
+      <w:r>
+        <w:rPr>
+          <w:rFonts w:eastAsia="宋体"/>
+          <w:color w:val="000000" w:themeColor="text1"/>
+        </w:rPr>
+        <w:t>cNameEn</w:t>
+      </w:r>
+      <w:proofErr w:type="spellEnd"/>
+      <w:r>
+        <w:rPr>
+          <w:rFonts w:eastAsia="宋体"/>
+          <w:color w:val="000000" w:themeColor="text1"/>
+        </w:rPr>
+        <w:t>}</w:t>
       </w:r>
     </w:p>
     <w:p>
@@ -3523,7 +4050,23 @@
           <w:rFonts w:eastAsia="宋体"/>
           <w:color w:val="000000" w:themeColor="text1"/>
         </w:rPr>
-        <w:t>{cNameCn}</w:t>
+        <w:t>{</w:t>
+      </w:r>
+      <w:proofErr w:type="spellStart"/>
+      <w:r>
+        <w:rPr>
+          <w:rFonts w:eastAsia="宋体"/>
+          <w:color w:val="000000" w:themeColor="text1"/>
+        </w:rPr>
+        <w:t>cNameCn</w:t>
+      </w:r>
+      <w:proofErr w:type="spellEnd"/>
+      <w:r>
+        <w:rPr>
+          <w:rFonts w:eastAsia="宋体"/>
+          <w:color w:val="000000" w:themeColor="text1"/>
+        </w:rPr>
+        <w:t>}</w:t>
       </w:r>
     </w:p>
     <w:p>
@@ -3611,7 +4154,23 @@
           <w:rFonts w:eastAsia="宋体"/>
           <w:color w:val="auto"/>
         </w:rPr>
-        <w:t>{cNameEn}</w:t>
+        <w:t>{</w:t>
+      </w:r>
+      <w:proofErr w:type="spellStart"/>
+      <w:r>
+        <w:rPr>
+          <w:rFonts w:eastAsia="宋体"/>
+          <w:color w:val="auto"/>
+        </w:rPr>
+        <w:t>cNameEn</w:t>
+      </w:r>
+      <w:proofErr w:type="spellEnd"/>
+      <w:r>
+        <w:rPr>
+          <w:rFonts w:eastAsia="宋体"/>
+          <w:color w:val="auto"/>
+        </w:rPr>
+        <w:t>}</w:t>
       </w:r>
     </w:p>
     <w:p>
@@ -3623,7 +4182,23 @@
           <w:rFonts w:eastAsia="宋体"/>
           <w:color w:val="auto"/>
         </w:rPr>
-        <w:t>{cNameCn}</w:t>
+        <w:t>{</w:t>
+      </w:r>
+      <w:proofErr w:type="spellStart"/>
+      <w:r>
+        <w:rPr>
+          <w:rFonts w:eastAsia="宋体"/>
+          <w:color w:val="auto"/>
+        </w:rPr>
+        <w:t>cNameCn</w:t>
+      </w:r>
+      <w:proofErr w:type="spellEnd"/>
+      <w:r>
+        <w:rPr>
+          <w:rFonts w:eastAsia="宋体"/>
+          <w:color w:val="auto"/>
+        </w:rPr>
+        <w:t>}</w:t>
       </w:r>
       <w:r>
         <w:rPr>
@@ -3852,7 +4427,7 @@
               </wp:anchor>
             </w:drawing>
           </mc:Choice>
-          <mc:Fallback xmlns:wpsCustomData="http://www.wps.cn/officeDocument/2013/wpsCustomData">
+          <mc:Fallback xmlns:wpsCustomData="http://www.wps.cn/officeDocument/2013/wpsCustomData" xmlns:mv="urn:schemas-microsoft-com:mac:vml" xmlns:mo="http://schemas.microsoft.com/office/mac/office/2008/main">
             <w:pict>
               <v:line id="直线 32" o:spid="_x0000_s1026" o:spt="20" style="position:absolute;left:0pt;margin-left:305.35pt;margin-top:21.5pt;height:0pt;width:189.6pt;z-index:-251658240;mso-width-relative:page;mso-height-relative:page;" filled="f" stroked="t" coordsize="21600,21600" o:allowincell="f" o:gfxdata="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">
                 <v:fill on="f" focussize="0,0"/>
@@ -3912,7 +4487,7 @@
               </wp:anchor>
             </w:drawing>
           </mc:Choice>
-          <mc:Fallback xmlns:wpsCustomData="http://www.wps.cn/officeDocument/2013/wpsCustomData">
+          <mc:Fallback xmlns:wpsCustomData="http://www.wps.cn/officeDocument/2013/wpsCustomData" xmlns:mv="urn:schemas-microsoft-com:mac:vml" xmlns:mo="http://schemas.microsoft.com/office/mac/office/2008/main">
             <w:pict>
               <v:line id="直线 33" o:spid="_x0000_s1026" o:spt="20" style="position:absolute;left:0pt;margin-left:494.7pt;margin-top:21.25pt;height:146.55pt;width:0pt;z-index:-251657216;mso-width-relative:page;mso-height-relative:page;" filled="f" stroked="t" coordsize="21600,21600" o:allowincell="f" o:gfxdata="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">
                 <v:fill on="f" focussize="0,0"/>
@@ -3972,7 +4547,7 @@
               </wp:anchor>
             </w:drawing>
           </mc:Choice>
-          <mc:Fallback xmlns:wpsCustomData="http://www.wps.cn/officeDocument/2013/wpsCustomData">
+          <mc:Fallback xmlns:wpsCustomData="http://www.wps.cn/officeDocument/2013/wpsCustomData" xmlns:mv="urn:schemas-microsoft-com:mac:vml" xmlns:mo="http://schemas.microsoft.com/office/mac/office/2008/main">
             <w:pict>
               <v:line id="直线 34" o:spid="_x0000_s1026" o:spt="20" style="position:absolute;left:0pt;margin-left:305.6pt;margin-top:21.25pt;height:146.55pt;width:0pt;z-index:-251656192;mso-width-relative:page;mso-height-relative:page;" filled="f" stroked="t" coordsize="21600,21600" o:allowincell="f" o:gfxdata="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">
                 <v:fill on="f" focussize="0,0"/>
@@ -4133,6 +4708,7 @@
         </w:rPr>
         <w:t>{</w:t>
       </w:r>
+      <w:proofErr w:type="spellStart"/>
       <w:r>
         <w:rPr>
           <w:rFonts w:ascii="Arial" w:hAnsi="Arial" w:cs="Arial"/>
@@ -4141,6 +4717,7 @@
         </w:rPr>
         <w:t>stockT</w:t>
       </w:r>
+      <w:proofErr w:type="spellEnd"/>
       <w:r>
         <w:rPr>
           <w:rFonts w:ascii="Arial" w:hAnsi="Arial" w:cs="Arial"/>
@@ -4205,7 +4782,7 @@
               </wp:anchor>
             </w:drawing>
           </mc:Choice>
-          <mc:Fallback xmlns:wpsCustomData="http://www.wps.cn/officeDocument/2013/wpsCustomData">
+          <mc:Fallback xmlns:wpsCustomData="http://www.wps.cn/officeDocument/2013/wpsCustomData" xmlns:mv="urn:schemas-microsoft-com:mac:vml" xmlns:mo="http://schemas.microsoft.com/office/mac/office/2008/main">
             <w:pict>
               <v:line id="直线 35" o:spid="_x0000_s1026" o:spt="20" style="position:absolute;left:0pt;margin-left:-63.6pt;margin-top:21.65pt;height:0pt;width:189.55pt;z-index:-251655168;mso-width-relative:page;mso-height-relative:page;" filled="f" stroked="t" coordsize="21600,21600" o:allowincell="f" o:gfxdata="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">
                 <v:fill on="f" focussize="0,0"/>
@@ -4247,6 +4824,7 @@
         </w:rPr>
         <w:t>{</w:t>
       </w:r>
+      <w:proofErr w:type="spellStart"/>
       <w:r>
         <w:rPr>
           <w:rFonts w:ascii="Arial" w:hAnsi="Arial" w:cs="Arial"/>
@@ -4254,6 +4832,7 @@
         </w:rPr>
         <w:t>stockT</w:t>
       </w:r>
+      <w:proofErr w:type="spellEnd"/>
       <w:r>
         <w:rPr>
           <w:rFonts w:ascii="Arial" w:hAnsi="Arial" w:cs="Arial"/>
@@ -4317,7 +4896,7 @@
               </wp:anchor>
             </w:drawing>
           </mc:Choice>
-          <mc:Fallback xmlns:wpsCustomData="http://www.wps.cn/officeDocument/2013/wpsCustomData">
+          <mc:Fallback xmlns:wpsCustomData="http://www.wps.cn/officeDocument/2013/wpsCustomData" xmlns:mv="urn:schemas-microsoft-com:mac:vml" xmlns:mo="http://schemas.microsoft.com/office/mac/office/2008/main">
             <w:pict>
               <v:line id="直线 36" o:spid="_x0000_s1026" o:spt="20" style="position:absolute;left:0pt;margin-left:-63.6pt;margin-top:21.7pt;height:0pt;width:189.55pt;z-index:-251654144;mso-width-relative:page;mso-height-relative:page;" filled="f" stroked="t" coordsize="21600,21600" o:allowincell="f" o:gfxdata="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">
                 <v:fill on="f" focussize="0,0"/>
@@ -4349,7 +4928,23 @@
           <w:rFonts w:ascii="Arial" w:hAnsi="Arial" w:cs="Arial"/>
           <w:sz w:val="22"/>
         </w:rPr>
-        <w:t>HKD{stockT}</w:t>
+        <w:t>HKD{</w:t>
+      </w:r>
+      <w:proofErr w:type="spellStart"/>
+      <w:r>
+        <w:rPr>
+          <w:rFonts w:ascii="Arial" w:hAnsi="Arial" w:cs="Arial"/>
+          <w:sz w:val="22"/>
+        </w:rPr>
+        <w:t>stockT</w:t>
+      </w:r>
+      <w:proofErr w:type="spellEnd"/>
+      <w:r>
+        <w:rPr>
+          <w:rFonts w:ascii="Arial" w:hAnsi="Arial" w:cs="Arial"/>
+          <w:sz w:val="22"/>
+        </w:rPr>
+        <w:t>}</w:t>
       </w:r>
     </w:p>
     <w:p>
@@ -4407,7 +5002,7 @@
               </wp:anchor>
             </w:drawing>
           </mc:Choice>
-          <mc:Fallback xmlns:wpsCustomData="http://www.wps.cn/officeDocument/2013/wpsCustomData">
+          <mc:Fallback xmlns:wpsCustomData="http://www.wps.cn/officeDocument/2013/wpsCustomData" xmlns:mv="urn:schemas-microsoft-com:mac:vml" xmlns:mo="http://schemas.microsoft.com/office/mac/office/2008/main">
             <w:pict>
               <v:line id="直线 37" o:spid="_x0000_s1026" o:spt="20" style="position:absolute;left:0pt;margin-left:-63.6pt;margin-top:21.65pt;height:0pt;width:189.55pt;z-index:-251653120;mso-width-relative:page;mso-height-relative:page;" filled="f" stroked="t" coordsize="21600,21600" o:allowincell="f" o:gfxdata="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">
                 <v:fill on="f" focussize="0,0"/>
@@ -4506,7 +5101,7 @@
               </wp:anchor>
             </w:drawing>
           </mc:Choice>
-          <mc:Fallback xmlns:wpsCustomData="http://www.wps.cn/officeDocument/2013/wpsCustomData">
+          <mc:Fallback xmlns:wpsCustomData="http://www.wps.cn/officeDocument/2013/wpsCustomData" xmlns:mv="urn:schemas-microsoft-com:mac:vml" xmlns:mo="http://schemas.microsoft.com/office/mac/office/2008/main">
             <w:pict>
               <v:line id="直线 38" o:spid="_x0000_s1026" o:spt="20" style="position:absolute;left:0pt;margin-left:-63.6pt;margin-top:21.7pt;height:0pt;width:189.55pt;z-index:-251652096;mso-width-relative:page;mso-height-relative:page;" filled="f" stroked="t" coordsize="21600,21600" o:allowincell="f" o:gfxdata="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">
                 <v:fill on="f" focussize="0,0"/>
@@ -4519,8 +5114,8 @@
         </mc:AlternateContent>
       </w:r>
     </w:p>
-    <w:bookmarkStart w:id="0" w:name="page3"/>
-    <w:bookmarkEnd w:id="0"/>
+    <w:bookmarkStart w:id="1" w:name="page3"/>
+    <w:bookmarkEnd w:id="1"/>
     <w:p>
       <w:pPr>
         <w:autoSpaceDE w:val="0"/>
@@ -4576,7 +5171,7 @@
               </wp:anchor>
             </w:drawing>
           </mc:Choice>
-          <mc:Fallback xmlns:wpsCustomData="http://www.wps.cn/officeDocument/2013/wpsCustomData">
+          <mc:Fallback xmlns:wpsCustomData="http://www.wps.cn/officeDocument/2013/wpsCustomData" xmlns:mv="urn:schemas-microsoft-com:mac:vml" xmlns:mo="http://schemas.microsoft.com/office/mac/office/2008/main">
             <w:pict>
               <v:line id="直线 39" o:spid="_x0000_s1026" o:spt="20" style="position:absolute;left:0pt;margin-left:355.35pt;margin-top:54.2pt;height:0pt;width:189.5pt;mso-position-horizontal-relative:page;mso-position-vertical-relative:page;z-index:-251651072;mso-width-relative:page;mso-height-relative:page;" filled="f" stroked="t" coordsize="21600,21600" o:allowincell="f" o:gfxdata="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">
                 <v:fill on="f" focussize="0,0"/>
@@ -4636,7 +5231,7 @@
               </wp:anchor>
             </w:drawing>
           </mc:Choice>
-          <mc:Fallback xmlns:wpsCustomData="http://www.wps.cn/officeDocument/2013/wpsCustomData">
+          <mc:Fallback xmlns:wpsCustomData="http://www.wps.cn/officeDocument/2013/wpsCustomData" xmlns:mv="urn:schemas-microsoft-com:mac:vml" xmlns:mo="http://schemas.microsoft.com/office/mac/office/2008/main">
             <w:pict>
               <v:line id="直线 40" o:spid="_x0000_s1026" o:spt="20" style="position:absolute;left:0pt;margin-left:355.6pt;margin-top:54pt;height:183pt;width:0pt;mso-position-horizontal-relative:page;mso-position-vertical-relative:page;z-index:-251650048;mso-width-relative:page;mso-height-relative:page;" filled="f" stroked="t" coordsize="21600,21600" o:allowincell="f" o:gfxdata="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">
                 <v:fill on="f" focussize="0,0"/>
@@ -4783,7 +5378,6 @@
           <w:rFonts w:ascii="Arial" w:hAnsi="Arial" w:cs="Arial"/>
           <w:sz w:val="22"/>
         </w:rPr>
-        <w:lastRenderedPageBreak/>
         <w:t>Ordinary</w:t>
       </w:r>
     </w:p>
@@ -4842,7 +5436,7 @@
               </wp:anchor>
             </w:drawing>
           </mc:Choice>
-          <mc:Fallback xmlns:wpsCustomData="http://www.wps.cn/officeDocument/2013/wpsCustomData">
+          <mc:Fallback xmlns:wpsCustomData="http://www.wps.cn/officeDocument/2013/wpsCustomData" xmlns:mv="urn:schemas-microsoft-com:mac:vml" xmlns:mo="http://schemas.microsoft.com/office/mac/office/2008/main">
             <w:pict>
               <v:line id="直线 41" o:spid="_x0000_s1026" o:spt="20" style="position:absolute;left:0pt;margin-left:125.6pt;margin-top:-15pt;height:182.95pt;width:0pt;z-index:-251649024;mso-width-relative:page;mso-height-relative:page;" filled="f" stroked="t" coordsize="21600,21600" o:allowincell="f" o:gfxdata="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">
                 <v:fill on="f" focussize="0,0"/>
@@ -4902,7 +5496,7 @@
               </wp:anchor>
             </w:drawing>
           </mc:Choice>
-          <mc:Fallback xmlns:wpsCustomData="http://www.wps.cn/officeDocument/2013/wpsCustomData">
+          <mc:Fallback xmlns:wpsCustomData="http://www.wps.cn/officeDocument/2013/wpsCustomData" xmlns:mv="urn:schemas-microsoft-com:mac:vml" xmlns:mo="http://schemas.microsoft.com/office/mac/office/2008/main">
             <w:pict>
               <v:line id="直线 42" o:spid="_x0000_s1026" o:spt="20" style="position:absolute;left:0pt;margin-left:-63.6pt;margin-top:21.65pt;height:0pt;width:189.45pt;z-index:-251648000;mso-width-relative:page;mso-height-relative:page;" filled="f" stroked="t" coordsize="21600,21600" o:allowincell="f" o:gfxdata="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">
                 <v:fill on="f" focussize="0,0"/>
@@ -4935,7 +5529,23 @@
           <w:rFonts w:ascii="Arial" w:hAnsi="Arial" w:cs="Arial"/>
           <w:sz w:val="22"/>
         </w:rPr>
-        <w:t>{stockT}</w:t>
+        <w:t>{</w:t>
+      </w:r>
+      <w:proofErr w:type="spellStart"/>
+      <w:r>
+        <w:rPr>
+          <w:rFonts w:ascii="Arial" w:hAnsi="Arial" w:cs="Arial"/>
+          <w:sz w:val="22"/>
+        </w:rPr>
+        <w:t>stockT</w:t>
+      </w:r>
+      <w:proofErr w:type="spellEnd"/>
+      <w:r>
+        <w:rPr>
+          <w:rFonts w:ascii="Arial" w:hAnsi="Arial" w:cs="Arial"/>
+          <w:sz w:val="22"/>
+        </w:rPr>
+        <w:t>}</w:t>
       </w:r>
     </w:p>
     <w:p>
@@ -4993,7 +5603,7 @@
               </wp:anchor>
             </w:drawing>
           </mc:Choice>
-          <mc:Fallback xmlns:wpsCustomData="http://www.wps.cn/officeDocument/2013/wpsCustomData">
+          <mc:Fallback xmlns:wpsCustomData="http://www.wps.cn/officeDocument/2013/wpsCustomData" xmlns:mv="urn:schemas-microsoft-com:mac:vml" xmlns:mo="http://schemas.microsoft.com/office/mac/office/2008/main">
             <w:pict>
               <v:line id="直线 43" o:spid="_x0000_s1026" o:spt="20" style="position:absolute;left:0pt;margin-left:-63.6pt;margin-top:19.15pt;height:0pt;width:189.45pt;z-index:-251646976;mso-width-relative:page;mso-height-relative:page;" filled="f" stroked="t" coordsize="21600,21600" o:allowincell="f" o:gfxdata="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">
                 <v:fill on="f" focussize="0,0"/>
@@ -5025,7 +5635,23 @@
           <w:rFonts w:ascii="Arial" w:hAnsi="Arial" w:cs="Arial"/>
           <w:sz w:val="22"/>
         </w:rPr>
-        <w:t>HKD{stockT}</w:t>
+        <w:t>HKD{</w:t>
+      </w:r>
+      <w:proofErr w:type="spellStart"/>
+      <w:r>
+        <w:rPr>
+          <w:rFonts w:ascii="Arial" w:hAnsi="Arial" w:cs="Arial"/>
+          <w:sz w:val="22"/>
+        </w:rPr>
+        <w:t>stockT</w:t>
+      </w:r>
+      <w:proofErr w:type="spellEnd"/>
+      <w:r>
+        <w:rPr>
+          <w:rFonts w:ascii="Arial" w:hAnsi="Arial" w:cs="Arial"/>
+          <w:sz w:val="22"/>
+        </w:rPr>
+        <w:t>}</w:t>
       </w:r>
     </w:p>
     <w:p>
@@ -5083,7 +5709,7 @@
               </wp:anchor>
             </w:drawing>
           </mc:Choice>
-          <mc:Fallback xmlns:wpsCustomData="http://www.wps.cn/officeDocument/2013/wpsCustomData">
+          <mc:Fallback xmlns:wpsCustomData="http://www.wps.cn/officeDocument/2013/wpsCustomData" xmlns:mv="urn:schemas-microsoft-com:mac:vml" xmlns:mo="http://schemas.microsoft.com/office/mac/office/2008/main">
             <w:pict>
               <v:line id="直线 44" o:spid="_x0000_s1026" o:spt="20" style="position:absolute;left:0pt;margin-left:-63.6pt;margin-top:21.65pt;height:0pt;width:189.45pt;z-index:-251645952;mso-width-relative:page;mso-height-relative:page;" filled="f" stroked="t" coordsize="21600,21600" o:allowincell="f" o:gfxdata="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">
                 <v:fill on="f" focussize="0,0"/>
@@ -5115,7 +5741,23 @@
           <w:rFonts w:ascii="Arial" w:hAnsi="Arial" w:cs="Arial"/>
           <w:sz w:val="22"/>
         </w:rPr>
-        <w:t>HKD{stockT}</w:t>
+        <w:t>HKD{</w:t>
+      </w:r>
+      <w:proofErr w:type="spellStart"/>
+      <w:r>
+        <w:rPr>
+          <w:rFonts w:ascii="Arial" w:hAnsi="Arial" w:cs="Arial"/>
+          <w:sz w:val="22"/>
+        </w:rPr>
+        <w:t>stockT</w:t>
+      </w:r>
+      <w:proofErr w:type="spellEnd"/>
+      <w:r>
+        <w:rPr>
+          <w:rFonts w:ascii="Arial" w:hAnsi="Arial" w:cs="Arial"/>
+          <w:sz w:val="22"/>
+        </w:rPr>
+        <w:t>}</w:t>
       </w:r>
     </w:p>
     <w:p>
@@ -5173,7 +5815,7 @@
               </wp:anchor>
             </w:drawing>
           </mc:Choice>
-          <mc:Fallback xmlns:wpsCustomData="http://www.wps.cn/officeDocument/2013/wpsCustomData">
+          <mc:Fallback xmlns:wpsCustomData="http://www.wps.cn/officeDocument/2013/wpsCustomData" xmlns:mv="urn:schemas-microsoft-com:mac:vml" xmlns:mo="http://schemas.microsoft.com/office/mac/office/2008/main">
             <w:pict>
               <v:line id="直线 45" o:spid="_x0000_s1026" o:spt="20" style="position:absolute;left:0pt;margin-left:-63.6pt;margin-top:21.7pt;height:0pt;width:189.45pt;z-index:-251644928;mso-width-relative:page;mso-height-relative:page;" filled="f" stroked="t" coordsize="21600,21600" o:allowincell="f" o:gfxdata="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">
                 <v:fill on="f" focussize="0,0"/>
@@ -5271,7 +5913,7 @@
               </wp:anchor>
             </w:drawing>
           </mc:Choice>
-          <mc:Fallback xmlns:wpsCustomData="http://www.wps.cn/officeDocument/2013/wpsCustomData">
+          <mc:Fallback xmlns:wpsCustomData="http://www.wps.cn/officeDocument/2013/wpsCustomData" xmlns:mv="urn:schemas-microsoft-com:mac:vml" xmlns:mo="http://schemas.microsoft.com/office/mac/office/2008/main">
             <w:pict>
               <v:line id="直线 46" o:spid="_x0000_s1026" o:spt="20" style="position:absolute;left:0pt;margin-left:-63.6pt;margin-top:21.75pt;height:0pt;width:189.45pt;z-index:-251643904;mso-width-relative:page;mso-height-relative:page;" filled="f" stroked="t" coordsize="21600,21600" o:allowincell="f" o:gfxdata="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">
                 <v:fill on="f" focussize="0,0"/>
@@ -5436,28 +6078,60 @@
                 <w:rFonts w:eastAsia="宋体"/>
                 <w:color w:val="000000" w:themeColor="text1"/>
               </w:rPr>
-              <w:t>{tNameEn}</w:t>
-            </w:r>
-          </w:p>
-          <w:p>
-            <w:pPr>
+              <w:t>{</w:t>
+            </w:r>
+            <w:proofErr w:type="spellStart"/>
+            <w:r>
               <w:rPr>
                 <w:rFonts w:eastAsia="宋体"/>
                 <w:color w:val="000000" w:themeColor="text1"/>
               </w:rPr>
-            </w:pPr>
+              <w:t>tNameEn</w:t>
+            </w:r>
+            <w:proofErr w:type="spellEnd"/>
             <w:r>
               <w:rPr>
                 <w:rFonts w:eastAsia="宋体"/>
                 <w:color w:val="000000" w:themeColor="text1"/>
               </w:rPr>
-              <w:t>{tNameCn}</w:t>
+              <w:t>}</w:t>
             </w:r>
           </w:p>
           <w:p>
             <w:pPr>
               <w:rPr>
                 <w:rFonts w:eastAsia="宋体"/>
+                <w:color w:val="000000" w:themeColor="text1"/>
+              </w:rPr>
+            </w:pPr>
+            <w:r>
+              <w:rPr>
+                <w:rFonts w:eastAsia="宋体"/>
+                <w:color w:val="000000" w:themeColor="text1"/>
+              </w:rPr>
+              <w:t>{</w:t>
+            </w:r>
+            <w:proofErr w:type="spellStart"/>
+            <w:r>
+              <w:rPr>
+                <w:rFonts w:eastAsia="宋体"/>
+                <w:color w:val="000000" w:themeColor="text1"/>
+              </w:rPr>
+              <w:t>tNameCn</w:t>
+            </w:r>
+            <w:proofErr w:type="spellEnd"/>
+            <w:r>
+              <w:rPr>
+                <w:rFonts w:eastAsia="宋体"/>
+                <w:color w:val="000000" w:themeColor="text1"/>
+              </w:rPr>
+              <w:t>}</w:t>
+            </w:r>
+          </w:p>
+          <w:p>
+            <w:pPr>
+              <w:rPr>
+                <w:rFonts w:eastAsia="宋体"/>
               </w:rPr>
             </w:pPr>
           </w:p>
@@ -5474,7 +6148,15 @@
               </w:rPr>
             </w:pPr>
             <w:r>
-              <w:t>{stockT}</w:t>
+              <w:t>{</w:t>
+            </w:r>
+            <w:proofErr w:type="spellStart"/>
+            <w:r>
+              <w:t>stockT</w:t>
+            </w:r>
+            <w:proofErr w:type="spellEnd"/>
+            <w:r>
+              <w:t>}</w:t>
             </w:r>
           </w:p>
           <w:p>
@@ -5498,9 +6180,11 @@
               </w:rPr>
               <w:t>HKD {</w:t>
             </w:r>
+            <w:proofErr w:type="spellStart"/>
             <w:r>
               <w:t>stockT</w:t>
             </w:r>
+            <w:proofErr w:type="spellEnd"/>
             <w:r>
               <w:rPr>
                 <w:rFonts w:hint="eastAsia"/>
@@ -5541,7 +6225,15 @@
               <w:jc w:val="center"/>
             </w:pPr>
             <w:r>
-              <w:t>{stockT}</w:t>
+              <w:t>{</w:t>
+            </w:r>
+            <w:proofErr w:type="spellStart"/>
+            <w:r>
+              <w:t>stockT</w:t>
+            </w:r>
+            <w:proofErr w:type="spellEnd"/>
+            <w:r>
+              <w:t>}</w:t>
             </w:r>
           </w:p>
           <w:p>
@@ -5565,9 +6257,11 @@
               </w:rPr>
               <w:t>HKD {</w:t>
             </w:r>
+            <w:proofErr w:type="spellStart"/>
             <w:r>
               <w:t>stockT</w:t>
             </w:r>
+            <w:proofErr w:type="spellEnd"/>
             <w:r>
               <w:rPr>
                 <w:rFonts w:hint="eastAsia"/>
@@ -6158,7 +6852,7 @@
                     </wp:anchor>
                   </w:drawing>
                 </mc:Choice>
-                <mc:Fallback>
+                <mc:Fallback xmlns:mv="urn:schemas-microsoft-com:mac:vml" xmlns:mo="http://schemas.microsoft.com/office/mac/office/2008/main">
                   <w:pict>
                     <v:shapetype w14:anchorId="69B6246B" id="_x0000_t202" coordsize="21600,21600" o:spt="202" path="m0,0l0,21600,21600,21600,21600,0xe">
                       <v:stroke joinstyle="miter"/>
@@ -6230,7 +6924,29 @@
                 <w:sz w:val="28"/>
                 <w:szCs w:val="28"/>
               </w:rPr>
-              <w:t>{cNum}</w:t>
+              <w:t>{</w:t>
+            </w:r>
+            <w:proofErr w:type="spellStart"/>
+            <w:r>
+              <w:rPr>
+                <w:rFonts w:eastAsia="宋体"/>
+                <w:color w:val="000000" w:themeColor="text1"/>
+                <w:spacing w:val="0"/>
+                <w:sz w:val="28"/>
+                <w:szCs w:val="28"/>
+              </w:rPr>
+              <w:t>cNum</w:t>
+            </w:r>
+            <w:proofErr w:type="spellEnd"/>
+            <w:r>
+              <w:rPr>
+                <w:rFonts w:eastAsia="宋体"/>
+                <w:color w:val="000000" w:themeColor="text1"/>
+                <w:spacing w:val="0"/>
+                <w:sz w:val="28"/>
+                <w:szCs w:val="28"/>
+              </w:rPr>
+              <w:t>}</w:t>
             </w:r>
           </w:p>
         </w:tc>
@@ -6322,7 +7038,23 @@
                 <w:rFonts w:eastAsia="宋体"/>
                 <w:color w:val="auto"/>
               </w:rPr>
-              <w:t>{cNameEn}</w:t>
+              <w:t>{</w:t>
+            </w:r>
+            <w:proofErr w:type="spellStart"/>
+            <w:r>
+              <w:rPr>
+                <w:rFonts w:eastAsia="宋体"/>
+                <w:color w:val="auto"/>
+              </w:rPr>
+              <w:t>cNameEn</w:t>
+            </w:r>
+            <w:proofErr w:type="spellEnd"/>
+            <w:r>
+              <w:rPr>
+                <w:rFonts w:eastAsia="宋体"/>
+                <w:color w:val="auto"/>
+              </w:rPr>
+              <w:t>}</w:t>
             </w:r>
             <w:r>
               <w:rPr>
@@ -6355,7 +7087,25 @@
                 <w:szCs w:val="24"/>
                 <w:lang w:eastAsia="zh-CN"/>
               </w:rPr>
-              <w:t>{cNameCn}</w:t>
+              <w:t>{</w:t>
+            </w:r>
+            <w:proofErr w:type="spellStart"/>
+            <w:r>
+              <w:rPr>
+                <w:rFonts w:ascii="Times New Roman" w:eastAsia="宋体" w:hAnsi="Times New Roman"/>
+                <w:szCs w:val="24"/>
+                <w:lang w:eastAsia="zh-CN"/>
+              </w:rPr>
+              <w:t>cNameCn</w:t>
+            </w:r>
+            <w:proofErr w:type="spellEnd"/>
+            <w:r>
+              <w:rPr>
+                <w:rFonts w:ascii="Times New Roman" w:eastAsia="宋体" w:hAnsi="Times New Roman"/>
+                <w:szCs w:val="24"/>
+                <w:lang w:eastAsia="zh-CN"/>
+              </w:rPr>
+              <w:t>}</w:t>
             </w:r>
             <w:r>
               <w:rPr>
@@ -6697,7 +7447,7 @@
                     </wp:anchor>
                   </w:drawing>
                 </mc:Choice>
-                <mc:Fallback>
+                <mc:Fallback xmlns:mv="urn:schemas-microsoft-com:mac:vml" xmlns:mo="http://schemas.microsoft.com/office/mac/office/2008/main">
                   <w:pict>
                     <v:oval w14:anchorId="16FB856D" id="_x692d__x5706__x0020_72" o:spid="_x0000_s1037" style="position:absolute;left:0;text-align:left;margin-left:-31.45pt;margin-top:-.75pt;width:12pt;height:12pt;z-index:251703296;visibility:visible;mso-wrap-style:square;mso-wrap-distance-left:9pt;mso-wrap-distance-top:0;mso-wrap-distance-right:9pt;mso-wrap-distance-bottom:0;mso-position-horizontal:absolute;mso-position-horizontal-relative:text;mso-position-vertical:absolute;mso-position-vertical-relative:text;v-text-anchor:top" o:gfxdata="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" fillcolor="black">
                       <v:textbox inset="0,0,0,0">
@@ -7439,7 +8189,21 @@
               <w:rPr>
                 <w:rFonts w:eastAsia="宋体"/>
               </w:rPr>
-              <w:t>{czNameCn}</w:t>
+              <w:t>{</w:t>
+            </w:r>
+            <w:proofErr w:type="spellStart"/>
+            <w:r>
+              <w:rPr>
+                <w:rFonts w:eastAsia="宋体"/>
+              </w:rPr>
+              <w:t>czNameCn</w:t>
+            </w:r>
+            <w:proofErr w:type="spellEnd"/>
+            <w:r>
+              <w:rPr>
+                <w:rFonts w:eastAsia="宋体"/>
+              </w:rPr>
+              <w:t>}</w:t>
             </w:r>
           </w:p>
         </w:tc>
@@ -7910,7 +8674,7 @@
                     </wp:anchor>
                   </w:drawing>
                 </mc:Choice>
-                <mc:Fallback>
+                <mc:Fallback xmlns:mv="urn:schemas-microsoft-com:mac:vml" xmlns:mo="http://schemas.microsoft.com/office/mac/office/2008/main">
                   <w:pict>
                     <v:oval w14:anchorId="3A8A68FD" id="_x692d__x5706__x0020_73" o:spid="_x0000_s1038" style="position:absolute;margin-left:-43.45pt;margin-top:.45pt;width:12pt;height:12pt;z-index:251702272;visibility:visible;mso-wrap-style:square;mso-wrap-distance-left:9pt;mso-wrap-distance-top:0;mso-wrap-distance-right:9pt;mso-wrap-distance-bottom:0;mso-position-horizontal:absolute;mso-position-horizontal-relative:text;mso-position-vertical:absolute;mso-position-vertical-relative:text;v-text-anchor:top" o:gfxdata="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" fillcolor="black">
                       <v:textbox inset="0,0,0,0">
@@ -8572,7 +9336,21 @@
         <w:rPr>
           <w:rFonts w:eastAsia="宋体"/>
         </w:rPr>
-        <w:t>{chinaId}</w:t>
+        <w:t>{</w:t>
+      </w:r>
+      <w:proofErr w:type="spellStart"/>
+      <w:r>
+        <w:rPr>
+          <w:rFonts w:eastAsia="宋体"/>
+        </w:rPr>
+        <w:t>chinaId</w:t>
+      </w:r>
+      <w:proofErr w:type="spellEnd"/>
+      <w:r>
+        <w:rPr>
+          <w:rFonts w:eastAsia="宋体"/>
+        </w:rPr>
+        <w:t>}</w:t>
       </w:r>
     </w:p>
     <w:p>
@@ -8692,7 +9470,7 @@
                     </wp:anchor>
                   </w:drawing>
                 </mc:Choice>
-                <mc:Fallback>
+                <mc:Fallback xmlns:mv="urn:schemas-microsoft-com:mac:vml" xmlns:mo="http://schemas.microsoft.com/office/mac/office/2008/main">
                   <w:pict>
                     <v:oval w14:anchorId="44BAC281" id="_x692d__x5706__x0020_74" o:spid="_x0000_s1039" style="position:absolute;margin-left:-43.7pt;margin-top:5.35pt;width:12pt;height:12pt;z-index:251698176;visibility:visible;mso-wrap-style:square;mso-wrap-distance-left:9pt;mso-wrap-distance-top:0;mso-wrap-distance-right:9pt;mso-wrap-distance-bottom:0;mso-position-horizontal:absolute;mso-position-horizontal-relative:text;mso-position-vertical:absolute;mso-position-vertical-relative:text;v-text-anchor:top" o:gfxdata="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" fillcolor="black">
                       <v:textbox inset="0,0,0,0">
@@ -9069,12 +9847,14 @@
               </w:rPr>
               <w:t>{</w:t>
             </w:r>
+            <w:proofErr w:type="spellStart"/>
             <w:r>
               <w:rPr>
                 <w:rFonts w:eastAsia="宋体"/>
               </w:rPr>
               <w:t>dateD</w:t>
             </w:r>
+            <w:proofErr w:type="spellEnd"/>
             <w:r>
               <w:rPr>
                 <w:rFonts w:eastAsia="宋体" w:hint="eastAsia"/>
@@ -9104,14 +9884,14 @@
               </w:rPr>
               <w:t>{</w:t>
             </w:r>
+            <w:proofErr w:type="spellStart"/>
             <w:r>
               <w:rPr>
                 <w:rFonts w:eastAsia="宋体"/>
               </w:rPr>
               <w:t>dateM</w:t>
             </w:r>
-            <w:bookmarkStart w:id="1" w:name="_GoBack"/>
-            <w:bookmarkEnd w:id="1"/>
+            <w:proofErr w:type="spellEnd"/>
             <w:r>
               <w:rPr>
                 <w:rFonts w:eastAsia="宋体"/>
@@ -9139,7 +9919,21 @@
               <w:rPr>
                 <w:rFonts w:eastAsia="宋体"/>
               </w:rPr>
-              <w:t>{dateY}</w:t>
+              <w:t>{</w:t>
+            </w:r>
+            <w:proofErr w:type="spellStart"/>
+            <w:r>
+              <w:rPr>
+                <w:rFonts w:eastAsia="宋体"/>
+              </w:rPr>
+              <w:t>dateY</w:t>
+            </w:r>
+            <w:proofErr w:type="spellEnd"/>
+            <w:r>
+              <w:rPr>
+                <w:rFonts w:eastAsia="宋体"/>
+              </w:rPr>
+              <w:t>}</w:t>
             </w:r>
           </w:p>
         </w:tc>
@@ -9440,7 +10234,7 @@
                     </wp:anchor>
                   </w:drawing>
                 </mc:Choice>
-                <mc:Fallback>
+                <mc:Fallback xmlns:mv="urn:schemas-microsoft-com:mac:vml" xmlns:mo="http://schemas.microsoft.com/office/mac/office/2008/main">
                   <w:pict>
                     <v:oval w14:anchorId="55183593" id="_x692d__x5706__x0020_75" o:spid="_x0000_s1040" style="position:absolute;left:0;text-align:left;margin-left:-43.75pt;margin-top:1.3pt;width:12pt;height:12pt;z-index:251705344;visibility:visible;mso-wrap-style:square;mso-wrap-distance-left:9pt;mso-wrap-distance-top:0;mso-wrap-distance-right:9pt;mso-wrap-distance-bottom:0;mso-position-horizontal:absolute;mso-position-horizontal-relative:text;mso-position-vertical:absolute;mso-position-vertical-relative:text;v-text-anchor:top" o:gfxdata="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" fillcolor="black">
                       <v:textbox inset="0,0,0,0">
@@ -9924,7 +10718,7 @@
               </wp:anchor>
             </w:drawing>
           </mc:Choice>
-          <mc:Fallback>
+          <mc:Fallback xmlns:mv="urn:schemas-microsoft-com:mac:vml" xmlns:mo="http://schemas.microsoft.com/office/mac/office/2008/main">
             <w:pict>
               <v:oval w14:anchorId="61249558" id="_x692d__x5706__x0020_76" o:spid="_x0000_s1041" style="position:absolute;left:0;text-align:left;margin-left:-54pt;margin-top:5.75pt;width:12pt;height:12pt;z-index:251701248;visibility:visible;mso-wrap-style:square;mso-wrap-distance-left:9pt;mso-wrap-distance-top:0;mso-wrap-distance-right:9pt;mso-wrap-distance-bottom:0;mso-position-horizontal:absolute;mso-position-horizontal-relative:text;mso-position-vertical:absolute;mso-position-vertical-relative:text;v-text-anchor:top" o:gfxdata="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" fillcolor="black">
                 <v:textbox inset="0,0,0,0">
@@ -10013,12 +10807,21 @@
               </w:rPr>
               <w:t>提交人資料</w:t>
             </w:r>
+            <w:proofErr w:type="spellStart"/>
             <w:r>
               <w:rPr>
                 <w:rFonts w:ascii="Arial" w:hAnsi="Arial"/>
                 <w:sz w:val="20"/>
               </w:rPr>
-              <w:t>Presentor’s Reference</w:t>
+              <w:t>Presentor’s</w:t>
+            </w:r>
+            <w:proofErr w:type="spellEnd"/>
+            <w:r>
+              <w:rPr>
+                <w:rFonts w:ascii="Arial" w:hAnsi="Arial"/>
+                <w:sz w:val="20"/>
+              </w:rPr>
+              <w:t xml:space="preserve"> Reference</w:t>
             </w:r>
           </w:p>
         </w:tc>
@@ -10114,12 +10917,14 @@
               </w:rPr>
               <w:t>{</w:t>
             </w:r>
+            <w:proofErr w:type="spellStart"/>
             <w:r>
               <w:rPr>
                 <w:sz w:val="18"/>
               </w:rPr>
               <w:t>sUName</w:t>
             </w:r>
+            <w:proofErr w:type="spellEnd"/>
             <w:r>
               <w:rPr>
                 <w:sz w:val="18"/>
@@ -10210,7 +11015,21 @@
               <w:rPr>
                 <w:sz w:val="18"/>
               </w:rPr>
-              <w:t>{sUAddr}</w:t>
+              <w:t>{</w:t>
+            </w:r>
+            <w:proofErr w:type="spellStart"/>
+            <w:r>
+              <w:rPr>
+                <w:sz w:val="18"/>
+              </w:rPr>
+              <w:t>sUAddr</w:t>
+            </w:r>
+            <w:proofErr w:type="spellEnd"/>
+            <w:r>
+              <w:rPr>
+                <w:sz w:val="18"/>
+              </w:rPr>
+              <w:t>}</w:t>
             </w:r>
           </w:p>
         </w:tc>
@@ -10287,7 +11106,21 @@
               <w:rPr>
                 <w:sz w:val="18"/>
               </w:rPr>
-              <w:t>{sUPhone}</w:t>
+              <w:t>{</w:t>
+            </w:r>
+            <w:proofErr w:type="spellStart"/>
+            <w:r>
+              <w:rPr>
+                <w:sz w:val="18"/>
+              </w:rPr>
+              <w:t>sUPhone</w:t>
+            </w:r>
+            <w:proofErr w:type="spellEnd"/>
+            <w:r>
+              <w:rPr>
+                <w:sz w:val="18"/>
+              </w:rPr>
+              <w:t>}</w:t>
             </w:r>
           </w:p>
         </w:tc>
@@ -10342,7 +11175,21 @@
               <w:rPr>
                 <w:sz w:val="18"/>
               </w:rPr>
-              <w:t>{sUFax}</w:t>
+              <w:t>{</w:t>
+            </w:r>
+            <w:proofErr w:type="spellStart"/>
+            <w:r>
+              <w:rPr>
+                <w:sz w:val="18"/>
+              </w:rPr>
+              <w:t>sUFax</w:t>
+            </w:r>
+            <w:proofErr w:type="spellEnd"/>
+            <w:r>
+              <w:rPr>
+                <w:sz w:val="18"/>
+              </w:rPr>
+              <w:t>}</w:t>
             </w:r>
           </w:p>
         </w:tc>
@@ -10407,6 +11254,7 @@
               </w:rPr>
               <w:t>{</w:t>
             </w:r>
+            <w:proofErr w:type="spellStart"/>
             <w:r>
               <w:rPr>
                 <w:rFonts w:ascii="Arial" w:hAnsi="Arial"/>
@@ -10414,6 +11262,7 @@
               </w:rPr>
               <w:t>sUEmail</w:t>
             </w:r>
+            <w:proofErr w:type="spellEnd"/>
             <w:r>
               <w:rPr>
                 <w:rFonts w:ascii="Arial" w:hAnsi="Arial"/>
@@ -10901,7 +11750,29 @@
                 <w:sz w:val="28"/>
                 <w:szCs w:val="28"/>
               </w:rPr>
-              <w:t>{cNum}</w:t>
+              <w:t>{</w:t>
+            </w:r>
+            <w:proofErr w:type="spellStart"/>
+            <w:r>
+              <w:rPr>
+                <w:rFonts w:eastAsia="宋体"/>
+                <w:color w:val="000000" w:themeColor="text1"/>
+                <w:spacing w:val="0"/>
+                <w:sz w:val="28"/>
+                <w:szCs w:val="28"/>
+              </w:rPr>
+              <w:t>cNum</w:t>
+            </w:r>
+            <w:proofErr w:type="spellEnd"/>
+            <w:r>
+              <w:rPr>
+                <w:rFonts w:eastAsia="宋体"/>
+                <w:color w:val="000000" w:themeColor="text1"/>
+                <w:spacing w:val="0"/>
+                <w:sz w:val="28"/>
+                <w:szCs w:val="28"/>
+              </w:rPr>
+              <w:t>}</w:t>
             </w:r>
           </w:p>
         </w:tc>
@@ -11012,7 +11883,7 @@
               </wp:anchor>
             </w:drawing>
           </mc:Choice>
-          <mc:Fallback>
+          <mc:Fallback xmlns:mv="urn:schemas-microsoft-com:mac:vml" xmlns:mo="http://schemas.microsoft.com/office/mac/office/2008/main">
             <w:pict>
               <v:oval w14:anchorId="47BBEA50" id="_x692d__x5706__x0020_77" o:spid="_x0000_s1042" style="position:absolute;left:0;text-align:left;margin-left:-42.5pt;margin-top:.55pt;width:12pt;height:12pt;z-index:251699200;visibility:visible;mso-wrap-style:square;mso-wrap-distance-left:9pt;mso-wrap-distance-top:0;mso-wrap-distance-right:9pt;mso-wrap-distance-bottom:0;mso-position-horizontal:absolute;mso-position-horizontal-relative:text;mso-position-vertical:absolute;mso-position-vertical-relative:text;v-text-anchor:top" o:gfxdata="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" fillcolor="black">
                 <v:textbox inset="0,0,0,0">
@@ -11930,7 +12801,7 @@
               </wp:anchor>
             </w:drawing>
           </mc:Choice>
-          <mc:Fallback>
+          <mc:Fallback xmlns:mv="urn:schemas-microsoft-com:mac:vml" xmlns:mo="http://schemas.microsoft.com/office/mac/office/2008/main">
             <w:pict>
               <v:oval w14:anchorId="491792A4" id="_x692d__x5706__x0020_78" o:spid="_x0000_s1043" style="position:absolute;margin-left:-42pt;margin-top:6.4pt;width:12pt;height:12pt;z-index:251704320;visibility:visible;mso-wrap-style:square;mso-wrap-distance-left:9pt;mso-wrap-distance-top:0;mso-wrap-distance-right:9pt;mso-wrap-distance-bottom:0;mso-position-horizontal:absolute;mso-position-horizontal-relative:text;mso-position-vertical:absolute;mso-position-vertical-relative:text;v-text-anchor:top" o:gfxdata="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" fillcolor="black">
                 <v:textbox inset="0,0,0,0">
@@ -12054,7 +12925,25 @@
                 <w:color w:val="auto"/>
                 <w:sz w:val="22"/>
               </w:rPr>
-              <w:t>{czNameCn}</w:t>
+              <w:t>{</w:t>
+            </w:r>
+            <w:proofErr w:type="spellStart"/>
+            <w:r>
+              <w:rPr>
+                <w:rFonts w:ascii="PMingLiU" w:eastAsia="宋体" w:hAnsi="PMingLiU" w:cs="Arial"/>
+                <w:color w:val="auto"/>
+                <w:sz w:val="22"/>
+              </w:rPr>
+              <w:t>czNameCn</w:t>
+            </w:r>
+            <w:proofErr w:type="spellEnd"/>
+            <w:r>
+              <w:rPr>
+                <w:rFonts w:ascii="PMingLiU" w:eastAsia="宋体" w:hAnsi="PMingLiU" w:cs="Arial"/>
+                <w:color w:val="auto"/>
+                <w:sz w:val="22"/>
+              </w:rPr>
+              <w:t>}</w:t>
             </w:r>
             <w:r>
               <w:rPr>
@@ -12159,7 +13048,21 @@
               <w:rPr>
                 <w:rFonts w:eastAsia="宋体"/>
               </w:rPr>
-              <w:t>{czDate}</w:t>
+              <w:t>{</w:t>
+            </w:r>
+            <w:proofErr w:type="spellStart"/>
+            <w:r>
+              <w:rPr>
+                <w:rFonts w:eastAsia="宋体"/>
+              </w:rPr>
+              <w:t>czDate</w:t>
+            </w:r>
+            <w:proofErr w:type="spellEnd"/>
+            <w:r>
+              <w:rPr>
+                <w:rFonts w:eastAsia="宋体"/>
+              </w:rPr>
+              <w:t>}</w:t>
             </w:r>
           </w:p>
         </w:tc>
@@ -12913,7 +13816,29 @@
           <w:szCs w:val="28"/>
           <w:lang w:eastAsia="zh-TW"/>
         </w:rPr>
-        <w:t>{busiNum}</w:t>
+        <w:t>{</w:t>
+      </w:r>
+      <w:proofErr w:type="spellStart"/>
+      <w:r>
+        <w:rPr>
+          <w:rFonts w:eastAsia="宋体"/>
+          <w:color w:val="000000" w:themeColor="text1"/>
+          <w:sz w:val="28"/>
+          <w:szCs w:val="28"/>
+          <w:lang w:eastAsia="zh-TW"/>
+        </w:rPr>
+        <w:t>busiNum</w:t>
+      </w:r>
+      <w:proofErr w:type="spellEnd"/>
+      <w:r>
+        <w:rPr>
+          <w:rFonts w:eastAsia="宋体"/>
+          <w:color w:val="000000" w:themeColor="text1"/>
+          <w:sz w:val="28"/>
+          <w:szCs w:val="28"/>
+          <w:lang w:eastAsia="zh-TW"/>
+        </w:rPr>
+        <w:t>}</w:t>
       </w:r>
       <w:r>
         <w:rPr>
@@ -12957,7 +13882,23 @@
           <w:rFonts w:eastAsia="宋体"/>
           <w:color w:val="000000" w:themeColor="text1"/>
         </w:rPr>
-        <w:t>{cNameEn}</w:t>
+        <w:t>{</w:t>
+      </w:r>
+      <w:proofErr w:type="spellStart"/>
+      <w:r>
+        <w:rPr>
+          <w:rFonts w:eastAsia="宋体"/>
+          <w:color w:val="000000" w:themeColor="text1"/>
+        </w:rPr>
+        <w:t>cNameEn</w:t>
+      </w:r>
+      <w:proofErr w:type="spellEnd"/>
+      <w:r>
+        <w:rPr>
+          <w:rFonts w:eastAsia="宋体"/>
+          <w:color w:val="000000" w:themeColor="text1"/>
+        </w:rPr>
+        <w:t>}</w:t>
       </w:r>
       <w:r>
         <w:rPr>
@@ -13013,7 +13954,27 @@
           <w:sz w:val="30"/>
           <w:szCs w:val="30"/>
         </w:rPr>
-        <w:t>{cNameCn}</w:t>
+        <w:t>{</w:t>
+      </w:r>
+      <w:proofErr w:type="spellStart"/>
+      <w:r>
+        <w:rPr>
+          <w:rFonts w:eastAsia="宋体"/>
+          <w:color w:val="000000" w:themeColor="text1"/>
+          <w:sz w:val="30"/>
+          <w:szCs w:val="30"/>
+        </w:rPr>
+        <w:t>cNameCn</w:t>
+      </w:r>
+      <w:proofErr w:type="spellEnd"/>
+      <w:r>
+        <w:rPr>
+          <w:rFonts w:eastAsia="宋体"/>
+          <w:color w:val="000000" w:themeColor="text1"/>
+          <w:sz w:val="30"/>
+          <w:szCs w:val="30"/>
+        </w:rPr>
+        <w:t>}</w:t>
       </w:r>
     </w:p>
     <w:p>
@@ -13179,7 +14140,23 @@
           <w:rFonts w:eastAsia="宋体"/>
           <w:color w:val="000000" w:themeColor="text1"/>
         </w:rPr>
-        <w:t>{cNameEn}</w:t>
+        <w:t>{</w:t>
+      </w:r>
+      <w:proofErr w:type="spellStart"/>
+      <w:r>
+        <w:rPr>
+          <w:rFonts w:eastAsia="宋体"/>
+          <w:color w:val="000000" w:themeColor="text1"/>
+        </w:rPr>
+        <w:t>cNameEn</w:t>
+      </w:r>
+      <w:proofErr w:type="spellEnd"/>
+      <w:r>
+        <w:rPr>
+          <w:rFonts w:eastAsia="宋体"/>
+          <w:color w:val="000000" w:themeColor="text1"/>
+        </w:rPr>
+        <w:t>}</w:t>
       </w:r>
       <w:r>
         <w:rPr>
@@ -13224,7 +14201,27 @@
           <w:sz w:val="30"/>
           <w:szCs w:val="30"/>
         </w:rPr>
-        <w:t>{cNameCn}</w:t>
+        <w:t>{</w:t>
+      </w:r>
+      <w:proofErr w:type="spellStart"/>
+      <w:r>
+        <w:rPr>
+          <w:rFonts w:eastAsia="宋体"/>
+          <w:color w:val="000000" w:themeColor="text1"/>
+          <w:sz w:val="30"/>
+          <w:szCs w:val="30"/>
+        </w:rPr>
+        <w:t>cNameCn</w:t>
+      </w:r>
+      <w:proofErr w:type="spellEnd"/>
+      <w:r>
+        <w:rPr>
+          <w:rFonts w:eastAsia="宋体"/>
+          <w:color w:val="000000" w:themeColor="text1"/>
+          <w:sz w:val="30"/>
+          <w:szCs w:val="30"/>
+        </w:rPr>
+        <w:t>}</w:t>
       </w:r>
       <w:r>
         <w:rPr>
@@ -13250,12 +14247,21 @@
           <w:lang w:eastAsia="zh-TW"/>
         </w:rPr>
       </w:pPr>
+      <w:proofErr w:type="spellStart"/>
       <w:r>
         <w:rPr>
           <w:sz w:val="26"/>
           <w:szCs w:val="26"/>
         </w:rPr>
-        <w:t>未開始營業；</w:t>
+        <w:t>未開始營業</w:t>
+      </w:r>
+      <w:proofErr w:type="spellEnd"/>
+      <w:r>
+        <w:rPr>
+          <w:sz w:val="26"/>
+          <w:szCs w:val="26"/>
+        </w:rPr>
+        <w:t>；</w:t>
       </w:r>
       <w:r>
         <w:rPr>
@@ -13271,7 +14277,23 @@
           <w:sz w:val="26"/>
           <w:szCs w:val="26"/>
         </w:rPr>
-        <w:t>；亦無持有任何物業、物業認購權或進行任何投資。</w:t>
+        <w:t>；</w:t>
+      </w:r>
+      <w:proofErr w:type="spellStart"/>
+      <w:r>
+        <w:rPr>
+          <w:sz w:val="26"/>
+          <w:szCs w:val="26"/>
+        </w:rPr>
+        <w:t>亦無持有任何物業、物業認購權或進行任何投資</w:t>
+      </w:r>
+      <w:proofErr w:type="spellEnd"/>
+      <w:r>
+        <w:rPr>
+          <w:sz w:val="26"/>
+          <w:szCs w:val="26"/>
+        </w:rPr>
+        <w:t>。</w:t>
       </w:r>
     </w:p>
     <w:p/>
@@ -13299,7 +14321,23 @@
           <w:rFonts w:eastAsia="宋体"/>
           <w:color w:val="000000" w:themeColor="text1"/>
         </w:rPr>
-        <w:t>{tNameCn}</w:t>
+        <w:t>{</w:t>
+      </w:r>
+      <w:proofErr w:type="spellStart"/>
+      <w:r>
+        <w:rPr>
+          <w:rFonts w:eastAsia="宋体"/>
+          <w:color w:val="000000" w:themeColor="text1"/>
+        </w:rPr>
+        <w:t>tNameCn</w:t>
+      </w:r>
+      <w:proofErr w:type="spellEnd"/>
+      <w:r>
+        <w:rPr>
+          <w:rFonts w:eastAsia="宋体"/>
+          <w:color w:val="000000" w:themeColor="text1"/>
+        </w:rPr>
+        <w:t>}</w:t>
       </w:r>
       <w:r>
         <w:rPr>
@@ -13537,7 +14575,7 @@
 </file>
 
 <file path=word/endnotes.xml><?xml version="1.0" encoding="utf-8"?>
-<w:endnotes xmlns:wpc="http://schemas.microsoft.com/office/word/2010/wordprocessingCanvas" xmlns:mo="http://schemas.microsoft.com/office/mac/office/2008/main" xmlns:mc="http://schemas.openxmlformats.org/markup-compatibility/2006" xmlns:mv="urn:schemas-microsoft-com:mac:vml" xmlns:o="urn:schemas-microsoft-com:office:office" xmlns:r="http://schemas.openxmlformats.org/officeDocument/2006/relationships" xmlns:m="http://schemas.openxmlformats.org/officeDocument/2006/math" xmlns:v="urn:schemas-microsoft-com:vml" xmlns:wp14="http://schemas.microsoft.com/office/word/2010/wordprocessingDrawing" xmlns:wp="http://schemas.openxmlformats.org/drawingml/2006/wordprocessingDrawing" xmlns:w10="urn:schemas-microsoft-com:office:word" xmlns:w="http://schemas.openxmlformats.org/wordprocessingml/2006/main" xmlns:w14="http://schemas.microsoft.com/office/word/2010/wordml" xmlns:w15="http://schemas.microsoft.com/office/word/2012/wordml" xmlns:wpg="http://schemas.microsoft.com/office/word/2010/wordprocessingGroup" xmlns:wpi="http://schemas.microsoft.com/office/word/2010/wordprocessingInk" xmlns:wne="http://schemas.microsoft.com/office/word/2006/wordml" xmlns:wps="http://schemas.microsoft.com/office/word/2010/wordprocessingShape" mc:Ignorable="w14 w15 wp14">
+<w:endnotes xmlns:wpc="http://schemas.microsoft.com/office/word/2010/wordprocessingCanvas" xmlns:cx="http://schemas.microsoft.com/office/drawing/2014/chartex" xmlns:cx1="http://schemas.microsoft.com/office/drawing/2015/9/8/chartex" xmlns:cx2="http://schemas.microsoft.com/office/drawing/2015/10/21/chartex" xmlns:cx3="http://schemas.microsoft.com/office/drawing/2016/5/9/chartex" xmlns:cx4="http://schemas.microsoft.com/office/drawing/2016/5/10/chartex" xmlns:cx5="http://schemas.microsoft.com/office/drawing/2016/5/11/chartex" xmlns:cx6="http://schemas.microsoft.com/office/drawing/2016/5/12/chartex" xmlns:cx7="http://schemas.microsoft.com/office/drawing/2016/5/13/chartex" xmlns:cx8="http://schemas.microsoft.com/office/drawing/2016/5/14/chartex" xmlns:mc="http://schemas.openxmlformats.org/markup-compatibility/2006" xmlns:aink="http://schemas.microsoft.com/office/drawing/2016/ink" xmlns:am3d="http://schemas.microsoft.com/office/drawing/2017/model3d" xmlns:o="urn:schemas-microsoft-com:office:office" xmlns:r="http://schemas.openxmlformats.org/officeDocument/2006/relationships" xmlns:m="http://schemas.openxmlformats.org/officeDocument/2006/math" xmlns:v="urn:schemas-microsoft-com:vml" xmlns:wp14="http://schemas.microsoft.com/office/word/2010/wordprocessingDrawing" xmlns:wp="http://schemas.openxmlformats.org/drawingml/2006/wordprocessingDrawing" xmlns:w10="urn:schemas-microsoft-com:office:word" xmlns:w="http://schemas.openxmlformats.org/wordprocessingml/2006/main" xmlns:w14="http://schemas.microsoft.com/office/word/2010/wordml" xmlns:w15="http://schemas.microsoft.com/office/word/2012/wordml" xmlns:w16cid="http://schemas.microsoft.com/office/word/2016/wordml/cid" xmlns:w16se="http://schemas.microsoft.com/office/word/2015/wordml/symex" xmlns:wpg="http://schemas.microsoft.com/office/word/2010/wordprocessingGroup" xmlns:wpi="http://schemas.microsoft.com/office/word/2010/wordprocessingInk" xmlns:wne="http://schemas.microsoft.com/office/word/2006/wordml" xmlns:wps="http://schemas.microsoft.com/office/word/2010/wordprocessingShape" mc:Ignorable="w14 w15 w16se w16cid wp14">
   <w:endnote w:type="separator" w:id="-1">
     <w:p>
       <w:r>
@@ -13556,7 +14594,7 @@
 </file>
 
 <file path=word/footer1.xml><?xml version="1.0" encoding="utf-8"?>
-<w:ftr xmlns:wpc="http://schemas.microsoft.com/office/word/2010/wordprocessingCanvas" xmlns:mo="http://schemas.microsoft.com/office/mac/office/2008/main" xmlns:mc="http://schemas.openxmlformats.org/markup-compatibility/2006" xmlns:mv="urn:schemas-microsoft-com:mac:vml" xmlns:o="urn:schemas-microsoft-com:office:office" xmlns:r="http://schemas.openxmlformats.org/officeDocument/2006/relationships" xmlns:m="http://schemas.openxmlformats.org/officeDocument/2006/math" xmlns:v="urn:schemas-microsoft-com:vml" xmlns:wp14="http://schemas.microsoft.com/office/word/2010/wordprocessingDrawing" xmlns:wp="http://schemas.openxmlformats.org/drawingml/2006/wordprocessingDrawing" xmlns:w10="urn:schemas-microsoft-com:office:word" xmlns:w="http://schemas.openxmlformats.org/wordprocessingml/2006/main" xmlns:w14="http://schemas.microsoft.com/office/word/2010/wordml" xmlns:w15="http://schemas.microsoft.com/office/word/2012/wordml" xmlns:wpg="http://schemas.microsoft.com/office/word/2010/wordprocessingGroup" xmlns:wpi="http://schemas.microsoft.com/office/word/2010/wordprocessingInk" xmlns:wne="http://schemas.microsoft.com/office/word/2006/wordml" xmlns:wps="http://schemas.microsoft.com/office/word/2010/wordprocessingShape" mc:Ignorable="w14 w15 wp14">
+<w:ftr xmlns:wpc="http://schemas.microsoft.com/office/word/2010/wordprocessingCanvas" xmlns:cx="http://schemas.microsoft.com/office/drawing/2014/chartex" xmlns:cx1="http://schemas.microsoft.com/office/drawing/2015/9/8/chartex" xmlns:cx2="http://schemas.microsoft.com/office/drawing/2015/10/21/chartex" xmlns:cx3="http://schemas.microsoft.com/office/drawing/2016/5/9/chartex" xmlns:cx4="http://schemas.microsoft.com/office/drawing/2016/5/10/chartex" xmlns:cx5="http://schemas.microsoft.com/office/drawing/2016/5/11/chartex" xmlns:cx6="http://schemas.microsoft.com/office/drawing/2016/5/12/chartex" xmlns:cx7="http://schemas.microsoft.com/office/drawing/2016/5/13/chartex" xmlns:cx8="http://schemas.microsoft.com/office/drawing/2016/5/14/chartex" xmlns:mc="http://schemas.openxmlformats.org/markup-compatibility/2006" xmlns:aink="http://schemas.microsoft.com/office/drawing/2016/ink" xmlns:am3d="http://schemas.microsoft.com/office/drawing/2017/model3d" xmlns:o="urn:schemas-microsoft-com:office:office" xmlns:r="http://schemas.openxmlformats.org/officeDocument/2006/relationships" xmlns:m="http://schemas.openxmlformats.org/officeDocument/2006/math" xmlns:v="urn:schemas-microsoft-com:vml" xmlns:wp14="http://schemas.microsoft.com/office/word/2010/wordprocessingDrawing" xmlns:wp="http://schemas.openxmlformats.org/drawingml/2006/wordprocessingDrawing" xmlns:w10="urn:schemas-microsoft-com:office:word" xmlns:w="http://schemas.openxmlformats.org/wordprocessingml/2006/main" xmlns:w14="http://schemas.microsoft.com/office/word/2010/wordml" xmlns:w15="http://schemas.microsoft.com/office/word/2012/wordml" xmlns:w16cid="http://schemas.microsoft.com/office/word/2016/wordml/cid" xmlns:w16se="http://schemas.microsoft.com/office/word/2015/wordml/symex" xmlns:wpg="http://schemas.microsoft.com/office/word/2010/wordprocessingGroup" xmlns:wpi="http://schemas.microsoft.com/office/word/2010/wordprocessingInk" xmlns:wne="http://schemas.microsoft.com/office/word/2006/wordml" xmlns:wps="http://schemas.microsoft.com/office/word/2010/wordprocessingShape" mc:Ignorable="w14 w15 w16se w16cid wp14">
   <w:p>
     <w:pPr>
       <w:pStyle w:val="a7"/>
@@ -13594,7 +14632,7 @@
 </file>
 
 <file path=word/footnotes.xml><?xml version="1.0" encoding="utf-8"?>
-<w:footnotes xmlns:wpc="http://schemas.microsoft.com/office/word/2010/wordprocessingCanvas" xmlns:mo="http://schemas.microsoft.com/office/mac/office/2008/main" xmlns:mc="http://schemas.openxmlformats.org/markup-compatibility/2006" xmlns:mv="urn:schemas-microsoft-com:mac:vml" xmlns:o="urn:schemas-microsoft-com:office:office" xmlns:r="http://schemas.openxmlformats.org/officeDocument/2006/relationships" xmlns:m="http://schemas.openxmlformats.org/officeDocument/2006/math" xmlns:v="urn:schemas-microsoft-com:vml" xmlns:wp14="http://schemas.microsoft.com/office/word/2010/wordprocessingDrawing" xmlns:wp="http://schemas.openxmlformats.org/drawingml/2006/wordprocessingDrawing" xmlns:w10="urn:schemas-microsoft-com:office:word" xmlns:w="http://schemas.openxmlformats.org/wordprocessingml/2006/main" xmlns:w14="http://schemas.microsoft.com/office/word/2010/wordml" xmlns:w15="http://schemas.microsoft.com/office/word/2012/wordml" xmlns:wpg="http://schemas.microsoft.com/office/word/2010/wordprocessingGroup" xmlns:wpi="http://schemas.microsoft.com/office/word/2010/wordprocessingInk" xmlns:wne="http://schemas.microsoft.com/office/word/2006/wordml" xmlns:wps="http://schemas.microsoft.com/office/word/2010/wordprocessingShape" mc:Ignorable="w14 w15 wp14">
+<w:footnotes xmlns:wpc="http://schemas.microsoft.com/office/word/2010/wordprocessingCanvas" xmlns:cx="http://schemas.microsoft.com/office/drawing/2014/chartex" xmlns:cx1="http://schemas.microsoft.com/office/drawing/2015/9/8/chartex" xmlns:cx2="http://schemas.microsoft.com/office/drawing/2015/10/21/chartex" xmlns:cx3="http://schemas.microsoft.com/office/drawing/2016/5/9/chartex" xmlns:cx4="http://schemas.microsoft.com/office/drawing/2016/5/10/chartex" xmlns:cx5="http://schemas.microsoft.com/office/drawing/2016/5/11/chartex" xmlns:cx6="http://schemas.microsoft.com/office/drawing/2016/5/12/chartex" xmlns:cx7="http://schemas.microsoft.com/office/drawing/2016/5/13/chartex" xmlns:cx8="http://schemas.microsoft.com/office/drawing/2016/5/14/chartex" xmlns:mc="http://schemas.openxmlformats.org/markup-compatibility/2006" xmlns:aink="http://schemas.microsoft.com/office/drawing/2016/ink" xmlns:am3d="http://schemas.microsoft.com/office/drawing/2017/model3d" xmlns:o="urn:schemas-microsoft-com:office:office" xmlns:r="http://schemas.openxmlformats.org/officeDocument/2006/relationships" xmlns:m="http://schemas.openxmlformats.org/officeDocument/2006/math" xmlns:v="urn:schemas-microsoft-com:vml" xmlns:wp14="http://schemas.microsoft.com/office/word/2010/wordprocessingDrawing" xmlns:wp="http://schemas.openxmlformats.org/drawingml/2006/wordprocessingDrawing" xmlns:w10="urn:schemas-microsoft-com:office:word" xmlns:w="http://schemas.openxmlformats.org/wordprocessingml/2006/main" xmlns:w14="http://schemas.microsoft.com/office/word/2010/wordml" xmlns:w15="http://schemas.microsoft.com/office/word/2012/wordml" xmlns:w16cid="http://schemas.microsoft.com/office/word/2016/wordml/cid" xmlns:w16se="http://schemas.microsoft.com/office/word/2015/wordml/symex" xmlns:wpg="http://schemas.microsoft.com/office/word/2010/wordprocessingGroup" xmlns:wpi="http://schemas.microsoft.com/office/word/2010/wordprocessingInk" xmlns:wne="http://schemas.microsoft.com/office/word/2006/wordml" xmlns:wps="http://schemas.microsoft.com/office/word/2010/wordprocessingShape" mc:Ignorable="w14 w15 w16se w16cid wp14">
   <w:footnote w:type="separator" w:id="-1">
     <w:p>
       <w:r>
@@ -13613,8 +14651,8 @@
 </file>
 
 <file path=word/numbering.xml><?xml version="1.0" encoding="utf-8"?>
-<w:numbering xmlns:wpc="http://schemas.microsoft.com/office/word/2010/wordprocessingCanvas" xmlns:mo="http://schemas.microsoft.com/office/mac/office/2008/main" xmlns:mc="http://schemas.openxmlformats.org/markup-compatibility/2006" xmlns:mv="urn:schemas-microsoft-com:mac:vml" xmlns:o="urn:schemas-microsoft-com:office:office" xmlns:r="http://schemas.openxmlformats.org/officeDocument/2006/relationships" xmlns:m="http://schemas.openxmlformats.org/officeDocument/2006/math" xmlns:v="urn:schemas-microsoft-com:vml" xmlns:wp14="http://schemas.microsoft.com/office/word/2010/wordprocessingDrawing" xmlns:wp="http://schemas.openxmlformats.org/drawingml/2006/wordprocessingDrawing" xmlns:w10="urn:schemas-microsoft-com:office:word" xmlns:w="http://schemas.openxmlformats.org/wordprocessingml/2006/main" xmlns:w14="http://schemas.microsoft.com/office/word/2010/wordml" xmlns:w15="http://schemas.microsoft.com/office/word/2012/wordml" xmlns:wpg="http://schemas.microsoft.com/office/word/2010/wordprocessingGroup" xmlns:wpi="http://schemas.microsoft.com/office/word/2010/wordprocessingInk" xmlns:wne="http://schemas.microsoft.com/office/word/2006/wordml" xmlns:wps="http://schemas.microsoft.com/office/word/2010/wordprocessingShape" mc:Ignorable="w14 w15 wp14">
-  <w:abstractNum w:abstractNumId="0">
+<w:numbering xmlns:wpc="http://schemas.microsoft.com/office/word/2010/wordprocessingCanvas" xmlns:cx="http://schemas.microsoft.com/office/drawing/2014/chartex" xmlns:cx1="http://schemas.microsoft.com/office/drawing/2015/9/8/chartex" xmlns:cx2="http://schemas.microsoft.com/office/drawing/2015/10/21/chartex" xmlns:cx3="http://schemas.microsoft.com/office/drawing/2016/5/9/chartex" xmlns:cx4="http://schemas.microsoft.com/office/drawing/2016/5/10/chartex" xmlns:cx5="http://schemas.microsoft.com/office/drawing/2016/5/11/chartex" xmlns:cx6="http://schemas.microsoft.com/office/drawing/2016/5/12/chartex" xmlns:cx7="http://schemas.microsoft.com/office/drawing/2016/5/13/chartex" xmlns:cx8="http://schemas.microsoft.com/office/drawing/2016/5/14/chartex" xmlns:mc="http://schemas.openxmlformats.org/markup-compatibility/2006" xmlns:aink="http://schemas.microsoft.com/office/drawing/2016/ink" xmlns:am3d="http://schemas.microsoft.com/office/drawing/2017/model3d" xmlns:o="urn:schemas-microsoft-com:office:office" xmlns:r="http://schemas.openxmlformats.org/officeDocument/2006/relationships" xmlns:m="http://schemas.openxmlformats.org/officeDocument/2006/math" xmlns:v="urn:schemas-microsoft-com:vml" xmlns:wp14="http://schemas.microsoft.com/office/word/2010/wordprocessingDrawing" xmlns:wp="http://schemas.openxmlformats.org/drawingml/2006/wordprocessingDrawing" xmlns:w10="urn:schemas-microsoft-com:office:word" xmlns:w="http://schemas.openxmlformats.org/wordprocessingml/2006/main" xmlns:w14="http://schemas.microsoft.com/office/word/2010/wordml" xmlns:w15="http://schemas.microsoft.com/office/word/2012/wordml" xmlns:w16cid="http://schemas.microsoft.com/office/word/2016/wordml/cid" xmlns:w16se="http://schemas.microsoft.com/office/word/2015/wordml/symex" xmlns:wpg="http://schemas.microsoft.com/office/word/2010/wordprocessingGroup" xmlns:wpi="http://schemas.microsoft.com/office/word/2010/wordprocessingInk" xmlns:wne="http://schemas.microsoft.com/office/word/2006/wordml" xmlns:wps="http://schemas.microsoft.com/office/word/2010/wordprocessingShape" mc:Ignorable="w14 w15 w16se w16cid wp14">
+  <w:abstractNum w:abstractNumId="0" w15:restartNumberingAfterBreak="0">
     <w:nsid w:val="00002CD6"/>
     <w:multiLevelType w:val="multilevel"/>
     <w:tmpl w:val="00002CD6"/>
@@ -13671,7 +14709,7 @@
       <w:lvlJc w:val="left"/>
     </w:lvl>
   </w:abstractNum>
-  <w:abstractNum w:abstractNumId="1">
+  <w:abstractNum w:abstractNumId="1" w15:restartNumberingAfterBreak="0">
     <w:nsid w:val="00005F90"/>
     <w:multiLevelType w:val="multilevel"/>
     <w:tmpl w:val="00005F90"/>
@@ -13728,7 +14766,7 @@
       <w:lvlJc w:val="left"/>
     </w:lvl>
   </w:abstractNum>
-  <w:abstractNum w:abstractNumId="2">
+  <w:abstractNum w:abstractNumId="2" w15:restartNumberingAfterBreak="0">
     <w:nsid w:val="7C692B8F"/>
     <w:multiLevelType w:val="multilevel"/>
     <w:tmpl w:val="7C692B8F"/>
@@ -13857,7 +14895,7 @@
 </file>
 
 <file path=word/styles.xml><?xml version="1.0" encoding="utf-8"?>
-<w:styles xmlns:mc="http://schemas.openxmlformats.org/markup-compatibility/2006" xmlns:r="http://schemas.openxmlformats.org/officeDocument/2006/relationships" xmlns:w="http://schemas.openxmlformats.org/wordprocessingml/2006/main" xmlns:w14="http://schemas.microsoft.com/office/word/2010/wordml" xmlns:w15="http://schemas.microsoft.com/office/word/2012/wordml" mc:Ignorable="w14 w15">
+<w:styles xmlns:mc="http://schemas.openxmlformats.org/markup-compatibility/2006" xmlns:r="http://schemas.openxmlformats.org/officeDocument/2006/relationships" xmlns:w="http://schemas.openxmlformats.org/wordprocessingml/2006/main" xmlns:w14="http://schemas.microsoft.com/office/word/2010/wordml" xmlns:w15="http://schemas.microsoft.com/office/word/2012/wordml" xmlns:w16cid="http://schemas.microsoft.com/office/word/2016/wordml/cid" xmlns:w16se="http://schemas.microsoft.com/office/word/2015/wordml/symex" mc:Ignorable="w14 w15 w16se w16cid">
   <w:docDefaults>
     <w:rPrDefault>
       <w:rPr>
@@ -13867,7 +14905,7 @@
     </w:rPrDefault>
     <w:pPrDefault/>
   </w:docDefaults>
-  <w:latentStyles w:defLockedState="0" w:defUIPriority="0" w:defSemiHidden="0" w:defUnhideWhenUsed="0" w:defQFormat="0" w:count="380">
+  <w:latentStyles w:defLockedState="0" w:defUIPriority="0" w:defSemiHidden="0" w:defUnhideWhenUsed="0" w:defQFormat="0" w:count="376">
     <w:lsdException w:name="Normal" w:qFormat="1"/>
     <w:lsdException w:name="heading 1" w:qFormat="1"/>
     <w:lsdException w:name="heading 2" w:semiHidden="1" w:unhideWhenUsed="1" w:qFormat="1"/>
@@ -13941,15 +14979,6 @@
     <w:lsdException w:name="Balloon Text" w:qFormat="1"/>
     <w:lsdException w:name="Table Grid" w:uiPriority="99"/>
     <w:lsdException w:name="Table Theme" w:semiHidden="1" w:uiPriority="99" w:unhideWhenUsed="1"/>
-    <w:lsdException w:name="Note Level 1" w:semiHidden="1" w:uiPriority="99" w:unhideWhenUsed="1"/>
-    <w:lsdException w:name="Note Level 2" w:semiHidden="1" w:uiPriority="99" w:unhideWhenUsed="1"/>
-    <w:lsdException w:name="Note Level 3" w:semiHidden="1" w:uiPriority="99" w:unhideWhenUsed="1"/>
-    <w:lsdException w:name="Note Level 4" w:semiHidden="1" w:uiPriority="99" w:unhideWhenUsed="1"/>
-    <w:lsdException w:name="Note Level 5" w:semiHidden="1" w:uiPriority="99" w:unhideWhenUsed="1"/>
-    <w:lsdException w:name="Note Level 6" w:semiHidden="1" w:uiPriority="99" w:unhideWhenUsed="1"/>
-    <w:lsdException w:name="Note Level 7" w:semiHidden="1" w:uiPriority="99" w:unhideWhenUsed="1"/>
-    <w:lsdException w:name="Note Level 8" w:semiHidden="1" w:uiPriority="99" w:unhideWhenUsed="1"/>
-    <w:lsdException w:name="Note Level 9" w:semiHidden="1" w:uiPriority="99" w:unhideWhenUsed="1"/>
     <w:lsdException w:name="Placeholder Text" w:semiHidden="1" w:uiPriority="99"/>
     <w:lsdException w:name="No Spacing" w:uiPriority="99"/>
     <w:lsdException w:name="Light Shading" w:uiPriority="60"/>
@@ -14677,7 +15706,7 @@
     <w:name w:val="WW-Absatz-Standardschriftart"/>
   </w:style>
   <w:style w:type="character" w:customStyle="1" w:styleId="aa">
-    <w:name w:val="页眉字符"/>
+    <w:name w:val="页眉 字符"/>
     <w:basedOn w:val="a1"/>
     <w:link w:val="a9"/>
     <w:rPr>
@@ -14690,7 +15719,7 @@
     <w:name w:val="WW-Absatz-Standardschriftart11"/>
   </w:style>
   <w:style w:type="character" w:customStyle="1" w:styleId="a8">
-    <w:name w:val="页脚字符"/>
+    <w:name w:val="页脚 字符"/>
     <w:basedOn w:val="a1"/>
     <w:link w:val="a7"/>
     <w:rPr>

--- a/temp/GGGD.docx
+++ b/temp/GGGD.docx
@@ -1814,14 +1814,6 @@
         <w:rPr>
           <w:rFonts w:eastAsia="宋体" w:hint="eastAsia"/>
           <w:color w:val="auto"/>
-          <w:lang w:eastAsia="zh-TW"/>
-        </w:rPr>
-        <w:t xml:space="preserve"> </w:t>
-      </w:r>
-      <w:r>
-        <w:rPr>
-          <w:rFonts w:eastAsia="宋体" w:hint="eastAsia"/>
-          <w:color w:val="auto"/>
         </w:rPr>
         <w:t>t</w:t>
       </w:r>
@@ -1830,8 +1822,17 @@
           <w:rFonts w:eastAsia="宋体"/>
           <w:color w:val="auto"/>
         </w:rPr>
-        <w:t>Addr1</w:t>
-      </w:r>
+        <w:t>Addr</w:t>
+      </w:r>
+      <w:r>
+        <w:rPr>
+          <w:rFonts w:eastAsia="宋体"/>
+          <w:color w:val="auto"/>
+        </w:rPr>
+        <w:t>1</w:t>
+      </w:r>
+      <w:bookmarkStart w:id="0" w:name="_GoBack"/>
+      <w:bookmarkEnd w:id="0"/>
       <w:r>
         <w:rPr>
           <w:rFonts w:eastAsia="宋体" w:hint="eastAsia"/>
@@ -3092,10 +3093,18 @@
           <w:color w:val="auto"/>
           <w:u w:val="single"/>
         </w:rPr>
-        <w:t>{tNameEn</w:t>
-      </w:r>
-      <w:bookmarkStart w:id="0" w:name="_GoBack"/>
-      <w:bookmarkEnd w:id="0"/>
+        <w:t>{</w:t>
+      </w:r>
+      <w:proofErr w:type="spellStart"/>
+      <w:r>
+        <w:rPr>
+          <w:rFonts w:eastAsia="宋体"/>
+          <w:color w:val="auto"/>
+          <w:u w:val="single"/>
+        </w:rPr>
+        <w:t>tNameEn</w:t>
+      </w:r>
+      <w:proofErr w:type="spellEnd"/>
       <w:r>
         <w:rPr>
           <w:rFonts w:eastAsia="宋体"/>
@@ -4427,7 +4436,7 @@
               </wp:anchor>
             </w:drawing>
           </mc:Choice>
-          <mc:Fallback xmlns:wpsCustomData="http://www.wps.cn/officeDocument/2013/wpsCustomData" xmlns:mv="urn:schemas-microsoft-com:mac:vml" xmlns:mo="http://schemas.microsoft.com/office/mac/office/2008/main">
+          <mc:Fallback xmlns:mo="http://schemas.microsoft.com/office/mac/office/2008/main" xmlns:mv="urn:schemas-microsoft-com:mac:vml" xmlns:wpsCustomData="http://www.wps.cn/officeDocument/2013/wpsCustomData">
             <w:pict>
               <v:line id="直线 32" o:spid="_x0000_s1026" o:spt="20" style="position:absolute;left:0pt;margin-left:305.35pt;margin-top:21.5pt;height:0pt;width:189.6pt;z-index:-251658240;mso-width-relative:page;mso-height-relative:page;" filled="f" stroked="t" coordsize="21600,21600" o:allowincell="f" o:gfxdata="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">
                 <v:fill on="f" focussize="0,0"/>
@@ -4487,7 +4496,7 @@
               </wp:anchor>
             </w:drawing>
           </mc:Choice>
-          <mc:Fallback xmlns:wpsCustomData="http://www.wps.cn/officeDocument/2013/wpsCustomData" xmlns:mv="urn:schemas-microsoft-com:mac:vml" xmlns:mo="http://schemas.microsoft.com/office/mac/office/2008/main">
+          <mc:Fallback xmlns:mo="http://schemas.microsoft.com/office/mac/office/2008/main" xmlns:mv="urn:schemas-microsoft-com:mac:vml" xmlns:wpsCustomData="http://www.wps.cn/officeDocument/2013/wpsCustomData">
             <w:pict>
               <v:line id="直线 33" o:spid="_x0000_s1026" o:spt="20" style="position:absolute;left:0pt;margin-left:494.7pt;margin-top:21.25pt;height:146.55pt;width:0pt;z-index:-251657216;mso-width-relative:page;mso-height-relative:page;" filled="f" stroked="t" coordsize="21600,21600" o:allowincell="f" o:gfxdata="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">
                 <v:fill on="f" focussize="0,0"/>
@@ -4547,7 +4556,7 @@
               </wp:anchor>
             </w:drawing>
           </mc:Choice>
-          <mc:Fallback xmlns:wpsCustomData="http://www.wps.cn/officeDocument/2013/wpsCustomData" xmlns:mv="urn:schemas-microsoft-com:mac:vml" xmlns:mo="http://schemas.microsoft.com/office/mac/office/2008/main">
+          <mc:Fallback xmlns:mo="http://schemas.microsoft.com/office/mac/office/2008/main" xmlns:mv="urn:schemas-microsoft-com:mac:vml" xmlns:wpsCustomData="http://www.wps.cn/officeDocument/2013/wpsCustomData">
             <w:pict>
               <v:line id="直线 34" o:spid="_x0000_s1026" o:spt="20" style="position:absolute;left:0pt;margin-left:305.6pt;margin-top:21.25pt;height:146.55pt;width:0pt;z-index:-251656192;mso-width-relative:page;mso-height-relative:page;" filled="f" stroked="t" coordsize="21600,21600" o:allowincell="f" o:gfxdata="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">
                 <v:fill on="f" focussize="0,0"/>
@@ -4782,7 +4791,7 @@
               </wp:anchor>
             </w:drawing>
           </mc:Choice>
-          <mc:Fallback xmlns:wpsCustomData="http://www.wps.cn/officeDocument/2013/wpsCustomData" xmlns:mv="urn:schemas-microsoft-com:mac:vml" xmlns:mo="http://schemas.microsoft.com/office/mac/office/2008/main">
+          <mc:Fallback xmlns:mo="http://schemas.microsoft.com/office/mac/office/2008/main" xmlns:mv="urn:schemas-microsoft-com:mac:vml" xmlns:wpsCustomData="http://www.wps.cn/officeDocument/2013/wpsCustomData">
             <w:pict>
               <v:line id="直线 35" o:spid="_x0000_s1026" o:spt="20" style="position:absolute;left:0pt;margin-left:-63.6pt;margin-top:21.65pt;height:0pt;width:189.55pt;z-index:-251655168;mso-width-relative:page;mso-height-relative:page;" filled="f" stroked="t" coordsize="21600,21600" o:allowincell="f" o:gfxdata="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">
                 <v:fill on="f" focussize="0,0"/>
@@ -4896,7 +4905,7 @@
               </wp:anchor>
             </w:drawing>
           </mc:Choice>
-          <mc:Fallback xmlns:wpsCustomData="http://www.wps.cn/officeDocument/2013/wpsCustomData" xmlns:mv="urn:schemas-microsoft-com:mac:vml" xmlns:mo="http://schemas.microsoft.com/office/mac/office/2008/main">
+          <mc:Fallback xmlns:mo="http://schemas.microsoft.com/office/mac/office/2008/main" xmlns:mv="urn:schemas-microsoft-com:mac:vml" xmlns:wpsCustomData="http://www.wps.cn/officeDocument/2013/wpsCustomData">
             <w:pict>
               <v:line id="直线 36" o:spid="_x0000_s1026" o:spt="20" style="position:absolute;left:0pt;margin-left:-63.6pt;margin-top:21.7pt;height:0pt;width:189.55pt;z-index:-251654144;mso-width-relative:page;mso-height-relative:page;" filled="f" stroked="t" coordsize="21600,21600" o:allowincell="f" o:gfxdata="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">
                 <v:fill on="f" focussize="0,0"/>
@@ -5002,7 +5011,7 @@
               </wp:anchor>
             </w:drawing>
           </mc:Choice>
-          <mc:Fallback xmlns:wpsCustomData="http://www.wps.cn/officeDocument/2013/wpsCustomData" xmlns:mv="urn:schemas-microsoft-com:mac:vml" xmlns:mo="http://schemas.microsoft.com/office/mac/office/2008/main">
+          <mc:Fallback xmlns:mo="http://schemas.microsoft.com/office/mac/office/2008/main" xmlns:mv="urn:schemas-microsoft-com:mac:vml" xmlns:wpsCustomData="http://www.wps.cn/officeDocument/2013/wpsCustomData">
             <w:pict>
               <v:line id="直线 37" o:spid="_x0000_s1026" o:spt="20" style="position:absolute;left:0pt;margin-left:-63.6pt;margin-top:21.65pt;height:0pt;width:189.55pt;z-index:-251653120;mso-width-relative:page;mso-height-relative:page;" filled="f" stroked="t" coordsize="21600,21600" o:allowincell="f" o:gfxdata="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">
                 <v:fill on="f" focussize="0,0"/>
@@ -5101,7 +5110,7 @@
               </wp:anchor>
             </w:drawing>
           </mc:Choice>
-          <mc:Fallback xmlns:wpsCustomData="http://www.wps.cn/officeDocument/2013/wpsCustomData" xmlns:mv="urn:schemas-microsoft-com:mac:vml" xmlns:mo="http://schemas.microsoft.com/office/mac/office/2008/main">
+          <mc:Fallback xmlns:mo="http://schemas.microsoft.com/office/mac/office/2008/main" xmlns:mv="urn:schemas-microsoft-com:mac:vml" xmlns:wpsCustomData="http://www.wps.cn/officeDocument/2013/wpsCustomData">
             <w:pict>
               <v:line id="直线 38" o:spid="_x0000_s1026" o:spt="20" style="position:absolute;left:0pt;margin-left:-63.6pt;margin-top:21.7pt;height:0pt;width:189.55pt;z-index:-251652096;mso-width-relative:page;mso-height-relative:page;" filled="f" stroked="t" coordsize="21600,21600" o:allowincell="f" o:gfxdata="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">
                 <v:fill on="f" focussize="0,0"/>
@@ -5171,7 +5180,7 @@
               </wp:anchor>
             </w:drawing>
           </mc:Choice>
-          <mc:Fallback xmlns:wpsCustomData="http://www.wps.cn/officeDocument/2013/wpsCustomData" xmlns:mv="urn:schemas-microsoft-com:mac:vml" xmlns:mo="http://schemas.microsoft.com/office/mac/office/2008/main">
+          <mc:Fallback xmlns:mo="http://schemas.microsoft.com/office/mac/office/2008/main" xmlns:mv="urn:schemas-microsoft-com:mac:vml" xmlns:wpsCustomData="http://www.wps.cn/officeDocument/2013/wpsCustomData">
             <w:pict>
               <v:line id="直线 39" o:spid="_x0000_s1026" o:spt="20" style="position:absolute;left:0pt;margin-left:355.35pt;margin-top:54.2pt;height:0pt;width:189.5pt;mso-position-horizontal-relative:page;mso-position-vertical-relative:page;z-index:-251651072;mso-width-relative:page;mso-height-relative:page;" filled="f" stroked="t" coordsize="21600,21600" o:allowincell="f" o:gfxdata="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">
                 <v:fill on="f" focussize="0,0"/>
@@ -5231,7 +5240,7 @@
               </wp:anchor>
             </w:drawing>
           </mc:Choice>
-          <mc:Fallback xmlns:wpsCustomData="http://www.wps.cn/officeDocument/2013/wpsCustomData" xmlns:mv="urn:schemas-microsoft-com:mac:vml" xmlns:mo="http://schemas.microsoft.com/office/mac/office/2008/main">
+          <mc:Fallback xmlns:mo="http://schemas.microsoft.com/office/mac/office/2008/main" xmlns:mv="urn:schemas-microsoft-com:mac:vml" xmlns:wpsCustomData="http://www.wps.cn/officeDocument/2013/wpsCustomData">
             <w:pict>
               <v:line id="直线 40" o:spid="_x0000_s1026" o:spt="20" style="position:absolute;left:0pt;margin-left:355.6pt;margin-top:54pt;height:183pt;width:0pt;mso-position-horizontal-relative:page;mso-position-vertical-relative:page;z-index:-251650048;mso-width-relative:page;mso-height-relative:page;" filled="f" stroked="t" coordsize="21600,21600" o:allowincell="f" o:gfxdata="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">
                 <v:fill on="f" focussize="0,0"/>
@@ -5436,7 +5445,7 @@
               </wp:anchor>
             </w:drawing>
           </mc:Choice>
-          <mc:Fallback xmlns:wpsCustomData="http://www.wps.cn/officeDocument/2013/wpsCustomData" xmlns:mv="urn:schemas-microsoft-com:mac:vml" xmlns:mo="http://schemas.microsoft.com/office/mac/office/2008/main">
+          <mc:Fallback xmlns:mo="http://schemas.microsoft.com/office/mac/office/2008/main" xmlns:mv="urn:schemas-microsoft-com:mac:vml" xmlns:wpsCustomData="http://www.wps.cn/officeDocument/2013/wpsCustomData">
             <w:pict>
               <v:line id="直线 41" o:spid="_x0000_s1026" o:spt="20" style="position:absolute;left:0pt;margin-left:125.6pt;margin-top:-15pt;height:182.95pt;width:0pt;z-index:-251649024;mso-width-relative:page;mso-height-relative:page;" filled="f" stroked="t" coordsize="21600,21600" o:allowincell="f" o:gfxdata="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">
                 <v:fill on="f" focussize="0,0"/>
@@ -5496,7 +5505,7 @@
               </wp:anchor>
             </w:drawing>
           </mc:Choice>
-          <mc:Fallback xmlns:wpsCustomData="http://www.wps.cn/officeDocument/2013/wpsCustomData" xmlns:mv="urn:schemas-microsoft-com:mac:vml" xmlns:mo="http://schemas.microsoft.com/office/mac/office/2008/main">
+          <mc:Fallback xmlns:mo="http://schemas.microsoft.com/office/mac/office/2008/main" xmlns:mv="urn:schemas-microsoft-com:mac:vml" xmlns:wpsCustomData="http://www.wps.cn/officeDocument/2013/wpsCustomData">
             <w:pict>
               <v:line id="直线 42" o:spid="_x0000_s1026" o:spt="20" style="position:absolute;left:0pt;margin-left:-63.6pt;margin-top:21.65pt;height:0pt;width:189.45pt;z-index:-251648000;mso-width-relative:page;mso-height-relative:page;" filled="f" stroked="t" coordsize="21600,21600" o:allowincell="f" o:gfxdata="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">
                 <v:fill on="f" focussize="0,0"/>
@@ -5603,7 +5612,7 @@
               </wp:anchor>
             </w:drawing>
           </mc:Choice>
-          <mc:Fallback xmlns:wpsCustomData="http://www.wps.cn/officeDocument/2013/wpsCustomData" xmlns:mv="urn:schemas-microsoft-com:mac:vml" xmlns:mo="http://schemas.microsoft.com/office/mac/office/2008/main">
+          <mc:Fallback xmlns:mo="http://schemas.microsoft.com/office/mac/office/2008/main" xmlns:mv="urn:schemas-microsoft-com:mac:vml" xmlns:wpsCustomData="http://www.wps.cn/officeDocument/2013/wpsCustomData">
             <w:pict>
               <v:line id="直线 43" o:spid="_x0000_s1026" o:spt="20" style="position:absolute;left:0pt;margin-left:-63.6pt;margin-top:19.15pt;height:0pt;width:189.45pt;z-index:-251646976;mso-width-relative:page;mso-height-relative:page;" filled="f" stroked="t" coordsize="21600,21600" o:allowincell="f" o:gfxdata="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">
                 <v:fill on="f" focussize="0,0"/>
@@ -5709,7 +5718,7 @@
               </wp:anchor>
             </w:drawing>
           </mc:Choice>
-          <mc:Fallback xmlns:wpsCustomData="http://www.wps.cn/officeDocument/2013/wpsCustomData" xmlns:mv="urn:schemas-microsoft-com:mac:vml" xmlns:mo="http://schemas.microsoft.com/office/mac/office/2008/main">
+          <mc:Fallback xmlns:mo="http://schemas.microsoft.com/office/mac/office/2008/main" xmlns:mv="urn:schemas-microsoft-com:mac:vml" xmlns:wpsCustomData="http://www.wps.cn/officeDocument/2013/wpsCustomData">
             <w:pict>
               <v:line id="直线 44" o:spid="_x0000_s1026" o:spt="20" style="position:absolute;left:0pt;margin-left:-63.6pt;margin-top:21.65pt;height:0pt;width:189.45pt;z-index:-251645952;mso-width-relative:page;mso-height-relative:page;" filled="f" stroked="t" coordsize="21600,21600" o:allowincell="f" o:gfxdata="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">
                 <v:fill on="f" focussize="0,0"/>
@@ -5815,7 +5824,7 @@
               </wp:anchor>
             </w:drawing>
           </mc:Choice>
-          <mc:Fallback xmlns:wpsCustomData="http://www.wps.cn/officeDocument/2013/wpsCustomData" xmlns:mv="urn:schemas-microsoft-com:mac:vml" xmlns:mo="http://schemas.microsoft.com/office/mac/office/2008/main">
+          <mc:Fallback xmlns:mo="http://schemas.microsoft.com/office/mac/office/2008/main" xmlns:mv="urn:schemas-microsoft-com:mac:vml" xmlns:wpsCustomData="http://www.wps.cn/officeDocument/2013/wpsCustomData">
             <w:pict>
               <v:line id="直线 45" o:spid="_x0000_s1026" o:spt="20" style="position:absolute;left:0pt;margin-left:-63.6pt;margin-top:21.7pt;height:0pt;width:189.45pt;z-index:-251644928;mso-width-relative:page;mso-height-relative:page;" filled="f" stroked="t" coordsize="21600,21600" o:allowincell="f" o:gfxdata="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">
                 <v:fill on="f" focussize="0,0"/>
@@ -5913,7 +5922,7 @@
               </wp:anchor>
             </w:drawing>
           </mc:Choice>
-          <mc:Fallback xmlns:wpsCustomData="http://www.wps.cn/officeDocument/2013/wpsCustomData" xmlns:mv="urn:schemas-microsoft-com:mac:vml" xmlns:mo="http://schemas.microsoft.com/office/mac/office/2008/main">
+          <mc:Fallback xmlns:mo="http://schemas.microsoft.com/office/mac/office/2008/main" xmlns:mv="urn:schemas-microsoft-com:mac:vml" xmlns:wpsCustomData="http://www.wps.cn/officeDocument/2013/wpsCustomData">
             <w:pict>
               <v:line id="直线 46" o:spid="_x0000_s1026" o:spt="20" style="position:absolute;left:0pt;margin-left:-63.6pt;margin-top:21.75pt;height:0pt;width:189.45pt;z-index:-251643904;mso-width-relative:page;mso-height-relative:page;" filled="f" stroked="t" coordsize="21600,21600" o:allowincell="f" o:gfxdata="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">
                 <v:fill on="f" focussize="0,0"/>
@@ -6852,7 +6861,7 @@
                     </wp:anchor>
                   </w:drawing>
                 </mc:Choice>
-                <mc:Fallback xmlns:mv="urn:schemas-microsoft-com:mac:vml" xmlns:mo="http://schemas.microsoft.com/office/mac/office/2008/main">
+                <mc:Fallback xmlns:mo="http://schemas.microsoft.com/office/mac/office/2008/main" xmlns:mv="urn:schemas-microsoft-com:mac:vml">
                   <w:pict>
                     <v:shapetype w14:anchorId="69B6246B" id="_x0000_t202" coordsize="21600,21600" o:spt="202" path="m0,0l0,21600,21600,21600,21600,0xe">
                       <v:stroke joinstyle="miter"/>
@@ -7447,7 +7456,7 @@
                     </wp:anchor>
                   </w:drawing>
                 </mc:Choice>
-                <mc:Fallback xmlns:mv="urn:schemas-microsoft-com:mac:vml" xmlns:mo="http://schemas.microsoft.com/office/mac/office/2008/main">
+                <mc:Fallback xmlns:mo="http://schemas.microsoft.com/office/mac/office/2008/main" xmlns:mv="urn:schemas-microsoft-com:mac:vml">
                   <w:pict>
                     <v:oval w14:anchorId="16FB856D" id="_x692d__x5706__x0020_72" o:spid="_x0000_s1037" style="position:absolute;left:0;text-align:left;margin-left:-31.45pt;margin-top:-.75pt;width:12pt;height:12pt;z-index:251703296;visibility:visible;mso-wrap-style:square;mso-wrap-distance-left:9pt;mso-wrap-distance-top:0;mso-wrap-distance-right:9pt;mso-wrap-distance-bottom:0;mso-position-horizontal:absolute;mso-position-horizontal-relative:text;mso-position-vertical:absolute;mso-position-vertical-relative:text;v-text-anchor:top" o:gfxdata="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" fillcolor="black">
                       <v:textbox inset="0,0,0,0">
@@ -8674,7 +8683,7 @@
                     </wp:anchor>
                   </w:drawing>
                 </mc:Choice>
-                <mc:Fallback xmlns:mv="urn:schemas-microsoft-com:mac:vml" xmlns:mo="http://schemas.microsoft.com/office/mac/office/2008/main">
+                <mc:Fallback xmlns:mo="http://schemas.microsoft.com/office/mac/office/2008/main" xmlns:mv="urn:schemas-microsoft-com:mac:vml">
                   <w:pict>
                     <v:oval w14:anchorId="3A8A68FD" id="_x692d__x5706__x0020_73" o:spid="_x0000_s1038" style="position:absolute;margin-left:-43.45pt;margin-top:.45pt;width:12pt;height:12pt;z-index:251702272;visibility:visible;mso-wrap-style:square;mso-wrap-distance-left:9pt;mso-wrap-distance-top:0;mso-wrap-distance-right:9pt;mso-wrap-distance-bottom:0;mso-position-horizontal:absolute;mso-position-horizontal-relative:text;mso-position-vertical:absolute;mso-position-vertical-relative:text;v-text-anchor:top" o:gfxdata="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" fillcolor="black">
                       <v:textbox inset="0,0,0,0">
@@ -9470,7 +9479,7 @@
                     </wp:anchor>
                   </w:drawing>
                 </mc:Choice>
-                <mc:Fallback xmlns:mv="urn:schemas-microsoft-com:mac:vml" xmlns:mo="http://schemas.microsoft.com/office/mac/office/2008/main">
+                <mc:Fallback xmlns:mo="http://schemas.microsoft.com/office/mac/office/2008/main" xmlns:mv="urn:schemas-microsoft-com:mac:vml">
                   <w:pict>
                     <v:oval w14:anchorId="44BAC281" id="_x692d__x5706__x0020_74" o:spid="_x0000_s1039" style="position:absolute;margin-left:-43.7pt;margin-top:5.35pt;width:12pt;height:12pt;z-index:251698176;visibility:visible;mso-wrap-style:square;mso-wrap-distance-left:9pt;mso-wrap-distance-top:0;mso-wrap-distance-right:9pt;mso-wrap-distance-bottom:0;mso-position-horizontal:absolute;mso-position-horizontal-relative:text;mso-position-vertical:absolute;mso-position-vertical-relative:text;v-text-anchor:top" o:gfxdata="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" fillcolor="black">
                       <v:textbox inset="0,0,0,0">
@@ -10234,7 +10243,7 @@
                     </wp:anchor>
                   </w:drawing>
                 </mc:Choice>
-                <mc:Fallback xmlns:mv="urn:schemas-microsoft-com:mac:vml" xmlns:mo="http://schemas.microsoft.com/office/mac/office/2008/main">
+                <mc:Fallback xmlns:mo="http://schemas.microsoft.com/office/mac/office/2008/main" xmlns:mv="urn:schemas-microsoft-com:mac:vml">
                   <w:pict>
                     <v:oval w14:anchorId="55183593" id="_x692d__x5706__x0020_75" o:spid="_x0000_s1040" style="position:absolute;left:0;text-align:left;margin-left:-43.75pt;margin-top:1.3pt;width:12pt;height:12pt;z-index:251705344;visibility:visible;mso-wrap-style:square;mso-wrap-distance-left:9pt;mso-wrap-distance-top:0;mso-wrap-distance-right:9pt;mso-wrap-distance-bottom:0;mso-position-horizontal:absolute;mso-position-horizontal-relative:text;mso-position-vertical:absolute;mso-position-vertical-relative:text;v-text-anchor:top" o:gfxdata="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" fillcolor="black">
                       <v:textbox inset="0,0,0,0">
@@ -10718,7 +10727,7 @@
               </wp:anchor>
             </w:drawing>
           </mc:Choice>
-          <mc:Fallback xmlns:mv="urn:schemas-microsoft-com:mac:vml" xmlns:mo="http://schemas.microsoft.com/office/mac/office/2008/main">
+          <mc:Fallback xmlns:mo="http://schemas.microsoft.com/office/mac/office/2008/main" xmlns:mv="urn:schemas-microsoft-com:mac:vml">
             <w:pict>
               <v:oval w14:anchorId="61249558" id="_x692d__x5706__x0020_76" o:spid="_x0000_s1041" style="position:absolute;left:0;text-align:left;margin-left:-54pt;margin-top:5.75pt;width:12pt;height:12pt;z-index:251701248;visibility:visible;mso-wrap-style:square;mso-wrap-distance-left:9pt;mso-wrap-distance-top:0;mso-wrap-distance-right:9pt;mso-wrap-distance-bottom:0;mso-position-horizontal:absolute;mso-position-horizontal-relative:text;mso-position-vertical:absolute;mso-position-vertical-relative:text;v-text-anchor:top" o:gfxdata="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" fillcolor="black">
                 <v:textbox inset="0,0,0,0">
@@ -11883,7 +11892,7 @@
               </wp:anchor>
             </w:drawing>
           </mc:Choice>
-          <mc:Fallback xmlns:mv="urn:schemas-microsoft-com:mac:vml" xmlns:mo="http://schemas.microsoft.com/office/mac/office/2008/main">
+          <mc:Fallback xmlns:mo="http://schemas.microsoft.com/office/mac/office/2008/main" xmlns:mv="urn:schemas-microsoft-com:mac:vml">
             <w:pict>
               <v:oval w14:anchorId="47BBEA50" id="_x692d__x5706__x0020_77" o:spid="_x0000_s1042" style="position:absolute;left:0;text-align:left;margin-left:-42.5pt;margin-top:.55pt;width:12pt;height:12pt;z-index:251699200;visibility:visible;mso-wrap-style:square;mso-wrap-distance-left:9pt;mso-wrap-distance-top:0;mso-wrap-distance-right:9pt;mso-wrap-distance-bottom:0;mso-position-horizontal:absolute;mso-position-horizontal-relative:text;mso-position-vertical:absolute;mso-position-vertical-relative:text;v-text-anchor:top" o:gfxdata="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" fillcolor="black">
                 <v:textbox inset="0,0,0,0">
@@ -12801,7 +12810,7 @@
               </wp:anchor>
             </w:drawing>
           </mc:Choice>
-          <mc:Fallback xmlns:mv="urn:schemas-microsoft-com:mac:vml" xmlns:mo="http://schemas.microsoft.com/office/mac/office/2008/main">
+          <mc:Fallback xmlns:mo="http://schemas.microsoft.com/office/mac/office/2008/main" xmlns:mv="urn:schemas-microsoft-com:mac:vml">
             <w:pict>
               <v:oval w14:anchorId="491792A4" id="_x692d__x5706__x0020_78" o:spid="_x0000_s1043" style="position:absolute;margin-left:-42pt;margin-top:6.4pt;width:12pt;height:12pt;z-index:251704320;visibility:visible;mso-wrap-style:square;mso-wrap-distance-left:9pt;mso-wrap-distance-top:0;mso-wrap-distance-right:9pt;mso-wrap-distance-bottom:0;mso-position-horizontal:absolute;mso-position-horizontal-relative:text;mso-position-vertical:absolute;mso-position-vertical-relative:text;v-text-anchor:top" o:gfxdata="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" fillcolor="black">
                 <v:textbox inset="0,0,0,0">

--- a/temp/GGGD.docx
+++ b/temp/GGGD.docx
@@ -1788,6 +1788,206 @@
       </w:pPr>
       <w:r>
         <w:rPr>
+          <w:noProof/>
+        </w:rPr>
+        <mc:AlternateContent>
+          <mc:Choice Requires="wps">
+            <w:drawing>
+              <wp:anchor distT="0" distB="0" distL="114300" distR="114300" simplePos="0" relativeHeight="251707392" behindDoc="0" locked="0" layoutInCell="1" allowOverlap="1" wp14:anchorId="4B7FAD40" wp14:editId="7C265B05">
+                <wp:simplePos x="0" y="0"/>
+                <wp:positionH relativeFrom="column">
+                  <wp:posOffset>0</wp:posOffset>
+                </wp:positionH>
+                <wp:positionV relativeFrom="paragraph">
+                  <wp:posOffset>-635</wp:posOffset>
+                </wp:positionV>
+                <wp:extent cx="3964940" cy="776605"/>
+                <wp:effectExtent l="0" t="0" r="0" b="0"/>
+                <wp:wrapNone/>
+                <wp:docPr id="17" name="文本框 4"/>
+                <wp:cNvGraphicFramePr>
+                  <a:graphicFrameLocks xmlns:a="http://schemas.openxmlformats.org/drawingml/2006/main"/>
+                </wp:cNvGraphicFramePr>
+                <a:graphic xmlns:a="http://schemas.openxmlformats.org/drawingml/2006/main">
+                  <a:graphicData uri="http://schemas.microsoft.com/office/word/2010/wordprocessingShape">
+                    <wps:wsp>
+                      <wps:cNvSpPr txBox="1">
+                        <a:spLocks/>
+                      </wps:cNvSpPr>
+                      <wps:spPr bwMode="auto">
+                        <a:xfrm>
+                          <a:off x="0" y="0"/>
+                          <a:ext cx="3964940" cy="776605"/>
+                        </a:xfrm>
+                        <a:prstGeom prst="rect">
+                          <a:avLst/>
+                        </a:prstGeom>
+                        <a:gradFill rotWithShape="0">
+                          <a:gsLst>
+                            <a:gs pos="0">
+                              <a:srgbClr val="FFFFFF"/>
+                            </a:gs>
+                            <a:gs pos="100000">
+                              <a:srgbClr val="FFFFFF"/>
+                            </a:gs>
+                          </a:gsLst>
+                          <a:lin ang="0"/>
+                        </a:gradFill>
+                        <a:ln>
+                          <a:noFill/>
+                        </a:ln>
+                        <a:effectLst/>
+                        <a:extLst>
+                          <a:ext uri="{91240B29-F687-4F45-9708-019B960494DF}">
+                            <a14:hiddenLine xmlns:a14="http://schemas.microsoft.com/office/drawing/2010/main" w="15875" cmpd="sng">
+                              <a:solidFill>
+                                <a:srgbClr val="000000"/>
+                              </a:solidFill>
+                              <a:miter lim="800000"/>
+                              <a:headEnd/>
+                              <a:tailEnd/>
+                            </a14:hiddenLine>
+                          </a:ext>
+                          <a:ext uri="{AF507438-7753-43E0-B8FC-AC1667EBCBE1}">
+                            <a14:hiddenEffects xmlns:a14="http://schemas.microsoft.com/office/drawing/2010/main">
+                              <a:effectLst>
+                                <a:outerShdw dist="35921" dir="2700000" algn="ctr" rotWithShape="0">
+                                  <a:srgbClr val="808080"/>
+                                </a:outerShdw>
+                              </a:effectLst>
+                            </a14:hiddenEffects>
+                          </a:ext>
+                        </a:extLst>
+                      </wps:spPr>
+                      <wps:txbx>
+                        <w:txbxContent>
+                          <w:p>
+                            <w:pPr>
+                              <w:rPr>
+                                <w:sz w:val="21"/>
+                                <w:szCs w:val="21"/>
+                              </w:rPr>
+                            </w:pPr>
+                            <w:r>
+                              <w:rPr>
+                                <w:rFonts w:eastAsia="宋体"/>
+                                <w:color w:val="auto"/>
+                                <w:lang w:eastAsia="zh-TW"/>
+                              </w:rPr>
+                              <w:t>Address:</w:t>
+                            </w:r>
+                            <w:r>
+                              <w:rPr>
+                                <w:rFonts w:eastAsia="宋体"/>
+                                <w:color w:val="auto"/>
+                                <w:sz w:val="21"/>
+                                <w:szCs w:val="21"/>
+                              </w:rPr>
+                              <w:t>{tAddr1}</w:t>
+                            </w:r>
+                            <w:r>
+                              <w:rPr>
+                                <w:rFonts w:eastAsia="宋体" w:hint="eastAsia"/>
+                                <w:color w:val="auto"/>
+                                <w:sz w:val="21"/>
+                                <w:szCs w:val="21"/>
+                              </w:rPr>
+                              <w:t xml:space="preserve"> </w:t>
+                            </w:r>
+                            <w:r>
+                              <w:rPr>
+                                <w:rFonts w:eastAsia="宋体" w:hint="eastAsia"/>
+                                <w:caps/>
+                                <w:color w:val="auto"/>
+                                <w:sz w:val="21"/>
+                                <w:szCs w:val="21"/>
+                              </w:rPr>
+                              <w:t xml:space="preserve"> </w:t>
+                            </w:r>
+                          </w:p>
+                        </w:txbxContent>
+                      </wps:txbx>
+                      <wps:bodyPr rot="0" vert="horz" wrap="square" lIns="91440" tIns="45720" rIns="91440" bIns="45720" anchor="t" anchorCtr="0" upright="1">
+                        <a:noAutofit/>
+                      </wps:bodyPr>
+                    </wps:wsp>
+                  </a:graphicData>
+                </a:graphic>
+                <wp14:sizeRelH relativeFrom="page">
+                  <wp14:pctWidth>0</wp14:pctWidth>
+                </wp14:sizeRelH>
+                <wp14:sizeRelV relativeFrom="page">
+                  <wp14:pctHeight>0</wp14:pctHeight>
+                </wp14:sizeRelV>
+              </wp:anchor>
+            </w:drawing>
+          </mc:Choice>
+          <mc:Fallback>
+            <w:pict>
+              <v:shapetype w14:anchorId="4B7FAD40" id="_x0000_t202" coordsize="21600,21600" o:spt="202" path="m,l,21600r21600,l21600,xe">
+                <v:stroke joinstyle="miter"/>
+                <v:path gradientshapeok="t" o:connecttype="rect"/>
+              </v:shapetype>
+              <v:shape id="文本框 4" o:spid="_x0000_s1026" type="#_x0000_t202" style="position:absolute;margin-left:0;margin-top:-.05pt;width:312.2pt;height:61.15pt;z-index:251707392;visibility:visible;mso-wrap-style:square;mso-width-percent:0;mso-height-percent:0;mso-wrap-distance-left:9pt;mso-wrap-distance-top:0;mso-wrap-distance-right:9pt;mso-wrap-distance-bottom:0;mso-position-horizontal:absolute;mso-position-horizontal-relative:text;mso-position-vertical:absolute;mso-position-vertical-relative:text;mso-width-percent:0;mso-height-percent:0;mso-width-relative:page;mso-height-relative:page;v-text-anchor:top" o:gfxdata="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" stroked="f" strokeweight="1.25pt">
+                <v:fill angle="90" focus="100%" type="gradient">
+                  <o:fill v:ext="view" type="gradientUnscaled"/>
+                </v:fill>
+                <v:path arrowok="t"/>
+                <v:textbox>
+                  <w:txbxContent>
+                    <w:p>
+                      <w:pPr>
+                        <w:rPr>
+                          <w:sz w:val="21"/>
+                          <w:szCs w:val="21"/>
+                        </w:rPr>
+                      </w:pPr>
+                      <w:r>
+                        <w:rPr>
+                          <w:rFonts w:eastAsia="宋体"/>
+                          <w:color w:val="auto"/>
+                          <w:lang w:eastAsia="zh-TW"/>
+                        </w:rPr>
+                        <w:t>Address:</w:t>
+                      </w:r>
+                      <w:r>
+                        <w:rPr>
+                          <w:rFonts w:eastAsia="宋体"/>
+                          <w:color w:val="auto"/>
+                          <w:sz w:val="21"/>
+                          <w:szCs w:val="21"/>
+                        </w:rPr>
+                        <w:t>{tAddr1}</w:t>
+                      </w:r>
+                      <w:r>
+                        <w:rPr>
+                          <w:rFonts w:eastAsia="宋体" w:hint="eastAsia"/>
+                          <w:color w:val="auto"/>
+                          <w:sz w:val="21"/>
+                          <w:szCs w:val="21"/>
+                        </w:rPr>
+                        <w:t xml:space="preserve"> </w:t>
+                      </w:r>
+                      <w:r>
+                        <w:rPr>
+                          <w:rFonts w:eastAsia="宋体" w:hint="eastAsia"/>
+                          <w:caps/>
+                          <w:color w:val="auto"/>
+                          <w:sz w:val="21"/>
+                          <w:szCs w:val="21"/>
+                        </w:rPr>
+                        <w:t xml:space="preserve"> </w:t>
+                      </w:r>
+                    </w:p>
+                  </w:txbxContent>
+                </v:textbox>
+              </v:shape>
+            </w:pict>
+          </mc:Fallback>
+        </mc:AlternateContent>
+      </w:r>
+      <w:r>
+        <w:rPr>
           <w:rFonts w:eastAsia="宋体"/>
           <w:color w:val="auto"/>
           <w:lang w:eastAsia="zh-TW"/>
@@ -1831,8 +2031,6 @@
         </w:rPr>
         <w:t>1</w:t>
       </w:r>
-      <w:bookmarkStart w:id="0" w:name="_GoBack"/>
-      <w:bookmarkEnd w:id="0"/>
       <w:r>
         <w:rPr>
           <w:rFonts w:eastAsia="宋体" w:hint="eastAsia"/>
@@ -1848,7 +2046,7 @@
           <w:sz w:val="18"/>
           <w:szCs w:val="18"/>
         </w:rPr>
-        <w:t xml:space="preserve">                                                        </w:t>
+        <w:t xml:space="preserve">                                                       </w:t>
       </w:r>
       <w:r>
         <w:rPr>
@@ -2916,7 +3114,7 @@
       </w:r>
       <w:r>
         <w:rPr>
-          <w:rFonts w:eastAsia="宋体" w:hint="eastAsia"/>
+          <w:rFonts w:eastAsia="宋体"/>
           <w:color w:val="auto"/>
         </w:rPr>
         <w:t xml:space="preserve">  </w:t>
@@ -2932,39 +3130,24 @@
     </w:p>
     <w:p>
       <w:pPr>
-        <w:ind w:leftChars="1950" w:left="7080" w:hangingChars="1000" w:hanging="2400"/>
-        <w:rPr>
-          <w:color w:val="auto"/>
-        </w:rPr>
-      </w:pPr>
-      <w:r>
-        <w:rPr>
-          <w:rFonts w:eastAsia="宋体"/>
-          <w:color w:val="auto"/>
-          <w:lang w:eastAsia="zh-TW"/>
-        </w:rPr>
-        <w:t xml:space="preserve">                                                                 </w:t>
-      </w:r>
-      <w:r>
-        <w:rPr>
-          <w:rFonts w:eastAsia="宋体" w:hint="eastAsia"/>
-          <w:color w:val="auto"/>
-        </w:rPr>
-        <w:t xml:space="preserve">  </w:t>
-      </w:r>
-      <w:r>
-        <w:rPr>
-          <w:rFonts w:eastAsia="宋体"/>
-          <w:color w:val="auto"/>
-          <w:lang w:eastAsia="zh-TW"/>
-        </w:rPr>
-        <w:t>(Transferor)</w:t>
-      </w:r>
-      <w:r>
-        <w:rPr>
-          <w:color w:val="auto"/>
-        </w:rPr>
-        <w:t xml:space="preserve">                                               </w:t>
+        <w:ind w:leftChars="1772" w:left="4253" w:firstLineChars="1300" w:firstLine="3120"/>
+        <w:rPr>
+          <w:color w:val="auto"/>
+        </w:rPr>
+      </w:pPr>
+      <w:r>
+        <w:rPr>
+          <w:rFonts w:eastAsia="宋体"/>
+          <w:color w:val="auto"/>
+          <w:lang w:eastAsia="zh-TW"/>
+        </w:rPr>
+        <w:t xml:space="preserve"> (Transferor)   </w:t>
+      </w:r>
+      <w:r>
+        <w:rPr>
+          <w:color w:val="auto"/>
+        </w:rPr>
+        <w:t xml:space="preserve">                                              </w:t>
       </w:r>
     </w:p>
     <w:p>
@@ -3007,6 +3190,30 @@
       <w:pPr>
         <w:jc w:val="center"/>
         <w:rPr>
+          <w:rFonts w:eastAsia="宋体"/>
+          <w:bCs/>
+          <w:color w:val="auto"/>
+          <w:sz w:val="36"/>
+          <w:szCs w:val="36"/>
+          <w:lang w:eastAsia="zh-TW"/>
+        </w:rPr>
+      </w:pPr>
+      <w:r>
+        <w:rPr>
+          <w:rFonts w:eastAsia="宋体"/>
+          <w:bCs/>
+          <w:color w:val="auto"/>
+          <w:sz w:val="36"/>
+          <w:szCs w:val="36"/>
+          <w:lang w:eastAsia="zh-TW"/>
+        </w:rPr>
+        <w:t xml:space="preserve">  </w:t>
+      </w:r>
+    </w:p>
+    <w:p>
+      <w:pPr>
+        <w:jc w:val="center"/>
+        <w:rPr>
           <w:bCs/>
           <w:color w:val="auto"/>
           <w:sz w:val="36"/>
@@ -3014,17 +3221,6 @@
           <w:u w:val="single"/>
         </w:rPr>
       </w:pPr>
-      <w:r>
-        <w:rPr>
-          <w:rFonts w:eastAsia="宋体"/>
-          <w:bCs/>
-          <w:color w:val="auto"/>
-          <w:sz w:val="36"/>
-          <w:szCs w:val="36"/>
-          <w:lang w:eastAsia="zh-TW"/>
-        </w:rPr>
-        <w:t xml:space="preserve">  </w:t>
-      </w:r>
       <w:r>
         <w:rPr>
           <w:rFonts w:eastAsia="宋体"/>
@@ -3652,6 +3848,13 @@
         <w:rPr>
           <w:rFonts w:eastAsia="宋体"/>
           <w:color w:val="auto"/>
+        </w:rPr>
+        <w:t>(</w:t>
+      </w:r>
+      <w:r>
+        <w:rPr>
+          <w:rFonts w:eastAsia="宋体"/>
+          <w:color w:val="auto"/>
           <w:sz w:val="22"/>
           <w:szCs w:val="22"/>
         </w:rPr>
@@ -3674,6 +3877,13 @@
           <w:szCs w:val="22"/>
         </w:rPr>
         <w:t>}</w:t>
+      </w:r>
+      <w:r>
+        <w:rPr>
+          <w:rFonts w:eastAsia="宋体"/>
+          <w:color w:val="auto"/>
+        </w:rPr>
+        <w:t>)</w:t>
       </w:r>
       <w:r>
         <w:rPr>
@@ -4436,7 +4646,7 @@
               </wp:anchor>
             </w:drawing>
           </mc:Choice>
-          <mc:Fallback xmlns:mo="http://schemas.microsoft.com/office/mac/office/2008/main" xmlns:mv="urn:schemas-microsoft-com:mac:vml" xmlns:wpsCustomData="http://www.wps.cn/officeDocument/2013/wpsCustomData">
+          <mc:Fallback xmlns:wpsCustomData="http://www.wps.cn/officeDocument/2013/wpsCustomData" xmlns:mv="urn:schemas-microsoft-com:mac:vml" xmlns:mo="http://schemas.microsoft.com/office/mac/office/2008/main">
             <w:pict>
               <v:line id="直线 32" o:spid="_x0000_s1026" o:spt="20" style="position:absolute;left:0pt;margin-left:305.35pt;margin-top:21.5pt;height:0pt;width:189.6pt;z-index:-251658240;mso-width-relative:page;mso-height-relative:page;" filled="f" stroked="t" coordsize="21600,21600" o:allowincell="f" o:gfxdata="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">
                 <v:fill on="f" focussize="0,0"/>
@@ -4496,7 +4706,7 @@
               </wp:anchor>
             </w:drawing>
           </mc:Choice>
-          <mc:Fallback xmlns:mo="http://schemas.microsoft.com/office/mac/office/2008/main" xmlns:mv="urn:schemas-microsoft-com:mac:vml" xmlns:wpsCustomData="http://www.wps.cn/officeDocument/2013/wpsCustomData">
+          <mc:Fallback xmlns:wpsCustomData="http://www.wps.cn/officeDocument/2013/wpsCustomData" xmlns:mv="urn:schemas-microsoft-com:mac:vml" xmlns:mo="http://schemas.microsoft.com/office/mac/office/2008/main">
             <w:pict>
               <v:line id="直线 33" o:spid="_x0000_s1026" o:spt="20" style="position:absolute;left:0pt;margin-left:494.7pt;margin-top:21.25pt;height:146.55pt;width:0pt;z-index:-251657216;mso-width-relative:page;mso-height-relative:page;" filled="f" stroked="t" coordsize="21600,21600" o:allowincell="f" o:gfxdata="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">
                 <v:fill on="f" focussize="0,0"/>
@@ -4556,7 +4766,7 @@
               </wp:anchor>
             </w:drawing>
           </mc:Choice>
-          <mc:Fallback xmlns:mo="http://schemas.microsoft.com/office/mac/office/2008/main" xmlns:mv="urn:schemas-microsoft-com:mac:vml" xmlns:wpsCustomData="http://www.wps.cn/officeDocument/2013/wpsCustomData">
+          <mc:Fallback xmlns:wpsCustomData="http://www.wps.cn/officeDocument/2013/wpsCustomData" xmlns:mv="urn:schemas-microsoft-com:mac:vml" xmlns:mo="http://schemas.microsoft.com/office/mac/office/2008/main">
             <w:pict>
               <v:line id="直线 34" o:spid="_x0000_s1026" o:spt="20" style="position:absolute;left:0pt;margin-left:305.6pt;margin-top:21.25pt;height:146.55pt;width:0pt;z-index:-251656192;mso-width-relative:page;mso-height-relative:page;" filled="f" stroked="t" coordsize="21600,21600" o:allowincell="f" o:gfxdata="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">
                 <v:fill on="f" focussize="0,0"/>
@@ -4791,7 +5001,7 @@
               </wp:anchor>
             </w:drawing>
           </mc:Choice>
-          <mc:Fallback xmlns:mo="http://schemas.microsoft.com/office/mac/office/2008/main" xmlns:mv="urn:schemas-microsoft-com:mac:vml" xmlns:wpsCustomData="http://www.wps.cn/officeDocument/2013/wpsCustomData">
+          <mc:Fallback xmlns:wpsCustomData="http://www.wps.cn/officeDocument/2013/wpsCustomData" xmlns:mv="urn:schemas-microsoft-com:mac:vml" xmlns:mo="http://schemas.microsoft.com/office/mac/office/2008/main">
             <w:pict>
               <v:line id="直线 35" o:spid="_x0000_s1026" o:spt="20" style="position:absolute;left:0pt;margin-left:-63.6pt;margin-top:21.65pt;height:0pt;width:189.55pt;z-index:-251655168;mso-width-relative:page;mso-height-relative:page;" filled="f" stroked="t" coordsize="21600,21600" o:allowincell="f" o:gfxdata="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">
                 <v:fill on="f" focussize="0,0"/>
@@ -4905,7 +5115,7 @@
               </wp:anchor>
             </w:drawing>
           </mc:Choice>
-          <mc:Fallback xmlns:mo="http://schemas.microsoft.com/office/mac/office/2008/main" xmlns:mv="urn:schemas-microsoft-com:mac:vml" xmlns:wpsCustomData="http://www.wps.cn/officeDocument/2013/wpsCustomData">
+          <mc:Fallback xmlns:wpsCustomData="http://www.wps.cn/officeDocument/2013/wpsCustomData" xmlns:mv="urn:schemas-microsoft-com:mac:vml" xmlns:mo="http://schemas.microsoft.com/office/mac/office/2008/main">
             <w:pict>
               <v:line id="直线 36" o:spid="_x0000_s1026" o:spt="20" style="position:absolute;left:0pt;margin-left:-63.6pt;margin-top:21.7pt;height:0pt;width:189.55pt;z-index:-251654144;mso-width-relative:page;mso-height-relative:page;" filled="f" stroked="t" coordsize="21600,21600" o:allowincell="f" o:gfxdata="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">
                 <v:fill on="f" focussize="0,0"/>
@@ -5011,7 +5221,7 @@
               </wp:anchor>
             </w:drawing>
           </mc:Choice>
-          <mc:Fallback xmlns:mo="http://schemas.microsoft.com/office/mac/office/2008/main" xmlns:mv="urn:schemas-microsoft-com:mac:vml" xmlns:wpsCustomData="http://www.wps.cn/officeDocument/2013/wpsCustomData">
+          <mc:Fallback xmlns:wpsCustomData="http://www.wps.cn/officeDocument/2013/wpsCustomData" xmlns:mv="urn:schemas-microsoft-com:mac:vml" xmlns:mo="http://schemas.microsoft.com/office/mac/office/2008/main">
             <w:pict>
               <v:line id="直线 37" o:spid="_x0000_s1026" o:spt="20" style="position:absolute;left:0pt;margin-left:-63.6pt;margin-top:21.65pt;height:0pt;width:189.55pt;z-index:-251653120;mso-width-relative:page;mso-height-relative:page;" filled="f" stroked="t" coordsize="21600,21600" o:allowincell="f" o:gfxdata="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">
                 <v:fill on="f" focussize="0,0"/>
@@ -5110,7 +5320,7 @@
               </wp:anchor>
             </w:drawing>
           </mc:Choice>
-          <mc:Fallback xmlns:mo="http://schemas.microsoft.com/office/mac/office/2008/main" xmlns:mv="urn:schemas-microsoft-com:mac:vml" xmlns:wpsCustomData="http://www.wps.cn/officeDocument/2013/wpsCustomData">
+          <mc:Fallback xmlns:wpsCustomData="http://www.wps.cn/officeDocument/2013/wpsCustomData" xmlns:mv="urn:schemas-microsoft-com:mac:vml" xmlns:mo="http://schemas.microsoft.com/office/mac/office/2008/main">
             <w:pict>
               <v:line id="直线 38" o:spid="_x0000_s1026" o:spt="20" style="position:absolute;left:0pt;margin-left:-63.6pt;margin-top:21.7pt;height:0pt;width:189.55pt;z-index:-251652096;mso-width-relative:page;mso-height-relative:page;" filled="f" stroked="t" coordsize="21600,21600" o:allowincell="f" o:gfxdata="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">
                 <v:fill on="f" focussize="0,0"/>
@@ -5123,8 +5333,8 @@
         </mc:AlternateContent>
       </w:r>
     </w:p>
-    <w:bookmarkStart w:id="1" w:name="page3"/>
-    <w:bookmarkEnd w:id="1"/>
+    <w:bookmarkStart w:id="0" w:name="page3"/>
+    <w:bookmarkEnd w:id="0"/>
     <w:p>
       <w:pPr>
         <w:autoSpaceDE w:val="0"/>
@@ -5180,7 +5390,7 @@
               </wp:anchor>
             </w:drawing>
           </mc:Choice>
-          <mc:Fallback xmlns:mo="http://schemas.microsoft.com/office/mac/office/2008/main" xmlns:mv="urn:schemas-microsoft-com:mac:vml" xmlns:wpsCustomData="http://www.wps.cn/officeDocument/2013/wpsCustomData">
+          <mc:Fallback xmlns:wpsCustomData="http://www.wps.cn/officeDocument/2013/wpsCustomData" xmlns:mv="urn:schemas-microsoft-com:mac:vml" xmlns:mo="http://schemas.microsoft.com/office/mac/office/2008/main">
             <w:pict>
               <v:line id="直线 39" o:spid="_x0000_s1026" o:spt="20" style="position:absolute;left:0pt;margin-left:355.35pt;margin-top:54.2pt;height:0pt;width:189.5pt;mso-position-horizontal-relative:page;mso-position-vertical-relative:page;z-index:-251651072;mso-width-relative:page;mso-height-relative:page;" filled="f" stroked="t" coordsize="21600,21600" o:allowincell="f" o:gfxdata="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">
                 <v:fill on="f" focussize="0,0"/>
@@ -5240,7 +5450,7 @@
               </wp:anchor>
             </w:drawing>
           </mc:Choice>
-          <mc:Fallback xmlns:mo="http://schemas.microsoft.com/office/mac/office/2008/main" xmlns:mv="urn:schemas-microsoft-com:mac:vml" xmlns:wpsCustomData="http://www.wps.cn/officeDocument/2013/wpsCustomData">
+          <mc:Fallback xmlns:wpsCustomData="http://www.wps.cn/officeDocument/2013/wpsCustomData" xmlns:mv="urn:schemas-microsoft-com:mac:vml" xmlns:mo="http://schemas.microsoft.com/office/mac/office/2008/main">
             <w:pict>
               <v:line id="直线 40" o:spid="_x0000_s1026" o:spt="20" style="position:absolute;left:0pt;margin-left:355.6pt;margin-top:54pt;height:183pt;width:0pt;mso-position-horizontal-relative:page;mso-position-vertical-relative:page;z-index:-251650048;mso-width-relative:page;mso-height-relative:page;" filled="f" stroked="t" coordsize="21600,21600" o:allowincell="f" o:gfxdata="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">
                 <v:fill on="f" focussize="0,0"/>
@@ -5445,7 +5655,7 @@
               </wp:anchor>
             </w:drawing>
           </mc:Choice>
-          <mc:Fallback xmlns:mo="http://schemas.microsoft.com/office/mac/office/2008/main" xmlns:mv="urn:schemas-microsoft-com:mac:vml" xmlns:wpsCustomData="http://www.wps.cn/officeDocument/2013/wpsCustomData">
+          <mc:Fallback xmlns:wpsCustomData="http://www.wps.cn/officeDocument/2013/wpsCustomData" xmlns:mv="urn:schemas-microsoft-com:mac:vml" xmlns:mo="http://schemas.microsoft.com/office/mac/office/2008/main">
             <w:pict>
               <v:line id="直线 41" o:spid="_x0000_s1026" o:spt="20" style="position:absolute;left:0pt;margin-left:125.6pt;margin-top:-15pt;height:182.95pt;width:0pt;z-index:-251649024;mso-width-relative:page;mso-height-relative:page;" filled="f" stroked="t" coordsize="21600,21600" o:allowincell="f" o:gfxdata="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">
                 <v:fill on="f" focussize="0,0"/>
@@ -5505,7 +5715,7 @@
               </wp:anchor>
             </w:drawing>
           </mc:Choice>
-          <mc:Fallback xmlns:mo="http://schemas.microsoft.com/office/mac/office/2008/main" xmlns:mv="urn:schemas-microsoft-com:mac:vml" xmlns:wpsCustomData="http://www.wps.cn/officeDocument/2013/wpsCustomData">
+          <mc:Fallback xmlns:wpsCustomData="http://www.wps.cn/officeDocument/2013/wpsCustomData" xmlns:mv="urn:schemas-microsoft-com:mac:vml" xmlns:mo="http://schemas.microsoft.com/office/mac/office/2008/main">
             <w:pict>
               <v:line id="直线 42" o:spid="_x0000_s1026" o:spt="20" style="position:absolute;left:0pt;margin-left:-63.6pt;margin-top:21.65pt;height:0pt;width:189.45pt;z-index:-251648000;mso-width-relative:page;mso-height-relative:page;" filled="f" stroked="t" coordsize="21600,21600" o:allowincell="f" o:gfxdata="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">
                 <v:fill on="f" focussize="0,0"/>
@@ -5612,7 +5822,7 @@
               </wp:anchor>
             </w:drawing>
           </mc:Choice>
-          <mc:Fallback xmlns:mo="http://schemas.microsoft.com/office/mac/office/2008/main" xmlns:mv="urn:schemas-microsoft-com:mac:vml" xmlns:wpsCustomData="http://www.wps.cn/officeDocument/2013/wpsCustomData">
+          <mc:Fallback xmlns:wpsCustomData="http://www.wps.cn/officeDocument/2013/wpsCustomData" xmlns:mv="urn:schemas-microsoft-com:mac:vml" xmlns:mo="http://schemas.microsoft.com/office/mac/office/2008/main">
             <w:pict>
               <v:line id="直线 43" o:spid="_x0000_s1026" o:spt="20" style="position:absolute;left:0pt;margin-left:-63.6pt;margin-top:19.15pt;height:0pt;width:189.45pt;z-index:-251646976;mso-width-relative:page;mso-height-relative:page;" filled="f" stroked="t" coordsize="21600,21600" o:allowincell="f" o:gfxdata="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">
                 <v:fill on="f" focussize="0,0"/>
@@ -5718,7 +5928,7 @@
               </wp:anchor>
             </w:drawing>
           </mc:Choice>
-          <mc:Fallback xmlns:mo="http://schemas.microsoft.com/office/mac/office/2008/main" xmlns:mv="urn:schemas-microsoft-com:mac:vml" xmlns:wpsCustomData="http://www.wps.cn/officeDocument/2013/wpsCustomData">
+          <mc:Fallback xmlns:wpsCustomData="http://www.wps.cn/officeDocument/2013/wpsCustomData" xmlns:mv="urn:schemas-microsoft-com:mac:vml" xmlns:mo="http://schemas.microsoft.com/office/mac/office/2008/main">
             <w:pict>
               <v:line id="直线 44" o:spid="_x0000_s1026" o:spt="20" style="position:absolute;left:0pt;margin-left:-63.6pt;margin-top:21.65pt;height:0pt;width:189.45pt;z-index:-251645952;mso-width-relative:page;mso-height-relative:page;" filled="f" stroked="t" coordsize="21600,21600" o:allowincell="f" o:gfxdata="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">
                 <v:fill on="f" focussize="0,0"/>
@@ -5824,7 +6034,7 @@
               </wp:anchor>
             </w:drawing>
           </mc:Choice>
-          <mc:Fallback xmlns:mo="http://schemas.microsoft.com/office/mac/office/2008/main" xmlns:mv="urn:schemas-microsoft-com:mac:vml" xmlns:wpsCustomData="http://www.wps.cn/officeDocument/2013/wpsCustomData">
+          <mc:Fallback xmlns:wpsCustomData="http://www.wps.cn/officeDocument/2013/wpsCustomData" xmlns:mv="urn:schemas-microsoft-com:mac:vml" xmlns:mo="http://schemas.microsoft.com/office/mac/office/2008/main">
             <w:pict>
               <v:line id="直线 45" o:spid="_x0000_s1026" o:spt="20" style="position:absolute;left:0pt;margin-left:-63.6pt;margin-top:21.7pt;height:0pt;width:189.45pt;z-index:-251644928;mso-width-relative:page;mso-height-relative:page;" filled="f" stroked="t" coordsize="21600,21600" o:allowincell="f" o:gfxdata="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">
                 <v:fill on="f" focussize="0,0"/>
@@ -5922,7 +6132,7 @@
               </wp:anchor>
             </w:drawing>
           </mc:Choice>
-          <mc:Fallback xmlns:mo="http://schemas.microsoft.com/office/mac/office/2008/main" xmlns:mv="urn:schemas-microsoft-com:mac:vml" xmlns:wpsCustomData="http://www.wps.cn/officeDocument/2013/wpsCustomData">
+          <mc:Fallback xmlns:wpsCustomData="http://www.wps.cn/officeDocument/2013/wpsCustomData" xmlns:mv="urn:schemas-microsoft-com:mac:vml" xmlns:mo="http://schemas.microsoft.com/office/mac/office/2008/main">
             <w:pict>
               <v:line id="直线 46" o:spid="_x0000_s1026" o:spt="20" style="position:absolute;left:0pt;margin-left:-63.6pt;margin-top:21.75pt;height:0pt;width:189.45pt;z-index:-251643904;mso-width-relative:page;mso-height-relative:page;" filled="f" stroked="t" coordsize="21600,21600" o:allowincell="f" o:gfxdata="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">
                 <v:fill on="f" focussize="0,0"/>
@@ -6286,55 +6496,19 @@
         </w:tc>
       </w:tr>
     </w:tbl>
-    <w:p/>
-    <w:p/>
-    <w:p/>
-    <w:p/>
-    <w:p/>
-    <w:p/>
-    <w:p/>
-    <w:p/>
-    <w:p/>
-    <w:p/>
-    <w:p/>
-    <w:p/>
     <w:p>
       <w:pPr>
         <w:tabs>
           <w:tab w:val="left" w:pos="5604"/>
         </w:tabs>
         <w:rPr>
-          <w:rFonts w:eastAsia="宋体"/>
-        </w:rPr>
-      </w:pPr>
-      <w:r>
-        <w:tab/>
-      </w:r>
-    </w:p>
-    <w:p>
-      <w:pPr>
+          <w:rFonts w:eastAsia="宋体" w:hint="eastAsia"/>
+        </w:rPr>
         <w:sectPr>
           <w:type w:val="continuous"/>
           <w:pgSz w:w="11900" w:h="16840"/>
           <w:pgMar w:top="1128" w:right="981" w:bottom="1440" w:left="879" w:header="720" w:footer="720" w:gutter="0"/>
           <w:cols w:space="720"/>
-        </w:sectPr>
-      </w:pPr>
-    </w:p>
-    <w:p>
-      <w:pPr>
-        <w:spacing w:line="40" w:lineRule="exact"/>
-      </w:pPr>
-    </w:p>
-    <w:p>
-      <w:pPr>
-        <w:spacing w:line="0" w:lineRule="atLeast"/>
-        <w:ind w:left="-38" w:firstLine="38"/>
-        <w:sectPr>
-          <w:pgSz w:w="11909" w:h="16834"/>
-          <w:pgMar w:top="432" w:right="509" w:bottom="288" w:left="1440" w:header="288" w:footer="288" w:gutter="0"/>
-          <w:cols w:space="720"/>
-          <w:docGrid w:linePitch="326"/>
         </w:sectPr>
       </w:pPr>
     </w:p>
@@ -6861,7 +7035,7 @@
                     </wp:anchor>
                   </w:drawing>
                 </mc:Choice>
-                <mc:Fallback xmlns:mo="http://schemas.microsoft.com/office/mac/office/2008/main" xmlns:mv="urn:schemas-microsoft-com:mac:vml">
+                <mc:Fallback xmlns:mv="urn:schemas-microsoft-com:mac:vml" xmlns:mo="http://schemas.microsoft.com/office/mac/office/2008/main">
                   <w:pict>
                     <v:shapetype w14:anchorId="69B6246B" id="_x0000_t202" coordsize="21600,21600" o:spt="202" path="m0,0l0,21600,21600,21600,21600,0xe">
                       <v:stroke joinstyle="miter"/>
@@ -7456,7 +7630,7 @@
                     </wp:anchor>
                   </w:drawing>
                 </mc:Choice>
-                <mc:Fallback xmlns:mo="http://schemas.microsoft.com/office/mac/office/2008/main" xmlns:mv="urn:schemas-microsoft-com:mac:vml">
+                <mc:Fallback xmlns:mv="urn:schemas-microsoft-com:mac:vml" xmlns:mo="http://schemas.microsoft.com/office/mac/office/2008/main">
                   <w:pict>
                     <v:oval w14:anchorId="16FB856D" id="_x692d__x5706__x0020_72" o:spid="_x0000_s1037" style="position:absolute;left:0;text-align:left;margin-left:-31.45pt;margin-top:-.75pt;width:12pt;height:12pt;z-index:251703296;visibility:visible;mso-wrap-style:square;mso-wrap-distance-left:9pt;mso-wrap-distance-top:0;mso-wrap-distance-right:9pt;mso-wrap-distance-bottom:0;mso-position-horizontal:absolute;mso-position-horizontal-relative:text;mso-position-vertical:absolute;mso-position-vertical-relative:text;v-text-anchor:top" o:gfxdata="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" fillcolor="black">
                       <v:textbox inset="0,0,0,0">
@@ -8683,7 +8857,7 @@
                     </wp:anchor>
                   </w:drawing>
                 </mc:Choice>
-                <mc:Fallback xmlns:mo="http://schemas.microsoft.com/office/mac/office/2008/main" xmlns:mv="urn:schemas-microsoft-com:mac:vml">
+                <mc:Fallback xmlns:mv="urn:schemas-microsoft-com:mac:vml" xmlns:mo="http://schemas.microsoft.com/office/mac/office/2008/main">
                   <w:pict>
                     <v:oval w14:anchorId="3A8A68FD" id="_x692d__x5706__x0020_73" o:spid="_x0000_s1038" style="position:absolute;margin-left:-43.45pt;margin-top:.45pt;width:12pt;height:12pt;z-index:251702272;visibility:visible;mso-wrap-style:square;mso-wrap-distance-left:9pt;mso-wrap-distance-top:0;mso-wrap-distance-right:9pt;mso-wrap-distance-bottom:0;mso-position-horizontal:absolute;mso-position-horizontal-relative:text;mso-position-vertical:absolute;mso-position-vertical-relative:text;v-text-anchor:top" o:gfxdata="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" fillcolor="black">
                       <v:textbox inset="0,0,0,0">
@@ -9479,7 +9653,7 @@
                     </wp:anchor>
                   </w:drawing>
                 </mc:Choice>
-                <mc:Fallback xmlns:mo="http://schemas.microsoft.com/office/mac/office/2008/main" xmlns:mv="urn:schemas-microsoft-com:mac:vml">
+                <mc:Fallback xmlns:mv="urn:schemas-microsoft-com:mac:vml" xmlns:mo="http://schemas.microsoft.com/office/mac/office/2008/main">
                   <w:pict>
                     <v:oval w14:anchorId="44BAC281" id="_x692d__x5706__x0020_74" o:spid="_x0000_s1039" style="position:absolute;margin-left:-43.7pt;margin-top:5.35pt;width:12pt;height:12pt;z-index:251698176;visibility:visible;mso-wrap-style:square;mso-wrap-distance-left:9pt;mso-wrap-distance-top:0;mso-wrap-distance-right:9pt;mso-wrap-distance-bottom:0;mso-position-horizontal:absolute;mso-position-horizontal-relative:text;mso-position-vertical:absolute;mso-position-vertical-relative:text;v-text-anchor:top" o:gfxdata="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" fillcolor="black">
                       <v:textbox inset="0,0,0,0">
@@ -10243,7 +10417,7 @@
                     </wp:anchor>
                   </w:drawing>
                 </mc:Choice>
-                <mc:Fallback xmlns:mo="http://schemas.microsoft.com/office/mac/office/2008/main" xmlns:mv="urn:schemas-microsoft-com:mac:vml">
+                <mc:Fallback xmlns:mv="urn:schemas-microsoft-com:mac:vml" xmlns:mo="http://schemas.microsoft.com/office/mac/office/2008/main">
                   <w:pict>
                     <v:oval w14:anchorId="55183593" id="_x692d__x5706__x0020_75" o:spid="_x0000_s1040" style="position:absolute;left:0;text-align:left;margin-left:-43.75pt;margin-top:1.3pt;width:12pt;height:12pt;z-index:251705344;visibility:visible;mso-wrap-style:square;mso-wrap-distance-left:9pt;mso-wrap-distance-top:0;mso-wrap-distance-right:9pt;mso-wrap-distance-bottom:0;mso-position-horizontal:absolute;mso-position-horizontal-relative:text;mso-position-vertical:absolute;mso-position-vertical-relative:text;v-text-anchor:top" o:gfxdata="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" fillcolor="black">
                       <v:textbox inset="0,0,0,0">
@@ -10727,7 +10901,7 @@
               </wp:anchor>
             </w:drawing>
           </mc:Choice>
-          <mc:Fallback xmlns:mo="http://schemas.microsoft.com/office/mac/office/2008/main" xmlns:mv="urn:schemas-microsoft-com:mac:vml">
+          <mc:Fallback xmlns:mv="urn:schemas-microsoft-com:mac:vml" xmlns:mo="http://schemas.microsoft.com/office/mac/office/2008/main">
             <w:pict>
               <v:oval w14:anchorId="61249558" id="_x692d__x5706__x0020_76" o:spid="_x0000_s1041" style="position:absolute;left:0;text-align:left;margin-left:-54pt;margin-top:5.75pt;width:12pt;height:12pt;z-index:251701248;visibility:visible;mso-wrap-style:square;mso-wrap-distance-left:9pt;mso-wrap-distance-top:0;mso-wrap-distance-right:9pt;mso-wrap-distance-bottom:0;mso-position-horizontal:absolute;mso-position-horizontal-relative:text;mso-position-vertical:absolute;mso-position-vertical-relative:text;v-text-anchor:top" o:gfxdata="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" fillcolor="black">
                 <v:textbox inset="0,0,0,0">
@@ -11892,7 +12066,7 @@
               </wp:anchor>
             </w:drawing>
           </mc:Choice>
-          <mc:Fallback xmlns:mo="http://schemas.microsoft.com/office/mac/office/2008/main" xmlns:mv="urn:schemas-microsoft-com:mac:vml">
+          <mc:Fallback xmlns:mv="urn:schemas-microsoft-com:mac:vml" xmlns:mo="http://schemas.microsoft.com/office/mac/office/2008/main">
             <w:pict>
               <v:oval w14:anchorId="47BBEA50" id="_x692d__x5706__x0020_77" o:spid="_x0000_s1042" style="position:absolute;left:0;text-align:left;margin-left:-42.5pt;margin-top:.55pt;width:12pt;height:12pt;z-index:251699200;visibility:visible;mso-wrap-style:square;mso-wrap-distance-left:9pt;mso-wrap-distance-top:0;mso-wrap-distance-right:9pt;mso-wrap-distance-bottom:0;mso-position-horizontal:absolute;mso-position-horizontal-relative:text;mso-position-vertical:absolute;mso-position-vertical-relative:text;v-text-anchor:top" o:gfxdata="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" fillcolor="black">
                 <v:textbox inset="0,0,0,0">
@@ -12810,7 +12984,7 @@
               </wp:anchor>
             </w:drawing>
           </mc:Choice>
-          <mc:Fallback xmlns:mo="http://schemas.microsoft.com/office/mac/office/2008/main" xmlns:mv="urn:schemas-microsoft-com:mac:vml">
+          <mc:Fallback xmlns:mv="urn:schemas-microsoft-com:mac:vml" xmlns:mo="http://schemas.microsoft.com/office/mac/office/2008/main">
             <w:pict>
               <v:oval w14:anchorId="491792A4" id="_x692d__x5706__x0020_78" o:spid="_x0000_s1043" style="position:absolute;margin-left:-42pt;margin-top:6.4pt;width:12pt;height:12pt;z-index:251704320;visibility:visible;mso-wrap-style:square;mso-wrap-distance-left:9pt;mso-wrap-distance-top:0;mso-wrap-distance-right:9pt;mso-wrap-distance-bottom:0;mso-position-horizontal:absolute;mso-position-horizontal-relative:text;mso-position-vertical:absolute;mso-position-vertical-relative:text;v-text-anchor:top" o:gfxdata="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" fillcolor="black">
                 <v:textbox inset="0,0,0,0">
@@ -12958,8 +13132,10 @@
               <w:rPr>
                 <w:rFonts w:eastAsia="宋体" w:hint="eastAsia"/>
               </w:rPr>
-              <w:t xml:space="preserve">  </w:t>
-            </w:r>
+              <w:t xml:space="preserve"> </w:t>
+            </w:r>
+            <w:bookmarkStart w:id="1" w:name="_GoBack"/>
+            <w:bookmarkEnd w:id="1"/>
             <w:r>
               <w:rPr>
                 <w:rFonts w:eastAsia="宋体" w:hint="eastAsia"/>

--- a/temp/GGGD.docx
+++ b/temp/GGGD.docx
@@ -1885,25 +1885,6 @@
                               </w:rPr>
                               <w:t>{tAddr1}</w:t>
                             </w:r>
-                            <w:r>
-                              <w:rPr>
-                                <w:rFonts w:eastAsia="宋体" w:hint="eastAsia"/>
-                                <w:color w:val="auto"/>
-                                <w:sz w:val="21"/>
-                                <w:szCs w:val="21"/>
-                              </w:rPr>
-                              <w:t xml:space="preserve"> </w:t>
-                            </w:r>
-                            <w:r>
-                              <w:rPr>
-                                <w:rFonts w:eastAsia="宋体" w:hint="eastAsia"/>
-                                <w:caps/>
-                                <w:color w:val="auto"/>
-                                <w:sz w:val="21"/>
-                                <w:szCs w:val="21"/>
-                              </w:rPr>
-                              <w:t xml:space="preserve"> </w:t>
-                            </w:r>
                           </w:p>
                         </w:txbxContent>
                       </wps:txbx>
@@ -1959,25 +1940,6 @@
                         </w:rPr>
                         <w:t>{tAddr1}</w:t>
                       </w:r>
-                      <w:r>
-                        <w:rPr>
-                          <w:rFonts w:eastAsia="宋体" w:hint="eastAsia"/>
-                          <w:color w:val="auto"/>
-                          <w:sz w:val="21"/>
-                          <w:szCs w:val="21"/>
-                        </w:rPr>
-                        <w:t xml:space="preserve"> </w:t>
-                      </w:r>
-                      <w:r>
-                        <w:rPr>
-                          <w:rFonts w:eastAsia="宋体" w:hint="eastAsia"/>
-                          <w:caps/>
-                          <w:color w:val="auto"/>
-                          <w:sz w:val="21"/>
-                          <w:szCs w:val="21"/>
-                        </w:rPr>
-                        <w:t xml:space="preserve"> </w:t>
-                      </w:r>
                     </w:p>
                   </w:txbxContent>
                 </v:textbox>
@@ -4646,7 +4608,7 @@
               </wp:anchor>
             </w:drawing>
           </mc:Choice>
-          <mc:Fallback xmlns:wpsCustomData="http://www.wps.cn/officeDocument/2013/wpsCustomData" xmlns:mv="urn:schemas-microsoft-com:mac:vml" xmlns:mo="http://schemas.microsoft.com/office/mac/office/2008/main">
+          <mc:Fallback xmlns:mo="http://schemas.microsoft.com/office/mac/office/2008/main" xmlns:mv="urn:schemas-microsoft-com:mac:vml" xmlns:wpsCustomData="http://www.wps.cn/officeDocument/2013/wpsCustomData">
             <w:pict>
               <v:line id="直线 32" o:spid="_x0000_s1026" o:spt="20" style="position:absolute;left:0pt;margin-left:305.35pt;margin-top:21.5pt;height:0pt;width:189.6pt;z-index:-251658240;mso-width-relative:page;mso-height-relative:page;" filled="f" stroked="t" coordsize="21600,21600" o:allowincell="f" o:gfxdata="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">
                 <v:fill on="f" focussize="0,0"/>
@@ -4706,7 +4668,7 @@
               </wp:anchor>
             </w:drawing>
           </mc:Choice>
-          <mc:Fallback xmlns:wpsCustomData="http://www.wps.cn/officeDocument/2013/wpsCustomData" xmlns:mv="urn:schemas-microsoft-com:mac:vml" xmlns:mo="http://schemas.microsoft.com/office/mac/office/2008/main">
+          <mc:Fallback xmlns:mo="http://schemas.microsoft.com/office/mac/office/2008/main" xmlns:mv="urn:schemas-microsoft-com:mac:vml" xmlns:wpsCustomData="http://www.wps.cn/officeDocument/2013/wpsCustomData">
             <w:pict>
               <v:line id="直线 33" o:spid="_x0000_s1026" o:spt="20" style="position:absolute;left:0pt;margin-left:494.7pt;margin-top:21.25pt;height:146.55pt;width:0pt;z-index:-251657216;mso-width-relative:page;mso-height-relative:page;" filled="f" stroked="t" coordsize="21600,21600" o:allowincell="f" o:gfxdata="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">
                 <v:fill on="f" focussize="0,0"/>
@@ -4766,7 +4728,7 @@
               </wp:anchor>
             </w:drawing>
           </mc:Choice>
-          <mc:Fallback xmlns:wpsCustomData="http://www.wps.cn/officeDocument/2013/wpsCustomData" xmlns:mv="urn:schemas-microsoft-com:mac:vml" xmlns:mo="http://schemas.microsoft.com/office/mac/office/2008/main">
+          <mc:Fallback xmlns:mo="http://schemas.microsoft.com/office/mac/office/2008/main" xmlns:mv="urn:schemas-microsoft-com:mac:vml" xmlns:wpsCustomData="http://www.wps.cn/officeDocument/2013/wpsCustomData">
             <w:pict>
               <v:line id="直线 34" o:spid="_x0000_s1026" o:spt="20" style="position:absolute;left:0pt;margin-left:305.6pt;margin-top:21.25pt;height:146.55pt;width:0pt;z-index:-251656192;mso-width-relative:page;mso-height-relative:page;" filled="f" stroked="t" coordsize="21600,21600" o:allowincell="f" o:gfxdata="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">
                 <v:fill on="f" focussize="0,0"/>
@@ -5001,7 +4963,7 @@
               </wp:anchor>
             </w:drawing>
           </mc:Choice>
-          <mc:Fallback xmlns:wpsCustomData="http://www.wps.cn/officeDocument/2013/wpsCustomData" xmlns:mv="urn:schemas-microsoft-com:mac:vml" xmlns:mo="http://schemas.microsoft.com/office/mac/office/2008/main">
+          <mc:Fallback xmlns:mo="http://schemas.microsoft.com/office/mac/office/2008/main" xmlns:mv="urn:schemas-microsoft-com:mac:vml" xmlns:wpsCustomData="http://www.wps.cn/officeDocument/2013/wpsCustomData">
             <w:pict>
               <v:line id="直线 35" o:spid="_x0000_s1026" o:spt="20" style="position:absolute;left:0pt;margin-left:-63.6pt;margin-top:21.65pt;height:0pt;width:189.55pt;z-index:-251655168;mso-width-relative:page;mso-height-relative:page;" filled="f" stroked="t" coordsize="21600,21600" o:allowincell="f" o:gfxdata="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">
                 <v:fill on="f" focussize="0,0"/>
@@ -5115,7 +5077,7 @@
               </wp:anchor>
             </w:drawing>
           </mc:Choice>
-          <mc:Fallback xmlns:wpsCustomData="http://www.wps.cn/officeDocument/2013/wpsCustomData" xmlns:mv="urn:schemas-microsoft-com:mac:vml" xmlns:mo="http://schemas.microsoft.com/office/mac/office/2008/main">
+          <mc:Fallback xmlns:mo="http://schemas.microsoft.com/office/mac/office/2008/main" xmlns:mv="urn:schemas-microsoft-com:mac:vml" xmlns:wpsCustomData="http://www.wps.cn/officeDocument/2013/wpsCustomData">
             <w:pict>
               <v:line id="直线 36" o:spid="_x0000_s1026" o:spt="20" style="position:absolute;left:0pt;margin-left:-63.6pt;margin-top:21.7pt;height:0pt;width:189.55pt;z-index:-251654144;mso-width-relative:page;mso-height-relative:page;" filled="f" stroked="t" coordsize="21600,21600" o:allowincell="f" o:gfxdata="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">
                 <v:fill on="f" focussize="0,0"/>
@@ -5221,7 +5183,7 @@
               </wp:anchor>
             </w:drawing>
           </mc:Choice>
-          <mc:Fallback xmlns:wpsCustomData="http://www.wps.cn/officeDocument/2013/wpsCustomData" xmlns:mv="urn:schemas-microsoft-com:mac:vml" xmlns:mo="http://schemas.microsoft.com/office/mac/office/2008/main">
+          <mc:Fallback xmlns:mo="http://schemas.microsoft.com/office/mac/office/2008/main" xmlns:mv="urn:schemas-microsoft-com:mac:vml" xmlns:wpsCustomData="http://www.wps.cn/officeDocument/2013/wpsCustomData">
             <w:pict>
               <v:line id="直线 37" o:spid="_x0000_s1026" o:spt="20" style="position:absolute;left:0pt;margin-left:-63.6pt;margin-top:21.65pt;height:0pt;width:189.55pt;z-index:-251653120;mso-width-relative:page;mso-height-relative:page;" filled="f" stroked="t" coordsize="21600,21600" o:allowincell="f" o:gfxdata="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">
                 <v:fill on="f" focussize="0,0"/>
@@ -5320,7 +5282,7 @@
               </wp:anchor>
             </w:drawing>
           </mc:Choice>
-          <mc:Fallback xmlns:wpsCustomData="http://www.wps.cn/officeDocument/2013/wpsCustomData" xmlns:mv="urn:schemas-microsoft-com:mac:vml" xmlns:mo="http://schemas.microsoft.com/office/mac/office/2008/main">
+          <mc:Fallback xmlns:mo="http://schemas.microsoft.com/office/mac/office/2008/main" xmlns:mv="urn:schemas-microsoft-com:mac:vml" xmlns:wpsCustomData="http://www.wps.cn/officeDocument/2013/wpsCustomData">
             <w:pict>
               <v:line id="直线 38" o:spid="_x0000_s1026" o:spt="20" style="position:absolute;left:0pt;margin-left:-63.6pt;margin-top:21.7pt;height:0pt;width:189.55pt;z-index:-251652096;mso-width-relative:page;mso-height-relative:page;" filled="f" stroked="t" coordsize="21600,21600" o:allowincell="f" o:gfxdata="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">
                 <v:fill on="f" focussize="0,0"/>
@@ -5390,7 +5352,7 @@
               </wp:anchor>
             </w:drawing>
           </mc:Choice>
-          <mc:Fallback xmlns:wpsCustomData="http://www.wps.cn/officeDocument/2013/wpsCustomData" xmlns:mv="urn:schemas-microsoft-com:mac:vml" xmlns:mo="http://schemas.microsoft.com/office/mac/office/2008/main">
+          <mc:Fallback xmlns:mo="http://schemas.microsoft.com/office/mac/office/2008/main" xmlns:mv="urn:schemas-microsoft-com:mac:vml" xmlns:wpsCustomData="http://www.wps.cn/officeDocument/2013/wpsCustomData">
             <w:pict>
               <v:line id="直线 39" o:spid="_x0000_s1026" o:spt="20" style="position:absolute;left:0pt;margin-left:355.35pt;margin-top:54.2pt;height:0pt;width:189.5pt;mso-position-horizontal-relative:page;mso-position-vertical-relative:page;z-index:-251651072;mso-width-relative:page;mso-height-relative:page;" filled="f" stroked="t" coordsize="21600,21600" o:allowincell="f" o:gfxdata="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">
                 <v:fill on="f" focussize="0,0"/>
@@ -5450,7 +5412,7 @@
               </wp:anchor>
             </w:drawing>
           </mc:Choice>
-          <mc:Fallback xmlns:wpsCustomData="http://www.wps.cn/officeDocument/2013/wpsCustomData" xmlns:mv="urn:schemas-microsoft-com:mac:vml" xmlns:mo="http://schemas.microsoft.com/office/mac/office/2008/main">
+          <mc:Fallback xmlns:mo="http://schemas.microsoft.com/office/mac/office/2008/main" xmlns:mv="urn:schemas-microsoft-com:mac:vml" xmlns:wpsCustomData="http://www.wps.cn/officeDocument/2013/wpsCustomData">
             <w:pict>
               <v:line id="直线 40" o:spid="_x0000_s1026" o:spt="20" style="position:absolute;left:0pt;margin-left:355.6pt;margin-top:54pt;height:183pt;width:0pt;mso-position-horizontal-relative:page;mso-position-vertical-relative:page;z-index:-251650048;mso-width-relative:page;mso-height-relative:page;" filled="f" stroked="t" coordsize="21600,21600" o:allowincell="f" o:gfxdata="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">
                 <v:fill on="f" focussize="0,0"/>
@@ -5655,7 +5617,7 @@
               </wp:anchor>
             </w:drawing>
           </mc:Choice>
-          <mc:Fallback xmlns:wpsCustomData="http://www.wps.cn/officeDocument/2013/wpsCustomData" xmlns:mv="urn:schemas-microsoft-com:mac:vml" xmlns:mo="http://schemas.microsoft.com/office/mac/office/2008/main">
+          <mc:Fallback xmlns:mo="http://schemas.microsoft.com/office/mac/office/2008/main" xmlns:mv="urn:schemas-microsoft-com:mac:vml" xmlns:wpsCustomData="http://www.wps.cn/officeDocument/2013/wpsCustomData">
             <w:pict>
               <v:line id="直线 41" o:spid="_x0000_s1026" o:spt="20" style="position:absolute;left:0pt;margin-left:125.6pt;margin-top:-15pt;height:182.95pt;width:0pt;z-index:-251649024;mso-width-relative:page;mso-height-relative:page;" filled="f" stroked="t" coordsize="21600,21600" o:allowincell="f" o:gfxdata="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">
                 <v:fill on="f" focussize="0,0"/>
@@ -5715,7 +5677,7 @@
               </wp:anchor>
             </w:drawing>
           </mc:Choice>
-          <mc:Fallback xmlns:wpsCustomData="http://www.wps.cn/officeDocument/2013/wpsCustomData" xmlns:mv="urn:schemas-microsoft-com:mac:vml" xmlns:mo="http://schemas.microsoft.com/office/mac/office/2008/main">
+          <mc:Fallback xmlns:mo="http://schemas.microsoft.com/office/mac/office/2008/main" xmlns:mv="urn:schemas-microsoft-com:mac:vml" xmlns:wpsCustomData="http://www.wps.cn/officeDocument/2013/wpsCustomData">
             <w:pict>
               <v:line id="直线 42" o:spid="_x0000_s1026" o:spt="20" style="position:absolute;left:0pt;margin-left:-63.6pt;margin-top:21.65pt;height:0pt;width:189.45pt;z-index:-251648000;mso-width-relative:page;mso-height-relative:page;" filled="f" stroked="t" coordsize="21600,21600" o:allowincell="f" o:gfxdata="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">
                 <v:fill on="f" focussize="0,0"/>
@@ -5822,7 +5784,7 @@
               </wp:anchor>
             </w:drawing>
           </mc:Choice>
-          <mc:Fallback xmlns:wpsCustomData="http://www.wps.cn/officeDocument/2013/wpsCustomData" xmlns:mv="urn:schemas-microsoft-com:mac:vml" xmlns:mo="http://schemas.microsoft.com/office/mac/office/2008/main">
+          <mc:Fallback xmlns:mo="http://schemas.microsoft.com/office/mac/office/2008/main" xmlns:mv="urn:schemas-microsoft-com:mac:vml" xmlns:wpsCustomData="http://www.wps.cn/officeDocument/2013/wpsCustomData">
             <w:pict>
               <v:line id="直线 43" o:spid="_x0000_s1026" o:spt="20" style="position:absolute;left:0pt;margin-left:-63.6pt;margin-top:19.15pt;height:0pt;width:189.45pt;z-index:-251646976;mso-width-relative:page;mso-height-relative:page;" filled="f" stroked="t" coordsize="21600,21600" o:allowincell="f" o:gfxdata="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">
                 <v:fill on="f" focussize="0,0"/>
@@ -5928,7 +5890,7 @@
               </wp:anchor>
             </w:drawing>
           </mc:Choice>
-          <mc:Fallback xmlns:wpsCustomData="http://www.wps.cn/officeDocument/2013/wpsCustomData" xmlns:mv="urn:schemas-microsoft-com:mac:vml" xmlns:mo="http://schemas.microsoft.com/office/mac/office/2008/main">
+          <mc:Fallback xmlns:mo="http://schemas.microsoft.com/office/mac/office/2008/main" xmlns:mv="urn:schemas-microsoft-com:mac:vml" xmlns:wpsCustomData="http://www.wps.cn/officeDocument/2013/wpsCustomData">
             <w:pict>
               <v:line id="直线 44" o:spid="_x0000_s1026" o:spt="20" style="position:absolute;left:0pt;margin-left:-63.6pt;margin-top:21.65pt;height:0pt;width:189.45pt;z-index:-251645952;mso-width-relative:page;mso-height-relative:page;" filled="f" stroked="t" coordsize="21600,21600" o:allowincell="f" o:gfxdata="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">
                 <v:fill on="f" focussize="0,0"/>
@@ -6034,7 +5996,7 @@
               </wp:anchor>
             </w:drawing>
           </mc:Choice>
-          <mc:Fallback xmlns:wpsCustomData="http://www.wps.cn/officeDocument/2013/wpsCustomData" xmlns:mv="urn:schemas-microsoft-com:mac:vml" xmlns:mo="http://schemas.microsoft.com/office/mac/office/2008/main">
+          <mc:Fallback xmlns:mo="http://schemas.microsoft.com/office/mac/office/2008/main" xmlns:mv="urn:schemas-microsoft-com:mac:vml" xmlns:wpsCustomData="http://www.wps.cn/officeDocument/2013/wpsCustomData">
             <w:pict>
               <v:line id="直线 45" o:spid="_x0000_s1026" o:spt="20" style="position:absolute;left:0pt;margin-left:-63.6pt;margin-top:21.7pt;height:0pt;width:189.45pt;z-index:-251644928;mso-width-relative:page;mso-height-relative:page;" filled="f" stroked="t" coordsize="21600,21600" o:allowincell="f" o:gfxdata="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">
                 <v:fill on="f" focussize="0,0"/>
@@ -6132,7 +6094,7 @@
               </wp:anchor>
             </w:drawing>
           </mc:Choice>
-          <mc:Fallback xmlns:wpsCustomData="http://www.wps.cn/officeDocument/2013/wpsCustomData" xmlns:mv="urn:schemas-microsoft-com:mac:vml" xmlns:mo="http://schemas.microsoft.com/office/mac/office/2008/main">
+          <mc:Fallback xmlns:mo="http://schemas.microsoft.com/office/mac/office/2008/main" xmlns:mv="urn:schemas-microsoft-com:mac:vml" xmlns:wpsCustomData="http://www.wps.cn/officeDocument/2013/wpsCustomData">
             <w:pict>
               <v:line id="直线 46" o:spid="_x0000_s1026" o:spt="20" style="position:absolute;left:0pt;margin-left:-63.6pt;margin-top:21.75pt;height:0pt;width:189.45pt;z-index:-251643904;mso-width-relative:page;mso-height-relative:page;" filled="f" stroked="t" coordsize="21600,21600" o:allowincell="f" o:gfxdata="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">
                 <v:fill on="f" focussize="0,0"/>
@@ -6502,7 +6464,7 @@
           <w:tab w:val="left" w:pos="5604"/>
         </w:tabs>
         <w:rPr>
-          <w:rFonts w:eastAsia="宋体" w:hint="eastAsia"/>
+          <w:rFonts w:eastAsia="宋体"/>
         </w:rPr>
         <w:sectPr>
           <w:type w:val="continuous"/>
@@ -7035,7 +6997,7 @@
                     </wp:anchor>
                   </w:drawing>
                 </mc:Choice>
-                <mc:Fallback xmlns:mv="urn:schemas-microsoft-com:mac:vml" xmlns:mo="http://schemas.microsoft.com/office/mac/office/2008/main">
+                <mc:Fallback xmlns:mo="http://schemas.microsoft.com/office/mac/office/2008/main" xmlns:mv="urn:schemas-microsoft-com:mac:vml">
                   <w:pict>
                     <v:shapetype w14:anchorId="69B6246B" id="_x0000_t202" coordsize="21600,21600" o:spt="202" path="m0,0l0,21600,21600,21600,21600,0xe">
                       <v:stroke joinstyle="miter"/>
@@ -7630,7 +7592,7 @@
                     </wp:anchor>
                   </w:drawing>
                 </mc:Choice>
-                <mc:Fallback xmlns:mv="urn:schemas-microsoft-com:mac:vml" xmlns:mo="http://schemas.microsoft.com/office/mac/office/2008/main">
+                <mc:Fallback xmlns:mo="http://schemas.microsoft.com/office/mac/office/2008/main" xmlns:mv="urn:schemas-microsoft-com:mac:vml">
                   <w:pict>
                     <v:oval w14:anchorId="16FB856D" id="_x692d__x5706__x0020_72" o:spid="_x0000_s1037" style="position:absolute;left:0;text-align:left;margin-left:-31.45pt;margin-top:-.75pt;width:12pt;height:12pt;z-index:251703296;visibility:visible;mso-wrap-style:square;mso-wrap-distance-left:9pt;mso-wrap-distance-top:0;mso-wrap-distance-right:9pt;mso-wrap-distance-bottom:0;mso-position-horizontal:absolute;mso-position-horizontal-relative:text;mso-position-vertical:absolute;mso-position-vertical-relative:text;v-text-anchor:top" o:gfxdata="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" fillcolor="black">
                       <v:textbox inset="0,0,0,0">
@@ -8857,7 +8819,7 @@
                     </wp:anchor>
                   </w:drawing>
                 </mc:Choice>
-                <mc:Fallback xmlns:mv="urn:schemas-microsoft-com:mac:vml" xmlns:mo="http://schemas.microsoft.com/office/mac/office/2008/main">
+                <mc:Fallback xmlns:mo="http://schemas.microsoft.com/office/mac/office/2008/main" xmlns:mv="urn:schemas-microsoft-com:mac:vml">
                   <w:pict>
                     <v:oval w14:anchorId="3A8A68FD" id="_x692d__x5706__x0020_73" o:spid="_x0000_s1038" style="position:absolute;margin-left:-43.45pt;margin-top:.45pt;width:12pt;height:12pt;z-index:251702272;visibility:visible;mso-wrap-style:square;mso-wrap-distance-left:9pt;mso-wrap-distance-top:0;mso-wrap-distance-right:9pt;mso-wrap-distance-bottom:0;mso-position-horizontal:absolute;mso-position-horizontal-relative:text;mso-position-vertical:absolute;mso-position-vertical-relative:text;v-text-anchor:top" o:gfxdata="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" fillcolor="black">
                       <v:textbox inset="0,0,0,0">
@@ -9653,7 +9615,7 @@
                     </wp:anchor>
                   </w:drawing>
                 </mc:Choice>
-                <mc:Fallback xmlns:mv="urn:schemas-microsoft-com:mac:vml" xmlns:mo="http://schemas.microsoft.com/office/mac/office/2008/main">
+                <mc:Fallback xmlns:mo="http://schemas.microsoft.com/office/mac/office/2008/main" xmlns:mv="urn:schemas-microsoft-com:mac:vml">
                   <w:pict>
                     <v:oval w14:anchorId="44BAC281" id="_x692d__x5706__x0020_74" o:spid="_x0000_s1039" style="position:absolute;margin-left:-43.7pt;margin-top:5.35pt;width:12pt;height:12pt;z-index:251698176;visibility:visible;mso-wrap-style:square;mso-wrap-distance-left:9pt;mso-wrap-distance-top:0;mso-wrap-distance-right:9pt;mso-wrap-distance-bottom:0;mso-position-horizontal:absolute;mso-position-horizontal-relative:text;mso-position-vertical:absolute;mso-position-vertical-relative:text;v-text-anchor:top" o:gfxdata="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" fillcolor="black">
                       <v:textbox inset="0,0,0,0">
@@ -10417,7 +10379,7 @@
                     </wp:anchor>
                   </w:drawing>
                 </mc:Choice>
-                <mc:Fallback xmlns:mv="urn:schemas-microsoft-com:mac:vml" xmlns:mo="http://schemas.microsoft.com/office/mac/office/2008/main">
+                <mc:Fallback xmlns:mo="http://schemas.microsoft.com/office/mac/office/2008/main" xmlns:mv="urn:schemas-microsoft-com:mac:vml">
                   <w:pict>
                     <v:oval w14:anchorId="55183593" id="_x692d__x5706__x0020_75" o:spid="_x0000_s1040" style="position:absolute;left:0;text-align:left;margin-left:-43.75pt;margin-top:1.3pt;width:12pt;height:12pt;z-index:251705344;visibility:visible;mso-wrap-style:square;mso-wrap-distance-left:9pt;mso-wrap-distance-top:0;mso-wrap-distance-right:9pt;mso-wrap-distance-bottom:0;mso-position-horizontal:absolute;mso-position-horizontal-relative:text;mso-position-vertical:absolute;mso-position-vertical-relative:text;v-text-anchor:top" o:gfxdata="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" fillcolor="black">
                       <v:textbox inset="0,0,0,0">
@@ -10901,7 +10863,7 @@
               </wp:anchor>
             </w:drawing>
           </mc:Choice>
-          <mc:Fallback xmlns:mv="urn:schemas-microsoft-com:mac:vml" xmlns:mo="http://schemas.microsoft.com/office/mac/office/2008/main">
+          <mc:Fallback xmlns:mo="http://schemas.microsoft.com/office/mac/office/2008/main" xmlns:mv="urn:schemas-microsoft-com:mac:vml">
             <w:pict>
               <v:oval w14:anchorId="61249558" id="_x692d__x5706__x0020_76" o:spid="_x0000_s1041" style="position:absolute;left:0;text-align:left;margin-left:-54pt;margin-top:5.75pt;width:12pt;height:12pt;z-index:251701248;visibility:visible;mso-wrap-style:square;mso-wrap-distance-left:9pt;mso-wrap-distance-top:0;mso-wrap-distance-right:9pt;mso-wrap-distance-bottom:0;mso-position-horizontal:absolute;mso-position-horizontal-relative:text;mso-position-vertical:absolute;mso-position-vertical-relative:text;v-text-anchor:top" o:gfxdata="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" fillcolor="black">
                 <v:textbox inset="0,0,0,0">
@@ -11430,29 +11392,8 @@
               </w:rPr>
               <w:t>Email:</w:t>
             </w:r>
-            <w:r>
-              <w:rPr>
-                <w:rFonts w:ascii="Arial" w:hAnsi="Arial"/>
-                <w:sz w:val="18"/>
-              </w:rPr>
-              <w:t>{</w:t>
-            </w:r>
-            <w:proofErr w:type="spellStart"/>
-            <w:r>
-              <w:rPr>
-                <w:rFonts w:ascii="Arial" w:hAnsi="Arial"/>
-                <w:sz w:val="18"/>
-              </w:rPr>
-              <w:t>sUEmail</w:t>
-            </w:r>
-            <w:proofErr w:type="spellEnd"/>
-            <w:r>
-              <w:rPr>
-                <w:rFonts w:ascii="Arial" w:hAnsi="Arial"/>
-                <w:sz w:val="18"/>
-              </w:rPr>
-              <w:t>}</w:t>
-            </w:r>
+            <w:bookmarkStart w:id="1" w:name="_GoBack"/>
+            <w:bookmarkEnd w:id="1"/>
           </w:p>
         </w:tc>
         <w:tc>
@@ -11472,6 +11413,29 @@
                 <w:sz w:val="18"/>
               </w:rPr>
             </w:pPr>
+            <w:r>
+              <w:rPr>
+                <w:rFonts w:eastAsia="宋体"/>
+                <w:sz w:val="18"/>
+              </w:rPr>
+              <w:t>{</w:t>
+            </w:r>
+            <w:proofErr w:type="spellStart"/>
+            <w:r>
+              <w:rPr>
+                <w:rFonts w:ascii="Arial" w:hAnsi="Arial"/>
+                <w:sz w:val="18"/>
+              </w:rPr>
+              <w:t>sUEmail</w:t>
+            </w:r>
+            <w:proofErr w:type="spellEnd"/>
+            <w:r>
+              <w:rPr>
+                <w:rFonts w:eastAsia="宋体"/>
+                <w:sz w:val="18"/>
+              </w:rPr>
+              <w:t>}</w:t>
+            </w:r>
           </w:p>
         </w:tc>
         <w:tc>
@@ -12066,7 +12030,7 @@
               </wp:anchor>
             </w:drawing>
           </mc:Choice>
-          <mc:Fallback xmlns:mv="urn:schemas-microsoft-com:mac:vml" xmlns:mo="http://schemas.microsoft.com/office/mac/office/2008/main">
+          <mc:Fallback xmlns:mo="http://schemas.microsoft.com/office/mac/office/2008/main" xmlns:mv="urn:schemas-microsoft-com:mac:vml">
             <w:pict>
               <v:oval w14:anchorId="47BBEA50" id="_x692d__x5706__x0020_77" o:spid="_x0000_s1042" style="position:absolute;left:0;text-align:left;margin-left:-42.5pt;margin-top:.55pt;width:12pt;height:12pt;z-index:251699200;visibility:visible;mso-wrap-style:square;mso-wrap-distance-left:9pt;mso-wrap-distance-top:0;mso-wrap-distance-right:9pt;mso-wrap-distance-bottom:0;mso-position-horizontal:absolute;mso-position-horizontal-relative:text;mso-position-vertical:absolute;mso-position-vertical-relative:text;v-text-anchor:top" o:gfxdata="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" fillcolor="black">
                 <v:textbox inset="0,0,0,0">
@@ -12984,7 +12948,7 @@
               </wp:anchor>
             </w:drawing>
           </mc:Choice>
-          <mc:Fallback xmlns:mv="urn:schemas-microsoft-com:mac:vml" xmlns:mo="http://schemas.microsoft.com/office/mac/office/2008/main">
+          <mc:Fallback xmlns:mo="http://schemas.microsoft.com/office/mac/office/2008/main" xmlns:mv="urn:schemas-microsoft-com:mac:vml">
             <w:pict>
               <v:oval w14:anchorId="491792A4" id="_x692d__x5706__x0020_78" o:spid="_x0000_s1043" style="position:absolute;margin-left:-42pt;margin-top:6.4pt;width:12pt;height:12pt;z-index:251704320;visibility:visible;mso-wrap-style:square;mso-wrap-distance-left:9pt;mso-wrap-distance-top:0;mso-wrap-distance-right:9pt;mso-wrap-distance-bottom:0;mso-position-horizontal:absolute;mso-position-horizontal-relative:text;mso-position-vertical:absolute;mso-position-vertical-relative:text;v-text-anchor:top" o:gfxdata="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" fillcolor="black">
                 <v:textbox inset="0,0,0,0">
@@ -13130,12 +13094,12 @@
             </w:r>
             <w:r>
               <w:rPr>
-                <w:rFonts w:eastAsia="宋体" w:hint="eastAsia"/>
+                <w:rFonts w:ascii="PMingLiU" w:eastAsia="宋体" w:hAnsi="PMingLiU" w:cs="Arial"/>
+                <w:color w:val="auto"/>
+                <w:sz w:val="22"/>
               </w:rPr>
               <w:t xml:space="preserve"> </w:t>
             </w:r>
-            <w:bookmarkStart w:id="1" w:name="_GoBack"/>
-            <w:bookmarkEnd w:id="1"/>
             <w:r>
               <w:rPr>
                 <w:rFonts w:eastAsia="宋体" w:hint="eastAsia"/>
@@ -13155,7 +13119,21 @@
                 <w:rFonts w:eastAsia="宋体" w:hint="eastAsia"/>
                 <w:color w:val="auto"/>
               </w:rPr>
-              <w:t>} {</w:t>
+              <w:t>}</w:t>
+            </w:r>
+            <w:r>
+              <w:rPr>
+                <w:rFonts w:eastAsia="宋体"/>
+                <w:color w:val="auto"/>
+              </w:rPr>
+              <w:t xml:space="preserve"> </w:t>
+            </w:r>
+            <w:r>
+              <w:rPr>
+                <w:rFonts w:eastAsia="宋体" w:hint="eastAsia"/>
+                <w:color w:val="auto"/>
+              </w:rPr>
+              <w:t>{</w:t>
             </w:r>
             <w:r>
               <w:rPr>
